--- a/CS6320_Assignment2.docx
+++ b/CS6320_Assignment2.docx
@@ -453,14 +453,7 @@
           <w:bCs/>
           <w:color w:val="auto"/>
         </w:rPr>
-        <w:t xml:space="preserve">used </w:t>
-      </w:r>
-      <w:r>
-        <w:rPr>
-          <w:bCs/>
-          <w:color w:val="auto"/>
-        </w:rPr>
-        <w:t>to align with Python’s zero-based indexing</w:t>
+        <w:t>used to align with Python’s zero-based indexing</w:t>
       </w:r>
       <w:r>
         <w:rPr>
@@ -680,14 +673,7 @@
           <w:bCs/>
           <w:color w:val="auto"/>
         </w:rPr>
-        <w:t>function has two parameters: the input dimension and the hidden layer dimension.</w:t>
-      </w:r>
-      <w:r>
-        <w:rPr>
-          <w:bCs/>
-          <w:color w:val="auto"/>
-        </w:rPr>
-        <w:t xml:space="preserve"> </w:t>
+        <w:t xml:space="preserve">function has two parameters: the input dimension and the hidden layer dimension. </w:t>
       </w:r>
       <w:r>
         <w:rPr>
@@ -864,28 +850,7 @@
           <w:bCs/>
           <w:color w:val="auto"/>
         </w:rPr>
-        <w:t xml:space="preserve"> in which L</w:t>
-      </w:r>
-      <w:r>
-        <w:rPr>
-          <w:bCs/>
-          <w:color w:val="auto"/>
-        </w:rPr>
-        <w:t>inear has two parameters: the input dimension</w:t>
-      </w:r>
-      <w:r>
-        <w:rPr>
-          <w:bCs/>
-          <w:color w:val="auto"/>
-        </w:rPr>
-        <w:t xml:space="preserve"> </w:t>
-      </w:r>
-      <w:r>
-        <w:rPr>
-          <w:bCs/>
-          <w:color w:val="auto"/>
-        </w:rPr>
-        <w:t>(size of vocabulary) and the hidden unit dimension</w:t>
+        <w:t xml:space="preserve"> in which Linear has two parameters: the input dimension (size of vocabulary) and the hidden unit dimension</w:t>
       </w:r>
       <w:r>
         <w:rPr>
@@ -1028,21 +993,7 @@
           <w:bCs/>
           <w:color w:val="auto"/>
         </w:rPr>
-        <w:t>For W</w:t>
-      </w:r>
-      <w:r>
-        <w:rPr>
-          <w:bCs/>
-          <w:color w:val="auto"/>
-        </w:rPr>
-        <w:t>2</w:t>
-      </w:r>
-      <w:r>
-        <w:rPr>
-          <w:bCs/>
-          <w:color w:val="auto"/>
-        </w:rPr>
-        <w:t xml:space="preserve">, </w:t>
+        <w:t xml:space="preserve">For W2, </w:t>
       </w:r>
       <w:r>
         <w:rPr>
@@ -1056,21 +1007,7 @@
           <w:bCs/>
           <w:color w:val="auto"/>
         </w:rPr>
-        <w:t>near has two parameters: the hidden unit dimension</w:t>
-      </w:r>
-      <w:r>
-        <w:rPr>
-          <w:bCs/>
-          <w:color w:val="auto"/>
-        </w:rPr>
-        <w:t xml:space="preserve"> and the output layer dimension</w:t>
-      </w:r>
-      <w:r>
-        <w:rPr>
-          <w:bCs/>
-          <w:color w:val="auto"/>
-        </w:rPr>
-        <w:t xml:space="preserve">. </w:t>
+        <w:t xml:space="preserve">near has two parameters: the hidden unit dimension and the output layer dimension. </w:t>
       </w:r>
     </w:p>
     <w:p>
@@ -1091,7 +1028,7 @@
         </w:rPr>
         <w:lastRenderedPageBreak/>
         <w:drawing>
-          <wp:inline distT="0" distB="0" distL="0" distR="0" wp14:anchorId="3744CF1F" wp14:editId="51EE2404">
+          <wp:inline distT="0" distB="0" distL="0" distR="0" wp14:anchorId="3744CF1F" wp14:editId="3470116A">
             <wp:extent cx="3352800" cy="1813290"/>
             <wp:effectExtent l="0" t="0" r="0" b="3175"/>
             <wp:docPr id="1155525514" name="Picture 1" descr="A screenshot of a computer code&#10;&#10;Description automatically generated"/>
@@ -1655,35 +1592,7 @@
           <w:bCs/>
           <w:color w:val="auto"/>
         </w:rPr>
-        <w:t xml:space="preserve">is filled in to implement a 1 hidden layer </w:t>
-      </w:r>
-      <w:r>
-        <w:rPr>
-          <w:bCs/>
-          <w:color w:val="auto"/>
-        </w:rPr>
-        <w:t>R</w:t>
-      </w:r>
-      <w:r>
-        <w:rPr>
-          <w:bCs/>
-          <w:color w:val="auto"/>
-        </w:rPr>
-        <w:t xml:space="preserve">NN with </w:t>
-      </w:r>
-      <w:r>
-        <w:rPr>
-          <w:bCs/>
-          <w:color w:val="auto"/>
-        </w:rPr>
-        <w:t>tanh</w:t>
-      </w:r>
-      <w:r>
-        <w:rPr>
-          <w:bCs/>
-          <w:color w:val="auto"/>
-        </w:rPr>
-        <w:t xml:space="preserve"> activation. The </w:t>
+        <w:t xml:space="preserve">is filled in to implement a 1 hidden layer RNN with tanh activation. The </w:t>
       </w:r>
       <w:r>
         <w:rPr>
@@ -1803,8 +1712,10 @@
           <w:sz w:val="18"/>
           <w:szCs w:val="22"/>
         </w:rPr>
-        <w:t>RNN</w:t>
-      </w:r>
+        <w:t>RNN(</w:t>
+      </w:r>
+      <w:proofErr w:type="spellStart"/>
+      <w:proofErr w:type="gramStart"/>
       <w:r>
         <w:rPr>
           <w:rFonts w:ascii="Menlo" w:hAnsi="Menlo" w:cs="Menlo"/>
@@ -1813,10 +1724,10 @@
           <w:sz w:val="18"/>
           <w:szCs w:val="22"/>
         </w:rPr>
-        <w:t>(</w:t>
-      </w:r>
-      <w:proofErr w:type="spellStart"/>
-      <w:proofErr w:type="gramStart"/>
+        <w:t>n,m</w:t>
+      </w:r>
+      <w:proofErr w:type="spellEnd"/>
+      <w:proofErr w:type="gramEnd"/>
       <w:r>
         <w:rPr>
           <w:rFonts w:ascii="Menlo" w:hAnsi="Menlo" w:cs="Menlo"/>
@@ -1825,27 +1736,15 @@
           <w:sz w:val="18"/>
           <w:szCs w:val="22"/>
         </w:rPr>
-        <w:t>n,m</w:t>
-      </w:r>
-      <w:proofErr w:type="spellEnd"/>
-      <w:proofErr w:type="gramEnd"/>
-      <w:r>
-        <w:rPr>
-          <w:rFonts w:ascii="Menlo" w:hAnsi="Menlo" w:cs="Menlo"/>
+        <w:t>)</w:t>
+      </w:r>
+      <w:r>
+        <w:rPr>
           <w:bCs/>
           <w:color w:val="auto"/>
           <w:sz w:val="18"/>
           <w:szCs w:val="22"/>
         </w:rPr>
-        <w:t>)</w:t>
-      </w:r>
-      <w:r>
-        <w:rPr>
-          <w:bCs/>
-          <w:color w:val="auto"/>
-          <w:sz w:val="18"/>
-          <w:szCs w:val="22"/>
-        </w:rPr>
         <w:t xml:space="preserve"> </w:t>
       </w:r>
       <w:r>
@@ -1955,21 +1854,7 @@
           <w:bCs/>
           <w:color w:val="auto"/>
         </w:rPr>
-        <w:t xml:space="preserve"> layer W in which Linear has two parameters: the hidden unit dimension</w:t>
-      </w:r>
-      <w:r>
-        <w:rPr>
-          <w:bCs/>
-          <w:color w:val="auto"/>
-        </w:rPr>
-        <w:t xml:space="preserve"> and the output dimension of 5</w:t>
-      </w:r>
-      <w:r>
-        <w:rPr>
-          <w:bCs/>
-          <w:color w:val="auto"/>
-        </w:rPr>
-        <w:t xml:space="preserve">. </w:t>
+        <w:t xml:space="preserve"> layer W in which Linear has two parameters: the hidden unit dimension and the output dimension of 5. </w:t>
       </w:r>
     </w:p>
     <w:p>
@@ -2147,35 +2032,7 @@
           <w:bCs/>
           <w:color w:val="auto"/>
         </w:rPr>
-        <w:t xml:space="preserve">function is implemented. (1) The hidden layer representation is obtained by calling </w:t>
-      </w:r>
-      <w:r>
-        <w:rPr>
-          <w:bCs/>
-          <w:color w:val="auto"/>
-        </w:rPr>
-        <w:t>the RNN function</w:t>
-      </w:r>
-      <w:r>
-        <w:rPr>
-          <w:bCs/>
-          <w:color w:val="auto"/>
-        </w:rPr>
-        <w:t xml:space="preserve"> with the inpu</w:t>
-      </w:r>
-      <w:r>
-        <w:rPr>
-          <w:bCs/>
-          <w:color w:val="auto"/>
-        </w:rPr>
-        <w:t xml:space="preserve">ts </w:t>
-      </w:r>
-      <w:r>
-        <w:rPr>
-          <w:bCs/>
-          <w:color w:val="auto"/>
-        </w:rPr>
-        <w:t xml:space="preserve">(let this be </w:t>
+        <w:t xml:space="preserve">function is implemented. (1) The hidden layer representation is obtained by calling the RNN function with the inputs (let this be </w:t>
       </w:r>
       <w:proofErr w:type="spellStart"/>
       <w:r>
@@ -2284,70 +2141,7 @@
           <w:bCs/>
           <w:color w:val="auto"/>
         </w:rPr>
-        <w:t xml:space="preserve">The optimizer used is </w:t>
-      </w:r>
-      <w:r>
-        <w:rPr>
-          <w:bCs/>
-          <w:color w:val="auto"/>
-        </w:rPr>
-        <w:t>Adam</w:t>
-      </w:r>
-      <w:r>
-        <w:rPr>
-          <w:bCs/>
-          <w:color w:val="auto"/>
-        </w:rPr>
-        <w:t xml:space="preserve"> with the </w:t>
-      </w:r>
-      <w:r>
-        <w:rPr>
-          <w:bCs/>
-          <w:color w:val="auto"/>
-        </w:rPr>
-        <w:t>RN</w:t>
-      </w:r>
-      <w:r>
-        <w:rPr>
-          <w:bCs/>
-          <w:color w:val="auto"/>
-        </w:rPr>
-        <w:t>N model parameters</w:t>
-      </w:r>
-      <w:r>
-        <w:rPr>
-          <w:bCs/>
-          <w:color w:val="auto"/>
-        </w:rPr>
-        <w:t xml:space="preserve"> and </w:t>
-      </w:r>
-      <w:r>
-        <w:rPr>
-          <w:bCs/>
-          <w:color w:val="auto"/>
-        </w:rPr>
-        <w:t>a learning rate of 0.0</w:t>
-      </w:r>
-      <w:r>
-        <w:rPr>
-          <w:bCs/>
-          <w:color w:val="auto"/>
-        </w:rPr>
-        <w:t>1 which is different than the one used in FFNN</w:t>
-      </w:r>
-      <w:r>
-        <w:rPr>
-          <w:bCs/>
-          <w:color w:val="auto"/>
-        </w:rPr>
-        <w:t>.</w:t>
-      </w:r>
-      <w:r>
-        <w:rPr>
-          <w:bCs/>
-          <w:color w:val="auto"/>
-        </w:rPr>
-        <w:t xml:space="preserve"> Word embeddings are used for initialization of word representations rather than the bag-of-words vectorization in FFNN. For each review in the data, the input vector is joined by space to get the words, punctuation is removed, and each word’s embedding is looked up and used. Instead of running over all epochs like in FFNN, RNN has a stopping condition. By keeping track of the last validation accuracy and last training accuracy (the previous epoch), </w:t>
+        <w:t xml:space="preserve">The optimizer used is Adam with the RNN model parameters and a learning rate of 0.01 which is different than the one used in FFNN. Word embeddings are used for initialization of word representations rather than the bag-of-words vectorization in FFNN. For each review in the data, the input vector is joined by space to get the words, punctuation is removed, and each word’s embedding is looked up and used. Instead of running over all epochs like in FFNN, RNN has a stopping condition. By keeping track of the last validation accuracy and last training accuracy (the previous epoch), </w:t>
       </w:r>
       <w:r>
         <w:rPr>
@@ -2496,14 +2290,7 @@
           <w:bCs/>
           <w:color w:val="auto"/>
         </w:rPr>
-        <w:t>implementation</w:t>
-      </w:r>
-      <w:r>
-        <w:rPr>
-          <w:bCs/>
-          <w:color w:val="auto"/>
-        </w:rPr>
-        <w:t xml:space="preserve">. The gold label is obtained directly from the data and the predicted label is obtained from the maximum value from the model’s forward pass. From here, we can check if the predicted label is equal to the gold label. Accuracy is then the number of correct divided by the total. </w:t>
+        <w:t xml:space="preserve">implementation. The gold label is obtained directly from the data and the predicted label is obtained from the maximum value from the model’s forward pass. From here, we can check if the predicted label is equal to the gold label. Accuracy is then the number of correct divided by the total. </w:t>
       </w:r>
     </w:p>
     <w:p>
@@ -5276,35 +5063,7 @@
           <w:bCs/>
           <w:color w:val="auto"/>
         </w:rPr>
-        <w:t xml:space="preserve">Table </w:t>
-      </w:r>
-      <w:r>
-        <w:rPr>
-          <w:bCs/>
-          <w:color w:val="auto"/>
-        </w:rPr>
-        <w:t>2</w:t>
-      </w:r>
-      <w:r>
-        <w:rPr>
-          <w:bCs/>
-          <w:color w:val="auto"/>
-        </w:rPr>
-        <w:t xml:space="preserve">: Results of FFNN model with hidden layer dimension </w:t>
-      </w:r>
-      <w:r>
-        <w:rPr>
-          <w:bCs/>
-          <w:color w:val="auto"/>
-        </w:rPr>
-        <w:t>10</w:t>
-      </w:r>
-      <w:r>
-        <w:rPr>
-          <w:bCs/>
-          <w:color w:val="auto"/>
-        </w:rPr>
-        <w:t xml:space="preserve"> and 10 epochs</w:t>
+        <w:t>Table 2: Results of FFNN model with hidden layer dimension 10 and 10 epochs</w:t>
       </w:r>
     </w:p>
     <w:p>
@@ -5557,24 +5316,6 @@
         </w:rPr>
         <w:t xml:space="preserve"> </w:t>
       </w:r>
-    </w:p>
-    <w:p>
-      <w:pPr>
-        <w:ind w:left="0" w:firstLine="0"/>
-        <w:rPr>
-          <w:bCs/>
-          <w:color w:val="auto"/>
-        </w:rPr>
-      </w:pPr>
-    </w:p>
-    <w:p>
-      <w:pPr>
-        <w:ind w:left="0" w:firstLine="0"/>
-        <w:rPr>
-          <w:bCs/>
-          <w:color w:val="auto"/>
-        </w:rPr>
-      </w:pPr>
     </w:p>
     <w:p>
       <w:pPr>
@@ -5593,10 +5334,10 @@
         <w:tblLook w:val="04A0" w:firstRow="1" w:lastRow="0" w:firstColumn="1" w:lastColumn="0" w:noHBand="0" w:noVBand="1"/>
       </w:tblPr>
       <w:tblGrid>
-        <w:gridCol w:w="747"/>
-        <w:gridCol w:w="1768"/>
-        <w:gridCol w:w="1800"/>
-        <w:gridCol w:w="1980"/>
+        <w:gridCol w:w="1705"/>
+        <w:gridCol w:w="1260"/>
+        <w:gridCol w:w="1350"/>
+        <w:gridCol w:w="1900"/>
         <w:gridCol w:w="1980"/>
       </w:tblGrid>
       <w:tr>
@@ -5605,67 +5346,89 @@
         </w:trPr>
         <w:tc>
           <w:tcPr>
-            <w:tcW w:w="747" w:type="dxa"/>
-          </w:tcPr>
-          <w:p>
-            <w:pPr>
-              <w:ind w:left="0" w:firstLine="0"/>
-              <w:jc w:val="center"/>
-              <w:rPr>
-                <w:bCs/>
-                <w:color w:val="auto"/>
-              </w:rPr>
-            </w:pPr>
-            <w:r>
-              <w:rPr>
-                <w:bCs/>
-                <w:color w:val="auto"/>
-              </w:rPr>
-              <w:t>Epoch</w:t>
-            </w:r>
-          </w:p>
-        </w:tc>
-        <w:tc>
-          <w:tcPr>
-            <w:tcW w:w="1768" w:type="dxa"/>
-          </w:tcPr>
-          <w:p>
-            <w:pPr>
-              <w:ind w:left="0" w:firstLine="0"/>
-              <w:jc w:val="center"/>
-              <w:rPr>
-                <w:bCs/>
-                <w:color w:val="auto"/>
-              </w:rPr>
-            </w:pPr>
-            <w:r>
-              <w:rPr>
-                <w:bCs/>
-                <w:color w:val="auto"/>
-              </w:rPr>
-              <w:t>Training Accuracy (10 hidden dim)</w:t>
-            </w:r>
-          </w:p>
-        </w:tc>
-        <w:tc>
-          <w:tcPr>
-            <w:tcW w:w="1800" w:type="dxa"/>
-          </w:tcPr>
-          <w:p>
-            <w:pPr>
-              <w:ind w:left="0" w:firstLine="0"/>
-              <w:jc w:val="center"/>
-              <w:rPr>
-                <w:bCs/>
-                <w:color w:val="auto"/>
-              </w:rPr>
-            </w:pPr>
-            <w:r>
-              <w:rPr>
-                <w:bCs/>
-                <w:color w:val="auto"/>
-              </w:rPr>
-              <w:t>Training Accuracy (20 hidden dim)</w:t>
+            <w:tcW w:w="1705" w:type="dxa"/>
+          </w:tcPr>
+          <w:p>
+            <w:pPr>
+              <w:ind w:left="0" w:firstLine="0"/>
+              <w:jc w:val="center"/>
+              <w:rPr>
+                <w:bCs/>
+                <w:color w:val="auto"/>
+              </w:rPr>
+            </w:pPr>
+            <w:r>
+              <w:rPr>
+                <w:bCs/>
+                <w:color w:val="auto"/>
+              </w:rPr>
+              <w:t>Hidden Layer Dimension</w:t>
+            </w:r>
+          </w:p>
+        </w:tc>
+        <w:tc>
+          <w:tcPr>
+            <w:tcW w:w="1260" w:type="dxa"/>
+          </w:tcPr>
+          <w:p>
+            <w:pPr>
+              <w:ind w:left="0" w:firstLine="0"/>
+              <w:jc w:val="center"/>
+              <w:rPr>
+                <w:bCs/>
+                <w:color w:val="auto"/>
+              </w:rPr>
+            </w:pPr>
+            <w:r>
+              <w:rPr>
+                <w:bCs/>
+                <w:color w:val="auto"/>
+              </w:rPr>
+              <w:t>Total Epochs</w:t>
+            </w:r>
+          </w:p>
+        </w:tc>
+        <w:tc>
+          <w:tcPr>
+            <w:tcW w:w="1350" w:type="dxa"/>
+          </w:tcPr>
+          <w:p>
+            <w:pPr>
+              <w:ind w:left="0" w:firstLine="0"/>
+              <w:jc w:val="center"/>
+              <w:rPr>
+                <w:bCs/>
+                <w:color w:val="auto"/>
+              </w:rPr>
+            </w:pPr>
+            <w:r>
+              <w:rPr>
+                <w:bCs/>
+                <w:color w:val="auto"/>
+              </w:rPr>
+              <w:t>Current Epoch</w:t>
+            </w:r>
+          </w:p>
+        </w:tc>
+        <w:tc>
+          <w:tcPr>
+            <w:tcW w:w="1900" w:type="dxa"/>
+          </w:tcPr>
+          <w:p>
+            <w:pPr>
+              <w:ind w:left="0" w:firstLine="0"/>
+              <w:jc w:val="center"/>
+              <w:rPr>
+                <w:bCs/>
+                <w:color w:val="auto"/>
+              </w:rPr>
+            </w:pPr>
+            <w:r>
+              <w:rPr>
+                <w:bCs/>
+                <w:color w:val="auto"/>
+              </w:rPr>
+              <w:t>Training Accuracy</w:t>
             </w:r>
           </w:p>
         </w:tc>
@@ -5687,29 +5450,7 @@
                 <w:bCs/>
                 <w:color w:val="auto"/>
               </w:rPr>
-              <w:t>Validation Accuracy (10 hidden dim)</w:t>
-            </w:r>
-          </w:p>
-        </w:tc>
-        <w:tc>
-          <w:tcPr>
-            <w:tcW w:w="1980" w:type="dxa"/>
-          </w:tcPr>
-          <w:p>
-            <w:pPr>
-              <w:ind w:left="0" w:firstLine="0"/>
-              <w:jc w:val="center"/>
-              <w:rPr>
-                <w:bCs/>
-                <w:color w:val="auto"/>
-              </w:rPr>
-            </w:pPr>
-            <w:r>
-              <w:rPr>
-                <w:bCs/>
-                <w:color w:val="auto"/>
-              </w:rPr>
-              <w:t>Validation Accuracy (20 hidden dim)</w:t>
+              <w:t>Validation Accuracy</w:t>
             </w:r>
           </w:p>
         </w:tc>
@@ -5720,7 +5461,51 @@
         </w:trPr>
         <w:tc>
           <w:tcPr>
-            <w:tcW w:w="747" w:type="dxa"/>
+            <w:tcW w:w="1705" w:type="dxa"/>
+          </w:tcPr>
+          <w:p>
+            <w:pPr>
+              <w:ind w:left="0" w:firstLine="0"/>
+              <w:jc w:val="center"/>
+              <w:rPr>
+                <w:bCs/>
+                <w:color w:val="auto"/>
+              </w:rPr>
+            </w:pPr>
+            <w:r>
+              <w:rPr>
+                <w:bCs/>
+                <w:color w:val="auto"/>
+              </w:rPr>
+              <w:t>5</w:t>
+            </w:r>
+          </w:p>
+        </w:tc>
+        <w:tc>
+          <w:tcPr>
+            <w:tcW w:w="1260" w:type="dxa"/>
+          </w:tcPr>
+          <w:p>
+            <w:pPr>
+              <w:ind w:left="0" w:firstLine="0"/>
+              <w:jc w:val="center"/>
+              <w:rPr>
+                <w:bCs/>
+                <w:color w:val="auto"/>
+              </w:rPr>
+            </w:pPr>
+            <w:r>
+              <w:rPr>
+                <w:bCs/>
+                <w:color w:val="auto"/>
+              </w:rPr>
+              <w:t>10</w:t>
+            </w:r>
+          </w:p>
+        </w:tc>
+        <w:tc>
+          <w:tcPr>
+            <w:tcW w:w="1350" w:type="dxa"/>
           </w:tcPr>
           <w:p>
             <w:pPr>
@@ -5742,117 +5527,61 @@
         </w:tc>
         <w:tc>
           <w:tcPr>
-            <w:tcW w:w="1768" w:type="dxa"/>
-          </w:tcPr>
-          <w:p>
-            <w:pPr>
-              <w:ind w:left="0" w:firstLine="0"/>
-              <w:jc w:val="center"/>
-              <w:rPr>
-                <w:bCs/>
-                <w:color w:val="auto"/>
-              </w:rPr>
-            </w:pPr>
-            <w:r>
-              <w:rPr>
-                <w:bCs/>
-                <w:color w:val="auto"/>
+            <w:tcW w:w="1900" w:type="dxa"/>
+            <w:vAlign w:val="bottom"/>
+          </w:tcPr>
+          <w:p>
+            <w:pPr>
+              <w:ind w:left="0" w:firstLine="0"/>
+              <w:jc w:val="center"/>
+              <w:rPr>
+                <w:bCs/>
+                <w:color w:val="auto"/>
+              </w:rPr>
+            </w:pPr>
+            <w:r>
+              <w:rPr>
+                <w:rFonts w:cs="Calibri"/>
+                <w:color w:val="000000"/>
               </w:rPr>
               <w:t>0.</w:t>
             </w:r>
             <w:r>
               <w:rPr>
-                <w:bCs/>
-                <w:color w:val="auto"/>
-              </w:rPr>
-              <w:t>468</w:t>
-            </w:r>
-          </w:p>
-        </w:tc>
-        <w:tc>
-          <w:tcPr>
-            <w:tcW w:w="1800" w:type="dxa"/>
-          </w:tcPr>
-          <w:p>
-            <w:pPr>
-              <w:ind w:left="0" w:firstLine="0"/>
-              <w:jc w:val="center"/>
-              <w:rPr>
-                <w:bCs/>
-                <w:color w:val="auto"/>
-              </w:rPr>
-            </w:pPr>
-            <w:r>
-              <w:rPr>
-                <w:bCs/>
-                <w:color w:val="auto"/>
+                <w:rFonts w:cs="Calibri"/>
+                <w:color w:val="000000"/>
+              </w:rPr>
+              <w:t>45325</w:t>
+            </w:r>
+          </w:p>
+        </w:tc>
+        <w:tc>
+          <w:tcPr>
+            <w:tcW w:w="1980" w:type="dxa"/>
+            <w:vAlign w:val="bottom"/>
+          </w:tcPr>
+          <w:p>
+            <w:pPr>
+              <w:ind w:left="0" w:firstLine="0"/>
+              <w:jc w:val="center"/>
+              <w:rPr>
+                <w:bCs/>
+                <w:color w:val="auto"/>
+              </w:rPr>
+            </w:pPr>
+            <w:r>
+              <w:rPr>
+                <w:rFonts w:cs="Calibri"/>
+                <w:color w:val="000000"/>
               </w:rPr>
               <w:t>0.</w:t>
             </w:r>
             <w:r>
               <w:rPr>
-                <w:bCs/>
-                <w:color w:val="auto"/>
-              </w:rPr>
-              <w:t>46</w:t>
-            </w:r>
-          </w:p>
-        </w:tc>
-        <w:tc>
-          <w:tcPr>
-            <w:tcW w:w="1980" w:type="dxa"/>
-          </w:tcPr>
-          <w:p>
-            <w:pPr>
-              <w:ind w:left="0" w:firstLine="0"/>
-              <w:jc w:val="center"/>
-              <w:rPr>
-                <w:bCs/>
-                <w:color w:val="auto"/>
-              </w:rPr>
-            </w:pPr>
-            <w:r>
-              <w:rPr>
-                <w:bCs/>
-                <w:color w:val="auto"/>
-              </w:rPr>
-              <w:t>0.</w:t>
-            </w:r>
-            <w:r>
-              <w:rPr>
-                <w:bCs/>
-                <w:color w:val="auto"/>
-              </w:rPr>
-              <w:t>545</w:t>
-            </w:r>
-          </w:p>
-        </w:tc>
-        <w:tc>
-          <w:tcPr>
-            <w:tcW w:w="1980" w:type="dxa"/>
-          </w:tcPr>
-          <w:p>
-            <w:pPr>
-              <w:ind w:left="0" w:firstLine="0"/>
-              <w:jc w:val="center"/>
-              <w:rPr>
-                <w:bCs/>
-                <w:color w:val="auto"/>
-              </w:rPr>
-            </w:pPr>
-            <w:r>
-              <w:rPr>
-                <w:bCs/>
-                <w:color w:val="auto"/>
-              </w:rPr>
-              <w:t>0.</w:t>
-            </w:r>
-            <w:r>
-              <w:rPr>
-                <w:bCs/>
-                <w:color w:val="auto"/>
-              </w:rPr>
-              <w:t>483</w:t>
+                <w:rFonts w:cs="Calibri"/>
+                <w:color w:val="000000"/>
+              </w:rPr>
+              <w:t>295</w:t>
             </w:r>
           </w:p>
         </w:tc>
@@ -5863,7 +5592,51 @@
         </w:trPr>
         <w:tc>
           <w:tcPr>
-            <w:tcW w:w="747" w:type="dxa"/>
+            <w:tcW w:w="1705" w:type="dxa"/>
+          </w:tcPr>
+          <w:p>
+            <w:pPr>
+              <w:ind w:left="0" w:firstLine="0"/>
+              <w:jc w:val="center"/>
+              <w:rPr>
+                <w:bCs/>
+                <w:color w:val="auto"/>
+              </w:rPr>
+            </w:pPr>
+            <w:r>
+              <w:rPr>
+                <w:bCs/>
+                <w:color w:val="auto"/>
+              </w:rPr>
+              <w:t>5</w:t>
+            </w:r>
+          </w:p>
+        </w:tc>
+        <w:tc>
+          <w:tcPr>
+            <w:tcW w:w="1260" w:type="dxa"/>
+          </w:tcPr>
+          <w:p>
+            <w:pPr>
+              <w:ind w:left="0" w:firstLine="0"/>
+              <w:jc w:val="center"/>
+              <w:rPr>
+                <w:bCs/>
+                <w:color w:val="auto"/>
+              </w:rPr>
+            </w:pPr>
+            <w:r>
+              <w:rPr>
+                <w:bCs/>
+                <w:color w:val="auto"/>
+              </w:rPr>
+              <w:t>10</w:t>
+            </w:r>
+          </w:p>
+        </w:tc>
+        <w:tc>
+          <w:tcPr>
+            <w:tcW w:w="1350" w:type="dxa"/>
           </w:tcPr>
           <w:p>
             <w:pPr>
@@ -5885,117 +5658,61 @@
         </w:tc>
         <w:tc>
           <w:tcPr>
-            <w:tcW w:w="1768" w:type="dxa"/>
-          </w:tcPr>
-          <w:p>
-            <w:pPr>
-              <w:ind w:left="0" w:firstLine="0"/>
-              <w:jc w:val="center"/>
-              <w:rPr>
-                <w:bCs/>
-                <w:color w:val="auto"/>
-              </w:rPr>
-            </w:pPr>
-            <w:r>
-              <w:rPr>
-                <w:bCs/>
-                <w:color w:val="auto"/>
+            <w:tcW w:w="1900" w:type="dxa"/>
+            <w:vAlign w:val="bottom"/>
+          </w:tcPr>
+          <w:p>
+            <w:pPr>
+              <w:ind w:left="0" w:firstLine="0"/>
+              <w:jc w:val="center"/>
+              <w:rPr>
+                <w:bCs/>
+                <w:color w:val="auto"/>
+              </w:rPr>
+            </w:pPr>
+            <w:r>
+              <w:rPr>
+                <w:rFonts w:cs="Calibri"/>
+                <w:color w:val="000000"/>
               </w:rPr>
               <w:t>0.</w:t>
             </w:r>
             <w:r>
               <w:rPr>
-                <w:bCs/>
-                <w:color w:val="auto"/>
-              </w:rPr>
-              <w:t>487</w:t>
-            </w:r>
-          </w:p>
-        </w:tc>
-        <w:tc>
-          <w:tcPr>
-            <w:tcW w:w="1800" w:type="dxa"/>
-          </w:tcPr>
-          <w:p>
-            <w:pPr>
-              <w:ind w:left="0" w:firstLine="0"/>
-              <w:jc w:val="center"/>
-              <w:rPr>
-                <w:bCs/>
-                <w:color w:val="auto"/>
-              </w:rPr>
-            </w:pPr>
-            <w:r>
-              <w:rPr>
-                <w:bCs/>
-                <w:color w:val="auto"/>
+                <w:rFonts w:cs="Calibri"/>
+                <w:color w:val="000000"/>
+              </w:rPr>
+              <w:t>476375</w:t>
+            </w:r>
+          </w:p>
+        </w:tc>
+        <w:tc>
+          <w:tcPr>
+            <w:tcW w:w="1980" w:type="dxa"/>
+            <w:vAlign w:val="bottom"/>
+          </w:tcPr>
+          <w:p>
+            <w:pPr>
+              <w:ind w:left="0" w:firstLine="0"/>
+              <w:jc w:val="center"/>
+              <w:rPr>
+                <w:bCs/>
+                <w:color w:val="auto"/>
+              </w:rPr>
+            </w:pPr>
+            <w:r>
+              <w:rPr>
+                <w:rFonts w:cs="Calibri"/>
+                <w:color w:val="000000"/>
               </w:rPr>
               <w:t>0.</w:t>
             </w:r>
             <w:r>
               <w:rPr>
-                <w:bCs/>
-                <w:color w:val="auto"/>
-              </w:rPr>
-              <w:t>494</w:t>
-            </w:r>
-          </w:p>
-        </w:tc>
-        <w:tc>
-          <w:tcPr>
-            <w:tcW w:w="1980" w:type="dxa"/>
-          </w:tcPr>
-          <w:p>
-            <w:pPr>
-              <w:ind w:left="0" w:firstLine="0"/>
-              <w:jc w:val="center"/>
-              <w:rPr>
-                <w:bCs/>
-                <w:color w:val="auto"/>
-              </w:rPr>
-            </w:pPr>
-            <w:r>
-              <w:rPr>
-                <w:bCs/>
-                <w:color w:val="auto"/>
-              </w:rPr>
-              <w:t>0.</w:t>
-            </w:r>
-            <w:r>
-              <w:rPr>
-                <w:bCs/>
-                <w:color w:val="auto"/>
-              </w:rPr>
-              <w:t>489</w:t>
-            </w:r>
-          </w:p>
-        </w:tc>
-        <w:tc>
-          <w:tcPr>
-            <w:tcW w:w="1980" w:type="dxa"/>
-          </w:tcPr>
-          <w:p>
-            <w:pPr>
-              <w:ind w:left="0" w:firstLine="0"/>
-              <w:jc w:val="center"/>
-              <w:rPr>
-                <w:bCs/>
-                <w:color w:val="auto"/>
-              </w:rPr>
-            </w:pPr>
-            <w:r>
-              <w:rPr>
-                <w:bCs/>
-                <w:color w:val="auto"/>
-              </w:rPr>
-              <w:t>0.</w:t>
-            </w:r>
-            <w:r>
-              <w:rPr>
-                <w:bCs/>
-                <w:color w:val="auto"/>
-              </w:rPr>
-              <w:t>501</w:t>
+                <w:rFonts w:cs="Calibri"/>
+                <w:color w:val="000000"/>
+              </w:rPr>
+              <w:t>41375</w:t>
             </w:r>
           </w:p>
         </w:tc>
@@ -6006,7 +5723,51 @@
         </w:trPr>
         <w:tc>
           <w:tcPr>
-            <w:tcW w:w="747" w:type="dxa"/>
+            <w:tcW w:w="1705" w:type="dxa"/>
+          </w:tcPr>
+          <w:p>
+            <w:pPr>
+              <w:ind w:left="0" w:firstLine="0"/>
+              <w:jc w:val="center"/>
+              <w:rPr>
+                <w:bCs/>
+                <w:color w:val="auto"/>
+              </w:rPr>
+            </w:pPr>
+            <w:r>
+              <w:rPr>
+                <w:bCs/>
+                <w:color w:val="auto"/>
+              </w:rPr>
+              <w:t>5</w:t>
+            </w:r>
+          </w:p>
+        </w:tc>
+        <w:tc>
+          <w:tcPr>
+            <w:tcW w:w="1260" w:type="dxa"/>
+          </w:tcPr>
+          <w:p>
+            <w:pPr>
+              <w:ind w:left="0" w:firstLine="0"/>
+              <w:jc w:val="center"/>
+              <w:rPr>
+                <w:bCs/>
+                <w:color w:val="auto"/>
+              </w:rPr>
+            </w:pPr>
+            <w:r>
+              <w:rPr>
+                <w:bCs/>
+                <w:color w:val="auto"/>
+              </w:rPr>
+              <w:t>10</w:t>
+            </w:r>
+          </w:p>
+        </w:tc>
+        <w:tc>
+          <w:tcPr>
+            <w:tcW w:w="1350" w:type="dxa"/>
           </w:tcPr>
           <w:p>
             <w:pPr>
@@ -6028,89 +5789,61 @@
         </w:tc>
         <w:tc>
           <w:tcPr>
-            <w:tcW w:w="1768" w:type="dxa"/>
-          </w:tcPr>
-          <w:p>
-            <w:pPr>
-              <w:ind w:left="0" w:firstLine="0"/>
-              <w:jc w:val="center"/>
-              <w:rPr>
-                <w:bCs/>
-                <w:color w:val="auto"/>
-              </w:rPr>
-            </w:pPr>
-          </w:p>
-        </w:tc>
-        <w:tc>
-          <w:tcPr>
-            <w:tcW w:w="1800" w:type="dxa"/>
-          </w:tcPr>
-          <w:p>
-            <w:pPr>
-              <w:ind w:left="0" w:firstLine="0"/>
-              <w:jc w:val="center"/>
-              <w:rPr>
-                <w:bCs/>
-                <w:color w:val="auto"/>
-              </w:rPr>
-            </w:pPr>
-            <w:r>
-              <w:rPr>
-                <w:bCs/>
-                <w:color w:val="auto"/>
+            <w:tcW w:w="1900" w:type="dxa"/>
+            <w:vAlign w:val="bottom"/>
+          </w:tcPr>
+          <w:p>
+            <w:pPr>
+              <w:ind w:left="0" w:firstLine="0"/>
+              <w:jc w:val="center"/>
+              <w:rPr>
+                <w:bCs/>
+                <w:color w:val="auto"/>
+              </w:rPr>
+            </w:pPr>
+            <w:r>
+              <w:rPr>
+                <w:rFonts w:cs="Calibri"/>
+                <w:color w:val="000000"/>
               </w:rPr>
               <w:t>0.</w:t>
             </w:r>
             <w:r>
               <w:rPr>
-                <w:bCs/>
-                <w:color w:val="auto"/>
-              </w:rPr>
-              <w:t>504</w:t>
+                <w:rFonts w:cs="Calibri"/>
+                <w:color w:val="000000"/>
+              </w:rPr>
+              <w:t>49</w:t>
             </w:r>
           </w:p>
         </w:tc>
         <w:tc>
           <w:tcPr>
             <w:tcW w:w="1980" w:type="dxa"/>
-          </w:tcPr>
-          <w:p>
-            <w:pPr>
-              <w:ind w:left="0" w:firstLine="0"/>
-              <w:jc w:val="center"/>
-              <w:rPr>
-                <w:bCs/>
-                <w:color w:val="auto"/>
-              </w:rPr>
-            </w:pPr>
-          </w:p>
-        </w:tc>
-        <w:tc>
-          <w:tcPr>
-            <w:tcW w:w="1980" w:type="dxa"/>
-          </w:tcPr>
-          <w:p>
-            <w:pPr>
-              <w:ind w:left="0" w:firstLine="0"/>
-              <w:jc w:val="center"/>
-              <w:rPr>
-                <w:bCs/>
-                <w:color w:val="auto"/>
-              </w:rPr>
-            </w:pPr>
-            <w:r>
-              <w:rPr>
-                <w:bCs/>
-                <w:color w:val="auto"/>
+            <w:vAlign w:val="bottom"/>
+          </w:tcPr>
+          <w:p>
+            <w:pPr>
+              <w:ind w:left="0" w:firstLine="0"/>
+              <w:jc w:val="center"/>
+              <w:rPr>
+                <w:bCs/>
+                <w:color w:val="auto"/>
+              </w:rPr>
+            </w:pPr>
+            <w:r>
+              <w:rPr>
+                <w:rFonts w:cs="Calibri"/>
+                <w:color w:val="000000"/>
               </w:rPr>
               <w:t>0.</w:t>
             </w:r>
             <w:r>
               <w:rPr>
-                <w:bCs/>
-                <w:color w:val="auto"/>
-              </w:rPr>
-              <w:t>515</w:t>
+                <w:rFonts w:cs="Calibri"/>
+                <w:color w:val="000000"/>
+              </w:rPr>
+              <w:t>455</w:t>
             </w:r>
           </w:p>
         </w:tc>
@@ -6121,7 +5854,51 @@
         </w:trPr>
         <w:tc>
           <w:tcPr>
-            <w:tcW w:w="747" w:type="dxa"/>
+            <w:tcW w:w="1705" w:type="dxa"/>
+          </w:tcPr>
+          <w:p>
+            <w:pPr>
+              <w:ind w:left="0" w:firstLine="0"/>
+              <w:jc w:val="center"/>
+              <w:rPr>
+                <w:bCs/>
+                <w:color w:val="auto"/>
+              </w:rPr>
+            </w:pPr>
+            <w:r>
+              <w:rPr>
+                <w:bCs/>
+                <w:color w:val="auto"/>
+              </w:rPr>
+              <w:t>5</w:t>
+            </w:r>
+          </w:p>
+        </w:tc>
+        <w:tc>
+          <w:tcPr>
+            <w:tcW w:w="1260" w:type="dxa"/>
+          </w:tcPr>
+          <w:p>
+            <w:pPr>
+              <w:ind w:left="0" w:firstLine="0"/>
+              <w:jc w:val="center"/>
+              <w:rPr>
+                <w:bCs/>
+                <w:color w:val="auto"/>
+              </w:rPr>
+            </w:pPr>
+            <w:r>
+              <w:rPr>
+                <w:bCs/>
+                <w:color w:val="auto"/>
+              </w:rPr>
+              <w:t>10</w:t>
+            </w:r>
+          </w:p>
+        </w:tc>
+        <w:tc>
+          <w:tcPr>
+            <w:tcW w:w="1350" w:type="dxa"/>
           </w:tcPr>
           <w:p>
             <w:pPr>
@@ -6143,204 +5920,61 @@
         </w:tc>
         <w:tc>
           <w:tcPr>
-            <w:tcW w:w="1768" w:type="dxa"/>
-          </w:tcPr>
-          <w:p>
-            <w:pPr>
-              <w:ind w:left="0" w:firstLine="0"/>
-              <w:jc w:val="center"/>
-              <w:rPr>
-                <w:bCs/>
-                <w:color w:val="auto"/>
-              </w:rPr>
-            </w:pPr>
-          </w:p>
-        </w:tc>
-        <w:tc>
-          <w:tcPr>
-            <w:tcW w:w="1800" w:type="dxa"/>
-          </w:tcPr>
-          <w:p>
-            <w:pPr>
-              <w:ind w:left="0" w:firstLine="0"/>
-              <w:jc w:val="center"/>
-              <w:rPr>
-                <w:bCs/>
-                <w:color w:val="auto"/>
-              </w:rPr>
-            </w:pPr>
-            <w:r>
-              <w:rPr>
-                <w:bCs/>
-                <w:color w:val="auto"/>
+            <w:tcW w:w="1900" w:type="dxa"/>
+            <w:vAlign w:val="bottom"/>
+          </w:tcPr>
+          <w:p>
+            <w:pPr>
+              <w:ind w:left="0" w:firstLine="0"/>
+              <w:jc w:val="center"/>
+              <w:rPr>
+                <w:bCs/>
+                <w:color w:val="auto"/>
+              </w:rPr>
+            </w:pPr>
+            <w:r>
+              <w:rPr>
+                <w:rFonts w:cs="Calibri"/>
+                <w:color w:val="000000"/>
               </w:rPr>
               <w:t>0.</w:t>
             </w:r>
             <w:r>
               <w:rPr>
-                <w:bCs/>
-                <w:color w:val="auto"/>
-              </w:rPr>
-              <w:t>487</w:t>
+                <w:rFonts w:cs="Calibri"/>
+                <w:color w:val="000000"/>
+              </w:rPr>
+              <w:t>493625</w:t>
             </w:r>
           </w:p>
         </w:tc>
         <w:tc>
           <w:tcPr>
             <w:tcW w:w="1980" w:type="dxa"/>
-          </w:tcPr>
-          <w:p>
-            <w:pPr>
-              <w:ind w:left="0" w:firstLine="0"/>
-              <w:jc w:val="center"/>
-              <w:rPr>
-                <w:bCs/>
-                <w:color w:val="auto"/>
-              </w:rPr>
-            </w:pPr>
-          </w:p>
-        </w:tc>
-        <w:tc>
-          <w:tcPr>
-            <w:tcW w:w="1980" w:type="dxa"/>
-          </w:tcPr>
-          <w:p>
-            <w:pPr>
-              <w:ind w:left="0" w:firstLine="0"/>
-              <w:jc w:val="center"/>
-              <w:rPr>
-                <w:bCs/>
-                <w:color w:val="auto"/>
-              </w:rPr>
-            </w:pPr>
-            <w:r>
-              <w:rPr>
-                <w:bCs/>
-                <w:color w:val="auto"/>
-              </w:rPr>
-              <w:t>0.5</w:t>
-            </w:r>
-            <w:r>
-              <w:rPr>
-                <w:bCs/>
-                <w:color w:val="auto"/>
-              </w:rPr>
-              <w:t>38</w:t>
-            </w:r>
-          </w:p>
-        </w:tc>
-      </w:tr>
-      <w:tr>
-        <w:trPr>
-          <w:jc w:val="center"/>
-        </w:trPr>
-        <w:tc>
-          <w:tcPr>
-            <w:tcW w:w="747" w:type="dxa"/>
-          </w:tcPr>
-          <w:p>
-            <w:pPr>
-              <w:ind w:left="0" w:firstLine="0"/>
-              <w:jc w:val="center"/>
-              <w:rPr>
-                <w:bCs/>
-                <w:color w:val="auto"/>
-              </w:rPr>
-            </w:pPr>
-            <w:r>
-              <w:rPr>
-                <w:bCs/>
-                <w:color w:val="auto"/>
-              </w:rPr>
-              <w:t>5</w:t>
-            </w:r>
-          </w:p>
-        </w:tc>
-        <w:tc>
-          <w:tcPr>
-            <w:tcW w:w="1768" w:type="dxa"/>
-          </w:tcPr>
-          <w:p>
-            <w:pPr>
-              <w:ind w:left="0" w:firstLine="0"/>
-              <w:jc w:val="center"/>
-              <w:rPr>
-                <w:bCs/>
-                <w:color w:val="auto"/>
-              </w:rPr>
-            </w:pPr>
-          </w:p>
-        </w:tc>
-        <w:tc>
-          <w:tcPr>
-            <w:tcW w:w="1800" w:type="dxa"/>
-          </w:tcPr>
-          <w:p>
-            <w:pPr>
-              <w:ind w:left="0" w:firstLine="0"/>
-              <w:jc w:val="center"/>
-              <w:rPr>
-                <w:bCs/>
-                <w:color w:val="auto"/>
-              </w:rPr>
-            </w:pPr>
-            <w:r>
-              <w:rPr>
-                <w:bCs/>
-                <w:color w:val="auto"/>
+            <w:vAlign w:val="bottom"/>
+          </w:tcPr>
+          <w:p>
+            <w:pPr>
+              <w:ind w:left="0" w:firstLine="0"/>
+              <w:jc w:val="center"/>
+              <w:rPr>
+                <w:bCs/>
+                <w:color w:val="auto"/>
+              </w:rPr>
+            </w:pPr>
+            <w:r>
+              <w:rPr>
+                <w:rFonts w:cs="Calibri"/>
+                <w:color w:val="000000"/>
               </w:rPr>
               <w:t>0.</w:t>
             </w:r>
             <w:r>
               <w:rPr>
-                <w:bCs/>
-                <w:color w:val="auto"/>
-              </w:rPr>
-              <w:t>501</w:t>
-            </w:r>
-          </w:p>
-        </w:tc>
-        <w:tc>
-          <w:tcPr>
-            <w:tcW w:w="1980" w:type="dxa"/>
-          </w:tcPr>
-          <w:p>
-            <w:pPr>
-              <w:ind w:left="0" w:firstLine="0"/>
-              <w:jc w:val="center"/>
-              <w:rPr>
-                <w:bCs/>
-                <w:color w:val="auto"/>
-              </w:rPr>
-            </w:pPr>
-          </w:p>
-        </w:tc>
-        <w:tc>
-          <w:tcPr>
-            <w:tcW w:w="1980" w:type="dxa"/>
-          </w:tcPr>
-          <w:p>
-            <w:pPr>
-              <w:ind w:left="0" w:firstLine="0"/>
-              <w:jc w:val="center"/>
-              <w:rPr>
-                <w:bCs/>
-                <w:color w:val="auto"/>
-              </w:rPr>
-            </w:pPr>
-            <w:r>
-              <w:rPr>
-                <w:bCs/>
-                <w:color w:val="auto"/>
-              </w:rPr>
-              <w:t>0.</w:t>
-            </w:r>
-            <w:r>
-              <w:rPr>
-                <w:bCs/>
-                <w:color w:val="auto"/>
-              </w:rPr>
-              <w:t>359</w:t>
+                <w:rFonts w:cs="Calibri"/>
+                <w:color w:val="000000"/>
+              </w:rPr>
+              <w:t>4475</w:t>
             </w:r>
           </w:p>
         </w:tc>
@@ -6360,12 +5994,48 @@
           <w:bCs/>
           <w:color w:val="auto"/>
         </w:rPr>
-        <w:t>Table 2: RNN Results (Run for 10 Epochs)</w:t>
+        <w:t xml:space="preserve">Table 3: </w:t>
+      </w:r>
+      <w:r>
+        <w:rPr>
+          <w:bCs/>
+          <w:color w:val="auto"/>
+        </w:rPr>
+        <w:t xml:space="preserve">Results of </w:t>
+      </w:r>
+      <w:r>
+        <w:rPr>
+          <w:bCs/>
+          <w:color w:val="auto"/>
+        </w:rPr>
+        <w:t>R</w:t>
+      </w:r>
+      <w:r>
+        <w:rPr>
+          <w:bCs/>
+          <w:color w:val="auto"/>
+        </w:rPr>
+        <w:t xml:space="preserve">NN model with hidden layer dimension </w:t>
+      </w:r>
+      <w:r>
+        <w:rPr>
+          <w:bCs/>
+          <w:color w:val="auto"/>
+        </w:rPr>
+        <w:t>5</w:t>
+      </w:r>
+      <w:r>
+        <w:rPr>
+          <w:bCs/>
+          <w:color w:val="auto"/>
+        </w:rPr>
+        <w:t xml:space="preserve"> and 10 epochs</w:t>
       </w:r>
     </w:p>
     <w:p>
       <w:pPr>
         <w:ind w:left="0" w:firstLine="0"/>
+        <w:jc w:val="center"/>
         <w:rPr>
           <w:bCs/>
           <w:color w:val="auto"/>
@@ -6380,10 +6050,10 @@
         <w:tblLook w:val="04A0" w:firstRow="1" w:lastRow="0" w:firstColumn="1" w:lastColumn="0" w:noHBand="0" w:noVBand="1"/>
       </w:tblPr>
       <w:tblGrid>
-        <w:gridCol w:w="747"/>
-        <w:gridCol w:w="1768"/>
-        <w:gridCol w:w="1800"/>
-        <w:gridCol w:w="1980"/>
+        <w:gridCol w:w="1705"/>
+        <w:gridCol w:w="1260"/>
+        <w:gridCol w:w="1350"/>
+        <w:gridCol w:w="1900"/>
         <w:gridCol w:w="1980"/>
       </w:tblGrid>
       <w:tr>
@@ -6392,67 +6062,89 @@
         </w:trPr>
         <w:tc>
           <w:tcPr>
-            <w:tcW w:w="747" w:type="dxa"/>
-          </w:tcPr>
-          <w:p>
-            <w:pPr>
-              <w:ind w:left="0" w:firstLine="0"/>
-              <w:jc w:val="center"/>
-              <w:rPr>
-                <w:bCs/>
-                <w:color w:val="auto"/>
-              </w:rPr>
-            </w:pPr>
-            <w:r>
-              <w:rPr>
-                <w:bCs/>
-                <w:color w:val="auto"/>
-              </w:rPr>
-              <w:t>Epoch</w:t>
-            </w:r>
-          </w:p>
-        </w:tc>
-        <w:tc>
-          <w:tcPr>
-            <w:tcW w:w="1768" w:type="dxa"/>
-          </w:tcPr>
-          <w:p>
-            <w:pPr>
-              <w:ind w:left="0" w:firstLine="0"/>
-              <w:jc w:val="center"/>
-              <w:rPr>
-                <w:bCs/>
-                <w:color w:val="auto"/>
-              </w:rPr>
-            </w:pPr>
-            <w:r>
-              <w:rPr>
-                <w:bCs/>
-                <w:color w:val="auto"/>
-              </w:rPr>
-              <w:t>Training Accuracy (10 hidden dim)</w:t>
-            </w:r>
-          </w:p>
-        </w:tc>
-        <w:tc>
-          <w:tcPr>
-            <w:tcW w:w="1800" w:type="dxa"/>
-          </w:tcPr>
-          <w:p>
-            <w:pPr>
-              <w:ind w:left="0" w:firstLine="0"/>
-              <w:jc w:val="center"/>
-              <w:rPr>
-                <w:bCs/>
-                <w:color w:val="auto"/>
-              </w:rPr>
-            </w:pPr>
-            <w:r>
-              <w:rPr>
-                <w:bCs/>
-                <w:color w:val="auto"/>
-              </w:rPr>
-              <w:t>Training Accuracy (20 hidden dim)</w:t>
+            <w:tcW w:w="1705" w:type="dxa"/>
+          </w:tcPr>
+          <w:p>
+            <w:pPr>
+              <w:ind w:left="0" w:firstLine="0"/>
+              <w:jc w:val="center"/>
+              <w:rPr>
+                <w:bCs/>
+                <w:color w:val="auto"/>
+              </w:rPr>
+            </w:pPr>
+            <w:r>
+              <w:rPr>
+                <w:bCs/>
+                <w:color w:val="auto"/>
+              </w:rPr>
+              <w:t>Hidden Layer Dimension</w:t>
+            </w:r>
+          </w:p>
+        </w:tc>
+        <w:tc>
+          <w:tcPr>
+            <w:tcW w:w="1260" w:type="dxa"/>
+          </w:tcPr>
+          <w:p>
+            <w:pPr>
+              <w:ind w:left="0" w:firstLine="0"/>
+              <w:jc w:val="center"/>
+              <w:rPr>
+                <w:bCs/>
+                <w:color w:val="auto"/>
+              </w:rPr>
+            </w:pPr>
+            <w:r>
+              <w:rPr>
+                <w:bCs/>
+                <w:color w:val="auto"/>
+              </w:rPr>
+              <w:t>Total Epochs</w:t>
+            </w:r>
+          </w:p>
+        </w:tc>
+        <w:tc>
+          <w:tcPr>
+            <w:tcW w:w="1350" w:type="dxa"/>
+          </w:tcPr>
+          <w:p>
+            <w:pPr>
+              <w:ind w:left="0" w:firstLine="0"/>
+              <w:jc w:val="center"/>
+              <w:rPr>
+                <w:bCs/>
+                <w:color w:val="auto"/>
+              </w:rPr>
+            </w:pPr>
+            <w:r>
+              <w:rPr>
+                <w:bCs/>
+                <w:color w:val="auto"/>
+              </w:rPr>
+              <w:t>Current Epoch</w:t>
+            </w:r>
+          </w:p>
+        </w:tc>
+        <w:tc>
+          <w:tcPr>
+            <w:tcW w:w="1900" w:type="dxa"/>
+          </w:tcPr>
+          <w:p>
+            <w:pPr>
+              <w:ind w:left="0" w:firstLine="0"/>
+              <w:jc w:val="center"/>
+              <w:rPr>
+                <w:bCs/>
+                <w:color w:val="auto"/>
+              </w:rPr>
+            </w:pPr>
+            <w:r>
+              <w:rPr>
+                <w:bCs/>
+                <w:color w:val="auto"/>
+              </w:rPr>
+              <w:t>Training Accuracy</w:t>
             </w:r>
           </w:p>
         </w:tc>
@@ -6474,29 +6166,7 @@
                 <w:bCs/>
                 <w:color w:val="auto"/>
               </w:rPr>
-              <w:t>Validation Accuracy (10 hidden dim)</w:t>
-            </w:r>
-          </w:p>
-        </w:tc>
-        <w:tc>
-          <w:tcPr>
-            <w:tcW w:w="1980" w:type="dxa"/>
-          </w:tcPr>
-          <w:p>
-            <w:pPr>
-              <w:ind w:left="0" w:firstLine="0"/>
-              <w:jc w:val="center"/>
-              <w:rPr>
-                <w:bCs/>
-                <w:color w:val="auto"/>
-              </w:rPr>
-            </w:pPr>
-            <w:r>
-              <w:rPr>
-                <w:bCs/>
-                <w:color w:val="auto"/>
-              </w:rPr>
-              <w:t>Validation Accuracy (20 hidden dim)</w:t>
+              <w:t>Validation Accuracy</w:t>
             </w:r>
           </w:p>
         </w:tc>
@@ -6507,7 +6177,51 @@
         </w:trPr>
         <w:tc>
           <w:tcPr>
-            <w:tcW w:w="747" w:type="dxa"/>
+            <w:tcW w:w="1705" w:type="dxa"/>
+          </w:tcPr>
+          <w:p>
+            <w:pPr>
+              <w:ind w:left="0" w:firstLine="0"/>
+              <w:jc w:val="center"/>
+              <w:rPr>
+                <w:bCs/>
+                <w:color w:val="auto"/>
+              </w:rPr>
+            </w:pPr>
+            <w:r>
+              <w:rPr>
+                <w:bCs/>
+                <w:color w:val="auto"/>
+              </w:rPr>
+              <w:t>10</w:t>
+            </w:r>
+          </w:p>
+        </w:tc>
+        <w:tc>
+          <w:tcPr>
+            <w:tcW w:w="1260" w:type="dxa"/>
+          </w:tcPr>
+          <w:p>
+            <w:pPr>
+              <w:ind w:left="0" w:firstLine="0"/>
+              <w:jc w:val="center"/>
+              <w:rPr>
+                <w:bCs/>
+                <w:color w:val="auto"/>
+              </w:rPr>
+            </w:pPr>
+            <w:r>
+              <w:rPr>
+                <w:bCs/>
+                <w:color w:val="auto"/>
+              </w:rPr>
+              <w:t>10</w:t>
+            </w:r>
+          </w:p>
+        </w:tc>
+        <w:tc>
+          <w:tcPr>
+            <w:tcW w:w="1350" w:type="dxa"/>
           </w:tcPr>
           <w:p>
             <w:pPr>
@@ -6529,117 +6243,61 @@
         </w:tc>
         <w:tc>
           <w:tcPr>
-            <w:tcW w:w="1768" w:type="dxa"/>
-          </w:tcPr>
-          <w:p>
-            <w:pPr>
-              <w:ind w:left="0" w:firstLine="0"/>
-              <w:jc w:val="center"/>
-              <w:rPr>
-                <w:bCs/>
-                <w:color w:val="auto"/>
-              </w:rPr>
-            </w:pPr>
-            <w:r>
-              <w:rPr>
-                <w:bCs/>
-                <w:color w:val="auto"/>
-              </w:rPr>
-              <w:t>0.4</w:t>
-            </w:r>
-            <w:r>
-              <w:rPr>
-                <w:bCs/>
-                <w:color w:val="auto"/>
-              </w:rPr>
-              <w:t>55</w:t>
-            </w:r>
-          </w:p>
-        </w:tc>
-        <w:tc>
-          <w:tcPr>
-            <w:tcW w:w="1800" w:type="dxa"/>
-          </w:tcPr>
-          <w:p>
-            <w:pPr>
-              <w:ind w:left="0" w:firstLine="0"/>
-              <w:jc w:val="center"/>
-              <w:rPr>
-                <w:bCs/>
-                <w:color w:val="auto"/>
-              </w:rPr>
-            </w:pPr>
-            <w:r>
-              <w:rPr>
-                <w:bCs/>
-                <w:color w:val="auto"/>
-              </w:rPr>
-              <w:t>0.46</w:t>
-            </w:r>
-            <w:r>
-              <w:rPr>
-                <w:bCs/>
-                <w:color w:val="auto"/>
-              </w:rPr>
-              <w:t>6</w:t>
+            <w:tcW w:w="1900" w:type="dxa"/>
+            <w:vAlign w:val="bottom"/>
+          </w:tcPr>
+          <w:p>
+            <w:pPr>
+              <w:ind w:left="0" w:firstLine="0"/>
+              <w:jc w:val="center"/>
+              <w:rPr>
+                <w:bCs/>
+                <w:color w:val="auto"/>
+              </w:rPr>
+            </w:pPr>
+            <w:r>
+              <w:rPr>
+                <w:rFonts w:cs="Calibri"/>
+                <w:color w:val="000000"/>
+              </w:rPr>
+              <w:t>0.</w:t>
+            </w:r>
+            <w:r>
+              <w:rPr>
+                <w:rFonts w:cs="Calibri"/>
+                <w:color w:val="000000"/>
+              </w:rPr>
+              <w:t>4615</w:t>
             </w:r>
           </w:p>
         </w:tc>
         <w:tc>
           <w:tcPr>
             <w:tcW w:w="1980" w:type="dxa"/>
-          </w:tcPr>
-          <w:p>
-            <w:pPr>
-              <w:ind w:left="0" w:firstLine="0"/>
-              <w:jc w:val="center"/>
-              <w:rPr>
-                <w:bCs/>
-                <w:color w:val="auto"/>
-              </w:rPr>
-            </w:pPr>
-            <w:r>
-              <w:rPr>
-                <w:bCs/>
-                <w:color w:val="auto"/>
-              </w:rPr>
-              <w:t>0.</w:t>
-            </w:r>
-            <w:r>
-              <w:rPr>
-                <w:bCs/>
-                <w:color w:val="auto"/>
-              </w:rPr>
-              <w:t>436</w:t>
-            </w:r>
-          </w:p>
-        </w:tc>
-        <w:tc>
-          <w:tcPr>
-            <w:tcW w:w="1980" w:type="dxa"/>
-          </w:tcPr>
-          <w:p>
-            <w:pPr>
-              <w:ind w:left="0" w:firstLine="0"/>
-              <w:jc w:val="center"/>
-              <w:rPr>
-                <w:bCs/>
-                <w:color w:val="auto"/>
-              </w:rPr>
-            </w:pPr>
-            <w:r>
-              <w:rPr>
-                <w:bCs/>
-                <w:color w:val="auto"/>
-              </w:rPr>
-              <w:t>0.</w:t>
-            </w:r>
-            <w:r>
-              <w:rPr>
-                <w:bCs/>
-                <w:color w:val="auto"/>
-              </w:rPr>
-              <w:t>319</w:t>
+            <w:vAlign w:val="bottom"/>
+          </w:tcPr>
+          <w:p>
+            <w:pPr>
+              <w:ind w:left="0" w:firstLine="0"/>
+              <w:jc w:val="center"/>
+              <w:rPr>
+                <w:bCs/>
+                <w:color w:val="auto"/>
+              </w:rPr>
+            </w:pPr>
+            <w:r>
+              <w:rPr>
+                <w:rFonts w:cs="Calibri"/>
+                <w:color w:val="000000"/>
+              </w:rPr>
+              <w:t>0.5</w:t>
+            </w:r>
+            <w:r>
+              <w:rPr>
+                <w:rFonts w:cs="Calibri"/>
+                <w:color w:val="000000"/>
+              </w:rPr>
+              <w:t>0875</w:t>
             </w:r>
           </w:p>
         </w:tc>
@@ -6650,7 +6308,51 @@
         </w:trPr>
         <w:tc>
           <w:tcPr>
-            <w:tcW w:w="747" w:type="dxa"/>
+            <w:tcW w:w="1705" w:type="dxa"/>
+          </w:tcPr>
+          <w:p>
+            <w:pPr>
+              <w:ind w:left="0" w:firstLine="0"/>
+              <w:jc w:val="center"/>
+              <w:rPr>
+                <w:bCs/>
+                <w:color w:val="auto"/>
+              </w:rPr>
+            </w:pPr>
+            <w:r>
+              <w:rPr>
+                <w:bCs/>
+                <w:color w:val="auto"/>
+              </w:rPr>
+              <w:t>10</w:t>
+            </w:r>
+          </w:p>
+        </w:tc>
+        <w:tc>
+          <w:tcPr>
+            <w:tcW w:w="1260" w:type="dxa"/>
+          </w:tcPr>
+          <w:p>
+            <w:pPr>
+              <w:ind w:left="0" w:firstLine="0"/>
+              <w:jc w:val="center"/>
+              <w:rPr>
+                <w:bCs/>
+                <w:color w:val="auto"/>
+              </w:rPr>
+            </w:pPr>
+            <w:r>
+              <w:rPr>
+                <w:bCs/>
+                <w:color w:val="auto"/>
+              </w:rPr>
+              <w:t>10</w:t>
+            </w:r>
+          </w:p>
+        </w:tc>
+        <w:tc>
+          <w:tcPr>
+            <w:tcW w:w="1350" w:type="dxa"/>
           </w:tcPr>
           <w:p>
             <w:pPr>
@@ -6672,117 +6374,61 @@
         </w:tc>
         <w:tc>
           <w:tcPr>
-            <w:tcW w:w="1768" w:type="dxa"/>
-          </w:tcPr>
-          <w:p>
-            <w:pPr>
-              <w:ind w:left="0" w:firstLine="0"/>
-              <w:jc w:val="center"/>
-              <w:rPr>
-                <w:bCs/>
-                <w:color w:val="auto"/>
-              </w:rPr>
-            </w:pPr>
-            <w:r>
-              <w:rPr>
-                <w:bCs/>
-                <w:color w:val="auto"/>
-              </w:rPr>
-              <w:t>0.4</w:t>
-            </w:r>
-            <w:r>
-              <w:rPr>
-                <w:bCs/>
-                <w:color w:val="auto"/>
-              </w:rPr>
-              <w:t>92</w:t>
-            </w:r>
-          </w:p>
-        </w:tc>
-        <w:tc>
-          <w:tcPr>
-            <w:tcW w:w="1800" w:type="dxa"/>
-          </w:tcPr>
-          <w:p>
-            <w:pPr>
-              <w:ind w:left="0" w:firstLine="0"/>
-              <w:jc w:val="center"/>
-              <w:rPr>
-                <w:bCs/>
-                <w:color w:val="auto"/>
-              </w:rPr>
-            </w:pPr>
-            <w:r>
-              <w:rPr>
-                <w:bCs/>
-                <w:color w:val="auto"/>
+            <w:tcW w:w="1900" w:type="dxa"/>
+            <w:vAlign w:val="bottom"/>
+          </w:tcPr>
+          <w:p>
+            <w:pPr>
+              <w:ind w:left="0" w:firstLine="0"/>
+              <w:jc w:val="center"/>
+              <w:rPr>
+                <w:bCs/>
+                <w:color w:val="auto"/>
+              </w:rPr>
+            </w:pPr>
+            <w:r>
+              <w:rPr>
+                <w:rFonts w:cs="Calibri"/>
+                <w:color w:val="000000"/>
               </w:rPr>
               <w:t>0.</w:t>
             </w:r>
             <w:r>
               <w:rPr>
-                <w:bCs/>
-                <w:color w:val="auto"/>
-              </w:rPr>
-              <w:t>504</w:t>
+                <w:rFonts w:cs="Calibri"/>
+                <w:color w:val="000000"/>
+              </w:rPr>
+              <w:t>493875</w:t>
             </w:r>
           </w:p>
         </w:tc>
         <w:tc>
           <w:tcPr>
             <w:tcW w:w="1980" w:type="dxa"/>
-          </w:tcPr>
-          <w:p>
-            <w:pPr>
-              <w:ind w:left="0" w:firstLine="0"/>
-              <w:jc w:val="center"/>
-              <w:rPr>
-                <w:bCs/>
-                <w:color w:val="auto"/>
-              </w:rPr>
-            </w:pPr>
-            <w:r>
-              <w:rPr>
-                <w:bCs/>
-                <w:color w:val="auto"/>
-              </w:rPr>
-              <w:t>0.4</w:t>
-            </w:r>
-            <w:r>
-              <w:rPr>
-                <w:bCs/>
-                <w:color w:val="auto"/>
-              </w:rPr>
-              <w:t>14</w:t>
-            </w:r>
-          </w:p>
-        </w:tc>
-        <w:tc>
-          <w:tcPr>
-            <w:tcW w:w="1980" w:type="dxa"/>
-          </w:tcPr>
-          <w:p>
-            <w:pPr>
-              <w:ind w:left="0" w:firstLine="0"/>
-              <w:jc w:val="center"/>
-              <w:rPr>
-                <w:bCs/>
-                <w:color w:val="auto"/>
-              </w:rPr>
-            </w:pPr>
-            <w:r>
-              <w:rPr>
-                <w:bCs/>
-                <w:color w:val="auto"/>
+            <w:vAlign w:val="bottom"/>
+          </w:tcPr>
+          <w:p>
+            <w:pPr>
+              <w:ind w:left="0" w:firstLine="0"/>
+              <w:jc w:val="center"/>
+              <w:rPr>
+                <w:bCs/>
+                <w:color w:val="auto"/>
+              </w:rPr>
+            </w:pPr>
+            <w:r>
+              <w:rPr>
+                <w:rFonts w:cs="Calibri"/>
+                <w:color w:val="000000"/>
               </w:rPr>
               <w:t>0.5</w:t>
             </w:r>
             <w:r>
               <w:rPr>
-                <w:bCs/>
-                <w:color w:val="auto"/>
-              </w:rPr>
-              <w:t>16</w:t>
+                <w:rFonts w:cs="Calibri"/>
+                <w:color w:val="000000"/>
+              </w:rPr>
+              <w:t>125</w:t>
             </w:r>
           </w:p>
         </w:tc>
@@ -6793,7 +6439,51 @@
         </w:trPr>
         <w:tc>
           <w:tcPr>
-            <w:tcW w:w="747" w:type="dxa"/>
+            <w:tcW w:w="1705" w:type="dxa"/>
+          </w:tcPr>
+          <w:p>
+            <w:pPr>
+              <w:ind w:left="0" w:firstLine="0"/>
+              <w:jc w:val="center"/>
+              <w:rPr>
+                <w:bCs/>
+                <w:color w:val="auto"/>
+              </w:rPr>
+            </w:pPr>
+            <w:r>
+              <w:rPr>
+                <w:bCs/>
+                <w:color w:val="auto"/>
+              </w:rPr>
+              <w:t>10</w:t>
+            </w:r>
+          </w:p>
+        </w:tc>
+        <w:tc>
+          <w:tcPr>
+            <w:tcW w:w="1260" w:type="dxa"/>
+          </w:tcPr>
+          <w:p>
+            <w:pPr>
+              <w:ind w:left="0" w:firstLine="0"/>
+              <w:jc w:val="center"/>
+              <w:rPr>
+                <w:bCs/>
+                <w:color w:val="auto"/>
+              </w:rPr>
+            </w:pPr>
+            <w:r>
+              <w:rPr>
+                <w:bCs/>
+                <w:color w:val="auto"/>
+              </w:rPr>
+              <w:t>10</w:t>
+            </w:r>
+          </w:p>
+        </w:tc>
+        <w:tc>
+          <w:tcPr>
+            <w:tcW w:w="1350" w:type="dxa"/>
           </w:tcPr>
           <w:p>
             <w:pPr>
@@ -6815,89 +6505,61 @@
         </w:tc>
         <w:tc>
           <w:tcPr>
-            <w:tcW w:w="1768" w:type="dxa"/>
-          </w:tcPr>
-          <w:p>
-            <w:pPr>
-              <w:ind w:left="0" w:firstLine="0"/>
-              <w:jc w:val="center"/>
-              <w:rPr>
-                <w:bCs/>
-                <w:color w:val="auto"/>
-              </w:rPr>
-            </w:pPr>
-          </w:p>
-        </w:tc>
-        <w:tc>
-          <w:tcPr>
-            <w:tcW w:w="1800" w:type="dxa"/>
-          </w:tcPr>
-          <w:p>
-            <w:pPr>
-              <w:ind w:left="0" w:firstLine="0"/>
-              <w:jc w:val="center"/>
-              <w:rPr>
-                <w:bCs/>
-                <w:color w:val="auto"/>
-              </w:rPr>
-            </w:pPr>
-            <w:r>
-              <w:rPr>
-                <w:bCs/>
-                <w:color w:val="auto"/>
+            <w:tcW w:w="1900" w:type="dxa"/>
+            <w:vAlign w:val="bottom"/>
+          </w:tcPr>
+          <w:p>
+            <w:pPr>
+              <w:ind w:left="0" w:firstLine="0"/>
+              <w:jc w:val="center"/>
+              <w:rPr>
+                <w:bCs/>
+                <w:color w:val="auto"/>
+              </w:rPr>
+            </w:pPr>
+            <w:r>
+              <w:rPr>
+                <w:rFonts w:cs="Calibri"/>
+                <w:color w:val="000000"/>
               </w:rPr>
               <w:t>0.</w:t>
             </w:r>
             <w:r>
               <w:rPr>
-                <w:bCs/>
-                <w:color w:val="auto"/>
-              </w:rPr>
-              <w:t>491</w:t>
+                <w:rFonts w:cs="Calibri"/>
+                <w:color w:val="000000"/>
+              </w:rPr>
+              <w:t>476</w:t>
             </w:r>
           </w:p>
         </w:tc>
         <w:tc>
           <w:tcPr>
             <w:tcW w:w="1980" w:type="dxa"/>
-          </w:tcPr>
-          <w:p>
-            <w:pPr>
-              <w:ind w:left="0" w:firstLine="0"/>
-              <w:jc w:val="center"/>
-              <w:rPr>
-                <w:bCs/>
-                <w:color w:val="auto"/>
-              </w:rPr>
-            </w:pPr>
-          </w:p>
-        </w:tc>
-        <w:tc>
-          <w:tcPr>
-            <w:tcW w:w="1980" w:type="dxa"/>
-          </w:tcPr>
-          <w:p>
-            <w:pPr>
-              <w:ind w:left="0" w:firstLine="0"/>
-              <w:jc w:val="center"/>
-              <w:rPr>
-                <w:bCs/>
-                <w:color w:val="auto"/>
-              </w:rPr>
-            </w:pPr>
-            <w:r>
-              <w:rPr>
-                <w:bCs/>
-                <w:color w:val="auto"/>
-              </w:rPr>
-              <w:t>0.51</w:t>
-            </w:r>
-            <w:r>
-              <w:rPr>
-                <w:bCs/>
-                <w:color w:val="auto"/>
-              </w:rPr>
-              <w:t>6</w:t>
+            <w:vAlign w:val="bottom"/>
+          </w:tcPr>
+          <w:p>
+            <w:pPr>
+              <w:ind w:left="0" w:firstLine="0"/>
+              <w:jc w:val="center"/>
+              <w:rPr>
+                <w:bCs/>
+                <w:color w:val="auto"/>
+              </w:rPr>
+            </w:pPr>
+            <w:r>
+              <w:rPr>
+                <w:rFonts w:cs="Calibri"/>
+                <w:color w:val="000000"/>
+              </w:rPr>
+              <w:t>0.</w:t>
+            </w:r>
+            <w:r>
+              <w:rPr>
+                <w:rFonts w:cs="Calibri"/>
+                <w:color w:val="000000"/>
+              </w:rPr>
+              <w:t>51125</w:t>
             </w:r>
           </w:p>
         </w:tc>
@@ -6908,7 +6570,51 @@
         </w:trPr>
         <w:tc>
           <w:tcPr>
-            <w:tcW w:w="747" w:type="dxa"/>
+            <w:tcW w:w="1705" w:type="dxa"/>
+          </w:tcPr>
+          <w:p>
+            <w:pPr>
+              <w:ind w:left="0" w:firstLine="0"/>
+              <w:jc w:val="center"/>
+              <w:rPr>
+                <w:bCs/>
+                <w:color w:val="auto"/>
+              </w:rPr>
+            </w:pPr>
+            <w:r>
+              <w:rPr>
+                <w:bCs/>
+                <w:color w:val="auto"/>
+              </w:rPr>
+              <w:t>10</w:t>
+            </w:r>
+          </w:p>
+        </w:tc>
+        <w:tc>
+          <w:tcPr>
+            <w:tcW w:w="1260" w:type="dxa"/>
+          </w:tcPr>
+          <w:p>
+            <w:pPr>
+              <w:ind w:left="0" w:firstLine="0"/>
+              <w:jc w:val="center"/>
+              <w:rPr>
+                <w:bCs/>
+                <w:color w:val="auto"/>
+              </w:rPr>
+            </w:pPr>
+            <w:r>
+              <w:rPr>
+                <w:bCs/>
+                <w:color w:val="auto"/>
+              </w:rPr>
+              <w:t>10</w:t>
+            </w:r>
+          </w:p>
+        </w:tc>
+        <w:tc>
+          <w:tcPr>
+            <w:tcW w:w="1350" w:type="dxa"/>
           </w:tcPr>
           <w:p>
             <w:pPr>
@@ -6930,406 +6636,61 @@
         </w:tc>
         <w:tc>
           <w:tcPr>
-            <w:tcW w:w="1768" w:type="dxa"/>
-          </w:tcPr>
-          <w:p>
-            <w:pPr>
-              <w:ind w:left="0" w:firstLine="0"/>
-              <w:jc w:val="center"/>
-              <w:rPr>
-                <w:bCs/>
-                <w:color w:val="auto"/>
-              </w:rPr>
-            </w:pPr>
-          </w:p>
-        </w:tc>
-        <w:tc>
-          <w:tcPr>
-            <w:tcW w:w="1800" w:type="dxa"/>
-          </w:tcPr>
-          <w:p>
-            <w:pPr>
-              <w:ind w:left="0" w:firstLine="0"/>
-              <w:jc w:val="center"/>
-              <w:rPr>
-                <w:bCs/>
-                <w:color w:val="auto"/>
-              </w:rPr>
-            </w:pPr>
-            <w:r>
-              <w:rPr>
-                <w:bCs/>
-                <w:color w:val="auto"/>
+            <w:tcW w:w="1900" w:type="dxa"/>
+            <w:vAlign w:val="bottom"/>
+          </w:tcPr>
+          <w:p>
+            <w:pPr>
+              <w:ind w:left="0" w:firstLine="0"/>
+              <w:jc w:val="center"/>
+              <w:rPr>
+                <w:bCs/>
+                <w:color w:val="auto"/>
+              </w:rPr>
+            </w:pPr>
+            <w:r>
+              <w:rPr>
+                <w:rFonts w:cs="Calibri"/>
+                <w:color w:val="000000"/>
               </w:rPr>
               <w:t>0.</w:t>
             </w:r>
             <w:r>
               <w:rPr>
-                <w:bCs/>
-                <w:color w:val="auto"/>
-              </w:rPr>
-              <w:t>508</w:t>
+                <w:rFonts w:cs="Calibri"/>
+                <w:color w:val="000000"/>
+              </w:rPr>
+              <w:t>50375</w:t>
             </w:r>
           </w:p>
         </w:tc>
         <w:tc>
           <w:tcPr>
             <w:tcW w:w="1980" w:type="dxa"/>
-          </w:tcPr>
-          <w:p>
-            <w:pPr>
-              <w:ind w:left="0" w:firstLine="0"/>
-              <w:jc w:val="center"/>
-              <w:rPr>
-                <w:bCs/>
-                <w:color w:val="auto"/>
-              </w:rPr>
-            </w:pPr>
-          </w:p>
-        </w:tc>
-        <w:tc>
-          <w:tcPr>
-            <w:tcW w:w="1980" w:type="dxa"/>
-          </w:tcPr>
-          <w:p>
-            <w:pPr>
-              <w:ind w:left="0" w:firstLine="0"/>
-              <w:jc w:val="center"/>
-              <w:rPr>
-                <w:bCs/>
-                <w:color w:val="auto"/>
-              </w:rPr>
-            </w:pPr>
-            <w:r>
-              <w:rPr>
-                <w:bCs/>
-                <w:color w:val="auto"/>
+            <w:vAlign w:val="bottom"/>
+          </w:tcPr>
+          <w:p>
+            <w:pPr>
+              <w:ind w:left="0" w:firstLine="0"/>
+              <w:jc w:val="center"/>
+              <w:rPr>
+                <w:bCs/>
+                <w:color w:val="auto"/>
+              </w:rPr>
+            </w:pPr>
+            <w:r>
+              <w:rPr>
+                <w:rFonts w:cs="Calibri"/>
+                <w:color w:val="000000"/>
               </w:rPr>
               <w:t>0.</w:t>
             </w:r>
             <w:r>
               <w:rPr>
-                <w:bCs/>
-                <w:color w:val="auto"/>
-              </w:rPr>
-              <w:t>519</w:t>
-            </w:r>
-          </w:p>
-        </w:tc>
-      </w:tr>
-      <w:tr>
-        <w:trPr>
-          <w:jc w:val="center"/>
-        </w:trPr>
-        <w:tc>
-          <w:tcPr>
-            <w:tcW w:w="747" w:type="dxa"/>
-          </w:tcPr>
-          <w:p>
-            <w:pPr>
-              <w:ind w:left="0" w:firstLine="0"/>
-              <w:jc w:val="center"/>
-              <w:rPr>
-                <w:bCs/>
-                <w:color w:val="auto"/>
-              </w:rPr>
-            </w:pPr>
-            <w:r>
-              <w:rPr>
-                <w:bCs/>
-                <w:color w:val="auto"/>
-              </w:rPr>
-              <w:t>5</w:t>
-            </w:r>
-          </w:p>
-        </w:tc>
-        <w:tc>
-          <w:tcPr>
-            <w:tcW w:w="1768" w:type="dxa"/>
-          </w:tcPr>
-          <w:p>
-            <w:pPr>
-              <w:ind w:left="0" w:firstLine="0"/>
-              <w:jc w:val="center"/>
-              <w:rPr>
-                <w:bCs/>
-                <w:color w:val="auto"/>
-              </w:rPr>
-            </w:pPr>
-          </w:p>
-        </w:tc>
-        <w:tc>
-          <w:tcPr>
-            <w:tcW w:w="1800" w:type="dxa"/>
-          </w:tcPr>
-          <w:p>
-            <w:pPr>
-              <w:ind w:left="0" w:firstLine="0"/>
-              <w:jc w:val="center"/>
-              <w:rPr>
-                <w:bCs/>
-                <w:color w:val="auto"/>
-              </w:rPr>
-            </w:pPr>
-            <w:r>
-              <w:rPr>
-                <w:bCs/>
-                <w:color w:val="auto"/>
-              </w:rPr>
-              <w:t>0.</w:t>
-            </w:r>
-            <w:r>
-              <w:rPr>
-                <w:bCs/>
-                <w:color w:val="auto"/>
-              </w:rPr>
-              <w:t>406</w:t>
-            </w:r>
-          </w:p>
-        </w:tc>
-        <w:tc>
-          <w:tcPr>
-            <w:tcW w:w="1980" w:type="dxa"/>
-          </w:tcPr>
-          <w:p>
-            <w:pPr>
-              <w:ind w:left="0" w:firstLine="0"/>
-              <w:jc w:val="center"/>
-              <w:rPr>
-                <w:bCs/>
-                <w:color w:val="auto"/>
-              </w:rPr>
-            </w:pPr>
-          </w:p>
-        </w:tc>
-        <w:tc>
-          <w:tcPr>
-            <w:tcW w:w="1980" w:type="dxa"/>
-          </w:tcPr>
-          <w:p>
-            <w:pPr>
-              <w:ind w:left="0" w:firstLine="0"/>
-              <w:jc w:val="center"/>
-              <w:rPr>
-                <w:bCs/>
-                <w:color w:val="auto"/>
-              </w:rPr>
-            </w:pPr>
-            <w:r>
-              <w:rPr>
-                <w:bCs/>
-                <w:color w:val="auto"/>
-              </w:rPr>
-              <w:t>0.</w:t>
-            </w:r>
-            <w:r>
-              <w:rPr>
-                <w:bCs/>
-                <w:color w:val="auto"/>
-              </w:rPr>
-              <w:t>47</w:t>
-            </w:r>
-          </w:p>
-        </w:tc>
-      </w:tr>
-      <w:tr>
-        <w:trPr>
-          <w:jc w:val="center"/>
-        </w:trPr>
-        <w:tc>
-          <w:tcPr>
-            <w:tcW w:w="747" w:type="dxa"/>
-          </w:tcPr>
-          <w:p>
-            <w:pPr>
-              <w:ind w:left="0" w:firstLine="0"/>
-              <w:jc w:val="center"/>
-              <w:rPr>
-                <w:bCs/>
-                <w:color w:val="auto"/>
-              </w:rPr>
-            </w:pPr>
-            <w:r>
-              <w:rPr>
-                <w:bCs/>
-                <w:color w:val="auto"/>
-              </w:rPr>
-              <w:t>6</w:t>
-            </w:r>
-          </w:p>
-        </w:tc>
-        <w:tc>
-          <w:tcPr>
-            <w:tcW w:w="1768" w:type="dxa"/>
-          </w:tcPr>
-          <w:p>
-            <w:pPr>
-              <w:ind w:left="0" w:firstLine="0"/>
-              <w:jc w:val="center"/>
-              <w:rPr>
-                <w:bCs/>
-                <w:color w:val="auto"/>
-              </w:rPr>
-            </w:pPr>
-          </w:p>
-        </w:tc>
-        <w:tc>
-          <w:tcPr>
-            <w:tcW w:w="1800" w:type="dxa"/>
-          </w:tcPr>
-          <w:p>
-            <w:pPr>
-              <w:ind w:left="0" w:firstLine="0"/>
-              <w:jc w:val="center"/>
-              <w:rPr>
-                <w:bCs/>
-                <w:color w:val="auto"/>
-              </w:rPr>
-            </w:pPr>
-            <w:r>
-              <w:rPr>
-                <w:bCs/>
-                <w:color w:val="auto"/>
-              </w:rPr>
-              <w:t>0.45</w:t>
-            </w:r>
-          </w:p>
-        </w:tc>
-        <w:tc>
-          <w:tcPr>
-            <w:tcW w:w="1980" w:type="dxa"/>
-          </w:tcPr>
-          <w:p>
-            <w:pPr>
-              <w:ind w:left="0" w:firstLine="0"/>
-              <w:jc w:val="center"/>
-              <w:rPr>
-                <w:bCs/>
-                <w:color w:val="auto"/>
-              </w:rPr>
-            </w:pPr>
-          </w:p>
-        </w:tc>
-        <w:tc>
-          <w:tcPr>
-            <w:tcW w:w="1980" w:type="dxa"/>
-          </w:tcPr>
-          <w:p>
-            <w:pPr>
-              <w:ind w:left="0" w:firstLine="0"/>
-              <w:jc w:val="center"/>
-              <w:rPr>
-                <w:bCs/>
-                <w:color w:val="auto"/>
-              </w:rPr>
-            </w:pPr>
-            <w:r>
-              <w:rPr>
-                <w:bCs/>
-                <w:color w:val="auto"/>
-              </w:rPr>
-              <w:t>0.471</w:t>
-            </w:r>
-          </w:p>
-        </w:tc>
-      </w:tr>
-      <w:tr>
-        <w:trPr>
-          <w:jc w:val="center"/>
-        </w:trPr>
-        <w:tc>
-          <w:tcPr>
-            <w:tcW w:w="747" w:type="dxa"/>
-          </w:tcPr>
-          <w:p>
-            <w:pPr>
-              <w:ind w:left="0" w:firstLine="0"/>
-              <w:jc w:val="center"/>
-              <w:rPr>
-                <w:bCs/>
-                <w:color w:val="auto"/>
-              </w:rPr>
-            </w:pPr>
-            <w:r>
-              <w:rPr>
-                <w:bCs/>
-                <w:color w:val="auto"/>
-              </w:rPr>
-              <w:t>7</w:t>
-            </w:r>
-          </w:p>
-        </w:tc>
-        <w:tc>
-          <w:tcPr>
-            <w:tcW w:w="1768" w:type="dxa"/>
-          </w:tcPr>
-          <w:p>
-            <w:pPr>
-              <w:ind w:left="0" w:firstLine="0"/>
-              <w:jc w:val="center"/>
-              <w:rPr>
-                <w:bCs/>
-                <w:color w:val="auto"/>
-              </w:rPr>
-            </w:pPr>
-          </w:p>
-        </w:tc>
-        <w:tc>
-          <w:tcPr>
-            <w:tcW w:w="1800" w:type="dxa"/>
-          </w:tcPr>
-          <w:p>
-            <w:pPr>
-              <w:ind w:left="0" w:firstLine="0"/>
-              <w:jc w:val="center"/>
-              <w:rPr>
-                <w:bCs/>
-                <w:color w:val="auto"/>
-              </w:rPr>
-            </w:pPr>
-            <w:r>
-              <w:rPr>
-                <w:bCs/>
-                <w:color w:val="auto"/>
-              </w:rPr>
-              <w:t>0.461</w:t>
-            </w:r>
-          </w:p>
-        </w:tc>
-        <w:tc>
-          <w:tcPr>
-            <w:tcW w:w="1980" w:type="dxa"/>
-          </w:tcPr>
-          <w:p>
-            <w:pPr>
-              <w:ind w:left="0" w:firstLine="0"/>
-              <w:jc w:val="center"/>
-              <w:rPr>
-                <w:bCs/>
-                <w:color w:val="auto"/>
-              </w:rPr>
-            </w:pPr>
-          </w:p>
-        </w:tc>
-        <w:tc>
-          <w:tcPr>
-            <w:tcW w:w="1980" w:type="dxa"/>
-          </w:tcPr>
-          <w:p>
-            <w:pPr>
-              <w:ind w:left="0" w:firstLine="0"/>
-              <w:jc w:val="center"/>
-              <w:rPr>
-                <w:bCs/>
-                <w:color w:val="auto"/>
-              </w:rPr>
-            </w:pPr>
-            <w:r>
-              <w:rPr>
-                <w:bCs/>
-                <w:color w:val="auto"/>
-              </w:rPr>
-              <w:t>0.466</w:t>
+                <w:rFonts w:cs="Calibri"/>
+                <w:color w:val="000000"/>
+              </w:rPr>
+              <w:t>46375</w:t>
             </w:r>
           </w:p>
         </w:tc>
@@ -7349,35 +6710,584 @@
           <w:bCs/>
           <w:color w:val="auto"/>
         </w:rPr>
-        <w:t>Table 3: RNN Results (R</w:t>
-      </w:r>
-      <w:r>
-        <w:rPr>
-          <w:bCs/>
-          <w:color w:val="auto"/>
-        </w:rPr>
-        <w:t xml:space="preserve">un for 20 </w:t>
-      </w:r>
-      <w:r>
-        <w:rPr>
-          <w:bCs/>
-          <w:color w:val="auto"/>
-        </w:rPr>
-        <w:t>E</w:t>
-      </w:r>
-      <w:r>
-        <w:rPr>
-          <w:bCs/>
-          <w:color w:val="auto"/>
-        </w:rPr>
-        <w:t>pochs</w:t>
-      </w:r>
-      <w:r>
-        <w:rPr>
-          <w:bCs/>
-          <w:color w:val="auto"/>
-        </w:rPr>
-        <w:t>)</w:t>
+        <w:t xml:space="preserve">Table 3: </w:t>
+      </w:r>
+      <w:r>
+        <w:rPr>
+          <w:bCs/>
+          <w:color w:val="auto"/>
+        </w:rPr>
+        <w:t>Results of RNN model with hidden layer dimension 10 and 10 epochs</w:t>
+      </w:r>
+    </w:p>
+    <w:p>
+      <w:pPr>
+        <w:ind w:left="0" w:firstLine="0"/>
+        <w:rPr>
+          <w:bCs/>
+          <w:color w:val="auto"/>
+        </w:rPr>
+      </w:pPr>
+    </w:p>
+    <w:tbl>
+      <w:tblPr>
+        <w:tblStyle w:val="TableGrid0"/>
+        <w:tblW w:w="0" w:type="auto"/>
+        <w:jc w:val="center"/>
+        <w:tblLook w:val="04A0" w:firstRow="1" w:lastRow="0" w:firstColumn="1" w:lastColumn="0" w:noHBand="0" w:noVBand="1"/>
+      </w:tblPr>
+      <w:tblGrid>
+        <w:gridCol w:w="1705"/>
+        <w:gridCol w:w="1260"/>
+        <w:gridCol w:w="1350"/>
+        <w:gridCol w:w="1900"/>
+        <w:gridCol w:w="1980"/>
+      </w:tblGrid>
+      <w:tr>
+        <w:trPr>
+          <w:jc w:val="center"/>
+        </w:trPr>
+        <w:tc>
+          <w:tcPr>
+            <w:tcW w:w="1705" w:type="dxa"/>
+          </w:tcPr>
+          <w:p>
+            <w:pPr>
+              <w:ind w:left="0" w:firstLine="0"/>
+              <w:jc w:val="center"/>
+              <w:rPr>
+                <w:bCs/>
+                <w:color w:val="auto"/>
+              </w:rPr>
+            </w:pPr>
+            <w:r>
+              <w:rPr>
+                <w:bCs/>
+                <w:color w:val="auto"/>
+              </w:rPr>
+              <w:t>Hidden Layer Dimension</w:t>
+            </w:r>
+          </w:p>
+        </w:tc>
+        <w:tc>
+          <w:tcPr>
+            <w:tcW w:w="1260" w:type="dxa"/>
+          </w:tcPr>
+          <w:p>
+            <w:pPr>
+              <w:ind w:left="0" w:firstLine="0"/>
+              <w:jc w:val="center"/>
+              <w:rPr>
+                <w:bCs/>
+                <w:color w:val="auto"/>
+              </w:rPr>
+            </w:pPr>
+            <w:r>
+              <w:rPr>
+                <w:bCs/>
+                <w:color w:val="auto"/>
+              </w:rPr>
+              <w:t>Total Epochs</w:t>
+            </w:r>
+          </w:p>
+        </w:tc>
+        <w:tc>
+          <w:tcPr>
+            <w:tcW w:w="1350" w:type="dxa"/>
+          </w:tcPr>
+          <w:p>
+            <w:pPr>
+              <w:ind w:left="0" w:firstLine="0"/>
+              <w:jc w:val="center"/>
+              <w:rPr>
+                <w:bCs/>
+                <w:color w:val="auto"/>
+              </w:rPr>
+            </w:pPr>
+            <w:r>
+              <w:rPr>
+                <w:bCs/>
+                <w:color w:val="auto"/>
+              </w:rPr>
+              <w:t>Current Epoch</w:t>
+            </w:r>
+          </w:p>
+        </w:tc>
+        <w:tc>
+          <w:tcPr>
+            <w:tcW w:w="1900" w:type="dxa"/>
+          </w:tcPr>
+          <w:p>
+            <w:pPr>
+              <w:ind w:left="0" w:firstLine="0"/>
+              <w:jc w:val="center"/>
+              <w:rPr>
+                <w:bCs/>
+                <w:color w:val="auto"/>
+              </w:rPr>
+            </w:pPr>
+            <w:r>
+              <w:rPr>
+                <w:bCs/>
+                <w:color w:val="auto"/>
+              </w:rPr>
+              <w:t>Training Accuracy</w:t>
+            </w:r>
+          </w:p>
+        </w:tc>
+        <w:tc>
+          <w:tcPr>
+            <w:tcW w:w="1980" w:type="dxa"/>
+          </w:tcPr>
+          <w:p>
+            <w:pPr>
+              <w:ind w:left="0" w:firstLine="0"/>
+              <w:jc w:val="center"/>
+              <w:rPr>
+                <w:bCs/>
+                <w:color w:val="auto"/>
+              </w:rPr>
+            </w:pPr>
+            <w:r>
+              <w:rPr>
+                <w:bCs/>
+                <w:color w:val="auto"/>
+              </w:rPr>
+              <w:t>Validation Accuracy</w:t>
+            </w:r>
+          </w:p>
+        </w:tc>
+      </w:tr>
+      <w:tr>
+        <w:trPr>
+          <w:jc w:val="center"/>
+        </w:trPr>
+        <w:tc>
+          <w:tcPr>
+            <w:tcW w:w="1705" w:type="dxa"/>
+          </w:tcPr>
+          <w:p>
+            <w:pPr>
+              <w:ind w:left="0" w:firstLine="0"/>
+              <w:jc w:val="center"/>
+              <w:rPr>
+                <w:bCs/>
+                <w:color w:val="auto"/>
+              </w:rPr>
+            </w:pPr>
+            <w:r>
+              <w:rPr>
+                <w:bCs/>
+                <w:color w:val="auto"/>
+              </w:rPr>
+              <w:t>25</w:t>
+            </w:r>
+          </w:p>
+        </w:tc>
+        <w:tc>
+          <w:tcPr>
+            <w:tcW w:w="1260" w:type="dxa"/>
+          </w:tcPr>
+          <w:p>
+            <w:pPr>
+              <w:ind w:left="0" w:firstLine="0"/>
+              <w:jc w:val="center"/>
+              <w:rPr>
+                <w:bCs/>
+                <w:color w:val="auto"/>
+              </w:rPr>
+            </w:pPr>
+            <w:r>
+              <w:rPr>
+                <w:bCs/>
+                <w:color w:val="auto"/>
+              </w:rPr>
+              <w:t>10</w:t>
+            </w:r>
+          </w:p>
+        </w:tc>
+        <w:tc>
+          <w:tcPr>
+            <w:tcW w:w="1350" w:type="dxa"/>
+          </w:tcPr>
+          <w:p>
+            <w:pPr>
+              <w:ind w:left="0" w:firstLine="0"/>
+              <w:jc w:val="center"/>
+              <w:rPr>
+                <w:bCs/>
+                <w:color w:val="auto"/>
+              </w:rPr>
+            </w:pPr>
+            <w:r>
+              <w:rPr>
+                <w:bCs/>
+                <w:color w:val="auto"/>
+              </w:rPr>
+              <w:t>1</w:t>
+            </w:r>
+          </w:p>
+        </w:tc>
+        <w:tc>
+          <w:tcPr>
+            <w:tcW w:w="1900" w:type="dxa"/>
+            <w:vAlign w:val="bottom"/>
+          </w:tcPr>
+          <w:p>
+            <w:pPr>
+              <w:ind w:left="0" w:firstLine="0"/>
+              <w:jc w:val="center"/>
+              <w:rPr>
+                <w:bCs/>
+                <w:color w:val="auto"/>
+              </w:rPr>
+            </w:pPr>
+            <w:r>
+              <w:rPr>
+                <w:rFonts w:cs="Calibri"/>
+                <w:color w:val="000000"/>
+              </w:rPr>
+              <w:t>0.</w:t>
+            </w:r>
+            <w:r>
+              <w:rPr>
+                <w:rFonts w:cs="Calibri"/>
+                <w:color w:val="000000"/>
+              </w:rPr>
+              <w:t>4</w:t>
+            </w:r>
+            <w:r>
+              <w:rPr>
+                <w:rFonts w:cs="Calibri"/>
+                <w:color w:val="000000"/>
+              </w:rPr>
+              <w:t>59875</w:t>
+            </w:r>
+          </w:p>
+        </w:tc>
+        <w:tc>
+          <w:tcPr>
+            <w:tcW w:w="1980" w:type="dxa"/>
+            <w:vAlign w:val="bottom"/>
+          </w:tcPr>
+          <w:p>
+            <w:pPr>
+              <w:ind w:left="0" w:firstLine="0"/>
+              <w:jc w:val="center"/>
+              <w:rPr>
+                <w:bCs/>
+                <w:color w:val="auto"/>
+              </w:rPr>
+            </w:pPr>
+            <w:r>
+              <w:rPr>
+                <w:rFonts w:cs="Calibri"/>
+                <w:color w:val="000000"/>
+              </w:rPr>
+              <w:t>0.5</w:t>
+            </w:r>
+            <w:r>
+              <w:rPr>
+                <w:rFonts w:cs="Calibri"/>
+                <w:color w:val="000000"/>
+              </w:rPr>
+              <w:t>1</w:t>
+            </w:r>
+          </w:p>
+        </w:tc>
+      </w:tr>
+      <w:tr>
+        <w:trPr>
+          <w:jc w:val="center"/>
+        </w:trPr>
+        <w:tc>
+          <w:tcPr>
+            <w:tcW w:w="1705" w:type="dxa"/>
+          </w:tcPr>
+          <w:p>
+            <w:pPr>
+              <w:ind w:left="0" w:firstLine="0"/>
+              <w:jc w:val="center"/>
+              <w:rPr>
+                <w:bCs/>
+                <w:color w:val="auto"/>
+              </w:rPr>
+            </w:pPr>
+            <w:r>
+              <w:rPr>
+                <w:bCs/>
+                <w:color w:val="auto"/>
+              </w:rPr>
+              <w:t>25</w:t>
+            </w:r>
+          </w:p>
+        </w:tc>
+        <w:tc>
+          <w:tcPr>
+            <w:tcW w:w="1260" w:type="dxa"/>
+          </w:tcPr>
+          <w:p>
+            <w:pPr>
+              <w:ind w:left="0" w:firstLine="0"/>
+              <w:jc w:val="center"/>
+              <w:rPr>
+                <w:bCs/>
+                <w:color w:val="auto"/>
+              </w:rPr>
+            </w:pPr>
+            <w:r>
+              <w:rPr>
+                <w:bCs/>
+                <w:color w:val="auto"/>
+              </w:rPr>
+              <w:t>10</w:t>
+            </w:r>
+          </w:p>
+        </w:tc>
+        <w:tc>
+          <w:tcPr>
+            <w:tcW w:w="1350" w:type="dxa"/>
+          </w:tcPr>
+          <w:p>
+            <w:pPr>
+              <w:ind w:left="0" w:firstLine="0"/>
+              <w:jc w:val="center"/>
+              <w:rPr>
+                <w:bCs/>
+                <w:color w:val="auto"/>
+              </w:rPr>
+            </w:pPr>
+            <w:r>
+              <w:rPr>
+                <w:bCs/>
+                <w:color w:val="auto"/>
+              </w:rPr>
+              <w:t>2</w:t>
+            </w:r>
+          </w:p>
+        </w:tc>
+        <w:tc>
+          <w:tcPr>
+            <w:tcW w:w="1900" w:type="dxa"/>
+            <w:vAlign w:val="bottom"/>
+          </w:tcPr>
+          <w:p>
+            <w:pPr>
+              <w:ind w:left="0" w:firstLine="0"/>
+              <w:jc w:val="center"/>
+              <w:rPr>
+                <w:bCs/>
+                <w:color w:val="auto"/>
+              </w:rPr>
+            </w:pPr>
+            <w:r>
+              <w:rPr>
+                <w:rFonts w:cs="Calibri"/>
+                <w:color w:val="000000"/>
+              </w:rPr>
+              <w:t>0.</w:t>
+            </w:r>
+            <w:r>
+              <w:rPr>
+                <w:rFonts w:cs="Calibri"/>
+                <w:color w:val="000000"/>
+              </w:rPr>
+              <w:t>4</w:t>
+            </w:r>
+            <w:r>
+              <w:rPr>
+                <w:rFonts w:cs="Calibri"/>
+                <w:color w:val="000000"/>
+              </w:rPr>
+              <w:t>8625</w:t>
+            </w:r>
+          </w:p>
+        </w:tc>
+        <w:tc>
+          <w:tcPr>
+            <w:tcW w:w="1980" w:type="dxa"/>
+            <w:vAlign w:val="bottom"/>
+          </w:tcPr>
+          <w:p>
+            <w:pPr>
+              <w:ind w:left="0" w:firstLine="0"/>
+              <w:jc w:val="center"/>
+              <w:rPr>
+                <w:bCs/>
+                <w:color w:val="auto"/>
+              </w:rPr>
+            </w:pPr>
+            <w:r>
+              <w:rPr>
+                <w:rFonts w:cs="Calibri"/>
+                <w:color w:val="000000"/>
+              </w:rPr>
+              <w:t>0.5</w:t>
+            </w:r>
+            <w:r>
+              <w:rPr>
+                <w:rFonts w:cs="Calibri"/>
+                <w:color w:val="000000"/>
+              </w:rPr>
+              <w:t>2125</w:t>
+            </w:r>
+          </w:p>
+        </w:tc>
+      </w:tr>
+      <w:tr>
+        <w:trPr>
+          <w:jc w:val="center"/>
+        </w:trPr>
+        <w:tc>
+          <w:tcPr>
+            <w:tcW w:w="1705" w:type="dxa"/>
+          </w:tcPr>
+          <w:p>
+            <w:pPr>
+              <w:ind w:left="0" w:firstLine="0"/>
+              <w:jc w:val="center"/>
+              <w:rPr>
+                <w:bCs/>
+                <w:color w:val="auto"/>
+              </w:rPr>
+            </w:pPr>
+            <w:r>
+              <w:rPr>
+                <w:bCs/>
+                <w:color w:val="auto"/>
+              </w:rPr>
+              <w:t>25</w:t>
+            </w:r>
+          </w:p>
+        </w:tc>
+        <w:tc>
+          <w:tcPr>
+            <w:tcW w:w="1260" w:type="dxa"/>
+          </w:tcPr>
+          <w:p>
+            <w:pPr>
+              <w:ind w:left="0" w:firstLine="0"/>
+              <w:jc w:val="center"/>
+              <w:rPr>
+                <w:bCs/>
+                <w:color w:val="auto"/>
+              </w:rPr>
+            </w:pPr>
+            <w:r>
+              <w:rPr>
+                <w:bCs/>
+                <w:color w:val="auto"/>
+              </w:rPr>
+              <w:t>10</w:t>
+            </w:r>
+          </w:p>
+        </w:tc>
+        <w:tc>
+          <w:tcPr>
+            <w:tcW w:w="1350" w:type="dxa"/>
+          </w:tcPr>
+          <w:p>
+            <w:pPr>
+              <w:ind w:left="0" w:firstLine="0"/>
+              <w:jc w:val="center"/>
+              <w:rPr>
+                <w:bCs/>
+                <w:color w:val="auto"/>
+              </w:rPr>
+            </w:pPr>
+            <w:r>
+              <w:rPr>
+                <w:bCs/>
+                <w:color w:val="auto"/>
+              </w:rPr>
+              <w:t>3</w:t>
+            </w:r>
+          </w:p>
+        </w:tc>
+        <w:tc>
+          <w:tcPr>
+            <w:tcW w:w="1900" w:type="dxa"/>
+            <w:vAlign w:val="bottom"/>
+          </w:tcPr>
+          <w:p>
+            <w:pPr>
+              <w:ind w:left="0" w:firstLine="0"/>
+              <w:jc w:val="center"/>
+              <w:rPr>
+                <w:bCs/>
+                <w:color w:val="auto"/>
+              </w:rPr>
+            </w:pPr>
+            <w:r>
+              <w:rPr>
+                <w:rFonts w:cs="Calibri"/>
+                <w:color w:val="000000"/>
+              </w:rPr>
+              <w:t>0.</w:t>
+            </w:r>
+            <w:r>
+              <w:rPr>
+                <w:rFonts w:cs="Calibri"/>
+                <w:color w:val="000000"/>
+              </w:rPr>
+              <w:t>518375</w:t>
+            </w:r>
+          </w:p>
+        </w:tc>
+        <w:tc>
+          <w:tcPr>
+            <w:tcW w:w="1980" w:type="dxa"/>
+            <w:vAlign w:val="bottom"/>
+          </w:tcPr>
+          <w:p>
+            <w:pPr>
+              <w:ind w:left="0" w:firstLine="0"/>
+              <w:jc w:val="center"/>
+              <w:rPr>
+                <w:bCs/>
+                <w:color w:val="auto"/>
+              </w:rPr>
+            </w:pPr>
+            <w:r>
+              <w:rPr>
+                <w:rFonts w:cs="Calibri"/>
+                <w:color w:val="000000"/>
+              </w:rPr>
+              <w:t>0.4</w:t>
+            </w:r>
+          </w:p>
+        </w:tc>
+      </w:tr>
+    </w:tbl>
+    <w:p>
+      <w:pPr>
+        <w:ind w:left="0" w:firstLine="0"/>
+        <w:jc w:val="center"/>
+        <w:rPr>
+          <w:bCs/>
+          <w:color w:val="auto"/>
+        </w:rPr>
+      </w:pPr>
+      <w:r>
+        <w:rPr>
+          <w:bCs/>
+          <w:color w:val="auto"/>
+        </w:rPr>
+        <w:t xml:space="preserve">Table 3: Results of RNN model with hidden layer dimension </w:t>
+      </w:r>
+      <w:r>
+        <w:rPr>
+          <w:bCs/>
+          <w:color w:val="auto"/>
+        </w:rPr>
+        <w:t>25</w:t>
+      </w:r>
+      <w:r>
+        <w:rPr>
+          <w:bCs/>
+          <w:color w:val="auto"/>
+        </w:rPr>
+        <w:t xml:space="preserve"> and 10 epochs</w:t>
       </w:r>
     </w:p>
     <w:p>
@@ -7416,14 +7326,250 @@
           <w:bCs/>
           <w:color w:val="auto"/>
         </w:rPr>
-        <w:t xml:space="preserve"> for the RNN runs above are low. When run for 10 epochs, the model stops after 2 epochs for hidden unit size of 10 and stops after 5 epochs for hidden unit size of 20. When run for 20 epochs, the model stops after 2 epochs for hidden unit size of 10 (same as run for 10 epochs) and stops after 7 epochs for hidden unit size of 20. </w:t>
-      </w:r>
-      <w:r>
-        <w:rPr>
-          <w:bCs/>
-          <w:color w:val="auto"/>
-        </w:rPr>
-        <w:t xml:space="preserve">The validation accuracy is higher over the </w:t>
+        <w:t xml:space="preserve"> for the RNN runs above are low. When run for 10 epochs, the model stops after </w:t>
+      </w:r>
+      <w:r>
+        <w:rPr>
+          <w:bCs/>
+          <w:color w:val="auto"/>
+        </w:rPr>
+        <w:t>4</w:t>
+      </w:r>
+      <w:r>
+        <w:rPr>
+          <w:bCs/>
+          <w:color w:val="auto"/>
+        </w:rPr>
+        <w:t xml:space="preserve"> epochs for hidden </w:t>
+      </w:r>
+      <w:r>
+        <w:rPr>
+          <w:bCs/>
+          <w:color w:val="auto"/>
+        </w:rPr>
+        <w:t>layer dimensions</w:t>
+      </w:r>
+      <w:r>
+        <w:rPr>
+          <w:bCs/>
+          <w:color w:val="auto"/>
+        </w:rPr>
+        <w:t xml:space="preserve"> of </w:t>
+      </w:r>
+      <w:r>
+        <w:rPr>
+          <w:bCs/>
+          <w:color w:val="auto"/>
+        </w:rPr>
+        <w:t xml:space="preserve">5 and </w:t>
+      </w:r>
+      <w:r>
+        <w:rPr>
+          <w:bCs/>
+          <w:color w:val="auto"/>
+        </w:rPr>
+        <w:t>1</w:t>
+      </w:r>
+      <w:r>
+        <w:rPr>
+          <w:bCs/>
+          <w:color w:val="auto"/>
+        </w:rPr>
+        <w:t xml:space="preserve">0 and stops after </w:t>
+      </w:r>
+      <w:r>
+        <w:rPr>
+          <w:bCs/>
+          <w:color w:val="auto"/>
+        </w:rPr>
+        <w:t>3</w:t>
+      </w:r>
+      <w:r>
+        <w:rPr>
+          <w:bCs/>
+          <w:color w:val="auto"/>
+        </w:rPr>
+        <w:t xml:space="preserve"> epochs for hidden </w:t>
+      </w:r>
+      <w:r>
+        <w:rPr>
+          <w:bCs/>
+          <w:color w:val="auto"/>
+        </w:rPr>
+        <w:t>layer dimension</w:t>
+      </w:r>
+      <w:r>
+        <w:rPr>
+          <w:bCs/>
+          <w:color w:val="auto"/>
+        </w:rPr>
+        <w:t xml:space="preserve"> of 2</w:t>
+      </w:r>
+      <w:r>
+        <w:rPr>
+          <w:bCs/>
+          <w:color w:val="auto"/>
+        </w:rPr>
+        <w:t>5</w:t>
+      </w:r>
+      <w:r>
+        <w:rPr>
+          <w:bCs/>
+          <w:color w:val="auto"/>
+        </w:rPr>
+        <w:t xml:space="preserve">. </w:t>
+      </w:r>
+      <w:r>
+        <w:rPr>
+          <w:bCs/>
+          <w:color w:val="auto"/>
+        </w:rPr>
+        <w:t xml:space="preserve">The </w:t>
+      </w:r>
+      <w:r>
+        <w:rPr>
+          <w:bCs/>
+          <w:color w:val="auto"/>
+        </w:rPr>
+        <w:t xml:space="preserve">best </w:t>
+      </w:r>
+      <w:r>
+        <w:rPr>
+          <w:bCs/>
+          <w:color w:val="auto"/>
+        </w:rPr>
+        <w:t xml:space="preserve">validation accuracy </w:t>
+      </w:r>
+      <w:r>
+        <w:rPr>
+          <w:bCs/>
+          <w:color w:val="auto"/>
+        </w:rPr>
+        <w:t xml:space="preserve">gets higher as the hidden layer dimension increases </w:t>
+      </w:r>
+      <w:r>
+        <w:rPr>
+          <w:bCs/>
+          <w:color w:val="auto"/>
+        </w:rPr>
+        <w:lastRenderedPageBreak/>
+        <w:t>over the same number of total epochs.</w:t>
+      </w:r>
+      <w:r>
+        <w:rPr>
+          <w:bCs/>
+          <w:color w:val="auto"/>
+        </w:rPr>
+        <w:t xml:space="preserve"> </w:t>
+      </w:r>
+      <w:r>
+        <w:rPr>
+          <w:bCs/>
+          <w:color w:val="auto"/>
+        </w:rPr>
+        <w:t xml:space="preserve">From observing the results, we can infer that </w:t>
+      </w:r>
+      <w:r>
+        <w:rPr>
+          <w:bCs/>
+          <w:color w:val="auto"/>
+        </w:rPr>
+        <w:t xml:space="preserve">no matter what the </w:t>
+      </w:r>
+      <w:r>
+        <w:rPr>
+          <w:bCs/>
+          <w:color w:val="auto"/>
+        </w:rPr>
+        <w:t xml:space="preserve">hidden </w:t>
+      </w:r>
+      <w:r>
+        <w:rPr>
+          <w:bCs/>
+          <w:color w:val="auto"/>
+        </w:rPr>
+        <w:t>layer dimension is, the model</w:t>
+      </w:r>
+      <w:r>
+        <w:rPr>
+          <w:bCs/>
+          <w:color w:val="auto"/>
+        </w:rPr>
+        <w:t xml:space="preserve"> </w:t>
+      </w:r>
+      <w:r>
+        <w:rPr>
+          <w:bCs/>
+          <w:color w:val="auto"/>
+        </w:rPr>
+        <w:t xml:space="preserve">only </w:t>
+      </w:r>
+      <w:r>
+        <w:rPr>
+          <w:bCs/>
+          <w:color w:val="auto"/>
+        </w:rPr>
+        <w:t>run</w:t>
+      </w:r>
+      <w:r>
+        <w:rPr>
+          <w:bCs/>
+          <w:color w:val="auto"/>
+        </w:rPr>
+        <w:t>s</w:t>
+      </w:r>
+      <w:r>
+        <w:rPr>
+          <w:bCs/>
+          <w:color w:val="auto"/>
+        </w:rPr>
+        <w:t xml:space="preserve"> for </w:t>
+      </w:r>
+      <w:r>
+        <w:rPr>
+          <w:bCs/>
+          <w:color w:val="auto"/>
+        </w:rPr>
+        <w:t>a few</w:t>
+      </w:r>
+      <w:r>
+        <w:rPr>
+          <w:bCs/>
+          <w:color w:val="auto"/>
+        </w:rPr>
+        <w:t xml:space="preserve"> epochs.</w:t>
+      </w:r>
+      <w:r>
+        <w:rPr>
+          <w:bCs/>
+          <w:color w:val="auto"/>
+        </w:rPr>
+        <w:t xml:space="preserve"> </w:t>
+      </w:r>
+    </w:p>
+    <w:p>
+      <w:pPr>
+        <w:ind w:left="0" w:firstLine="0"/>
+        <w:rPr>
+          <w:bCs/>
+          <w:color w:val="auto"/>
+        </w:rPr>
+      </w:pPr>
+    </w:p>
+    <w:p>
+      <w:pPr>
+        <w:ind w:left="0" w:firstLine="0"/>
+        <w:rPr>
+          <w:bCs/>
+          <w:color w:val="auto"/>
+        </w:rPr>
+      </w:pPr>
+      <w:r>
+        <w:rPr>
+          <w:bCs/>
+          <w:color w:val="auto"/>
+        </w:rPr>
+        <w:t xml:space="preserve">The test accuracy for the Table 3 model is 0.13375, for the Table 3 model is 0.00125, and for the Table 3 model is 0.1075. The very </w:t>
       </w:r>
       <w:proofErr w:type="gramStart"/>
       <w:r>
@@ -7431,7 +7577,7 @@
           <w:bCs/>
           <w:color w:val="auto"/>
         </w:rPr>
-        <w:t>10 epoch</w:t>
+        <w:t>low test</w:t>
       </w:r>
       <w:proofErr w:type="gramEnd"/>
       <w:r>
@@ -7439,15 +7585,21 @@
           <w:bCs/>
           <w:color w:val="auto"/>
         </w:rPr>
-        <w:t xml:space="preserve"> run than the 20 epoch run. The validation accuracy is higher for hidden unit size of 10 </w:t>
-      </w:r>
-      <w:r>
-        <w:rPr>
-          <w:bCs/>
-          <w:color w:val="auto"/>
-        </w:rPr>
-        <w:lastRenderedPageBreak/>
-        <w:t xml:space="preserve">for the </w:t>
+        <w:t xml:space="preserve"> accurac</w:t>
+      </w:r>
+      <w:r>
+        <w:rPr>
+          <w:bCs/>
+          <w:color w:val="auto"/>
+        </w:rPr>
+        <w:t>ies</w:t>
+      </w:r>
+      <w:r>
+        <w:rPr>
+          <w:bCs/>
+          <w:color w:val="auto"/>
+        </w:rPr>
+        <w:t xml:space="preserve"> seem meaningless as a measure of how well the model is performing. Since the training accuracies are low as well (around 0.5 for the models shown above), the models may be </w:t>
       </w:r>
       <w:proofErr w:type="gramStart"/>
       <w:r>
@@ -7455,7 +7607,7 @@
           <w:bCs/>
           <w:color w:val="auto"/>
         </w:rPr>
-        <w:t>10 epoch</w:t>
+        <w:t>undertrained</w:t>
       </w:r>
       <w:proofErr w:type="gramEnd"/>
       <w:r>
@@ -7463,14 +7615,42 @@
           <w:bCs/>
           <w:color w:val="auto"/>
         </w:rPr>
-        <w:t xml:space="preserve"> run while it is higher for hidden unit size of 20 for the 20 epoch run. </w:t>
-      </w:r>
-      <w:r>
-        <w:rPr>
-          <w:bCs/>
-          <w:color w:val="auto"/>
-        </w:rPr>
-        <w:t>From observing the results, we can infer that a greater hidden unit size needs to run for more epochs.</w:t>
+        <w:t xml:space="preserve"> and </w:t>
+      </w:r>
+      <w:r>
+        <w:rPr>
+          <w:bCs/>
+          <w:color w:val="auto"/>
+        </w:rPr>
+        <w:t xml:space="preserve">the stopping condition may need to be revised to allow </w:t>
+      </w:r>
+      <w:r>
+        <w:rPr>
+          <w:bCs/>
+          <w:color w:val="auto"/>
+        </w:rPr>
+        <w:t xml:space="preserve">more epochs </w:t>
+      </w:r>
+      <w:r>
+        <w:rPr>
+          <w:bCs/>
+          <w:color w:val="auto"/>
+        </w:rPr>
+        <w:t xml:space="preserve">to run </w:t>
+      </w:r>
+      <w:r>
+        <w:rPr>
+          <w:bCs/>
+          <w:color w:val="auto"/>
+        </w:rPr>
+        <w:t>for training</w:t>
+      </w:r>
+      <w:r>
+        <w:rPr>
+          <w:bCs/>
+          <w:color w:val="auto"/>
+        </w:rPr>
+        <w:t xml:space="preserve">.  </w:t>
       </w:r>
     </w:p>
     <w:p>
@@ -7588,49 +7768,7 @@
           <w:bCs/>
           <w:color w:val="auto"/>
         </w:rPr>
-        <w:t xml:space="preserve">The best system for FFNN is the model with a hidden layer dimension of 10 and 10 epochs. Other considerable models </w:t>
-      </w:r>
-      <w:r>
-        <w:rPr>
-          <w:bCs/>
-          <w:color w:val="auto"/>
-        </w:rPr>
-        <w:t xml:space="preserve">have hyperparameters </w:t>
-      </w:r>
-      <w:r>
-        <w:rPr>
-          <w:bCs/>
-          <w:color w:val="auto"/>
-        </w:rPr>
-        <w:t xml:space="preserve">hidden layer dimension of 10 and 5 epochs as well as hidden layer dimension of 25 and 5 epochs; however, these two have training accuracy around 0.6-0.7 which could be </w:t>
-      </w:r>
-      <w:r>
-        <w:rPr>
-          <w:bCs/>
-          <w:color w:val="auto"/>
-        </w:rPr>
-        <w:t>improved</w:t>
-      </w:r>
-      <w:r>
-        <w:rPr>
-          <w:bCs/>
-          <w:color w:val="auto"/>
-        </w:rPr>
-        <w:t xml:space="preserve"> with more training. A “good” system has increasing training accuracy over the epochs and validation accuracy that peaks at some epoch before decreasing</w:t>
-      </w:r>
-      <w:r>
-        <w:rPr>
-          <w:bCs/>
-          <w:color w:val="auto"/>
-        </w:rPr>
-        <w:t xml:space="preserve"> as shown in Figure 3. </w:t>
-      </w:r>
-      <w:r>
-        <w:rPr>
-          <w:bCs/>
-          <w:color w:val="auto"/>
-        </w:rPr>
-        <w:t xml:space="preserve"> </w:t>
+        <w:t xml:space="preserve">The best system for FFNN is the model with a hidden layer dimension of 10 and 10 epochs. Other considerable models have hyperparameters hidden layer dimension of 10 and 5 epochs as well as hidden layer dimension of 25 and 5 epochs; however, these two have training accuracy around 0.6-0.7 which could be improved with more training. A “good” system has increasing training accuracy over the epochs and validation accuracy that peaks at some epoch before decreasing as shown in Figure 3.  </w:t>
       </w:r>
     </w:p>
     <w:p>
@@ -7710,6 +7848,7 @@
         <w:ind w:left="388" w:hanging="403"/>
       </w:pPr>
       <w:r>
+        <w:lastRenderedPageBreak/>
         <w:t>Conclusion and Others (5pt)</w:t>
       </w:r>
     </w:p>
@@ -8949,6 +9088,7 @@
   <w:style w:type="character" w:default="1" w:styleId="DefaultParagraphFont">
     <w:name w:val="Default Paragraph Font"/>
     <w:uiPriority w:val="1"/>
+    <w:semiHidden/>
     <w:unhideWhenUsed/>
   </w:style>
   <w:style w:type="table" w:default="1" w:styleId="TableNormal">

--- a/CS6320_Assignment2.docx
+++ b/CS6320_Assignment2.docx
@@ -114,17 +114,8 @@
                 <w:color w:val="000000"/>
                 <w:sz w:val="24"/>
               </w:rPr>
-              <w:t xml:space="preserve">Nishad </w:t>
-            </w:r>
-            <w:proofErr w:type="spellStart"/>
-            <w:r>
-              <w:rPr>
-                <w:color w:val="000000"/>
-                <w:sz w:val="24"/>
-              </w:rPr>
-              <w:t>Raisinghani</w:t>
-            </w:r>
-            <w:proofErr w:type="spellEnd"/>
+              <w:t>Nishad Raisinghani</w:t>
+            </w:r>
           </w:p>
           <w:p>
             <w:pPr>
@@ -211,15 +202,7 @@
         <w:t xml:space="preserve">TODO: </w:t>
       </w:r>
       <w:r>
-        <w:t>Briefly describe task and data (</w:t>
-      </w:r>
-      <w:proofErr w:type="gramStart"/>
-      <w:r>
-        <w:t>e.g.</w:t>
-      </w:r>
-      <w:proofErr w:type="gramEnd"/>
-      <w:r>
-        <w:t xml:space="preserve"> how many examples are in the training, development, and test sets.), it is best to report all the statistics, including counts, in a table. including how you treat casing, tokenization, and anything else that you did to the raw data before computing features from it.</w:t>
+        <w:t>Briefly describe task and data (e.g. how many examples are in the training, development, and test sets.), it is best to report all the statistics, including counts, in a table. including how you treat casing, tokenization, and anything else that you did to the raw data before computing features from it.</w:t>
       </w:r>
     </w:p>
     <w:p>
@@ -287,33 +270,13 @@
         </w:rPr>
         <w:t xml:space="preserve">3 </w:t>
       </w:r>
-      <w:proofErr w:type="spellStart"/>
-      <w:r>
-        <w:rPr>
-          <w:bCs/>
-          <w:color w:val="auto"/>
-        </w:rPr>
-        <w:t>json</w:t>
-      </w:r>
-      <w:proofErr w:type="spellEnd"/>
-      <w:r>
-        <w:rPr>
-          <w:bCs/>
-          <w:color w:val="auto"/>
-        </w:rPr>
-        <w:t xml:space="preserve"> files: </w:t>
-      </w:r>
-      <w:proofErr w:type="spellStart"/>
-      <w:proofErr w:type="gramStart"/>
-      <w:r>
-        <w:rPr>
-          <w:bCs/>
-          <w:color w:val="auto"/>
-        </w:rPr>
-        <w:t>training.json</w:t>
-      </w:r>
-      <w:proofErr w:type="spellEnd"/>
-      <w:proofErr w:type="gramEnd"/>
+      <w:r>
+        <w:rPr>
+          <w:bCs/>
+          <w:color w:val="auto"/>
+        </w:rPr>
+        <w:t>json files: training.json</w:t>
+      </w:r>
       <w:r>
         <w:rPr>
           <w:bCs/>
@@ -321,7 +284,6 @@
         </w:rPr>
         <w:t xml:space="preserve">, </w:t>
       </w:r>
-      <w:proofErr w:type="spellStart"/>
       <w:r>
         <w:rPr>
           <w:bCs/>
@@ -329,45 +291,19 @@
         </w:rPr>
         <w:t>validation.json</w:t>
       </w:r>
-      <w:proofErr w:type="spellEnd"/>
-      <w:r>
-        <w:rPr>
-          <w:bCs/>
-          <w:color w:val="auto"/>
-        </w:rPr>
-        <w:t xml:space="preserve">, and </w:t>
-      </w:r>
-      <w:proofErr w:type="spellStart"/>
-      <w:r>
-        <w:rPr>
-          <w:bCs/>
-          <w:color w:val="auto"/>
-        </w:rPr>
-        <w:t>test.json</w:t>
-      </w:r>
-      <w:proofErr w:type="spellEnd"/>
-      <w:r>
-        <w:rPr>
-          <w:bCs/>
-          <w:color w:val="auto"/>
-        </w:rPr>
-        <w:t xml:space="preserve">. The </w:t>
-      </w:r>
-      <w:proofErr w:type="spellStart"/>
-      <w:r>
-        <w:rPr>
-          <w:bCs/>
-          <w:color w:val="auto"/>
-        </w:rPr>
-        <w:t>json</w:t>
-      </w:r>
-      <w:proofErr w:type="spellEnd"/>
-      <w:r>
-        <w:rPr>
-          <w:bCs/>
-          <w:color w:val="auto"/>
-        </w:rPr>
-        <w:t xml:space="preserve"> files have two key-value pairs for each review. Key-value pairs are “text”: “text from review” and “stars”: rating from {1.0, 2.0, 3.0, 4.0, 5.0}. The main experiment is to train the model</w:t>
+      <w:r>
+        <w:rPr>
+          <w:bCs/>
+          <w:color w:val="auto"/>
+        </w:rPr>
+        <w:t>, and test.json</w:t>
+      </w:r>
+      <w:r>
+        <w:rPr>
+          <w:bCs/>
+          <w:color w:val="auto"/>
+        </w:rPr>
+        <w:t>. The json files have two key-value pairs for each review. Key-value pairs are “text”: “text from review” and “stars”: rating from {1.0, 2.0, 3.0, 4.0, 5.0}. The main experiment is to train the model</w:t>
       </w:r>
       <w:r>
         <w:rPr>
@@ -402,23 +338,7 @@
           <w:bCs/>
           <w:color w:val="auto"/>
         </w:rPr>
-        <w:t xml:space="preserve">The data given is used as is. No further preprocessing is done. The data is not lowercased, and punctuation is not removed. The data loading is done in the </w:t>
-      </w:r>
-      <w:proofErr w:type="spellStart"/>
-      <w:r>
-        <w:rPr>
-          <w:bCs/>
-          <w:color w:val="auto"/>
-        </w:rPr>
-        <w:t>load_data</w:t>
-      </w:r>
-      <w:proofErr w:type="spellEnd"/>
-      <w:r>
-        <w:rPr>
-          <w:bCs/>
-          <w:color w:val="auto"/>
-        </w:rPr>
-        <w:t xml:space="preserve"> function where the data is loaded and put into lists in which each element is (the text split by whitespace, </w:t>
+        <w:t xml:space="preserve">The data given is used as is. No further preprocessing is done. The data is not lowercased, and punctuation is not removed. The data loading is done in the load_data function where the data is loaded and put into lists in which each element is (the text split by whitespace, </w:t>
       </w:r>
       <w:r>
         <w:rPr>
@@ -503,15 +423,7 @@
         <w:t xml:space="preserve">FFNN.py </w:t>
       </w:r>
       <w:r>
-        <w:t>in the form of screenshot (and explanations) in the report. Provide any other libraries/tools that are used; tutorials/materials that you referred to; or how you were doing debugging. Try to understand what other part of the code is doing, and write your understandings here (</w:t>
-      </w:r>
-      <w:proofErr w:type="gramStart"/>
-      <w:r>
-        <w:t>e.g.</w:t>
-      </w:r>
-      <w:proofErr w:type="gramEnd"/>
-      <w:r>
-        <w:t xml:space="preserve"> optimizers, initializations, stopping, etc.)</w:t>
+        <w:t>in the form of screenshot (and explanations) in the report. Provide any other libraries/tools that are used; tutorials/materials that you referred to; or how you were doing debugging. Try to understand what other part of the code is doing, and write your understandings here (e.g. optimizers, initializations, stopping, etc.)</w:t>
       </w:r>
     </w:p>
     <w:p>
@@ -537,7 +449,6 @@
         </w:rPr>
         <w:t xml:space="preserve">he forward computation part in </w:t>
       </w:r>
-      <w:proofErr w:type="gramStart"/>
       <w:r>
         <w:rPr>
           <w:rFonts w:ascii="Menlo" w:hAnsi="Menlo" w:cs="Menlo"/>
@@ -546,9 +457,50 @@
           <w:sz w:val="18"/>
           <w:szCs w:val="22"/>
         </w:rPr>
-        <w:t>forward(</w:t>
-      </w:r>
-      <w:proofErr w:type="gramEnd"/>
+        <w:t xml:space="preserve">forward() </w:t>
+      </w:r>
+      <w:r>
+        <w:rPr>
+          <w:bCs/>
+          <w:color w:val="auto"/>
+        </w:rPr>
+        <w:t>is filled in</w:t>
+      </w:r>
+      <w:r>
+        <w:rPr>
+          <w:bCs/>
+          <w:color w:val="auto"/>
+        </w:rPr>
+        <w:t xml:space="preserve"> to implement a 1</w:t>
+      </w:r>
+      <w:r>
+        <w:rPr>
+          <w:bCs/>
+          <w:color w:val="auto"/>
+        </w:rPr>
+        <w:t xml:space="preserve"> hidden </w:t>
+      </w:r>
+      <w:r>
+        <w:rPr>
+          <w:bCs/>
+          <w:color w:val="auto"/>
+        </w:rPr>
+        <w:t>layer FFNN with ReLU activation</w:t>
+      </w:r>
+      <w:r>
+        <w:rPr>
+          <w:bCs/>
+          <w:color w:val="auto"/>
+        </w:rPr>
+        <w:t xml:space="preserve">. </w:t>
+      </w:r>
+      <w:r>
+        <w:rPr>
+          <w:bCs/>
+          <w:color w:val="auto"/>
+        </w:rPr>
+        <w:t xml:space="preserve">The </w:t>
+      </w:r>
       <w:r>
         <w:rPr>
           <w:rFonts w:ascii="Menlo" w:hAnsi="Menlo" w:cs="Menlo"/>
@@ -557,65 +509,7 @@
           <w:sz w:val="18"/>
           <w:szCs w:val="22"/>
         </w:rPr>
-        <w:t xml:space="preserve">) </w:t>
-      </w:r>
-      <w:r>
-        <w:rPr>
-          <w:bCs/>
-          <w:color w:val="auto"/>
-        </w:rPr>
-        <w:t>is filled in</w:t>
-      </w:r>
-      <w:r>
-        <w:rPr>
-          <w:bCs/>
-          <w:color w:val="auto"/>
-        </w:rPr>
-        <w:t xml:space="preserve"> to implement a 1</w:t>
-      </w:r>
-      <w:r>
-        <w:rPr>
-          <w:bCs/>
-          <w:color w:val="auto"/>
-        </w:rPr>
-        <w:t xml:space="preserve"> hidden </w:t>
-      </w:r>
-      <w:r>
-        <w:rPr>
-          <w:bCs/>
-          <w:color w:val="auto"/>
-        </w:rPr>
-        <w:t xml:space="preserve">layer FFNN with </w:t>
-      </w:r>
-      <w:proofErr w:type="spellStart"/>
-      <w:r>
-        <w:rPr>
-          <w:bCs/>
-          <w:color w:val="auto"/>
-        </w:rPr>
-        <w:t>ReLU</w:t>
-      </w:r>
-      <w:proofErr w:type="spellEnd"/>
-      <w:r>
-        <w:rPr>
-          <w:bCs/>
-          <w:color w:val="auto"/>
-        </w:rPr>
-        <w:t xml:space="preserve"> activation</w:t>
-      </w:r>
-      <w:r>
-        <w:rPr>
-          <w:bCs/>
-          <w:color w:val="auto"/>
-        </w:rPr>
-        <w:t xml:space="preserve">. </w:t>
-      </w:r>
-      <w:r>
-        <w:rPr>
-          <w:bCs/>
-          <w:color w:val="auto"/>
-        </w:rPr>
-        <w:t xml:space="preserve">The </w:t>
+        <w:t>__init__</w:t>
       </w:r>
       <w:r>
         <w:rPr>
@@ -625,20 +519,31 @@
           <w:sz w:val="18"/>
           <w:szCs w:val="22"/>
         </w:rPr>
-        <w:t>__</w:t>
-      </w:r>
-      <w:proofErr w:type="spellStart"/>
-      <w:r>
-        <w:rPr>
-          <w:rFonts w:ascii="Menlo" w:hAnsi="Menlo" w:cs="Menlo"/>
+        <w:t>(self)</w:t>
+      </w:r>
+      <w:r>
+        <w:rPr>
           <w:bCs/>
           <w:color w:val="auto"/>
           <w:sz w:val="18"/>
           <w:szCs w:val="22"/>
         </w:rPr>
-        <w:t>init</w:t>
-      </w:r>
-      <w:proofErr w:type="spellEnd"/>
+        <w:t xml:space="preserve"> </w:t>
+      </w:r>
+      <w:r>
+        <w:rPr>
+          <w:bCs/>
+          <w:color w:val="auto"/>
+        </w:rPr>
+        <w:t xml:space="preserve">function has two parameters: the input dimension and the hidden layer dimension. </w:t>
+      </w:r>
+      <w:r>
+        <w:rPr>
+          <w:bCs/>
+          <w:color w:val="auto"/>
+        </w:rPr>
+        <w:t xml:space="preserve">Layers and parameters are defined in the </w:t>
+      </w:r>
       <w:r>
         <w:rPr>
           <w:rFonts w:ascii="Menlo" w:hAnsi="Menlo" w:cs="Menlo"/>
@@ -647,52 +552,162 @@
           <w:sz w:val="18"/>
           <w:szCs w:val="22"/>
         </w:rPr>
-        <w:t>__</w:t>
-      </w:r>
-      <w:r>
-        <w:rPr>
-          <w:rFonts w:ascii="Menlo" w:hAnsi="Menlo" w:cs="Menlo"/>
+        <w:t>__init__(self)</w:t>
+      </w:r>
+      <w:r>
+        <w:rPr>
           <w:bCs/>
           <w:color w:val="auto"/>
           <w:sz w:val="18"/>
           <w:szCs w:val="22"/>
         </w:rPr>
-        <w:t>(self)</w:t>
-      </w:r>
-      <w:r>
-        <w:rPr>
+        <w:t xml:space="preserve"> </w:t>
+      </w:r>
+      <w:r>
+        <w:rPr>
+          <w:bCs/>
+          <w:color w:val="auto"/>
+        </w:rPr>
+        <w:t>function</w:t>
+      </w:r>
+      <w:r>
+        <w:rPr>
+          <w:bCs/>
+          <w:color w:val="auto"/>
+        </w:rPr>
+        <w:t xml:space="preserve">. </w:t>
+      </w:r>
+      <w:r>
+        <w:rPr>
+          <w:rFonts w:ascii="Menlo" w:hAnsi="Menlo" w:cs="Menlo"/>
           <w:bCs/>
           <w:color w:val="auto"/>
           <w:sz w:val="18"/>
           <w:szCs w:val="22"/>
         </w:rPr>
-        <w:t xml:space="preserve"> </w:t>
-      </w:r>
-      <w:r>
-        <w:rPr>
-          <w:bCs/>
-          <w:color w:val="auto"/>
-        </w:rPr>
-        <w:t xml:space="preserve">function has two parameters: the input dimension and the hidden layer dimension. </w:t>
-      </w:r>
-      <w:r>
-        <w:rPr>
-          <w:bCs/>
-          <w:color w:val="auto"/>
-        </w:rPr>
-        <w:t xml:space="preserve">Layers and parameters are defined in the </w:t>
-      </w:r>
-      <w:r>
-        <w:rPr>
-          <w:rFonts w:ascii="Menlo" w:hAnsi="Menlo" w:cs="Menlo"/>
+        <w:t>Linear(n,m)</w:t>
+      </w:r>
+      <w:r>
+        <w:rPr>
           <w:bCs/>
           <w:color w:val="auto"/>
           <w:sz w:val="18"/>
           <w:szCs w:val="22"/>
         </w:rPr>
-        <w:t>__</w:t>
-      </w:r>
-      <w:proofErr w:type="spellStart"/>
+        <w:t xml:space="preserve"> </w:t>
+      </w:r>
+      <w:r>
+        <w:rPr>
+          <w:bCs/>
+          <w:color w:val="auto"/>
+        </w:rPr>
+        <w:t xml:space="preserve">is a </w:t>
+      </w:r>
+      <w:r>
+        <w:rPr>
+          <w:bCs/>
+          <w:color w:val="auto"/>
+        </w:rPr>
+        <w:t>PyTorch function</w:t>
+      </w:r>
+      <w:r>
+        <w:rPr>
+          <w:bCs/>
+          <w:color w:val="auto"/>
+        </w:rPr>
+        <w:t xml:space="preserve"> that creates</w:t>
+      </w:r>
+      <w:r>
+        <w:rPr>
+          <w:bCs/>
+          <w:color w:val="auto"/>
+        </w:rPr>
+        <w:t xml:space="preserve"> a</w:t>
+      </w:r>
+      <w:r>
+        <w:rPr>
+          <w:bCs/>
+          <w:color w:val="auto"/>
+        </w:rPr>
+        <w:t xml:space="preserve"> single layer feedforward network with n inputs and m outpu</w:t>
+      </w:r>
+      <w:r>
+        <w:rPr>
+          <w:bCs/>
+          <w:color w:val="auto"/>
+        </w:rPr>
+        <w:t xml:space="preserve">ts. </w:t>
+      </w:r>
+      <w:r>
+        <w:rPr>
+          <w:bCs/>
+          <w:color w:val="auto"/>
+        </w:rPr>
+        <w:t>T</w:t>
+      </w:r>
+      <w:r>
+        <w:rPr>
+          <w:bCs/>
+          <w:color w:val="auto"/>
+        </w:rPr>
+        <w:t>here is 1 Linear hidden layer W1</w:t>
+      </w:r>
+      <w:r>
+        <w:rPr>
+          <w:bCs/>
+          <w:color w:val="auto"/>
+        </w:rPr>
+        <w:t xml:space="preserve"> in which Linear has two parameters: the input dimension (size of vocabulary) and the hidden unit dimension</w:t>
+      </w:r>
+      <w:r>
+        <w:rPr>
+          <w:bCs/>
+          <w:color w:val="auto"/>
+        </w:rPr>
+        <w:t>.</w:t>
+      </w:r>
+      <w:r>
+        <w:rPr>
+          <w:bCs/>
+          <w:color w:val="auto"/>
+        </w:rPr>
+        <w:t xml:space="preserve"> </w:t>
+      </w:r>
+      <w:r>
+        <w:rPr>
+          <w:bCs/>
+          <w:color w:val="auto"/>
+        </w:rPr>
+        <w:t>There is</w:t>
+      </w:r>
+      <w:r>
+        <w:rPr>
+          <w:bCs/>
+          <w:color w:val="auto"/>
+        </w:rPr>
+        <w:t xml:space="preserve"> a ReLU activation function</w:t>
+      </w:r>
+      <w:r>
+        <w:rPr>
+          <w:bCs/>
+          <w:color w:val="auto"/>
+        </w:rPr>
+        <w:t xml:space="preserve"> that uses</w:t>
+      </w:r>
+      <w:r>
+        <w:rPr>
+          <w:bCs/>
+          <w:color w:val="auto"/>
+        </w:rPr>
+        <w:t xml:space="preserve"> the</w:t>
+      </w:r>
+      <w:r>
+        <w:rPr>
+          <w:bCs/>
+          <w:color w:val="auto"/>
+        </w:rPr>
+        <w:t xml:space="preserve"> </w:t>
+      </w:r>
       <w:r>
         <w:rPr>
           <w:rFonts w:ascii="Menlo" w:hAnsi="Menlo" w:cs="Menlo"/>
@@ -701,243 +716,7 @@
           <w:sz w:val="18"/>
           <w:szCs w:val="22"/>
         </w:rPr>
-        <w:t>init</w:t>
-      </w:r>
-      <w:proofErr w:type="spellEnd"/>
-      <w:r>
-        <w:rPr>
-          <w:rFonts w:ascii="Menlo" w:hAnsi="Menlo" w:cs="Menlo"/>
-          <w:bCs/>
-          <w:color w:val="auto"/>
-          <w:sz w:val="18"/>
-          <w:szCs w:val="22"/>
-        </w:rPr>
-        <w:t>__(self)</w:t>
-      </w:r>
-      <w:r>
-        <w:rPr>
-          <w:bCs/>
-          <w:color w:val="auto"/>
-          <w:sz w:val="18"/>
-          <w:szCs w:val="22"/>
-        </w:rPr>
-        <w:t xml:space="preserve"> </w:t>
-      </w:r>
-      <w:r>
-        <w:rPr>
-          <w:bCs/>
-          <w:color w:val="auto"/>
-        </w:rPr>
-        <w:t>function</w:t>
-      </w:r>
-      <w:r>
-        <w:rPr>
-          <w:bCs/>
-          <w:color w:val="auto"/>
-        </w:rPr>
-        <w:t xml:space="preserve">. </w:t>
-      </w:r>
-      <w:r>
-        <w:rPr>
-          <w:rFonts w:ascii="Menlo" w:hAnsi="Menlo" w:cs="Menlo"/>
-          <w:bCs/>
-          <w:color w:val="auto"/>
-          <w:sz w:val="18"/>
-          <w:szCs w:val="22"/>
-        </w:rPr>
-        <w:t>Linear(</w:t>
-      </w:r>
-      <w:proofErr w:type="spellStart"/>
-      <w:proofErr w:type="gramStart"/>
-      <w:r>
-        <w:rPr>
-          <w:rFonts w:ascii="Menlo" w:hAnsi="Menlo" w:cs="Menlo"/>
-          <w:bCs/>
-          <w:color w:val="auto"/>
-          <w:sz w:val="18"/>
-          <w:szCs w:val="22"/>
-        </w:rPr>
-        <w:t>n,m</w:t>
-      </w:r>
-      <w:proofErr w:type="spellEnd"/>
-      <w:proofErr w:type="gramEnd"/>
-      <w:r>
-        <w:rPr>
-          <w:rFonts w:ascii="Menlo" w:hAnsi="Menlo" w:cs="Menlo"/>
-          <w:bCs/>
-          <w:color w:val="auto"/>
-          <w:sz w:val="18"/>
-          <w:szCs w:val="22"/>
-        </w:rPr>
-        <w:t>)</w:t>
-      </w:r>
-      <w:r>
-        <w:rPr>
-          <w:bCs/>
-          <w:color w:val="auto"/>
-          <w:sz w:val="18"/>
-          <w:szCs w:val="22"/>
-        </w:rPr>
-        <w:t xml:space="preserve"> </w:t>
-      </w:r>
-      <w:r>
-        <w:rPr>
-          <w:bCs/>
-          <w:color w:val="auto"/>
-        </w:rPr>
-        <w:t xml:space="preserve">is a </w:t>
-      </w:r>
-      <w:proofErr w:type="spellStart"/>
-      <w:r>
-        <w:rPr>
-          <w:bCs/>
-          <w:color w:val="auto"/>
-        </w:rPr>
-        <w:t>PyTorch</w:t>
-      </w:r>
-      <w:proofErr w:type="spellEnd"/>
-      <w:r>
-        <w:rPr>
-          <w:bCs/>
-          <w:color w:val="auto"/>
-        </w:rPr>
-        <w:t xml:space="preserve"> function</w:t>
-      </w:r>
-      <w:r>
-        <w:rPr>
-          <w:bCs/>
-          <w:color w:val="auto"/>
-        </w:rPr>
-        <w:t xml:space="preserve"> that creates</w:t>
-      </w:r>
-      <w:r>
-        <w:rPr>
-          <w:bCs/>
-          <w:color w:val="auto"/>
-        </w:rPr>
-        <w:t xml:space="preserve"> a</w:t>
-      </w:r>
-      <w:r>
-        <w:rPr>
-          <w:bCs/>
-          <w:color w:val="auto"/>
-        </w:rPr>
-        <w:t xml:space="preserve"> single layer feedforward network with n inputs and m outpu</w:t>
-      </w:r>
-      <w:r>
-        <w:rPr>
-          <w:bCs/>
-          <w:color w:val="auto"/>
-        </w:rPr>
-        <w:t xml:space="preserve">ts. </w:t>
-      </w:r>
-      <w:r>
-        <w:rPr>
-          <w:bCs/>
-          <w:color w:val="auto"/>
-        </w:rPr>
-        <w:t>T</w:t>
-      </w:r>
-      <w:r>
-        <w:rPr>
-          <w:bCs/>
-          <w:color w:val="auto"/>
-        </w:rPr>
-        <w:t>here is 1 Linear hidden layer W1</w:t>
-      </w:r>
-      <w:r>
-        <w:rPr>
-          <w:bCs/>
-          <w:color w:val="auto"/>
-        </w:rPr>
-        <w:t xml:space="preserve"> in which Linear has two parameters: the input dimension (size of vocabulary) and the hidden unit dimension</w:t>
-      </w:r>
-      <w:r>
-        <w:rPr>
-          <w:bCs/>
-          <w:color w:val="auto"/>
-        </w:rPr>
-        <w:t>.</w:t>
-      </w:r>
-      <w:r>
-        <w:rPr>
-          <w:bCs/>
-          <w:color w:val="auto"/>
-        </w:rPr>
-        <w:t xml:space="preserve"> </w:t>
-      </w:r>
-      <w:r>
-        <w:rPr>
-          <w:bCs/>
-          <w:color w:val="auto"/>
-        </w:rPr>
-        <w:t>There is</w:t>
-      </w:r>
-      <w:r>
-        <w:rPr>
-          <w:bCs/>
-          <w:color w:val="auto"/>
-        </w:rPr>
-        <w:t xml:space="preserve"> a </w:t>
-      </w:r>
-      <w:proofErr w:type="spellStart"/>
-      <w:r>
-        <w:rPr>
-          <w:bCs/>
-          <w:color w:val="auto"/>
-        </w:rPr>
-        <w:t>ReLU</w:t>
-      </w:r>
-      <w:proofErr w:type="spellEnd"/>
-      <w:r>
-        <w:rPr>
-          <w:bCs/>
-          <w:color w:val="auto"/>
-        </w:rPr>
-        <w:t xml:space="preserve"> activation function</w:t>
-      </w:r>
-      <w:r>
-        <w:rPr>
-          <w:bCs/>
-          <w:color w:val="auto"/>
-        </w:rPr>
-        <w:t xml:space="preserve"> that uses</w:t>
-      </w:r>
-      <w:r>
-        <w:rPr>
-          <w:bCs/>
-          <w:color w:val="auto"/>
-        </w:rPr>
-        <w:t xml:space="preserve"> the</w:t>
-      </w:r>
-      <w:r>
-        <w:rPr>
-          <w:bCs/>
-          <w:color w:val="auto"/>
-        </w:rPr>
-        <w:t xml:space="preserve"> </w:t>
-      </w:r>
-      <w:proofErr w:type="spellStart"/>
-      <w:r>
-        <w:rPr>
-          <w:rFonts w:ascii="Menlo" w:hAnsi="Menlo" w:cs="Menlo"/>
-          <w:bCs/>
-          <w:color w:val="auto"/>
-          <w:sz w:val="18"/>
-          <w:szCs w:val="22"/>
-        </w:rPr>
-        <w:t>ReLU</w:t>
-      </w:r>
-      <w:proofErr w:type="spellEnd"/>
-      <w:r>
-        <w:rPr>
-          <w:rFonts w:ascii="Menlo" w:hAnsi="Menlo" w:cs="Menlo"/>
-          <w:bCs/>
-          <w:color w:val="auto"/>
-          <w:sz w:val="18"/>
-          <w:szCs w:val="22"/>
-        </w:rPr>
-        <w:t>()</w:t>
+        <w:t>ReLU()</w:t>
       </w:r>
       <w:r>
         <w:rPr>
@@ -1028,7 +807,7 @@
         </w:rPr>
         <w:lastRenderedPageBreak/>
         <w:drawing>
-          <wp:inline distT="0" distB="0" distL="0" distR="0" wp14:anchorId="3744CF1F" wp14:editId="3470116A">
+          <wp:inline distT="0" distB="0" distL="0" distR="0" wp14:anchorId="3744CF1F" wp14:editId="36464853">
             <wp:extent cx="3352800" cy="1813290"/>
             <wp:effectExtent l="0" t="0" r="0" b="3175"/>
             <wp:docPr id="1155525514" name="Picture 1" descr="A screenshot of a computer code&#10;&#10;Description automatically generated"/>
@@ -1085,23 +864,7 @@
           <w:bCs/>
           <w:color w:val="auto"/>
         </w:rPr>
-        <w:t xml:space="preserve">Figure 1: Implementation of </w:t>
-      </w:r>
-      <w:proofErr w:type="gramStart"/>
-      <w:r>
-        <w:rPr>
-          <w:bCs/>
-          <w:color w:val="auto"/>
-        </w:rPr>
-        <w:t>forward(</w:t>
-      </w:r>
-      <w:proofErr w:type="gramEnd"/>
-      <w:r>
-        <w:rPr>
-          <w:bCs/>
-          <w:color w:val="auto"/>
-        </w:rPr>
-        <w:t>) function for FFNN</w:t>
+        <w:t>Figure 1: Implementation of forward() function for FFNN</w:t>
       </w:r>
     </w:p>
     <w:p>
@@ -1135,62 +898,14 @@
           <w:bCs/>
           <w:color w:val="auto"/>
         </w:rPr>
-        <w:t xml:space="preserve"> how the </w:t>
-      </w:r>
-      <w:proofErr w:type="gramStart"/>
-      <w:r>
-        <w:rPr>
-          <w:bCs/>
-          <w:color w:val="auto"/>
-        </w:rPr>
-        <w:t>forward(</w:t>
-      </w:r>
-      <w:proofErr w:type="gramEnd"/>
-      <w:r>
-        <w:rPr>
-          <w:bCs/>
-          <w:color w:val="auto"/>
-        </w:rPr>
-        <w:t>) function is implemented. (1) T</w:t>
-      </w:r>
-      <w:r>
-        <w:rPr>
-          <w:bCs/>
-          <w:color w:val="auto"/>
-        </w:rPr>
-        <w:t xml:space="preserve">he hidden layer representation is obtained by calling W1 with the input vector. The hidden layer is passed through the </w:t>
-      </w:r>
-      <w:proofErr w:type="spellStart"/>
-      <w:r>
-        <w:rPr>
-          <w:bCs/>
-          <w:color w:val="auto"/>
-        </w:rPr>
-        <w:t>ReLU</w:t>
-      </w:r>
-      <w:proofErr w:type="spellEnd"/>
-      <w:r>
-        <w:rPr>
-          <w:bCs/>
-          <w:color w:val="auto"/>
-        </w:rPr>
-        <w:t xml:space="preserve"> activation function (let this be </w:t>
-      </w:r>
-      <w:proofErr w:type="spellStart"/>
-      <w:r>
-        <w:rPr>
-          <w:bCs/>
-          <w:color w:val="auto"/>
-        </w:rPr>
-        <w:t>hidden_layer_rep</w:t>
-      </w:r>
-      <w:proofErr w:type="spellEnd"/>
-      <w:r>
-        <w:rPr>
-          <w:bCs/>
-          <w:color w:val="auto"/>
-        </w:rPr>
-        <w:t xml:space="preserve">). </w:t>
+        <w:t xml:space="preserve"> how the forward() function is implemented. (1) T</w:t>
+      </w:r>
+      <w:r>
+        <w:rPr>
+          <w:bCs/>
+          <w:color w:val="auto"/>
+        </w:rPr>
+        <w:t xml:space="preserve">he hidden layer representation is obtained by calling W1 with the input vector. The hidden layer is passed through the ReLU activation function (let this be hidden_layer_rep). </w:t>
       </w:r>
       <w:r>
         <w:rPr>
@@ -1218,23 +933,7 @@
           <w:bCs/>
           <w:color w:val="auto"/>
         </w:rPr>
-        <w:t xml:space="preserve">he output layer representation is obtained by calling W2 with </w:t>
-      </w:r>
-      <w:proofErr w:type="spellStart"/>
-      <w:r>
-        <w:rPr>
-          <w:bCs/>
-          <w:color w:val="auto"/>
-        </w:rPr>
-        <w:t>hidden_layer_rep</w:t>
-      </w:r>
-      <w:proofErr w:type="spellEnd"/>
-      <w:r>
-        <w:rPr>
-          <w:bCs/>
-          <w:color w:val="auto"/>
-        </w:rPr>
-        <w:t xml:space="preserve">. </w:t>
+        <w:t xml:space="preserve">he output layer representation is obtained by calling W2 with hidden_layer_rep. </w:t>
       </w:r>
       <w:r>
         <w:rPr>
@@ -1262,23 +961,7 @@
           <w:bCs/>
           <w:color w:val="auto"/>
         </w:rPr>
-        <w:t xml:space="preserve">he probability distribution is obtained by passing the output layer through </w:t>
-      </w:r>
-      <w:proofErr w:type="spellStart"/>
-      <w:r>
-        <w:rPr>
-          <w:bCs/>
-          <w:color w:val="auto"/>
-        </w:rPr>
-        <w:t>softmax</w:t>
-      </w:r>
-      <w:proofErr w:type="spellEnd"/>
-      <w:r>
-        <w:rPr>
-          <w:bCs/>
-          <w:color w:val="auto"/>
-        </w:rPr>
-        <w:t>.</w:t>
+        <w:t>he probability distribution is obtained by passing the output layer through softmax.</w:t>
       </w:r>
     </w:p>
     <w:p>
@@ -1325,8 +1008,6 @@
         </w:rPr>
         <w:t xml:space="preserve"> for every parameter x in the optimizer (</w:t>
       </w:r>
-      <w:proofErr w:type="spellStart"/>
-      <w:proofErr w:type="gramStart"/>
       <w:r>
         <w:rPr>
           <w:rFonts w:ascii="Menlo" w:hAnsi="Menlo" w:cs="Menlo"/>
@@ -1335,9 +1016,64 @@
           <w:sz w:val="18"/>
           <w:szCs w:val="22"/>
         </w:rPr>
-        <w:t>optimizer.zero</w:t>
-      </w:r>
-      <w:proofErr w:type="gramEnd"/>
+        <w:t>optimizer.zero_grad()</w:t>
+      </w:r>
+      <w:r>
+        <w:rPr>
+          <w:bCs/>
+          <w:color w:val="auto"/>
+        </w:rPr>
+        <w:t>)</w:t>
+      </w:r>
+      <w:r>
+        <w:rPr>
+          <w:bCs/>
+          <w:color w:val="auto"/>
+        </w:rPr>
+        <w:t>.</w:t>
+      </w:r>
+      <w:r>
+        <w:rPr>
+          <w:bCs/>
+          <w:color w:val="auto"/>
+        </w:rPr>
+        <w:t xml:space="preserve"> This is again done for each minibatch </w:t>
+      </w:r>
+      <w:r>
+        <w:rPr>
+          <w:bCs/>
+          <w:color w:val="auto"/>
+        </w:rPr>
+        <w:t xml:space="preserve">of size 16 </w:t>
+      </w:r>
+      <w:r>
+        <w:rPr>
+          <w:bCs/>
+          <w:color w:val="auto"/>
+        </w:rPr>
+        <w:t xml:space="preserve">that the data is split into. Each example in the minibatch is iterated through. Before the next minibatch starts, dloss/dx is computed for </w:t>
+      </w:r>
+      <w:r>
+        <w:rPr>
+          <w:bCs/>
+          <w:color w:val="auto"/>
+        </w:rPr>
+        <w:t>every</w:t>
+      </w:r>
+      <w:r>
+        <w:rPr>
+          <w:bCs/>
+          <w:color w:val="auto"/>
+        </w:rPr>
+        <w:t xml:space="preserve"> parameter </w:t>
+      </w:r>
+      <w:r>
+        <w:rPr>
+          <w:bCs/>
+          <w:color w:val="auto"/>
+        </w:rPr>
+        <w:t>x and these are accumulated into their respective gradient (</w:t>
+      </w:r>
       <w:r>
         <w:rPr>
           <w:rFonts w:ascii="Menlo" w:hAnsi="Menlo" w:cs="Menlo"/>
@@ -1346,9 +1082,15 @@
           <w:sz w:val="18"/>
           <w:szCs w:val="22"/>
         </w:rPr>
-        <w:t>_grad</w:t>
-      </w:r>
-      <w:proofErr w:type="spellEnd"/>
+        <w:t>loss.backward()</w:t>
+      </w:r>
+      <w:r>
+        <w:rPr>
+          <w:bCs/>
+          <w:color w:val="auto"/>
+        </w:rPr>
+        <w:t>) and the value of x is updated using its gradient (</w:t>
+      </w:r>
       <w:r>
         <w:rPr>
           <w:rFonts w:ascii="Menlo" w:hAnsi="Menlo" w:cs="Menlo"/>
@@ -1357,82 +1099,72 @@
           <w:sz w:val="18"/>
           <w:szCs w:val="22"/>
         </w:rPr>
-        <w:t>()</w:t>
-      </w:r>
-      <w:r>
-        <w:rPr>
-          <w:bCs/>
-          <w:color w:val="auto"/>
-        </w:rPr>
-        <w:t>)</w:t>
-      </w:r>
-      <w:r>
-        <w:rPr>
-          <w:bCs/>
-          <w:color w:val="auto"/>
-        </w:rPr>
-        <w:t>.</w:t>
-      </w:r>
-      <w:r>
-        <w:rPr>
-          <w:bCs/>
-          <w:color w:val="auto"/>
-        </w:rPr>
-        <w:t xml:space="preserve"> This is again done for each minibatch </w:t>
-      </w:r>
-      <w:r>
-        <w:rPr>
-          <w:bCs/>
-          <w:color w:val="auto"/>
-        </w:rPr>
-        <w:t xml:space="preserve">of size 16 </w:t>
-      </w:r>
-      <w:r>
-        <w:rPr>
-          <w:bCs/>
-          <w:color w:val="auto"/>
-        </w:rPr>
-        <w:t xml:space="preserve">that the data is split into. Each example in the minibatch is iterated through. Before the next minibatch starts, </w:t>
-      </w:r>
-      <w:proofErr w:type="spellStart"/>
-      <w:r>
-        <w:rPr>
-          <w:bCs/>
-          <w:color w:val="auto"/>
-        </w:rPr>
-        <w:t>dloss</w:t>
-      </w:r>
-      <w:proofErr w:type="spellEnd"/>
-      <w:r>
-        <w:rPr>
-          <w:bCs/>
-          <w:color w:val="auto"/>
-        </w:rPr>
-        <w:t xml:space="preserve">/dx is computed for </w:t>
-      </w:r>
-      <w:r>
-        <w:rPr>
-          <w:bCs/>
-          <w:color w:val="auto"/>
-        </w:rPr>
-        <w:t>every</w:t>
-      </w:r>
-      <w:r>
-        <w:rPr>
-          <w:bCs/>
-          <w:color w:val="auto"/>
-        </w:rPr>
-        <w:t xml:space="preserve"> parameter </w:t>
-      </w:r>
-      <w:r>
-        <w:rPr>
-          <w:bCs/>
-          <w:color w:val="auto"/>
-        </w:rPr>
-        <w:t>x and these are accumulated into their respective gradient (</w:t>
-      </w:r>
-      <w:proofErr w:type="spellStart"/>
-      <w:proofErr w:type="gramStart"/>
+        <w:t>optimizer.step()</w:t>
+      </w:r>
+      <w:r>
+        <w:rPr>
+          <w:bCs/>
+          <w:color w:val="auto"/>
+        </w:rPr>
+        <w:t xml:space="preserve">). </w:t>
+      </w:r>
+    </w:p>
+    <w:p>
+      <w:pPr>
+        <w:pStyle w:val="Heading2"/>
+        <w:ind w:left="507" w:hanging="522"/>
+      </w:pPr>
+      <w:r>
+        <w:t>RNN (25pt)</w:t>
+      </w:r>
+    </w:p>
+    <w:p>
+      <w:pPr>
+        <w:spacing w:after="357"/>
+        <w:ind w:left="-5"/>
+      </w:pPr>
+      <w:r>
+        <w:rPr>
+          <w:b/>
+        </w:rPr>
+        <w:t xml:space="preserve">TODO: </w:t>
+      </w:r>
+      <w:r>
+        <w:t xml:space="preserve">Explain briefly how you implemented filled in the incomplete code for </w:t>
+      </w:r>
+      <w:r>
+        <w:rPr>
+          <w:rFonts w:ascii="Calibri" w:eastAsia="Calibri" w:hAnsi="Calibri" w:cs="Calibri"/>
+        </w:rPr>
+        <w:t xml:space="preserve">RNN.py </w:t>
+      </w:r>
+      <w:r>
+        <w:t>in the form of code-snippet screenshot (and explanations) in the report. Provide any other libraries/tools that are used; and tutorials/materials that you referred to. Try to understand what other part of the code is doing, and write your understandings here (especially parts that is functioning differently as compared to FFNN).</w:t>
+      </w:r>
+    </w:p>
+    <w:p>
+      <w:pPr>
+        <w:spacing w:after="291"/>
+        <w:ind w:left="-5"/>
+        <w:rPr>
+          <w:bCs/>
+          <w:color w:val="auto"/>
+        </w:rPr>
+      </w:pPr>
+      <w:r>
+        <w:rPr>
+          <w:bCs/>
+          <w:color w:val="auto"/>
+        </w:rPr>
+        <w:t>T</w:t>
+      </w:r>
+      <w:r>
+        <w:rPr>
+          <w:bCs/>
+          <w:color w:val="auto"/>
+        </w:rPr>
+        <w:t xml:space="preserve">he forward computation part in </w:t>
+      </w:r>
       <w:r>
         <w:rPr>
           <w:rFonts w:ascii="Menlo" w:hAnsi="Menlo" w:cs="Menlo"/>
@@ -1441,28 +1173,24 @@
           <w:sz w:val="18"/>
           <w:szCs w:val="22"/>
         </w:rPr>
-        <w:t>loss.backward</w:t>
-      </w:r>
-      <w:proofErr w:type="spellEnd"/>
-      <w:proofErr w:type="gramEnd"/>
-      <w:r>
-        <w:rPr>
-          <w:rFonts w:ascii="Menlo" w:hAnsi="Menlo" w:cs="Menlo"/>
+        <w:t>forward()</w:t>
+      </w:r>
+      <w:r>
+        <w:rPr>
           <w:bCs/>
           <w:color w:val="auto"/>
           <w:sz w:val="18"/>
           <w:szCs w:val="22"/>
         </w:rPr>
-        <w:t>()</w:t>
-      </w:r>
-      <w:r>
-        <w:rPr>
-          <w:bCs/>
-          <w:color w:val="auto"/>
-        </w:rPr>
-        <w:t>) and the value of x is updated using its gradient (</w:t>
-      </w:r>
-      <w:proofErr w:type="spellStart"/>
+        <w:t xml:space="preserve"> </w:t>
+      </w:r>
+      <w:r>
+        <w:rPr>
+          <w:bCs/>
+          <w:color w:val="auto"/>
+        </w:rPr>
+        <w:t xml:space="preserve">is filled in to implement a 1 hidden layer RNN with tanh activation. The </w:t>
+      </w:r>
       <w:r>
         <w:rPr>
           <w:rFonts w:ascii="Menlo" w:hAnsi="Menlo" w:cs="Menlo"/>
@@ -1471,92 +1199,31 @@
           <w:sz w:val="18"/>
           <w:szCs w:val="22"/>
         </w:rPr>
-        <w:t>optimizer.step</w:t>
-      </w:r>
-      <w:proofErr w:type="spellEnd"/>
-      <w:r>
-        <w:rPr>
-          <w:rFonts w:ascii="Menlo" w:hAnsi="Menlo" w:cs="Menlo"/>
+        <w:t>__init__(self)</w:t>
+      </w:r>
+      <w:r>
+        <w:rPr>
           <w:bCs/>
           <w:color w:val="auto"/>
           <w:sz w:val="18"/>
           <w:szCs w:val="22"/>
         </w:rPr>
-        <w:t>()</w:t>
-      </w:r>
-      <w:r>
-        <w:rPr>
-          <w:bCs/>
-          <w:color w:val="auto"/>
-        </w:rPr>
-        <w:t xml:space="preserve">). </w:t>
-      </w:r>
-    </w:p>
-    <w:p>
-      <w:pPr>
-        <w:pStyle w:val="Heading2"/>
-        <w:ind w:left="507" w:hanging="522"/>
-      </w:pPr>
-      <w:r>
-        <w:t>RNN (25pt)</w:t>
-      </w:r>
-    </w:p>
-    <w:p>
-      <w:pPr>
-        <w:spacing w:after="357"/>
-        <w:ind w:left="-5"/>
-      </w:pPr>
-      <w:r>
-        <w:rPr>
-          <w:b/>
-        </w:rPr>
-        <w:t xml:space="preserve">TODO: </w:t>
-      </w:r>
-      <w:r>
-        <w:t xml:space="preserve">Explain briefly how you implemented filled in the incomplete code for </w:t>
-      </w:r>
-      <w:r>
-        <w:rPr>
-          <w:rFonts w:ascii="Calibri" w:eastAsia="Calibri" w:hAnsi="Calibri" w:cs="Calibri"/>
-        </w:rPr>
-        <w:t xml:space="preserve">RNN.py </w:t>
-      </w:r>
-      <w:r>
-        <w:t xml:space="preserve">in the form of code-snippet screenshot (and explanations) in the report. Provide any other libraries/tools that are used; and tutorials/materials that you referred to. Try to understand what other part of the code is </w:t>
-      </w:r>
-      <w:proofErr w:type="gramStart"/>
-      <w:r>
-        <w:t>doing, and</w:t>
-      </w:r>
-      <w:proofErr w:type="gramEnd"/>
-      <w:r>
-        <w:t xml:space="preserve"> write your understandings here (especially parts that is functioning differently as compared to FFNN).</w:t>
-      </w:r>
-    </w:p>
-    <w:p>
-      <w:pPr>
-        <w:spacing w:after="291"/>
-        <w:ind w:left="-5"/>
-        <w:rPr>
-          <w:bCs/>
-          <w:color w:val="auto"/>
-        </w:rPr>
-      </w:pPr>
-      <w:r>
-        <w:rPr>
-          <w:bCs/>
-          <w:color w:val="auto"/>
-        </w:rPr>
-        <w:t>T</w:t>
-      </w:r>
-      <w:r>
-        <w:rPr>
-          <w:bCs/>
-          <w:color w:val="auto"/>
-        </w:rPr>
-        <w:t xml:space="preserve">he forward computation part in </w:t>
-      </w:r>
-      <w:proofErr w:type="gramStart"/>
+        <w:t xml:space="preserve"> </w:t>
+      </w:r>
+      <w:r>
+        <w:rPr>
+          <w:bCs/>
+          <w:color w:val="auto"/>
+        </w:rPr>
+        <w:t xml:space="preserve">function has two parameters: the input dimension and the hidden layer dimension. </w:t>
+      </w:r>
+      <w:r>
+        <w:rPr>
+          <w:bCs/>
+          <w:color w:val="auto"/>
+        </w:rPr>
+        <w:t xml:space="preserve">Layers and parameters are defined in the </w:t>
+      </w:r>
       <w:r>
         <w:rPr>
           <w:rFonts w:ascii="Menlo" w:hAnsi="Menlo" w:cs="Menlo"/>
@@ -1565,74 +1232,48 @@
           <w:sz w:val="18"/>
           <w:szCs w:val="22"/>
         </w:rPr>
-        <w:t>forward(</w:t>
-      </w:r>
-      <w:proofErr w:type="gramEnd"/>
-      <w:r>
-        <w:rPr>
-          <w:rFonts w:ascii="Menlo" w:hAnsi="Menlo" w:cs="Menlo"/>
+        <w:t>__init__(self)</w:t>
+      </w:r>
+      <w:r>
+        <w:rPr>
           <w:bCs/>
           <w:color w:val="auto"/>
           <w:sz w:val="18"/>
           <w:szCs w:val="22"/>
         </w:rPr>
-        <w:t>)</w:t>
-      </w:r>
-      <w:r>
-        <w:rPr>
+        <w:t xml:space="preserve"> </w:t>
+      </w:r>
+      <w:r>
+        <w:rPr>
+          <w:bCs/>
+          <w:color w:val="auto"/>
+        </w:rPr>
+        <w:t>function</w:t>
+      </w:r>
+      <w:r>
+        <w:rPr>
+          <w:bCs/>
+          <w:color w:val="auto"/>
+        </w:rPr>
+        <w:t xml:space="preserve">. </w:t>
+      </w:r>
+      <w:r>
+        <w:rPr>
+          <w:rFonts w:ascii="Menlo" w:hAnsi="Menlo" w:cs="Menlo"/>
           <w:bCs/>
           <w:color w:val="auto"/>
           <w:sz w:val="18"/>
           <w:szCs w:val="22"/>
         </w:rPr>
-        <w:t xml:space="preserve"> </w:t>
-      </w:r>
-      <w:r>
-        <w:rPr>
-          <w:bCs/>
-          <w:color w:val="auto"/>
-        </w:rPr>
-        <w:t xml:space="preserve">is filled in to implement a 1 hidden layer RNN with tanh activation. The </w:t>
-      </w:r>
-      <w:r>
-        <w:rPr>
-          <w:rFonts w:ascii="Menlo" w:hAnsi="Menlo" w:cs="Menlo"/>
+        <w:t>RNN(n,m)</w:t>
+      </w:r>
+      <w:r>
+        <w:rPr>
           <w:bCs/>
           <w:color w:val="auto"/>
           <w:sz w:val="18"/>
           <w:szCs w:val="22"/>
         </w:rPr>
-        <w:t>__</w:t>
-      </w:r>
-      <w:proofErr w:type="spellStart"/>
-      <w:r>
-        <w:rPr>
-          <w:rFonts w:ascii="Menlo" w:hAnsi="Menlo" w:cs="Menlo"/>
-          <w:bCs/>
-          <w:color w:val="auto"/>
-          <w:sz w:val="18"/>
-          <w:szCs w:val="22"/>
-        </w:rPr>
-        <w:t>init</w:t>
-      </w:r>
-      <w:proofErr w:type="spellEnd"/>
-      <w:r>
-        <w:rPr>
-          <w:rFonts w:ascii="Menlo" w:hAnsi="Menlo" w:cs="Menlo"/>
-          <w:bCs/>
-          <w:color w:val="auto"/>
-          <w:sz w:val="18"/>
-          <w:szCs w:val="22"/>
-        </w:rPr>
-        <w:t>__(self)</w:t>
-      </w:r>
-      <w:r>
-        <w:rPr>
-          <w:bCs/>
-          <w:color w:val="auto"/>
-          <w:sz w:val="18"/>
-          <w:szCs w:val="22"/>
-        </w:rPr>
         <w:t xml:space="preserve"> </w:t>
       </w:r>
       <w:r>
@@ -1640,53 +1281,33 @@
           <w:bCs/>
           <w:color w:val="auto"/>
         </w:rPr>
-        <w:t xml:space="preserve">function has two parameters: the input dimension and the hidden layer dimension. </w:t>
-      </w:r>
-      <w:r>
-        <w:rPr>
-          <w:bCs/>
-          <w:color w:val="auto"/>
-        </w:rPr>
-        <w:t xml:space="preserve">Layers and parameters are defined in the </w:t>
-      </w:r>
-      <w:r>
-        <w:rPr>
-          <w:rFonts w:ascii="Menlo" w:hAnsi="Menlo" w:cs="Menlo"/>
-          <w:bCs/>
-          <w:color w:val="auto"/>
-          <w:sz w:val="18"/>
-          <w:szCs w:val="22"/>
-        </w:rPr>
-        <w:t>__</w:t>
-      </w:r>
-      <w:proofErr w:type="spellStart"/>
-      <w:r>
-        <w:rPr>
-          <w:rFonts w:ascii="Menlo" w:hAnsi="Menlo" w:cs="Menlo"/>
-          <w:bCs/>
-          <w:color w:val="auto"/>
-          <w:sz w:val="18"/>
-          <w:szCs w:val="22"/>
-        </w:rPr>
-        <w:t>init</w:t>
-      </w:r>
-      <w:proofErr w:type="spellEnd"/>
-      <w:r>
-        <w:rPr>
-          <w:rFonts w:ascii="Menlo" w:hAnsi="Menlo" w:cs="Menlo"/>
-          <w:bCs/>
-          <w:color w:val="auto"/>
-          <w:sz w:val="18"/>
-          <w:szCs w:val="22"/>
-        </w:rPr>
-        <w:t>__(self)</w:t>
-      </w:r>
-      <w:r>
-        <w:rPr>
-          <w:bCs/>
-          <w:color w:val="auto"/>
-          <w:sz w:val="18"/>
-          <w:szCs w:val="22"/>
+        <w:t xml:space="preserve">is a </w:t>
+      </w:r>
+      <w:r>
+        <w:rPr>
+          <w:bCs/>
+          <w:color w:val="auto"/>
+        </w:rPr>
+        <w:t>PyTorch function</w:t>
+      </w:r>
+      <w:r>
+        <w:rPr>
+          <w:bCs/>
+          <w:color w:val="auto"/>
+        </w:rPr>
+        <w:t xml:space="preserve"> that creates</w:t>
+      </w:r>
+      <w:r>
+        <w:rPr>
+          <w:bCs/>
+          <w:color w:val="auto"/>
+        </w:rPr>
+        <w:t xml:space="preserve"> a</w:t>
+      </w:r>
+      <w:r>
+        <w:rPr>
+          <w:bCs/>
+          <w:color w:val="auto"/>
         </w:rPr>
         <w:t xml:space="preserve"> </w:t>
       </w:r>
@@ -1695,107 +1316,6 @@
           <w:bCs/>
           <w:color w:val="auto"/>
         </w:rPr>
-        <w:t>function</w:t>
-      </w:r>
-      <w:r>
-        <w:rPr>
-          <w:bCs/>
-          <w:color w:val="auto"/>
-        </w:rPr>
-        <w:t xml:space="preserve">. </w:t>
-      </w:r>
-      <w:r>
-        <w:rPr>
-          <w:rFonts w:ascii="Menlo" w:hAnsi="Menlo" w:cs="Menlo"/>
-          <w:bCs/>
-          <w:color w:val="auto"/>
-          <w:sz w:val="18"/>
-          <w:szCs w:val="22"/>
-        </w:rPr>
-        <w:t>RNN(</w:t>
-      </w:r>
-      <w:proofErr w:type="spellStart"/>
-      <w:proofErr w:type="gramStart"/>
-      <w:r>
-        <w:rPr>
-          <w:rFonts w:ascii="Menlo" w:hAnsi="Menlo" w:cs="Menlo"/>
-          <w:bCs/>
-          <w:color w:val="auto"/>
-          <w:sz w:val="18"/>
-          <w:szCs w:val="22"/>
-        </w:rPr>
-        <w:t>n,m</w:t>
-      </w:r>
-      <w:proofErr w:type="spellEnd"/>
-      <w:proofErr w:type="gramEnd"/>
-      <w:r>
-        <w:rPr>
-          <w:rFonts w:ascii="Menlo" w:hAnsi="Menlo" w:cs="Menlo"/>
-          <w:bCs/>
-          <w:color w:val="auto"/>
-          <w:sz w:val="18"/>
-          <w:szCs w:val="22"/>
-        </w:rPr>
-        <w:t>)</w:t>
-      </w:r>
-      <w:r>
-        <w:rPr>
-          <w:bCs/>
-          <w:color w:val="auto"/>
-          <w:sz w:val="18"/>
-          <w:szCs w:val="22"/>
-        </w:rPr>
-        <w:t xml:space="preserve"> </w:t>
-      </w:r>
-      <w:r>
-        <w:rPr>
-          <w:bCs/>
-          <w:color w:val="auto"/>
-        </w:rPr>
-        <w:t xml:space="preserve">is a </w:t>
-      </w:r>
-      <w:proofErr w:type="spellStart"/>
-      <w:r>
-        <w:rPr>
-          <w:bCs/>
-          <w:color w:val="auto"/>
-        </w:rPr>
-        <w:t>PyTorch</w:t>
-      </w:r>
-      <w:proofErr w:type="spellEnd"/>
-      <w:r>
-        <w:rPr>
-          <w:bCs/>
-          <w:color w:val="auto"/>
-        </w:rPr>
-        <w:t xml:space="preserve"> function</w:t>
-      </w:r>
-      <w:r>
-        <w:rPr>
-          <w:bCs/>
-          <w:color w:val="auto"/>
-        </w:rPr>
-        <w:t xml:space="preserve"> that creates</w:t>
-      </w:r>
-      <w:r>
-        <w:rPr>
-          <w:bCs/>
-          <w:color w:val="auto"/>
-        </w:rPr>
-        <w:t xml:space="preserve"> a</w:t>
-      </w:r>
-      <w:r>
-        <w:rPr>
-          <w:bCs/>
-          <w:color w:val="auto"/>
-        </w:rPr>
-        <w:t xml:space="preserve"> </w:t>
-      </w:r>
-      <w:r>
-        <w:rPr>
-          <w:bCs/>
-          <w:color w:val="auto"/>
-        </w:rPr>
         <w:t>recurrent</w:t>
       </w:r>
       <w:r>
@@ -1817,23 +1337,7 @@
           <w:bCs/>
           <w:color w:val="auto"/>
         </w:rPr>
-        <w:t xml:space="preserve"> using </w:t>
-      </w:r>
-      <w:proofErr w:type="spellStart"/>
-      <w:r>
-        <w:rPr>
-          <w:bCs/>
-          <w:color w:val="auto"/>
-        </w:rPr>
-        <w:t>numOfLayer</w:t>
-      </w:r>
-      <w:proofErr w:type="spellEnd"/>
-      <w:r>
-        <w:rPr>
-          <w:bCs/>
-          <w:color w:val="auto"/>
-        </w:rPr>
-        <w:t xml:space="preserve"> hidden layers (in this case 1) and a nonlinearity function (in this case tanh)</w:t>
+        <w:t xml:space="preserve"> using numOfLayer hidden layers (in this case 1) and a nonlinearity function (in this case tanh)</w:t>
       </w:r>
       <w:r>
         <w:rPr>
@@ -1933,7 +1437,6 @@
         </w:rPr>
         <w:t xml:space="preserve">Figure 2: Implementation of </w:t>
       </w:r>
-      <w:proofErr w:type="gramStart"/>
       <w:r>
         <w:rPr>
           <w:rFonts w:ascii="Menlo" w:hAnsi="Menlo" w:cs="Menlo"/>
@@ -1942,18 +1445,7 @@
           <w:sz w:val="18"/>
           <w:szCs w:val="18"/>
         </w:rPr>
-        <w:t>forward(</w:t>
-      </w:r>
-      <w:proofErr w:type="gramEnd"/>
-      <w:r>
-        <w:rPr>
-          <w:rFonts w:ascii="Menlo" w:hAnsi="Menlo" w:cs="Menlo"/>
-          <w:bCs/>
-          <w:color w:val="auto"/>
-          <w:sz w:val="18"/>
-          <w:szCs w:val="18"/>
-        </w:rPr>
-        <w:t>)</w:t>
+        <w:t>forward()</w:t>
       </w:r>
       <w:r>
         <w:rPr>
@@ -1996,7 +1488,6 @@
         </w:rPr>
         <w:t xml:space="preserve"> is how the </w:t>
       </w:r>
-      <w:proofErr w:type="gramStart"/>
       <w:r>
         <w:rPr>
           <w:rFonts w:ascii="Menlo" w:hAnsi="Menlo" w:cs="Menlo"/>
@@ -2005,26 +1496,197 @@
           <w:sz w:val="18"/>
           <w:szCs w:val="22"/>
         </w:rPr>
-        <w:t>forward(</w:t>
-      </w:r>
-      <w:proofErr w:type="gramEnd"/>
-      <w:r>
-        <w:rPr>
-          <w:rFonts w:ascii="Menlo" w:hAnsi="Menlo" w:cs="Menlo"/>
+        <w:t>forward()</w:t>
+      </w:r>
+      <w:r>
+        <w:rPr>
           <w:bCs/>
           <w:color w:val="auto"/>
           <w:sz w:val="18"/>
           <w:szCs w:val="22"/>
         </w:rPr>
-        <w:t>)</w:t>
-      </w:r>
-      <w:r>
-        <w:rPr>
+        <w:t xml:space="preserve"> </w:t>
+      </w:r>
+      <w:r>
+        <w:rPr>
+          <w:bCs/>
+          <w:color w:val="auto"/>
+        </w:rPr>
+        <w:t xml:space="preserve">function is implemented. (1) The hidden layer representation is obtained by calling the RNN function with the inputs (let this be hidden_layer_rep). (2) The output layer representation is obtained by calling W with hidden_layer_rep. (3) </w:t>
+      </w:r>
+      <w:r>
+        <w:rPr>
+          <w:bCs/>
+          <w:color w:val="auto"/>
+        </w:rPr>
+        <w:t xml:space="preserve">The sum over the output is obtained (the vectors for each token of the output layer is summed as a representation for the entire sequence). (4) </w:t>
+      </w:r>
+      <w:r>
+        <w:rPr>
+          <w:bCs/>
+          <w:color w:val="auto"/>
+        </w:rPr>
+        <w:t xml:space="preserve">The probability distribution is obtained by passing the </w:t>
+      </w:r>
+      <w:r>
+        <w:rPr>
+          <w:bCs/>
+          <w:color w:val="auto"/>
+        </w:rPr>
+        <w:t xml:space="preserve">summed </w:t>
+      </w:r>
+      <w:r>
+        <w:rPr>
+          <w:bCs/>
+          <w:color w:val="auto"/>
+        </w:rPr>
+        <w:t>output layer through softmax.</w:t>
+      </w:r>
+    </w:p>
+    <w:p>
+      <w:pPr>
+        <w:spacing w:after="357"/>
+        <w:ind w:left="-5"/>
+        <w:rPr>
+          <w:bCs/>
+          <w:color w:val="auto"/>
+        </w:rPr>
+      </w:pPr>
+      <w:r>
+        <w:rPr>
+          <w:bCs/>
+          <w:color w:val="auto"/>
+        </w:rPr>
+        <w:t xml:space="preserve">The optimizer used is Adam with the RNN model parameters and a learning rate of 0.01 which is different than the one used in FFNN. Word embeddings are used for initialization of word representations rather than the bag-of-words vectorization in FFNN. For each review in the data, the input vector is joined by space to get the words, punctuation is removed, and each word’s embedding is looked up and used. Instead of running over all epochs like in FFNN, RNN has a stopping condition. By keeping track of the last validation accuracy and last training accuracy (the previous epoch), </w:t>
+      </w:r>
+      <w:r>
+        <w:rPr>
+          <w:bCs/>
+          <w:color w:val="auto"/>
+        </w:rPr>
+        <w:t xml:space="preserve">the model </w:t>
+      </w:r>
+      <w:r>
+        <w:rPr>
+          <w:bCs/>
+          <w:color w:val="auto"/>
+        </w:rPr>
+        <w:t>checks</w:t>
+      </w:r>
+      <w:r>
+        <w:rPr>
+          <w:bCs/>
+          <w:color w:val="auto"/>
+        </w:rPr>
+        <w:t xml:space="preserve"> i</w:t>
+      </w:r>
+      <w:r>
+        <w:rPr>
+          <w:bCs/>
+          <w:color w:val="auto"/>
+        </w:rPr>
+        <w:t xml:space="preserve">f the validation accuracy </w:t>
+      </w:r>
+      <w:r>
+        <w:rPr>
+          <w:bCs/>
+          <w:color w:val="auto"/>
+        </w:rPr>
+        <w:t xml:space="preserve">is less than the last validation accuracy and if the training accuracy is greater than the last training accuracy. If this is true, the model stops. In this way, training is done to avoid overfitting and the last validation accuracy is the best one obtained. </w:t>
+      </w:r>
+    </w:p>
+    <w:p>
+      <w:pPr>
+        <w:pStyle w:val="Heading1"/>
+        <w:ind w:left="388" w:hanging="403"/>
+      </w:pPr>
+      <w:r>
+        <w:t>Experiments and Results (25pt)</w:t>
+      </w:r>
+    </w:p>
+    <w:p>
+      <w:pPr>
+        <w:spacing w:after="290"/>
+        <w:ind w:left="-5"/>
+      </w:pPr>
+      <w:r>
+        <w:rPr>
+          <w:b/>
+          <w:color w:val="000000"/>
+        </w:rPr>
+        <w:t>Evaluations (5pt)</w:t>
+      </w:r>
+      <w:r>
+        <w:rPr>
+          <w:b/>
+          <w:color w:val="000000"/>
+        </w:rPr>
+        <w:tab/>
+      </w:r>
+      <w:r>
+        <w:rPr>
+          <w:b/>
+        </w:rPr>
+        <w:t xml:space="preserve">TODO: </w:t>
+      </w:r>
+      <w:r>
+        <w:t>Explain how you evaluate the models. What metric is used – you can refer to the current implementation.</w:t>
+      </w:r>
+    </w:p>
+    <w:p>
+      <w:pPr>
+        <w:spacing w:after="290"/>
+        <w:ind w:left="-5"/>
+        <w:rPr>
+          <w:bCs/>
+          <w:color w:val="auto"/>
+        </w:rPr>
+      </w:pPr>
+      <w:r>
+        <w:rPr>
+          <w:bCs/>
+          <w:color w:val="auto"/>
+        </w:rPr>
+        <w:t xml:space="preserve">The models are evaluated by accuracy. </w:t>
+      </w:r>
+      <w:r>
+        <w:rPr>
+          <w:bCs/>
+          <w:color w:val="auto"/>
+        </w:rPr>
+        <w:t xml:space="preserve">To use the model, we pass it the input </w:t>
+      </w:r>
+      <w:r>
+        <w:rPr>
+          <w:bCs/>
+          <w:color w:val="auto"/>
+        </w:rPr>
+        <w:t>vector (FFNN) or word embedding (RNN)</w:t>
+      </w:r>
+      <w:r>
+        <w:rPr>
+          <w:bCs/>
+          <w:color w:val="auto"/>
+        </w:rPr>
+        <w:t xml:space="preserve">. This executes the model’s </w:t>
+      </w:r>
+      <w:r>
+        <w:rPr>
+          <w:rFonts w:ascii="Menlo" w:hAnsi="Menlo" w:cs="Menlo"/>
           <w:bCs/>
           <w:color w:val="auto"/>
           <w:sz w:val="18"/>
           <w:szCs w:val="22"/>
         </w:rPr>
+        <w:t>forward()</w:t>
+      </w:r>
+      <w:r>
+        <w:rPr>
+          <w:bCs/>
+          <w:color w:val="auto"/>
+          <w:sz w:val="18"/>
+          <w:szCs w:val="22"/>
+        </w:rPr>
         <w:t xml:space="preserve"> </w:t>
       </w:r>
       <w:r>
@@ -2032,315 +1694,49 @@
           <w:bCs/>
           <w:color w:val="auto"/>
         </w:rPr>
-        <w:t xml:space="preserve">function is implemented. (1) The hidden layer representation is obtained by calling the RNN function with the inputs (let this be </w:t>
-      </w:r>
-      <w:proofErr w:type="spellStart"/>
-      <w:r>
-        <w:rPr>
-          <w:bCs/>
-          <w:color w:val="auto"/>
-        </w:rPr>
-        <w:t>hidden_layer_rep</w:t>
-      </w:r>
-      <w:proofErr w:type="spellEnd"/>
-      <w:r>
-        <w:rPr>
-          <w:bCs/>
-          <w:color w:val="auto"/>
-        </w:rPr>
-        <w:t xml:space="preserve">). (2) The output layer representation is obtained by calling W with </w:t>
-      </w:r>
-      <w:proofErr w:type="spellStart"/>
-      <w:r>
-        <w:rPr>
-          <w:bCs/>
-          <w:color w:val="auto"/>
-        </w:rPr>
-        <w:t>hidden_layer_rep</w:t>
-      </w:r>
-      <w:proofErr w:type="spellEnd"/>
-      <w:r>
-        <w:rPr>
-          <w:bCs/>
-          <w:color w:val="auto"/>
-        </w:rPr>
-        <w:t xml:space="preserve">. (3) </w:t>
-      </w:r>
-      <w:r>
-        <w:rPr>
-          <w:bCs/>
-          <w:color w:val="auto"/>
-        </w:rPr>
-        <w:t xml:space="preserve">The sum over the output is obtained (the vectors for each token of the output layer </w:t>
-      </w:r>
-      <w:proofErr w:type="gramStart"/>
-      <w:r>
-        <w:rPr>
-          <w:bCs/>
-          <w:color w:val="auto"/>
-        </w:rPr>
-        <w:t>is</w:t>
-      </w:r>
-      <w:proofErr w:type="gramEnd"/>
-      <w:r>
-        <w:rPr>
-          <w:bCs/>
-          <w:color w:val="auto"/>
-        </w:rPr>
-        <w:t xml:space="preserve"> summed as a representation for the entire sequence). (4) </w:t>
-      </w:r>
-      <w:r>
-        <w:rPr>
-          <w:bCs/>
-          <w:color w:val="auto"/>
-        </w:rPr>
-        <w:t xml:space="preserve">The probability distribution is obtained by passing the </w:t>
-      </w:r>
-      <w:r>
-        <w:rPr>
-          <w:bCs/>
-          <w:color w:val="auto"/>
-        </w:rPr>
-        <w:t xml:space="preserve">summed </w:t>
-      </w:r>
-      <w:r>
-        <w:rPr>
-          <w:bCs/>
-          <w:color w:val="auto"/>
-        </w:rPr>
-        <w:t xml:space="preserve">output layer through </w:t>
-      </w:r>
-      <w:proofErr w:type="spellStart"/>
-      <w:r>
-        <w:rPr>
-          <w:bCs/>
-          <w:color w:val="auto"/>
-        </w:rPr>
-        <w:t>softmax</w:t>
-      </w:r>
-      <w:proofErr w:type="spellEnd"/>
-      <w:r>
-        <w:rPr>
-          <w:bCs/>
-          <w:color w:val="auto"/>
-        </w:rPr>
-        <w:t>.</w:t>
+        <w:t xml:space="preserve">implementation. The gold label is obtained directly from the data and the predicted label is obtained from the maximum value from the model’s forward pass. From here, we can check if the predicted label is equal to the gold label. Accuracy is then the number of correct divided by the total. </w:t>
       </w:r>
     </w:p>
     <w:p>
       <w:pPr>
-        <w:spacing w:after="357"/>
         <w:ind w:left="-5"/>
-        <w:rPr>
-          <w:bCs/>
-          <w:color w:val="auto"/>
-        </w:rPr>
-      </w:pPr>
-      <w:r>
-        <w:rPr>
-          <w:bCs/>
-          <w:color w:val="auto"/>
-        </w:rPr>
-        <w:t xml:space="preserve">The optimizer used is Adam with the RNN model parameters and a learning rate of 0.01 which is different than the one used in FFNN. Word embeddings are used for initialization of word representations rather than the bag-of-words vectorization in FFNN. For each review in the data, the input vector is joined by space to get the words, punctuation is removed, and each word’s embedding is looked up and used. Instead of running over all epochs like in FFNN, RNN has a stopping condition. By keeping track of the last validation accuracy and last training accuracy (the previous epoch), </w:t>
-      </w:r>
-      <w:r>
-        <w:rPr>
-          <w:bCs/>
-          <w:color w:val="auto"/>
-        </w:rPr>
-        <w:t xml:space="preserve">the model </w:t>
-      </w:r>
-      <w:r>
-        <w:rPr>
-          <w:bCs/>
-          <w:color w:val="auto"/>
-        </w:rPr>
-        <w:t>checks</w:t>
-      </w:r>
-      <w:r>
-        <w:rPr>
-          <w:bCs/>
-          <w:color w:val="auto"/>
-        </w:rPr>
-        <w:t xml:space="preserve"> i</w:t>
-      </w:r>
-      <w:r>
-        <w:rPr>
-          <w:bCs/>
-          <w:color w:val="auto"/>
-        </w:rPr>
-        <w:t xml:space="preserve">f the validation accuracy </w:t>
-      </w:r>
-      <w:r>
-        <w:rPr>
-          <w:bCs/>
-          <w:color w:val="auto"/>
-        </w:rPr>
-        <w:t xml:space="preserve">is less than the last validation accuracy and if the training accuracy is greater than the last training accuracy. If this is true, the model stops. In this way, training is done to avoid overfitting and the last validation accuracy is the best one obtained. </w:t>
+      </w:pPr>
+      <w:r>
+        <w:rPr>
+          <w:b/>
+          <w:color w:val="000000"/>
+        </w:rPr>
+        <w:t>Results (20pt)</w:t>
+      </w:r>
+      <w:r>
+        <w:rPr>
+          <w:b/>
+          <w:color w:val="000000"/>
+        </w:rPr>
+        <w:tab/>
+      </w:r>
+      <w:r>
+        <w:rPr>
+          <w:b/>
+        </w:rPr>
+        <w:t xml:space="preserve">TODO: </w:t>
+      </w:r>
+      <w:r>
+        <w:t>Apart from the default hyperparameters, try multiple variations (between 1-2 for FFNN and RNN each) of models by changing hidden unit sizes.</w:t>
       </w:r>
     </w:p>
     <w:p>
       <w:pPr>
-        <w:pStyle w:val="Heading1"/>
-        <w:ind w:left="388" w:hanging="403"/>
-      </w:pPr>
-      <w:r>
-        <w:t>Experiments and Results (25pt)</w:t>
-      </w:r>
-    </w:p>
-    <w:p>
-      <w:pPr>
-        <w:spacing w:after="290"/>
-        <w:ind w:left="-5"/>
+        <w:ind w:left="-15" w:firstLine="299"/>
       </w:pPr>
       <w:r>
         <w:rPr>
           <w:b/>
-          <w:color w:val="000000"/>
-        </w:rPr>
-        <w:t>Evaluations (5pt)</w:t>
-      </w:r>
-      <w:r>
-        <w:rPr>
-          <w:b/>
-          <w:color w:val="000000"/>
-        </w:rPr>
-        <w:tab/>
-      </w:r>
-      <w:r>
-        <w:rPr>
-          <w:b/>
         </w:rPr>
         <w:t xml:space="preserve">TODO: </w:t>
       </w:r>
       <w:r>
-        <w:t>Explain how you evaluate the models. What metric is used – you can refer to the current implementation.</w:t>
-      </w:r>
-    </w:p>
-    <w:p>
-      <w:pPr>
-        <w:spacing w:after="290"/>
-        <w:ind w:left="-5"/>
-        <w:rPr>
-          <w:bCs/>
-          <w:color w:val="auto"/>
-        </w:rPr>
-      </w:pPr>
-      <w:r>
-        <w:rPr>
-          <w:bCs/>
-          <w:color w:val="auto"/>
-        </w:rPr>
-        <w:t xml:space="preserve">The models are evaluated by accuracy. </w:t>
-      </w:r>
-      <w:r>
-        <w:rPr>
-          <w:bCs/>
-          <w:color w:val="auto"/>
-        </w:rPr>
-        <w:t xml:space="preserve">To use the model, we pass it the input </w:t>
-      </w:r>
-      <w:r>
-        <w:rPr>
-          <w:bCs/>
-          <w:color w:val="auto"/>
-        </w:rPr>
-        <w:t>vector (FFNN) or word embedding (RNN)</w:t>
-      </w:r>
-      <w:r>
-        <w:rPr>
-          <w:bCs/>
-          <w:color w:val="auto"/>
-        </w:rPr>
-        <w:t xml:space="preserve">. This executes the model’s </w:t>
-      </w:r>
-      <w:proofErr w:type="gramStart"/>
-      <w:r>
-        <w:rPr>
-          <w:rFonts w:ascii="Menlo" w:hAnsi="Menlo" w:cs="Menlo"/>
-          <w:bCs/>
-          <w:color w:val="auto"/>
-          <w:sz w:val="18"/>
-          <w:szCs w:val="22"/>
-        </w:rPr>
-        <w:t>forward(</w:t>
-      </w:r>
-      <w:proofErr w:type="gramEnd"/>
-      <w:r>
-        <w:rPr>
-          <w:rFonts w:ascii="Menlo" w:hAnsi="Menlo" w:cs="Menlo"/>
-          <w:bCs/>
-          <w:color w:val="auto"/>
-          <w:sz w:val="18"/>
-          <w:szCs w:val="22"/>
-        </w:rPr>
-        <w:t>)</w:t>
-      </w:r>
-      <w:r>
-        <w:rPr>
-          <w:bCs/>
-          <w:color w:val="auto"/>
-          <w:sz w:val="18"/>
-          <w:szCs w:val="22"/>
-        </w:rPr>
-        <w:t xml:space="preserve"> </w:t>
-      </w:r>
-      <w:r>
-        <w:rPr>
-          <w:bCs/>
-          <w:color w:val="auto"/>
-        </w:rPr>
-        <w:t xml:space="preserve">implementation. The gold label is obtained directly from the data and the predicted label is obtained from the maximum value from the model’s forward pass. From here, we can check if the predicted label is equal to the gold label. Accuracy is then the number of correct divided by the total. </w:t>
-      </w:r>
-    </w:p>
-    <w:p>
-      <w:pPr>
-        <w:ind w:left="-5"/>
-      </w:pPr>
-      <w:r>
-        <w:rPr>
-          <w:b/>
-          <w:color w:val="000000"/>
-        </w:rPr>
-        <w:t>Results (20pt)</w:t>
-      </w:r>
-      <w:r>
-        <w:rPr>
-          <w:b/>
-          <w:color w:val="000000"/>
-        </w:rPr>
-        <w:tab/>
-      </w:r>
-      <w:r>
-        <w:rPr>
-          <w:b/>
-        </w:rPr>
-        <w:t xml:space="preserve">TODO: </w:t>
-      </w:r>
-      <w:r>
-        <w:t>Apart from the default hyperparameters, try multiple variations (between 1-2 for FFNN and RNN each) of models by changing hidden unit sizes.</w:t>
-      </w:r>
-    </w:p>
-    <w:p>
-      <w:pPr>
-        <w:ind w:left="-15" w:firstLine="299"/>
-      </w:pPr>
-      <w:r>
-        <w:rPr>
-          <w:b/>
-        </w:rPr>
-        <w:t xml:space="preserve">TODO: </w:t>
-      </w:r>
-      <w:r>
-        <w:t xml:space="preserve">Summarize the performance of your system and </w:t>
-      </w:r>
-      <w:proofErr w:type="gramStart"/>
-      <w:r>
-        <w:t>Put</w:t>
-      </w:r>
-      <w:proofErr w:type="gramEnd"/>
-      <w:r>
-        <w:t xml:space="preserve"> the results into tables or diagrams and include your observations and analysis.</w:t>
+        <w:t>Summarize the performance of your system and Put the results into tables or diagrams and include your observations and analysis.</w:t>
       </w:r>
     </w:p>
     <w:p>
@@ -5088,23 +4484,7 @@
           <w:bCs/>
           <w:color w:val="auto"/>
         </w:rPr>
-        <w:t xml:space="preserve">By fixing the values of learning rate = 0.01, momentum = 0.9, and minibatch size = 16, we </w:t>
-      </w:r>
-      <w:proofErr w:type="gramStart"/>
-      <w:r>
-        <w:rPr>
-          <w:bCs/>
-          <w:color w:val="auto"/>
-        </w:rPr>
-        <w:t>are able to</w:t>
-      </w:r>
-      <w:proofErr w:type="gramEnd"/>
-      <w:r>
-        <w:rPr>
-          <w:bCs/>
-          <w:color w:val="auto"/>
-        </w:rPr>
-        <w:t xml:space="preserve"> observe only the effect of hidden layer dimension on training and validation accuracy. The FFNN model is run with hidden layer dimensions 1, 5, 10, and 25 and 1, 5, 10, and 25 epochs. Here, two runs are shown to observe the effect of changing hidden layer dimension on accuracy over the same number of epochs. As hidden layer dimension increases, validation accuracy is highest at a higher number of epochs. Validation accuracy for the hidden layer dimension of 5 is maximum (0.6225) at epoch 1 while validation accuracy for the hidden layer dimension of 10 is maximum (0.6225) at epoch 6. Increasing the hidden layer dimension </w:t>
+        <w:t xml:space="preserve">By fixing the values of learning rate = 0.01, momentum = 0.9, and minibatch size = 16, we are able to observe only the effect of hidden layer dimension on training and validation accuracy. The FFNN model is run with hidden layer dimensions 1, 5, 10, and 25 and 1, 5, 10, and 25 epochs. Here, two runs are shown to observe the effect of changing hidden layer dimension on accuracy over the same number of epochs. As hidden layer dimension increases, validation accuracy is highest at a higher number of epochs. Validation accuracy for the hidden layer dimension of 5 is maximum (0.6225) at epoch 1 while validation accuracy for the hidden layer dimension of 10 is maximum (0.6225) at epoch 6. Increasing the hidden layer dimension </w:t>
       </w:r>
       <w:r>
         <w:rPr>
@@ -5291,30 +4671,28 @@
           <w:bCs/>
           <w:color w:val="auto"/>
         </w:rPr>
-        <w:t xml:space="preserve">is </w:t>
-      </w:r>
-      <w:proofErr w:type="gramStart"/>
-      <w:r>
-        <w:rPr>
-          <w:bCs/>
-          <w:color w:val="auto"/>
-        </w:rPr>
-        <w:t>because</w:t>
-      </w:r>
-      <w:r>
-        <w:rPr>
-          <w:bCs/>
-          <w:color w:val="auto"/>
-        </w:rPr>
-        <w:t xml:space="preserve"> ?</w:t>
-      </w:r>
-      <w:proofErr w:type="gramEnd"/>
+        <w:t>is because</w:t>
+      </w:r>
       <w:r>
         <w:rPr>
           <w:bCs/>
           <w:color w:val="auto"/>
         </w:rPr>
         <w:t xml:space="preserve"> </w:t>
+      </w:r>
+      <w:r>
+        <w:rPr>
+          <w:bCs/>
+          <w:color w:val="auto"/>
+        </w:rPr>
+        <w:t xml:space="preserve"> (test data has lot of unseen examples, mostly our model is overfitting)</w:t>
+      </w:r>
+      <w:r>
+        <w:rPr>
+          <w:bCs/>
+          <w:color w:val="auto"/>
+        </w:rPr>
+        <w:t xml:space="preserve">? </w:t>
       </w:r>
     </w:p>
     <w:p>
@@ -5994,42 +5372,7 @@
           <w:bCs/>
           <w:color w:val="auto"/>
         </w:rPr>
-        <w:t xml:space="preserve">Table 3: </w:t>
-      </w:r>
-      <w:r>
-        <w:rPr>
-          <w:bCs/>
-          <w:color w:val="auto"/>
-        </w:rPr>
-        <w:t xml:space="preserve">Results of </w:t>
-      </w:r>
-      <w:r>
-        <w:rPr>
-          <w:bCs/>
-          <w:color w:val="auto"/>
-        </w:rPr>
-        <w:t>R</w:t>
-      </w:r>
-      <w:r>
-        <w:rPr>
-          <w:bCs/>
-          <w:color w:val="auto"/>
-        </w:rPr>
-        <w:t xml:space="preserve">NN model with hidden layer dimension </w:t>
-      </w:r>
-      <w:r>
-        <w:rPr>
-          <w:bCs/>
-          <w:color w:val="auto"/>
-        </w:rPr>
-        <w:t>5</w:t>
-      </w:r>
-      <w:r>
-        <w:rPr>
-          <w:bCs/>
-          <w:color w:val="auto"/>
-        </w:rPr>
-        <w:t xml:space="preserve"> and 10 epochs</w:t>
+        <w:t>Table 3: Results of RNN model with hidden layer dimension 5 and 10 epochs</w:t>
       </w:r>
     </w:p>
     <w:p>
@@ -6954,14 +6297,7 @@
                 <w:rFonts w:cs="Calibri"/>
                 <w:color w:val="000000"/>
               </w:rPr>
-              <w:t>4</w:t>
-            </w:r>
-            <w:r>
-              <w:rPr>
-                <w:rFonts w:cs="Calibri"/>
-                <w:color w:val="000000"/>
-              </w:rPr>
-              <w:t>59875</w:t>
+              <w:t>459875</w:t>
             </w:r>
           </w:p>
         </w:tc>
@@ -7092,14 +6428,7 @@
                 <w:rFonts w:cs="Calibri"/>
                 <w:color w:val="000000"/>
               </w:rPr>
-              <w:t>4</w:t>
-            </w:r>
-            <w:r>
-              <w:rPr>
-                <w:rFonts w:cs="Calibri"/>
-                <w:color w:val="000000"/>
-              </w:rPr>
-              <w:t>8625</w:t>
+              <w:t>48625</w:t>
             </w:r>
           </w:p>
         </w:tc>
@@ -7273,21 +6602,7 @@
           <w:bCs/>
           <w:color w:val="auto"/>
         </w:rPr>
-        <w:t xml:space="preserve">Table 3: Results of RNN model with hidden layer dimension </w:t>
-      </w:r>
-      <w:r>
-        <w:rPr>
-          <w:bCs/>
-          <w:color w:val="auto"/>
-        </w:rPr>
-        <w:t>25</w:t>
-      </w:r>
-      <w:r>
-        <w:rPr>
-          <w:bCs/>
-          <w:color w:val="auto"/>
-        </w:rPr>
-        <w:t xml:space="preserve"> and 10 epochs</w:t>
+        <w:t>Table 3: Results of RNN model with hidden layer dimension 25 and 10 epochs</w:t>
       </w:r>
     </w:p>
     <w:p>
@@ -7569,23 +6884,7 @@
           <w:bCs/>
           <w:color w:val="auto"/>
         </w:rPr>
-        <w:t xml:space="preserve">The test accuracy for the Table 3 model is 0.13375, for the Table 3 model is 0.00125, and for the Table 3 model is 0.1075. The very </w:t>
-      </w:r>
-      <w:proofErr w:type="gramStart"/>
-      <w:r>
-        <w:rPr>
-          <w:bCs/>
-          <w:color w:val="auto"/>
-        </w:rPr>
-        <w:t>low test</w:t>
-      </w:r>
-      <w:proofErr w:type="gramEnd"/>
-      <w:r>
-        <w:rPr>
-          <w:bCs/>
-          <w:color w:val="auto"/>
-        </w:rPr>
-        <w:t xml:space="preserve"> accurac</w:t>
+        <w:t>The test accuracy for the Table 3 model is 0.13375, for the Table 3 model is 0.00125, and for the Table 3 model is 0.1075. The very low test accurac</w:t>
       </w:r>
       <w:r>
         <w:rPr>
@@ -7599,23 +6898,7 @@
           <w:bCs/>
           <w:color w:val="auto"/>
         </w:rPr>
-        <w:t xml:space="preserve"> seem meaningless as a measure of how well the model is performing. Since the training accuracies are low as well (around 0.5 for the models shown above), the models may be </w:t>
-      </w:r>
-      <w:proofErr w:type="gramStart"/>
-      <w:r>
-        <w:rPr>
-          <w:bCs/>
-          <w:color w:val="auto"/>
-        </w:rPr>
-        <w:t>undertrained</w:t>
-      </w:r>
-      <w:proofErr w:type="gramEnd"/>
-      <w:r>
-        <w:rPr>
-          <w:bCs/>
-          <w:color w:val="auto"/>
-        </w:rPr>
-        <w:t xml:space="preserve"> and </w:t>
+        <w:t xml:space="preserve"> seem meaningless as a measure of how well the model is performing. Since the training accuracies are low as well (around 0.5 for the models shown above), the models may be undertrained and </w:t>
       </w:r>
       <w:r>
         <w:rPr>
@@ -7674,23 +6957,7 @@
         <w:t xml:space="preserve">TODO: </w:t>
       </w:r>
       <w:r>
-        <w:t xml:space="preserve">(Extra Bonus), try other variations of the model by changing the default code and report </w:t>
-      </w:r>
-      <w:proofErr w:type="spellStart"/>
-      <w:r>
-        <w:t>resutls</w:t>
-      </w:r>
-      <w:proofErr w:type="spellEnd"/>
-      <w:r>
-        <w:t xml:space="preserve">, </w:t>
-      </w:r>
-      <w:proofErr w:type="gramStart"/>
-      <w:r>
-        <w:t>e.g.</w:t>
-      </w:r>
-      <w:proofErr w:type="gramEnd"/>
-      <w:r>
-        <w:t xml:space="preserve"> you can try different number of layers, initializations, et</w:t>
+        <w:t>(Extra Bonus), try other variations of the model by changing the default code and report resutls, e.g. you can try different number of layers, initializations, et</w:t>
       </w:r>
     </w:p>
     <w:p>
@@ -7785,6 +7052,378 @@
       <w:pPr>
         <w:spacing w:after="192" w:line="259" w:lineRule="auto"/>
         <w:ind w:left="-5"/>
+        <w:rPr>
+          <w:b/>
+          <w:color w:val="auto"/>
+        </w:rPr>
+      </w:pPr>
+      <w:r>
+        <w:rPr>
+          <w:b/>
+          <w:color w:val="auto"/>
+        </w:rPr>
+        <w:t>Error Analysis</w:t>
+      </w:r>
+    </w:p>
+    <w:p>
+      <w:pPr>
+        <w:spacing w:after="192" w:line="259" w:lineRule="auto"/>
+        <w:ind w:left="-5"/>
+        <w:rPr>
+          <w:bCs/>
+          <w:color w:val="auto"/>
+        </w:rPr>
+      </w:pPr>
+      <w:r>
+        <w:rPr>
+          <w:bCs/>
+          <w:color w:val="auto"/>
+        </w:rPr>
+        <w:t xml:space="preserve">One of the examples of an error could be the reviews that have </w:t>
+      </w:r>
+      <w:r>
+        <w:rPr>
+          <w:bCs/>
+          <w:i/>
+          <w:iCs/>
+          <w:color w:val="auto"/>
+        </w:rPr>
+        <w:t>sarcasm</w:t>
+      </w:r>
+      <w:r>
+        <w:rPr>
+          <w:bCs/>
+          <w:color w:val="auto"/>
+        </w:rPr>
+        <w:t xml:space="preserve">, </w:t>
+      </w:r>
+      <w:r>
+        <w:rPr>
+          <w:bCs/>
+          <w:i/>
+          <w:iCs/>
+          <w:color w:val="auto"/>
+        </w:rPr>
+        <w:t>slang</w:t>
+      </w:r>
+      <w:r>
+        <w:rPr>
+          <w:bCs/>
+          <w:color w:val="auto"/>
+        </w:rPr>
+        <w:t xml:space="preserve">, </w:t>
+      </w:r>
+      <w:r>
+        <w:rPr>
+          <w:bCs/>
+          <w:i/>
+          <w:iCs/>
+          <w:color w:val="auto"/>
+        </w:rPr>
+        <w:t>typos</w:t>
+      </w:r>
+      <w:r>
+        <w:rPr>
+          <w:bCs/>
+          <w:color w:val="auto"/>
+        </w:rPr>
+        <w:t>,</w:t>
+      </w:r>
+      <w:r>
+        <w:rPr>
+          <w:bCs/>
+          <w:color w:val="auto"/>
+        </w:rPr>
+        <w:t xml:space="preserve"> </w:t>
+      </w:r>
+      <w:r>
+        <w:rPr>
+          <w:bCs/>
+          <w:i/>
+          <w:iCs/>
+          <w:color w:val="auto"/>
+        </w:rPr>
+        <w:t>contradictions</w:t>
+      </w:r>
+      <w:r>
+        <w:rPr>
+          <w:bCs/>
+          <w:color w:val="auto"/>
+        </w:rPr>
+        <w:t xml:space="preserve"> or </w:t>
+      </w:r>
+      <w:r>
+        <w:rPr>
+          <w:bCs/>
+          <w:i/>
+          <w:iCs/>
+          <w:color w:val="auto"/>
+        </w:rPr>
+        <w:t>multiple sentiments</w:t>
+      </w:r>
+      <w:r>
+        <w:rPr>
+          <w:bCs/>
+          <w:color w:val="auto"/>
+        </w:rPr>
+        <w:t xml:space="preserve">, such inputs can make it difficult for the FFNN to correctly predict a rating </w:t>
+      </w:r>
+      <w:r>
+        <w:rPr>
+          <w:bCs/>
+          <w:color w:val="auto"/>
+        </w:rPr>
+        <w:t>based on</w:t>
+      </w:r>
+      <w:r>
+        <w:rPr>
+          <w:bCs/>
+          <w:color w:val="auto"/>
+        </w:rPr>
+        <w:t xml:space="preserve"> the input text, RNN on the other hand </w:t>
+      </w:r>
+      <w:r>
+        <w:rPr>
+          <w:bCs/>
+          <w:color w:val="auto"/>
+        </w:rPr>
+        <w:t>considers</w:t>
+      </w:r>
+      <w:r>
+        <w:rPr>
+          <w:bCs/>
+          <w:color w:val="auto"/>
+        </w:rPr>
+        <w:t xml:space="preserve"> word embeddings and can reduce error on such inputs</w:t>
+      </w:r>
+      <w:r>
+        <w:rPr>
+          <w:bCs/>
+          <w:color w:val="auto"/>
+        </w:rPr>
+        <w:t xml:space="preserve">. The word embeddings provided currently can be fine tuned and pre-trained on a larger vocabulary to combat these issues. In conclusion, the models might not be able to capture nuances of modern natural language that change the sentiment of the text vastly. </w:t>
+      </w:r>
+    </w:p>
+    <w:p>
+      <w:pPr>
+        <w:spacing w:after="192" w:line="259" w:lineRule="auto"/>
+        <w:ind w:left="-5"/>
+        <w:rPr>
+          <w:bCs/>
+          <w:color w:val="auto"/>
+        </w:rPr>
+      </w:pPr>
+    </w:p>
+    <w:p>
+      <w:pPr>
+        <w:spacing w:after="192" w:line="259" w:lineRule="auto"/>
+        <w:ind w:left="-5"/>
+        <w:rPr>
+          <w:bCs/>
+          <w:color w:val="auto"/>
+        </w:rPr>
+      </w:pPr>
+    </w:p>
+    <w:p>
+      <w:pPr>
+        <w:spacing w:after="192" w:line="259" w:lineRule="auto"/>
+        <w:ind w:left="-5"/>
+        <w:rPr>
+          <w:bCs/>
+          <w:color w:val="auto"/>
+        </w:rPr>
+      </w:pPr>
+      <w:r>
+        <w:rPr>
+          <w:bCs/>
+          <w:color w:val="auto"/>
+        </w:rPr>
+        <w:lastRenderedPageBreak/>
+        <w:t>Other errors that will result in inaccurate predictions are:</w:t>
+      </w:r>
+    </w:p>
+    <w:p>
+      <w:pPr>
+        <w:pStyle w:val="ListParagraph"/>
+        <w:numPr>
+          <w:ilvl w:val="0"/>
+          <w:numId w:val="5"/>
+        </w:numPr>
+        <w:spacing w:after="192" w:line="259" w:lineRule="auto"/>
+        <w:rPr>
+          <w:bCs/>
+          <w:color w:val="auto"/>
+        </w:rPr>
+      </w:pPr>
+      <w:r>
+        <w:rPr>
+          <w:bCs/>
+          <w:color w:val="auto"/>
+        </w:rPr>
+        <w:t xml:space="preserve">One word having multiple meanings, for example “bank” can refer to a financial institution, a storage area or the side of a river. </w:t>
+      </w:r>
+    </w:p>
+    <w:p>
+      <w:pPr>
+        <w:pStyle w:val="ListParagraph"/>
+        <w:numPr>
+          <w:ilvl w:val="0"/>
+          <w:numId w:val="5"/>
+        </w:numPr>
+        <w:spacing w:after="192" w:line="259" w:lineRule="auto"/>
+        <w:rPr>
+          <w:bCs/>
+          <w:color w:val="auto"/>
+        </w:rPr>
+      </w:pPr>
+      <w:r>
+        <w:rPr>
+          <w:bCs/>
+          <w:color w:val="auto"/>
+        </w:rPr>
+        <w:t xml:space="preserve">Overfitting </w:t>
+      </w:r>
+      <w:r>
+        <w:rPr>
+          <w:bCs/>
+          <w:color w:val="auto"/>
+        </w:rPr>
+        <w:t xml:space="preserve">is a very </w:t>
+      </w:r>
+      <w:r>
+        <w:rPr>
+          <w:bCs/>
+          <w:color w:val="auto"/>
+        </w:rPr>
+        <w:t>common</w:t>
+      </w:r>
+      <w:r>
+        <w:rPr>
+          <w:bCs/>
+          <w:color w:val="auto"/>
+        </w:rPr>
+        <w:t xml:space="preserve"> issue</w:t>
+      </w:r>
+      <w:r>
+        <w:rPr>
+          <w:bCs/>
+          <w:color w:val="auto"/>
+        </w:rPr>
+        <w:t xml:space="preserve"> with neural networks, which makes the models inaccurate on new or unseen examples.</w:t>
+      </w:r>
+    </w:p>
+    <w:p>
+      <w:pPr>
+        <w:spacing w:after="192" w:line="259" w:lineRule="auto"/>
+        <w:ind w:left="-5"/>
+        <w:rPr>
+          <w:bCs/>
+          <w:color w:val="auto"/>
+        </w:rPr>
+      </w:pPr>
+      <w:r>
+        <w:rPr>
+          <w:bCs/>
+          <w:color w:val="auto"/>
+        </w:rPr>
+        <w:t>Some solutions to improve model performance and avoid these errors are:</w:t>
+      </w:r>
+    </w:p>
+    <w:p>
+      <w:pPr>
+        <w:pStyle w:val="ListParagraph"/>
+        <w:numPr>
+          <w:ilvl w:val="0"/>
+          <w:numId w:val="4"/>
+        </w:numPr>
+        <w:spacing w:after="192" w:line="259" w:lineRule="auto"/>
+        <w:rPr>
+          <w:bCs/>
+          <w:color w:val="auto"/>
+        </w:rPr>
+      </w:pPr>
+      <w:r>
+        <w:rPr>
+          <w:bCs/>
+          <w:color w:val="auto"/>
+        </w:rPr>
+        <w:t xml:space="preserve">Better data preprocessing to remove </w:t>
+      </w:r>
+      <w:r>
+        <w:rPr>
+          <w:bCs/>
+          <w:color w:val="auto"/>
+        </w:rPr>
+        <w:t>noise from the training data whilst still maintaining the context important text.</w:t>
+      </w:r>
+    </w:p>
+    <w:p>
+      <w:pPr>
+        <w:pStyle w:val="ListParagraph"/>
+        <w:numPr>
+          <w:ilvl w:val="0"/>
+          <w:numId w:val="4"/>
+        </w:numPr>
+        <w:spacing w:after="192" w:line="259" w:lineRule="auto"/>
+        <w:rPr>
+          <w:bCs/>
+          <w:color w:val="auto"/>
+        </w:rPr>
+      </w:pPr>
+      <w:r>
+        <w:rPr>
+          <w:bCs/>
+          <w:color w:val="auto"/>
+        </w:rPr>
+        <w:t>Using a larger training dataset if possible or augmenting the existing dataset by including synonyms or paraphrases to prevent overfitting.</w:t>
+      </w:r>
+    </w:p>
+    <w:p>
+      <w:pPr>
+        <w:pStyle w:val="ListParagraph"/>
+        <w:numPr>
+          <w:ilvl w:val="0"/>
+          <w:numId w:val="4"/>
+        </w:numPr>
+        <w:spacing w:after="192" w:line="259" w:lineRule="auto"/>
+        <w:rPr>
+          <w:bCs/>
+          <w:color w:val="auto"/>
+        </w:rPr>
+      </w:pPr>
+      <w:r>
+        <w:rPr>
+          <w:bCs/>
+          <w:color w:val="auto"/>
+        </w:rPr>
+        <w:t>Using fine tuned pre trained word embeddings.</w:t>
+      </w:r>
+    </w:p>
+    <w:p>
+      <w:pPr>
+        <w:pStyle w:val="ListParagraph"/>
+        <w:numPr>
+          <w:ilvl w:val="0"/>
+          <w:numId w:val="4"/>
+        </w:numPr>
+        <w:spacing w:after="192" w:line="259" w:lineRule="auto"/>
+        <w:rPr>
+          <w:bCs/>
+          <w:color w:val="auto"/>
+        </w:rPr>
+      </w:pPr>
+      <w:r>
+        <w:rPr>
+          <w:bCs/>
+          <w:color w:val="auto"/>
+        </w:rPr>
+        <w:t>Combining different models together and using a weighted average to predict more accurately.</w:t>
+      </w:r>
+    </w:p>
+    <w:p>
+      <w:pPr>
+        <w:spacing w:after="192" w:line="259" w:lineRule="auto"/>
+        <w:ind w:left="-5"/>
         <w:jc w:val="left"/>
       </w:pPr>
       <w:r>
@@ -7848,7 +7487,6 @@
         <w:ind w:left="388" w:hanging="403"/>
       </w:pPr>
       <w:r>
-        <w:lastRenderedPageBreak/>
         <w:t>Conclusion and Others (5pt)</w:t>
       </w:r>
     </w:p>
@@ -7888,13 +7526,8 @@
         <w:ind w:hanging="199"/>
       </w:pPr>
       <w:r>
-        <w:t xml:space="preserve">Feedback for the assignment. e.g., time spent, difficulty, and how we can </w:t>
-      </w:r>
-      <w:proofErr w:type="gramStart"/>
-      <w:r>
-        <w:t>improve</w:t>
-      </w:r>
-      <w:proofErr w:type="gramEnd"/>
+        <w:t>Feedback for the assignment. e.g., time spent, difficulty, and how we can improve</w:t>
+      </w:r>
     </w:p>
     <w:sectPr>
       <w:footerReference w:type="default" r:id="rId10"/>
@@ -7973,6 +7606,119 @@
 <file path=word/numbering.xml><?xml version="1.0" encoding="utf-8"?>
 <w:numbering xmlns:wpc="http://schemas.microsoft.com/office/word/2010/wordprocessingCanvas" xmlns:cx="http://schemas.microsoft.com/office/drawing/2014/chartex" xmlns:cx1="http://schemas.microsoft.com/office/drawing/2015/9/8/chartex" xmlns:cx2="http://schemas.microsoft.com/office/drawing/2015/10/21/chartex" xmlns:cx3="http://schemas.microsoft.com/office/drawing/2016/5/9/chartex" xmlns:cx4="http://schemas.microsoft.com/office/drawing/2016/5/10/chartex" xmlns:cx5="http://schemas.microsoft.com/office/drawing/2016/5/11/chartex" xmlns:cx6="http://schemas.microsoft.com/office/drawing/2016/5/12/chartex" xmlns:cx7="http://schemas.microsoft.com/office/drawing/2016/5/13/chartex" xmlns:cx8="http://schemas.microsoft.com/office/drawing/2016/5/14/chartex" xmlns:mc="http://schemas.openxmlformats.org/markup-compatibility/2006" xmlns:aink="http://schemas.microsoft.com/office/drawing/2016/ink" xmlns:am3d="http://schemas.microsoft.com/office/drawing/2017/model3d" xmlns:o="urn:schemas-microsoft-com:office:office" xmlns:oel="http://schemas.microsoft.com/office/2019/extlst" xmlns:r="http://schemas.openxmlformats.org/officeDocument/2006/relationships" xmlns:m="http://schemas.openxmlformats.org/officeDocument/2006/math" xmlns:v="urn:schemas-microsoft-com:vml" xmlns:wp14="http://schemas.microsoft.com/office/word/2010/wordprocessingDrawing" xmlns:wp="http://schemas.openxmlformats.org/drawingml/2006/wordprocessingDrawing" xmlns:w10="urn:schemas-microsoft-com:office:word" xmlns:w="http://schemas.openxmlformats.org/wordprocessingml/2006/main" xmlns:w14="http://schemas.microsoft.com/office/word/2010/wordml" xmlns:w15="http://schemas.microsoft.com/office/word/2012/wordml" xmlns:w16cex="http://schemas.microsoft.com/office/word/2018/wordml/cex" xmlns:w16cid="http://schemas.microsoft.com/office/word/2016/wordml/cid" xmlns:w16="http://schemas.microsoft.com/office/word/2018/wordml" xmlns:w16sdtdh="http://schemas.microsoft.com/office/word/2020/wordml/sdtdatahash" xmlns:w16se="http://schemas.microsoft.com/office/word/2015/wordml/symex" xmlns:wpg="http://schemas.microsoft.com/office/word/2010/wordprocessingGroup" xmlns:wpi="http://schemas.microsoft.com/office/word/2010/wordprocessingInk" xmlns:wne="http://schemas.microsoft.com/office/word/2006/wordml" xmlns:wps="http://schemas.microsoft.com/office/word/2010/wordprocessingShape" mc:Ignorable="w14 w15 w16se w16cid w16 w16cex w16sdtdh wp14">
   <w:abstractNum w:abstractNumId="0" w15:restartNumberingAfterBreak="0">
+    <w:nsid w:val="08293E89"/>
+    <w:multiLevelType w:val="hybridMultilevel"/>
+    <w:tmpl w:val="B7C82720"/>
+    <w:lvl w:ilvl="0" w:tplc="04090001">
+      <w:start w:val="1"/>
+      <w:numFmt w:val="bullet"/>
+      <w:lvlText w:val=""/>
+      <w:lvlJc w:val="left"/>
+      <w:pPr>
+        <w:ind w:left="705" w:hanging="360"/>
+      </w:pPr>
+      <w:rPr>
+        <w:rFonts w:ascii="Symbol" w:hAnsi="Symbol" w:hint="default"/>
+      </w:rPr>
+    </w:lvl>
+    <w:lvl w:ilvl="1" w:tplc="04090003" w:tentative="1">
+      <w:start w:val="1"/>
+      <w:numFmt w:val="bullet"/>
+      <w:lvlText w:val="o"/>
+      <w:lvlJc w:val="left"/>
+      <w:pPr>
+        <w:ind w:left="1425" w:hanging="360"/>
+      </w:pPr>
+      <w:rPr>
+        <w:rFonts w:ascii="Courier New" w:hAnsi="Courier New" w:cs="Courier New" w:hint="default"/>
+      </w:rPr>
+    </w:lvl>
+    <w:lvl w:ilvl="2" w:tplc="04090005" w:tentative="1">
+      <w:start w:val="1"/>
+      <w:numFmt w:val="bullet"/>
+      <w:lvlText w:val=""/>
+      <w:lvlJc w:val="left"/>
+      <w:pPr>
+        <w:ind w:left="2145" w:hanging="360"/>
+      </w:pPr>
+      <w:rPr>
+        <w:rFonts w:ascii="Wingdings" w:hAnsi="Wingdings" w:hint="default"/>
+      </w:rPr>
+    </w:lvl>
+    <w:lvl w:ilvl="3" w:tplc="04090001" w:tentative="1">
+      <w:start w:val="1"/>
+      <w:numFmt w:val="bullet"/>
+      <w:lvlText w:val=""/>
+      <w:lvlJc w:val="left"/>
+      <w:pPr>
+        <w:ind w:left="2865" w:hanging="360"/>
+      </w:pPr>
+      <w:rPr>
+        <w:rFonts w:ascii="Symbol" w:hAnsi="Symbol" w:hint="default"/>
+      </w:rPr>
+    </w:lvl>
+    <w:lvl w:ilvl="4" w:tplc="04090003" w:tentative="1">
+      <w:start w:val="1"/>
+      <w:numFmt w:val="bullet"/>
+      <w:lvlText w:val="o"/>
+      <w:lvlJc w:val="left"/>
+      <w:pPr>
+        <w:ind w:left="3585" w:hanging="360"/>
+      </w:pPr>
+      <w:rPr>
+        <w:rFonts w:ascii="Courier New" w:hAnsi="Courier New" w:cs="Courier New" w:hint="default"/>
+      </w:rPr>
+    </w:lvl>
+    <w:lvl w:ilvl="5" w:tplc="04090005" w:tentative="1">
+      <w:start w:val="1"/>
+      <w:numFmt w:val="bullet"/>
+      <w:lvlText w:val=""/>
+      <w:lvlJc w:val="left"/>
+      <w:pPr>
+        <w:ind w:left="4305" w:hanging="360"/>
+      </w:pPr>
+      <w:rPr>
+        <w:rFonts w:ascii="Wingdings" w:hAnsi="Wingdings" w:hint="default"/>
+      </w:rPr>
+    </w:lvl>
+    <w:lvl w:ilvl="6" w:tplc="04090001" w:tentative="1">
+      <w:start w:val="1"/>
+      <w:numFmt w:val="bullet"/>
+      <w:lvlText w:val=""/>
+      <w:lvlJc w:val="left"/>
+      <w:pPr>
+        <w:ind w:left="5025" w:hanging="360"/>
+      </w:pPr>
+      <w:rPr>
+        <w:rFonts w:ascii="Symbol" w:hAnsi="Symbol" w:hint="default"/>
+      </w:rPr>
+    </w:lvl>
+    <w:lvl w:ilvl="7" w:tplc="04090003" w:tentative="1">
+      <w:start w:val="1"/>
+      <w:numFmt w:val="bullet"/>
+      <w:lvlText w:val="o"/>
+      <w:lvlJc w:val="left"/>
+      <w:pPr>
+        <w:ind w:left="5745" w:hanging="360"/>
+      </w:pPr>
+      <w:rPr>
+        <w:rFonts w:ascii="Courier New" w:hAnsi="Courier New" w:cs="Courier New" w:hint="default"/>
+      </w:rPr>
+    </w:lvl>
+    <w:lvl w:ilvl="8" w:tplc="04090005" w:tentative="1">
+      <w:start w:val="1"/>
+      <w:numFmt w:val="bullet"/>
+      <w:lvlText w:val=""/>
+      <w:lvlJc w:val="left"/>
+      <w:pPr>
+        <w:ind w:left="6465" w:hanging="360"/>
+      </w:pPr>
+      <w:rPr>
+        <w:rFonts w:ascii="Wingdings" w:hAnsi="Wingdings" w:hint="default"/>
+      </w:rPr>
+    </w:lvl>
+  </w:abstractNum>
+  <w:abstractNum w:abstractNumId="1" w15:restartNumberingAfterBreak="0">
     <w:nsid w:val="1D4B6FA9"/>
     <w:multiLevelType w:val="hybridMultilevel"/>
     <w:tmpl w:val="11F6863E"/>
@@ -8184,7 +7930,7 @@
       </w:rPr>
     </w:lvl>
   </w:abstractNum>
-  <w:abstractNum w:abstractNumId="1" w15:restartNumberingAfterBreak="0">
+  <w:abstractNum w:abstractNumId="2" w15:restartNumberingAfterBreak="0">
     <w:nsid w:val="21C12FB8"/>
     <w:multiLevelType w:val="multilevel"/>
     <w:tmpl w:val="CD6EA300"/>
@@ -8407,7 +8153,7 @@
       </w:rPr>
     </w:lvl>
   </w:abstractNum>
-  <w:abstractNum w:abstractNumId="2" w15:restartNumberingAfterBreak="0">
+  <w:abstractNum w:abstractNumId="3" w15:restartNumberingAfterBreak="0">
     <w:nsid w:val="237D2CD8"/>
     <w:multiLevelType w:val="hybridMultilevel"/>
     <w:tmpl w:val="50CC0C2C"/>
@@ -8619,14 +8365,133 @@
       </w:rPr>
     </w:lvl>
   </w:abstractNum>
+  <w:abstractNum w:abstractNumId="4" w15:restartNumberingAfterBreak="0">
+    <w:nsid w:val="2AC209D6"/>
+    <w:multiLevelType w:val="hybridMultilevel"/>
+    <w:tmpl w:val="F4061008"/>
+    <w:lvl w:ilvl="0" w:tplc="04090001">
+      <w:start w:val="1"/>
+      <w:numFmt w:val="bullet"/>
+      <w:lvlText w:val=""/>
+      <w:lvlJc w:val="left"/>
+      <w:pPr>
+        <w:ind w:left="705" w:hanging="360"/>
+      </w:pPr>
+      <w:rPr>
+        <w:rFonts w:ascii="Symbol" w:hAnsi="Symbol" w:hint="default"/>
+      </w:rPr>
+    </w:lvl>
+    <w:lvl w:ilvl="1" w:tplc="04090003" w:tentative="1">
+      <w:start w:val="1"/>
+      <w:numFmt w:val="bullet"/>
+      <w:lvlText w:val="o"/>
+      <w:lvlJc w:val="left"/>
+      <w:pPr>
+        <w:ind w:left="1425" w:hanging="360"/>
+      </w:pPr>
+      <w:rPr>
+        <w:rFonts w:ascii="Courier New" w:hAnsi="Courier New" w:cs="Courier New" w:hint="default"/>
+      </w:rPr>
+    </w:lvl>
+    <w:lvl w:ilvl="2" w:tplc="04090005" w:tentative="1">
+      <w:start w:val="1"/>
+      <w:numFmt w:val="bullet"/>
+      <w:lvlText w:val=""/>
+      <w:lvlJc w:val="left"/>
+      <w:pPr>
+        <w:ind w:left="2145" w:hanging="360"/>
+      </w:pPr>
+      <w:rPr>
+        <w:rFonts w:ascii="Wingdings" w:hAnsi="Wingdings" w:hint="default"/>
+      </w:rPr>
+    </w:lvl>
+    <w:lvl w:ilvl="3" w:tplc="04090001" w:tentative="1">
+      <w:start w:val="1"/>
+      <w:numFmt w:val="bullet"/>
+      <w:lvlText w:val=""/>
+      <w:lvlJc w:val="left"/>
+      <w:pPr>
+        <w:ind w:left="2865" w:hanging="360"/>
+      </w:pPr>
+      <w:rPr>
+        <w:rFonts w:ascii="Symbol" w:hAnsi="Symbol" w:hint="default"/>
+      </w:rPr>
+    </w:lvl>
+    <w:lvl w:ilvl="4" w:tplc="04090003" w:tentative="1">
+      <w:start w:val="1"/>
+      <w:numFmt w:val="bullet"/>
+      <w:lvlText w:val="o"/>
+      <w:lvlJc w:val="left"/>
+      <w:pPr>
+        <w:ind w:left="3585" w:hanging="360"/>
+      </w:pPr>
+      <w:rPr>
+        <w:rFonts w:ascii="Courier New" w:hAnsi="Courier New" w:cs="Courier New" w:hint="default"/>
+      </w:rPr>
+    </w:lvl>
+    <w:lvl w:ilvl="5" w:tplc="04090005" w:tentative="1">
+      <w:start w:val="1"/>
+      <w:numFmt w:val="bullet"/>
+      <w:lvlText w:val=""/>
+      <w:lvlJc w:val="left"/>
+      <w:pPr>
+        <w:ind w:left="4305" w:hanging="360"/>
+      </w:pPr>
+      <w:rPr>
+        <w:rFonts w:ascii="Wingdings" w:hAnsi="Wingdings" w:hint="default"/>
+      </w:rPr>
+    </w:lvl>
+    <w:lvl w:ilvl="6" w:tplc="04090001" w:tentative="1">
+      <w:start w:val="1"/>
+      <w:numFmt w:val="bullet"/>
+      <w:lvlText w:val=""/>
+      <w:lvlJc w:val="left"/>
+      <w:pPr>
+        <w:ind w:left="5025" w:hanging="360"/>
+      </w:pPr>
+      <w:rPr>
+        <w:rFonts w:ascii="Symbol" w:hAnsi="Symbol" w:hint="default"/>
+      </w:rPr>
+    </w:lvl>
+    <w:lvl w:ilvl="7" w:tplc="04090003" w:tentative="1">
+      <w:start w:val="1"/>
+      <w:numFmt w:val="bullet"/>
+      <w:lvlText w:val="o"/>
+      <w:lvlJc w:val="left"/>
+      <w:pPr>
+        <w:ind w:left="5745" w:hanging="360"/>
+      </w:pPr>
+      <w:rPr>
+        <w:rFonts w:ascii="Courier New" w:hAnsi="Courier New" w:cs="Courier New" w:hint="default"/>
+      </w:rPr>
+    </w:lvl>
+    <w:lvl w:ilvl="8" w:tplc="04090005" w:tentative="1">
+      <w:start w:val="1"/>
+      <w:numFmt w:val="bullet"/>
+      <w:lvlText w:val=""/>
+      <w:lvlJc w:val="left"/>
+      <w:pPr>
+        <w:ind w:left="6465" w:hanging="360"/>
+      </w:pPr>
+      <w:rPr>
+        <w:rFonts w:ascii="Wingdings" w:hAnsi="Wingdings" w:hint="default"/>
+      </w:rPr>
+    </w:lvl>
+  </w:abstractNum>
   <w:num w:numId="1" w16cid:durableId="101271466">
+    <w:abstractNumId w:val="3"/>
+  </w:num>
+  <w:num w:numId="2" w16cid:durableId="1032147525">
+    <w:abstractNumId w:val="1"/>
+  </w:num>
+  <w:num w:numId="3" w16cid:durableId="1803109574">
     <w:abstractNumId w:val="2"/>
   </w:num>
-  <w:num w:numId="2" w16cid:durableId="1032147525">
+  <w:num w:numId="4" w16cid:durableId="1404526281">
     <w:abstractNumId w:val="0"/>
   </w:num>
-  <w:num w:numId="3" w16cid:durableId="1803109574">
-    <w:abstractNumId w:val="1"/>
+  <w:num w:numId="5" w16cid:durableId="360860274">
+    <w:abstractNumId w:val="4"/>
   </w:num>
 </w:numbering>
 </file>
@@ -9255,6 +9120,17 @@
     <w:semiHidden/>
     <w:unhideWhenUsed/>
     <w:rsid w:val="0052389F"/>
+  </w:style>
+  <w:style w:type="paragraph" w:styleId="ListParagraph">
+    <w:name w:val="List Paragraph"/>
+    <w:basedOn w:val="Normal"/>
+    <w:uiPriority w:val="34"/>
+    <w:qFormat/>
+    <w:rsid w:val="00954734"/>
+    <w:pPr>
+      <w:ind w:left="720"/>
+      <w:contextualSpacing/>
+    </w:pPr>
   </w:style>
 </w:styles>
 </file>

--- a/CS6320_Assignment2.docx
+++ b/CS6320_Assignment2.docx
@@ -27,21 +27,23 @@
           <w:szCs w:val="22"/>
         </w:rPr>
       </w:pPr>
+      <w:hyperlink r:id="rId7" w:history="1">
+        <w:r>
+          <w:rPr>
+            <w:rStyle w:val="Hyperlink"/>
+            <w:sz w:val="18"/>
+            <w:szCs w:val="18"/>
+          </w:rPr>
+          <w:t>https://github.com/nishd8/rnn-fnnn</w:t>
+        </w:r>
+      </w:hyperlink>
       <w:r>
         <w:rPr>
           <w:color w:val="000000"/>
           <w:sz w:val="18"/>
           <w:szCs w:val="18"/>
         </w:rPr>
-        <w:t>https://github.com/nishd8/rnn-fnn</w:t>
-      </w:r>
-      <w:r>
-        <w:rPr>
-          <w:color w:val="000000"/>
-          <w:sz w:val="18"/>
-          <w:szCs w:val="18"/>
-        </w:rPr>
-        <w:t>n</w:t>
+        <w:t xml:space="preserve"> </w:t>
       </w:r>
     </w:p>
     <w:tbl>
@@ -114,8 +116,17 @@
                 <w:color w:val="000000"/>
                 <w:sz w:val="24"/>
               </w:rPr>
-              <w:t>Nishad Raisinghani</w:t>
-            </w:r>
+              <w:t xml:space="preserve">Nishad </w:t>
+            </w:r>
+            <w:proofErr w:type="spellStart"/>
+            <w:r>
+              <w:rPr>
+                <w:color w:val="000000"/>
+                <w:sz w:val="24"/>
+              </w:rPr>
+              <w:t>Raisinghani</w:t>
+            </w:r>
+            <w:proofErr w:type="spellEnd"/>
           </w:p>
           <w:p>
             <w:pPr>
@@ -173,40 +184,11 @@
         <w:ind w:left="388" w:hanging="403"/>
       </w:pPr>
       <w:r>
-        <w:t>Introduction and Data (5pt)</w:t>
+        <w:t>Introduction and Data</w:t>
       </w:r>
     </w:p>
     <w:p>
       <w:pPr>
-        <w:ind w:left="-5"/>
-      </w:pPr>
-      <w:r>
-        <w:rPr>
-          <w:b/>
-        </w:rPr>
-        <w:t xml:space="preserve">TODO: </w:t>
-      </w:r>
-      <w:r>
-        <w:t>Briefly describe the project and your main experiments and results, including mentioning the data you use.</w:t>
-      </w:r>
-    </w:p>
-    <w:p>
-      <w:pPr>
-        <w:spacing w:after="357"/>
-        <w:ind w:left="-15" w:firstLine="299"/>
-      </w:pPr>
-      <w:r>
-        <w:rPr>
-          <w:b/>
-        </w:rPr>
-        <w:t xml:space="preserve">TODO: </w:t>
-      </w:r>
-      <w:r>
-        <w:t>Briefly describe task and data (e.g. how many examples are in the training, development, and test sets.), it is best to report all the statistics, including counts, in a table. including how you treat casing, tokenization, and anything else that you did to the raw data before computing features from it.</w:t>
-      </w:r>
-    </w:p>
-    <w:p>
-      <w:pPr>
         <w:spacing w:after="357"/>
         <w:ind w:left="0" w:firstLine="0"/>
         <w:rPr>
@@ -219,7 +201,21 @@
           <w:bCs/>
           <w:color w:val="auto"/>
         </w:rPr>
-        <w:t xml:space="preserve">In this project </w:t>
+        <w:t>In this project</w:t>
+      </w:r>
+      <w:r>
+        <w:rPr>
+          <w:bCs/>
+          <w:color w:val="auto"/>
+        </w:rPr>
+        <w:t>,</w:t>
+      </w:r>
+      <w:r>
+        <w:rPr>
+          <w:bCs/>
+          <w:color w:val="auto"/>
+        </w:rPr>
+        <w:t xml:space="preserve"> </w:t>
       </w:r>
       <w:r>
         <w:rPr>
@@ -270,13 +266,33 @@
         </w:rPr>
         <w:t xml:space="preserve">3 </w:t>
       </w:r>
-      <w:r>
-        <w:rPr>
-          <w:bCs/>
-          <w:color w:val="auto"/>
-        </w:rPr>
-        <w:t>json files: training.json</w:t>
-      </w:r>
+      <w:proofErr w:type="spellStart"/>
+      <w:r>
+        <w:rPr>
+          <w:bCs/>
+          <w:color w:val="auto"/>
+        </w:rPr>
+        <w:t>json</w:t>
+      </w:r>
+      <w:proofErr w:type="spellEnd"/>
+      <w:r>
+        <w:rPr>
+          <w:bCs/>
+          <w:color w:val="auto"/>
+        </w:rPr>
+        <w:t xml:space="preserve"> files: </w:t>
+      </w:r>
+      <w:proofErr w:type="spellStart"/>
+      <w:proofErr w:type="gramStart"/>
+      <w:r>
+        <w:rPr>
+          <w:bCs/>
+          <w:color w:val="auto"/>
+        </w:rPr>
+        <w:t>training.json</w:t>
+      </w:r>
+      <w:proofErr w:type="spellEnd"/>
+      <w:proofErr w:type="gramEnd"/>
       <w:r>
         <w:rPr>
           <w:bCs/>
@@ -284,6 +300,7 @@
         </w:rPr>
         <w:t xml:space="preserve">, </w:t>
       </w:r>
+      <w:proofErr w:type="spellStart"/>
       <w:r>
         <w:rPr>
           <w:bCs/>
@@ -291,19 +308,45 @@
         </w:rPr>
         <w:t>validation.json</w:t>
       </w:r>
-      <w:r>
-        <w:rPr>
-          <w:bCs/>
-          <w:color w:val="auto"/>
-        </w:rPr>
-        <w:t>, and test.json</w:t>
-      </w:r>
-      <w:r>
-        <w:rPr>
-          <w:bCs/>
-          <w:color w:val="auto"/>
-        </w:rPr>
-        <w:t>. The json files have two key-value pairs for each review. Key-value pairs are “text”: “text from review” and “stars”: rating from {1.0, 2.0, 3.0, 4.0, 5.0}. The main experiment is to train the model</w:t>
+      <w:proofErr w:type="spellEnd"/>
+      <w:r>
+        <w:rPr>
+          <w:bCs/>
+          <w:color w:val="auto"/>
+        </w:rPr>
+        <w:t xml:space="preserve">, and </w:t>
+      </w:r>
+      <w:proofErr w:type="spellStart"/>
+      <w:r>
+        <w:rPr>
+          <w:bCs/>
+          <w:color w:val="auto"/>
+        </w:rPr>
+        <w:t>test.json</w:t>
+      </w:r>
+      <w:proofErr w:type="spellEnd"/>
+      <w:r>
+        <w:rPr>
+          <w:bCs/>
+          <w:color w:val="auto"/>
+        </w:rPr>
+        <w:t xml:space="preserve">. The </w:t>
+      </w:r>
+      <w:proofErr w:type="spellStart"/>
+      <w:r>
+        <w:rPr>
+          <w:bCs/>
+          <w:color w:val="auto"/>
+        </w:rPr>
+        <w:t>json</w:t>
+      </w:r>
+      <w:proofErr w:type="spellEnd"/>
+      <w:r>
+        <w:rPr>
+          <w:bCs/>
+          <w:color w:val="auto"/>
+        </w:rPr>
+        <w:t xml:space="preserve"> files have two key-value pairs for each review. Key-value pairs are “text”: “text from review” and “stars”: rating from {1.0, 2.0, 3.0, 4.0, 5.0}. The main experiment is to train the model</w:t>
       </w:r>
       <w:r>
         <w:rPr>
@@ -338,7 +381,23 @@
           <w:bCs/>
           <w:color w:val="auto"/>
         </w:rPr>
-        <w:t xml:space="preserve">The data given is used as is. No further preprocessing is done. The data is not lowercased, and punctuation is not removed. The data loading is done in the load_data function where the data is loaded and put into lists in which each element is (the text split by whitespace, </w:t>
+        <w:t xml:space="preserve">The data given is used as is. No further preprocessing is done. The data is not lowercased, and punctuation is not removed. The data loading is done in the </w:t>
+      </w:r>
+      <w:proofErr w:type="spellStart"/>
+      <w:r>
+        <w:rPr>
+          <w:bCs/>
+          <w:color w:val="auto"/>
+        </w:rPr>
+        <w:t>load_data</w:t>
+      </w:r>
+      <w:proofErr w:type="spellEnd"/>
+      <w:r>
+        <w:rPr>
+          <w:bCs/>
+          <w:color w:val="auto"/>
+        </w:rPr>
+        <w:t xml:space="preserve"> function where the data is loaded and put into lists in which each element is (the text split by whitespace, </w:t>
       </w:r>
       <w:r>
         <w:rPr>
@@ -390,7 +449,7 @@
         <w:ind w:left="388" w:hanging="403"/>
       </w:pPr>
       <w:r>
-        <w:t>Implementations (45pt)</w:t>
+        <w:t>Implementations</w:t>
       </w:r>
     </w:p>
     <w:p>
@@ -399,395 +458,536 @@
         <w:ind w:left="507" w:hanging="522"/>
       </w:pPr>
       <w:r>
-        <w:t>FFNN (20pt)</w:t>
+        <w:t>FFNN</w:t>
       </w:r>
     </w:p>
     <w:p>
       <w:pPr>
-        <w:spacing w:after="291"/>
-        <w:ind w:left="-5"/>
-      </w:pPr>
-      <w:r>
-        <w:rPr>
-          <w:b/>
-        </w:rPr>
-        <w:t xml:space="preserve">TODO: </w:t>
-      </w:r>
-      <w:r>
-        <w:t xml:space="preserve">Explain briefly how you implemented filled in the incomplete code for </w:t>
-      </w:r>
-      <w:r>
-        <w:rPr>
-          <w:rFonts w:ascii="Calibri" w:eastAsia="Calibri" w:hAnsi="Calibri" w:cs="Calibri"/>
-        </w:rPr>
-        <w:t xml:space="preserve">FFNN.py </w:t>
-      </w:r>
-      <w:r>
-        <w:t>in the form of screenshot (and explanations) in the report. Provide any other libraries/tools that are used; tutorials/materials that you referred to; or how you were doing debugging. Try to understand what other part of the code is doing, and write your understandings here (e.g. optimizers, initializations, stopping, etc.)</w:t>
+        <w:spacing w:after="0" w:line="259" w:lineRule="auto"/>
+        <w:ind w:left="0" w:hanging="14"/>
+        <w:rPr>
+          <w:bCs/>
+          <w:color w:val="auto"/>
+        </w:rPr>
+      </w:pPr>
+      <w:r>
+        <w:rPr>
+          <w:bCs/>
+          <w:color w:val="auto"/>
+        </w:rPr>
+        <w:t>T</w:t>
+      </w:r>
+      <w:r>
+        <w:rPr>
+          <w:bCs/>
+          <w:color w:val="auto"/>
+        </w:rPr>
+        <w:t xml:space="preserve">he forward computation part in </w:t>
+      </w:r>
+      <w:proofErr w:type="gramStart"/>
+      <w:r>
+        <w:rPr>
+          <w:rFonts w:ascii="Menlo" w:hAnsi="Menlo" w:cs="Menlo"/>
+          <w:bCs/>
+          <w:color w:val="auto"/>
+          <w:sz w:val="18"/>
+          <w:szCs w:val="22"/>
+        </w:rPr>
+        <w:t>forward(</w:t>
+      </w:r>
+      <w:proofErr w:type="gramEnd"/>
+      <w:r>
+        <w:rPr>
+          <w:rFonts w:ascii="Menlo" w:hAnsi="Menlo" w:cs="Menlo"/>
+          <w:bCs/>
+          <w:color w:val="auto"/>
+          <w:sz w:val="18"/>
+          <w:szCs w:val="22"/>
+        </w:rPr>
+        <w:t>)</w:t>
+      </w:r>
+      <w:r>
+        <w:rPr>
+          <w:rFonts w:cs="Menlo"/>
+          <w:bCs/>
+          <w:color w:val="auto"/>
+        </w:rPr>
+        <w:t xml:space="preserve"> </w:t>
+      </w:r>
+      <w:r>
+        <w:rPr>
+          <w:bCs/>
+          <w:color w:val="auto"/>
+        </w:rPr>
+        <w:t>is filled in</w:t>
+      </w:r>
+      <w:r>
+        <w:rPr>
+          <w:bCs/>
+          <w:color w:val="auto"/>
+        </w:rPr>
+        <w:t xml:space="preserve"> to implement a 1</w:t>
+      </w:r>
+      <w:r>
+        <w:rPr>
+          <w:bCs/>
+          <w:color w:val="auto"/>
+        </w:rPr>
+        <w:t xml:space="preserve"> hidden </w:t>
+      </w:r>
+      <w:r>
+        <w:rPr>
+          <w:bCs/>
+          <w:color w:val="auto"/>
+        </w:rPr>
+        <w:t xml:space="preserve">layer FFNN with </w:t>
+      </w:r>
+      <w:proofErr w:type="spellStart"/>
+      <w:r>
+        <w:rPr>
+          <w:bCs/>
+          <w:color w:val="auto"/>
+        </w:rPr>
+        <w:t>ReLU</w:t>
+      </w:r>
+      <w:proofErr w:type="spellEnd"/>
+      <w:r>
+        <w:rPr>
+          <w:bCs/>
+          <w:color w:val="auto"/>
+        </w:rPr>
+        <w:t xml:space="preserve"> activation</w:t>
+      </w:r>
+      <w:r>
+        <w:rPr>
+          <w:bCs/>
+          <w:color w:val="auto"/>
+        </w:rPr>
+        <w:t xml:space="preserve">. </w:t>
+      </w:r>
+      <w:r>
+        <w:rPr>
+          <w:bCs/>
+          <w:color w:val="auto"/>
+        </w:rPr>
+        <w:t xml:space="preserve">The </w:t>
+      </w:r>
+      <w:r>
+        <w:rPr>
+          <w:rFonts w:ascii="Menlo" w:hAnsi="Menlo" w:cs="Menlo"/>
+          <w:bCs/>
+          <w:color w:val="auto"/>
+          <w:sz w:val="18"/>
+          <w:szCs w:val="22"/>
+        </w:rPr>
+        <w:t>__</w:t>
+      </w:r>
+      <w:proofErr w:type="spellStart"/>
+      <w:r>
+        <w:rPr>
+          <w:rFonts w:ascii="Menlo" w:hAnsi="Menlo" w:cs="Menlo"/>
+          <w:bCs/>
+          <w:color w:val="auto"/>
+          <w:sz w:val="18"/>
+          <w:szCs w:val="22"/>
+        </w:rPr>
+        <w:t>init</w:t>
+      </w:r>
+      <w:proofErr w:type="spellEnd"/>
+      <w:r>
+        <w:rPr>
+          <w:rFonts w:ascii="Menlo" w:hAnsi="Menlo" w:cs="Menlo"/>
+          <w:bCs/>
+          <w:color w:val="auto"/>
+          <w:sz w:val="18"/>
+          <w:szCs w:val="22"/>
+        </w:rPr>
+        <w:t>__</w:t>
+      </w:r>
+      <w:r>
+        <w:rPr>
+          <w:rFonts w:ascii="Menlo" w:hAnsi="Menlo" w:cs="Menlo"/>
+          <w:bCs/>
+          <w:color w:val="auto"/>
+          <w:sz w:val="18"/>
+          <w:szCs w:val="22"/>
+        </w:rPr>
+        <w:t>(self)</w:t>
+      </w:r>
+      <w:r>
+        <w:rPr>
+          <w:bCs/>
+          <w:color w:val="auto"/>
+          <w:sz w:val="18"/>
+          <w:szCs w:val="22"/>
+        </w:rPr>
+        <w:t xml:space="preserve"> </w:t>
+      </w:r>
+      <w:r>
+        <w:rPr>
+          <w:bCs/>
+          <w:color w:val="auto"/>
+        </w:rPr>
+        <w:t xml:space="preserve">function has two parameters: the input dimension and the hidden layer dimension. </w:t>
+      </w:r>
+      <w:r>
+        <w:rPr>
+          <w:bCs/>
+          <w:color w:val="auto"/>
+        </w:rPr>
+        <w:t xml:space="preserve">Layers and parameters are defined in the </w:t>
+      </w:r>
+      <w:r>
+        <w:rPr>
+          <w:rFonts w:ascii="Menlo" w:hAnsi="Menlo" w:cs="Menlo"/>
+          <w:bCs/>
+          <w:color w:val="auto"/>
+          <w:sz w:val="18"/>
+          <w:szCs w:val="22"/>
+        </w:rPr>
+        <w:t>__</w:t>
+      </w:r>
+      <w:proofErr w:type="spellStart"/>
+      <w:r>
+        <w:rPr>
+          <w:rFonts w:ascii="Menlo" w:hAnsi="Menlo" w:cs="Menlo"/>
+          <w:bCs/>
+          <w:color w:val="auto"/>
+          <w:sz w:val="18"/>
+          <w:szCs w:val="22"/>
+        </w:rPr>
+        <w:t>init</w:t>
+      </w:r>
+      <w:proofErr w:type="spellEnd"/>
+      <w:r>
+        <w:rPr>
+          <w:rFonts w:ascii="Menlo" w:hAnsi="Menlo" w:cs="Menlo"/>
+          <w:bCs/>
+          <w:color w:val="auto"/>
+          <w:sz w:val="18"/>
+          <w:szCs w:val="22"/>
+        </w:rPr>
+        <w:t>__(self)</w:t>
+      </w:r>
+      <w:r>
+        <w:rPr>
+          <w:bCs/>
+          <w:color w:val="auto"/>
+          <w:sz w:val="18"/>
+          <w:szCs w:val="22"/>
+        </w:rPr>
+        <w:t xml:space="preserve"> </w:t>
+      </w:r>
+      <w:r>
+        <w:rPr>
+          <w:bCs/>
+          <w:color w:val="auto"/>
+        </w:rPr>
+        <w:t>function</w:t>
+      </w:r>
+      <w:r>
+        <w:rPr>
+          <w:bCs/>
+          <w:color w:val="auto"/>
+        </w:rPr>
+        <w:t xml:space="preserve">. </w:t>
+      </w:r>
+      <w:r>
+        <w:rPr>
+          <w:rFonts w:ascii="Menlo" w:hAnsi="Menlo" w:cs="Menlo"/>
+          <w:bCs/>
+          <w:color w:val="auto"/>
+          <w:sz w:val="18"/>
+          <w:szCs w:val="22"/>
+        </w:rPr>
+        <w:t>Linear(</w:t>
+      </w:r>
+      <w:proofErr w:type="spellStart"/>
+      <w:proofErr w:type="gramStart"/>
+      <w:r>
+        <w:rPr>
+          <w:rFonts w:ascii="Menlo" w:hAnsi="Menlo" w:cs="Menlo"/>
+          <w:bCs/>
+          <w:color w:val="auto"/>
+          <w:sz w:val="18"/>
+          <w:szCs w:val="22"/>
+        </w:rPr>
+        <w:t>n,m</w:t>
+      </w:r>
+      <w:proofErr w:type="spellEnd"/>
+      <w:proofErr w:type="gramEnd"/>
+      <w:r>
+        <w:rPr>
+          <w:rFonts w:ascii="Menlo" w:hAnsi="Menlo" w:cs="Menlo"/>
+          <w:bCs/>
+          <w:color w:val="auto"/>
+          <w:sz w:val="18"/>
+          <w:szCs w:val="22"/>
+        </w:rPr>
+        <w:t>)</w:t>
+      </w:r>
+      <w:r>
+        <w:rPr>
+          <w:bCs/>
+          <w:color w:val="auto"/>
+          <w:sz w:val="18"/>
+          <w:szCs w:val="22"/>
+        </w:rPr>
+        <w:t xml:space="preserve"> </w:t>
+      </w:r>
+      <w:r>
+        <w:rPr>
+          <w:bCs/>
+          <w:color w:val="auto"/>
+        </w:rPr>
+        <w:t xml:space="preserve">is a </w:t>
+      </w:r>
+      <w:proofErr w:type="spellStart"/>
+      <w:r>
+        <w:rPr>
+          <w:bCs/>
+          <w:color w:val="auto"/>
+        </w:rPr>
+        <w:t>PyTorch</w:t>
+      </w:r>
+      <w:proofErr w:type="spellEnd"/>
+      <w:r>
+        <w:rPr>
+          <w:bCs/>
+          <w:color w:val="auto"/>
+        </w:rPr>
+        <w:t xml:space="preserve"> function</w:t>
+      </w:r>
+      <w:r>
+        <w:rPr>
+          <w:bCs/>
+          <w:color w:val="auto"/>
+        </w:rPr>
+        <w:t xml:space="preserve"> that creates</w:t>
+      </w:r>
+      <w:r>
+        <w:rPr>
+          <w:bCs/>
+          <w:color w:val="auto"/>
+        </w:rPr>
+        <w:t xml:space="preserve"> a</w:t>
+      </w:r>
+      <w:r>
+        <w:rPr>
+          <w:bCs/>
+          <w:color w:val="auto"/>
+        </w:rPr>
+        <w:t xml:space="preserve"> single layer feedforward network with n inputs and m outpu</w:t>
+      </w:r>
+      <w:r>
+        <w:rPr>
+          <w:bCs/>
+          <w:color w:val="auto"/>
+        </w:rPr>
+        <w:t xml:space="preserve">ts. </w:t>
+      </w:r>
+      <w:r>
+        <w:rPr>
+          <w:bCs/>
+          <w:color w:val="auto"/>
+        </w:rPr>
+        <w:t>T</w:t>
+      </w:r>
+      <w:r>
+        <w:rPr>
+          <w:bCs/>
+          <w:color w:val="auto"/>
+        </w:rPr>
+        <w:t>here is 1 Linear hidden layer W1</w:t>
+      </w:r>
+      <w:r>
+        <w:rPr>
+          <w:bCs/>
+          <w:color w:val="auto"/>
+        </w:rPr>
+        <w:t xml:space="preserve"> in which Linear has two parameters: the input dimension (size of vocabulary) and the hidden unit dimension</w:t>
+      </w:r>
+      <w:r>
+        <w:rPr>
+          <w:bCs/>
+          <w:color w:val="auto"/>
+        </w:rPr>
+        <w:t>.</w:t>
+      </w:r>
+      <w:r>
+        <w:rPr>
+          <w:bCs/>
+          <w:color w:val="auto"/>
+        </w:rPr>
+        <w:t xml:space="preserve"> </w:t>
+      </w:r>
+      <w:r>
+        <w:rPr>
+          <w:bCs/>
+          <w:color w:val="auto"/>
+        </w:rPr>
+        <w:t>There is</w:t>
+      </w:r>
+      <w:r>
+        <w:rPr>
+          <w:bCs/>
+          <w:color w:val="auto"/>
+        </w:rPr>
+        <w:t xml:space="preserve"> a </w:t>
+      </w:r>
+      <w:proofErr w:type="spellStart"/>
+      <w:r>
+        <w:rPr>
+          <w:bCs/>
+          <w:color w:val="auto"/>
+        </w:rPr>
+        <w:t>ReLU</w:t>
+      </w:r>
+      <w:proofErr w:type="spellEnd"/>
+      <w:r>
+        <w:rPr>
+          <w:bCs/>
+          <w:color w:val="auto"/>
+        </w:rPr>
+        <w:t xml:space="preserve"> activation function</w:t>
+      </w:r>
+      <w:r>
+        <w:rPr>
+          <w:bCs/>
+          <w:color w:val="auto"/>
+        </w:rPr>
+        <w:t xml:space="preserve"> that uses</w:t>
+      </w:r>
+      <w:r>
+        <w:rPr>
+          <w:bCs/>
+          <w:color w:val="auto"/>
+        </w:rPr>
+        <w:t xml:space="preserve"> the</w:t>
+      </w:r>
+      <w:r>
+        <w:rPr>
+          <w:bCs/>
+          <w:color w:val="auto"/>
+        </w:rPr>
+        <w:t xml:space="preserve"> </w:t>
+      </w:r>
+      <w:proofErr w:type="spellStart"/>
+      <w:proofErr w:type="gramStart"/>
+      <w:r>
+        <w:rPr>
+          <w:rFonts w:ascii="Menlo" w:hAnsi="Menlo" w:cs="Menlo"/>
+          <w:bCs/>
+          <w:color w:val="auto"/>
+          <w:sz w:val="18"/>
+          <w:szCs w:val="22"/>
+        </w:rPr>
+        <w:t>ReLU</w:t>
+      </w:r>
+      <w:proofErr w:type="spellEnd"/>
+      <w:r>
+        <w:rPr>
+          <w:rFonts w:ascii="Menlo" w:hAnsi="Menlo" w:cs="Menlo"/>
+          <w:bCs/>
+          <w:color w:val="auto"/>
+          <w:sz w:val="18"/>
+          <w:szCs w:val="22"/>
+        </w:rPr>
+        <w:t>(</w:t>
+      </w:r>
+      <w:proofErr w:type="gramEnd"/>
+      <w:r>
+        <w:rPr>
+          <w:rFonts w:ascii="Menlo" w:hAnsi="Menlo" w:cs="Menlo"/>
+          <w:bCs/>
+          <w:color w:val="auto"/>
+          <w:sz w:val="18"/>
+          <w:szCs w:val="22"/>
+        </w:rPr>
+        <w:t>)</w:t>
+      </w:r>
+      <w:r>
+        <w:rPr>
+          <w:bCs/>
+          <w:color w:val="auto"/>
+        </w:rPr>
+        <w:t xml:space="preserve"> function.</w:t>
+      </w:r>
+      <w:r>
+        <w:rPr>
+          <w:bCs/>
+          <w:color w:val="auto"/>
+        </w:rPr>
+        <w:t xml:space="preserve"> </w:t>
+      </w:r>
+      <w:r>
+        <w:rPr>
+          <w:bCs/>
+          <w:color w:val="auto"/>
+        </w:rPr>
+        <w:t xml:space="preserve">The </w:t>
+      </w:r>
+      <w:r>
+        <w:rPr>
+          <w:bCs/>
+          <w:color w:val="auto"/>
+        </w:rPr>
+        <w:t xml:space="preserve">Linear </w:t>
+      </w:r>
+      <w:r>
+        <w:rPr>
+          <w:bCs/>
+          <w:color w:val="auto"/>
+        </w:rPr>
+        <w:t>output layer W2 has a dimension of 5</w:t>
+      </w:r>
+      <w:r>
+        <w:rPr>
+          <w:bCs/>
+          <w:color w:val="auto"/>
+        </w:rPr>
+        <w:t xml:space="preserve"> (for 5 possible ratings)</w:t>
+      </w:r>
+      <w:r>
+        <w:rPr>
+          <w:bCs/>
+          <w:color w:val="auto"/>
+        </w:rPr>
+        <w:t xml:space="preserve">. </w:t>
+      </w:r>
+      <w:r>
+        <w:rPr>
+          <w:bCs/>
+          <w:color w:val="auto"/>
+        </w:rPr>
+        <w:t xml:space="preserve">For W2, </w:t>
+      </w:r>
+      <w:r>
+        <w:rPr>
+          <w:bCs/>
+          <w:color w:val="auto"/>
+        </w:rPr>
+        <w:t>Li</w:t>
+      </w:r>
+      <w:r>
+        <w:rPr>
+          <w:bCs/>
+          <w:color w:val="auto"/>
+        </w:rPr>
+        <w:t xml:space="preserve">near has two parameters: the hidden unit dimension and the output layer dimension. </w:t>
       </w:r>
     </w:p>
     <w:p>
       <w:pPr>
-        <w:spacing w:after="291"/>
-        <w:ind w:left="-5"/>
-        <w:rPr>
-          <w:bCs/>
-          <w:color w:val="auto"/>
-        </w:rPr>
-      </w:pPr>
-      <w:r>
-        <w:rPr>
-          <w:bCs/>
-          <w:color w:val="auto"/>
-        </w:rPr>
-        <w:t>T</w:t>
-      </w:r>
-      <w:r>
-        <w:rPr>
-          <w:bCs/>
-          <w:color w:val="auto"/>
-        </w:rPr>
-        <w:t xml:space="preserve">he forward computation part in </w:t>
-      </w:r>
-      <w:r>
-        <w:rPr>
-          <w:rFonts w:ascii="Menlo" w:hAnsi="Menlo" w:cs="Menlo"/>
-          <w:bCs/>
-          <w:color w:val="auto"/>
-          <w:sz w:val="18"/>
-          <w:szCs w:val="22"/>
-        </w:rPr>
-        <w:t xml:space="preserve">forward() </w:t>
-      </w:r>
-      <w:r>
-        <w:rPr>
-          <w:bCs/>
-          <w:color w:val="auto"/>
-        </w:rPr>
-        <w:t>is filled in</w:t>
-      </w:r>
-      <w:r>
-        <w:rPr>
-          <w:bCs/>
-          <w:color w:val="auto"/>
-        </w:rPr>
-        <w:t xml:space="preserve"> to implement a 1</w:t>
-      </w:r>
-      <w:r>
-        <w:rPr>
-          <w:bCs/>
-          <w:color w:val="auto"/>
-        </w:rPr>
-        <w:t xml:space="preserve"> hidden </w:t>
-      </w:r>
-      <w:r>
-        <w:rPr>
-          <w:bCs/>
-          <w:color w:val="auto"/>
-        </w:rPr>
-        <w:t>layer FFNN with ReLU activation</w:t>
-      </w:r>
-      <w:r>
-        <w:rPr>
-          <w:bCs/>
-          <w:color w:val="auto"/>
-        </w:rPr>
-        <w:t xml:space="preserve">. </w:t>
-      </w:r>
-      <w:r>
-        <w:rPr>
-          <w:bCs/>
-          <w:color w:val="auto"/>
-        </w:rPr>
-        <w:t xml:space="preserve">The </w:t>
-      </w:r>
-      <w:r>
-        <w:rPr>
-          <w:rFonts w:ascii="Menlo" w:hAnsi="Menlo" w:cs="Menlo"/>
-          <w:bCs/>
-          <w:color w:val="auto"/>
-          <w:sz w:val="18"/>
-          <w:szCs w:val="22"/>
-        </w:rPr>
-        <w:t>__init__</w:t>
-      </w:r>
-      <w:r>
-        <w:rPr>
-          <w:rFonts w:ascii="Menlo" w:hAnsi="Menlo" w:cs="Menlo"/>
-          <w:bCs/>
-          <w:color w:val="auto"/>
-          <w:sz w:val="18"/>
-          <w:szCs w:val="22"/>
-        </w:rPr>
-        <w:t>(self)</w:t>
-      </w:r>
-      <w:r>
-        <w:rPr>
-          <w:bCs/>
-          <w:color w:val="auto"/>
-          <w:sz w:val="18"/>
-          <w:szCs w:val="22"/>
-        </w:rPr>
-        <w:t xml:space="preserve"> </w:t>
-      </w:r>
-      <w:r>
-        <w:rPr>
-          <w:bCs/>
-          <w:color w:val="auto"/>
-        </w:rPr>
-        <w:t xml:space="preserve">function has two parameters: the input dimension and the hidden layer dimension. </w:t>
-      </w:r>
-      <w:r>
-        <w:rPr>
-          <w:bCs/>
-          <w:color w:val="auto"/>
-        </w:rPr>
-        <w:t xml:space="preserve">Layers and parameters are defined in the </w:t>
-      </w:r>
-      <w:r>
-        <w:rPr>
-          <w:rFonts w:ascii="Menlo" w:hAnsi="Menlo" w:cs="Menlo"/>
-          <w:bCs/>
-          <w:color w:val="auto"/>
-          <w:sz w:val="18"/>
-          <w:szCs w:val="22"/>
-        </w:rPr>
-        <w:t>__init__(self)</w:t>
-      </w:r>
-      <w:r>
-        <w:rPr>
-          <w:bCs/>
-          <w:color w:val="auto"/>
-          <w:sz w:val="18"/>
-          <w:szCs w:val="22"/>
-        </w:rPr>
-        <w:t xml:space="preserve"> </w:t>
-      </w:r>
-      <w:r>
-        <w:rPr>
-          <w:bCs/>
-          <w:color w:val="auto"/>
-        </w:rPr>
-        <w:t>function</w:t>
-      </w:r>
-      <w:r>
-        <w:rPr>
-          <w:bCs/>
-          <w:color w:val="auto"/>
-        </w:rPr>
-        <w:t xml:space="preserve">. </w:t>
-      </w:r>
-      <w:r>
-        <w:rPr>
-          <w:rFonts w:ascii="Menlo" w:hAnsi="Menlo" w:cs="Menlo"/>
-          <w:bCs/>
-          <w:color w:val="auto"/>
-          <w:sz w:val="18"/>
-          <w:szCs w:val="22"/>
-        </w:rPr>
-        <w:t>Linear(n,m)</w:t>
-      </w:r>
-      <w:r>
-        <w:rPr>
-          <w:bCs/>
-          <w:color w:val="auto"/>
-          <w:sz w:val="18"/>
-          <w:szCs w:val="22"/>
-        </w:rPr>
-        <w:t xml:space="preserve"> </w:t>
-      </w:r>
-      <w:r>
-        <w:rPr>
-          <w:bCs/>
-          <w:color w:val="auto"/>
-        </w:rPr>
-        <w:t xml:space="preserve">is a </w:t>
-      </w:r>
-      <w:r>
-        <w:rPr>
-          <w:bCs/>
-          <w:color w:val="auto"/>
-        </w:rPr>
-        <w:t>PyTorch function</w:t>
-      </w:r>
-      <w:r>
-        <w:rPr>
-          <w:bCs/>
-          <w:color w:val="auto"/>
-        </w:rPr>
-        <w:t xml:space="preserve"> that creates</w:t>
-      </w:r>
-      <w:r>
-        <w:rPr>
-          <w:bCs/>
-          <w:color w:val="auto"/>
-        </w:rPr>
-        <w:t xml:space="preserve"> a</w:t>
-      </w:r>
-      <w:r>
-        <w:rPr>
-          <w:bCs/>
-          <w:color w:val="auto"/>
-        </w:rPr>
-        <w:t xml:space="preserve"> single layer feedforward network with n inputs and m outpu</w:t>
-      </w:r>
-      <w:r>
-        <w:rPr>
-          <w:bCs/>
-          <w:color w:val="auto"/>
-        </w:rPr>
-        <w:t xml:space="preserve">ts. </w:t>
-      </w:r>
-      <w:r>
-        <w:rPr>
-          <w:bCs/>
-          <w:color w:val="auto"/>
-        </w:rPr>
-        <w:t>T</w:t>
-      </w:r>
-      <w:r>
-        <w:rPr>
-          <w:bCs/>
-          <w:color w:val="auto"/>
-        </w:rPr>
-        <w:t>here is 1 Linear hidden layer W1</w:t>
-      </w:r>
-      <w:r>
-        <w:rPr>
-          <w:bCs/>
-          <w:color w:val="auto"/>
-        </w:rPr>
-        <w:t xml:space="preserve"> in which Linear has two parameters: the input dimension (size of vocabulary) and the hidden unit dimension</w:t>
-      </w:r>
-      <w:r>
-        <w:rPr>
-          <w:bCs/>
-          <w:color w:val="auto"/>
-        </w:rPr>
-        <w:t>.</w:t>
-      </w:r>
-      <w:r>
-        <w:rPr>
-          <w:bCs/>
-          <w:color w:val="auto"/>
-        </w:rPr>
-        <w:t xml:space="preserve"> </w:t>
-      </w:r>
-      <w:r>
-        <w:rPr>
-          <w:bCs/>
-          <w:color w:val="auto"/>
-        </w:rPr>
-        <w:t>There is</w:t>
-      </w:r>
-      <w:r>
-        <w:rPr>
-          <w:bCs/>
-          <w:color w:val="auto"/>
-        </w:rPr>
-        <w:t xml:space="preserve"> a ReLU activation function</w:t>
-      </w:r>
-      <w:r>
-        <w:rPr>
-          <w:bCs/>
-          <w:color w:val="auto"/>
-        </w:rPr>
-        <w:t xml:space="preserve"> that uses</w:t>
-      </w:r>
-      <w:r>
-        <w:rPr>
-          <w:bCs/>
-          <w:color w:val="auto"/>
-        </w:rPr>
-        <w:t xml:space="preserve"> the</w:t>
-      </w:r>
-      <w:r>
-        <w:rPr>
-          <w:bCs/>
-          <w:color w:val="auto"/>
-        </w:rPr>
-        <w:t xml:space="preserve"> </w:t>
-      </w:r>
-      <w:r>
-        <w:rPr>
-          <w:rFonts w:ascii="Menlo" w:hAnsi="Menlo" w:cs="Menlo"/>
-          <w:bCs/>
-          <w:color w:val="auto"/>
-          <w:sz w:val="18"/>
-          <w:szCs w:val="22"/>
-        </w:rPr>
-        <w:t>ReLU()</w:t>
-      </w:r>
-      <w:r>
-        <w:rPr>
-          <w:bCs/>
-          <w:color w:val="auto"/>
-        </w:rPr>
-        <w:t xml:space="preserve"> function.</w:t>
-      </w:r>
-      <w:r>
-        <w:rPr>
-          <w:bCs/>
-          <w:color w:val="auto"/>
-        </w:rPr>
-        <w:t xml:space="preserve"> </w:t>
-      </w:r>
-      <w:r>
-        <w:rPr>
-          <w:bCs/>
-          <w:color w:val="auto"/>
-        </w:rPr>
-        <w:t xml:space="preserve">The </w:t>
-      </w:r>
-      <w:r>
-        <w:rPr>
-          <w:bCs/>
-          <w:color w:val="auto"/>
-        </w:rPr>
-        <w:t xml:space="preserve">Linear </w:t>
-      </w:r>
-      <w:r>
-        <w:rPr>
-          <w:bCs/>
-          <w:color w:val="auto"/>
-        </w:rPr>
-        <w:t>output layer W2 has a dimension of 5</w:t>
-      </w:r>
-      <w:r>
-        <w:rPr>
-          <w:bCs/>
-          <w:color w:val="auto"/>
-        </w:rPr>
-        <w:t xml:space="preserve"> (for 5 possible ratings)</w:t>
-      </w:r>
-      <w:r>
-        <w:rPr>
-          <w:bCs/>
-          <w:color w:val="auto"/>
-        </w:rPr>
-        <w:t xml:space="preserve">. </w:t>
-      </w:r>
-      <w:r>
-        <w:rPr>
-          <w:bCs/>
-          <w:color w:val="auto"/>
-        </w:rPr>
-        <w:t xml:space="preserve">For W2, </w:t>
-      </w:r>
-      <w:r>
-        <w:rPr>
-          <w:bCs/>
-          <w:color w:val="auto"/>
-        </w:rPr>
-        <w:t>Li</w:t>
-      </w:r>
-      <w:r>
-        <w:rPr>
-          <w:bCs/>
-          <w:color w:val="auto"/>
-        </w:rPr>
-        <w:t xml:space="preserve">near has two parameters: the hidden unit dimension and the output layer dimension. </w:t>
-      </w:r>
+        <w:spacing w:after="0" w:line="259" w:lineRule="auto"/>
+        <w:ind w:left="0" w:hanging="14"/>
+        <w:rPr>
+          <w:bCs/>
+          <w:color w:val="auto"/>
+          <w:sz w:val="11"/>
+          <w:szCs w:val="16"/>
+        </w:rPr>
+      </w:pPr>
     </w:p>
     <w:p>
       <w:pPr>
@@ -805,7 +1005,6 @@
           <w:noProof/>
           <w:color w:val="auto"/>
         </w:rPr>
-        <w:lastRenderedPageBreak/>
         <w:drawing>
           <wp:inline distT="0" distB="0" distL="0" distR="0" wp14:anchorId="3744CF1F" wp14:editId="36464853">
             <wp:extent cx="3352800" cy="1813290"/>
@@ -822,7 +1021,7 @@
                     <pic:cNvPicPr/>
                   </pic:nvPicPr>
                   <pic:blipFill>
-                    <a:blip r:embed="rId7" cstate="print">
+                    <a:blip r:embed="rId8" cstate="print">
                       <a:extLst>
                         <a:ext uri="{28A0092B-C50C-407E-A947-70E740481C1C}">
                           <a14:useLocalDpi xmlns:a14="http://schemas.microsoft.com/office/drawing/2010/main" val="0"/>
@@ -864,11 +1063,226 @@
           <w:bCs/>
           <w:color w:val="auto"/>
         </w:rPr>
-        <w:t>Figure 1: Implementation of forward() function for FFNN</w:t>
+        <w:t xml:space="preserve">Figure 1: Implementation of </w:t>
+      </w:r>
+      <w:proofErr w:type="gramStart"/>
+      <w:r>
+        <w:rPr>
+          <w:bCs/>
+          <w:color w:val="auto"/>
+        </w:rPr>
+        <w:t>forward(</w:t>
+      </w:r>
+      <w:proofErr w:type="gramEnd"/>
+      <w:r>
+        <w:rPr>
+          <w:bCs/>
+          <w:color w:val="auto"/>
+        </w:rPr>
+        <w:t>) function for FFNN</w:t>
       </w:r>
     </w:p>
     <w:p>
       <w:pPr>
+        <w:spacing w:after="0" w:line="259" w:lineRule="auto"/>
+        <w:ind w:left="0" w:firstLine="0"/>
+        <w:rPr>
+          <w:bCs/>
+          <w:color w:val="auto"/>
+        </w:rPr>
+      </w:pPr>
+    </w:p>
+    <w:p>
+      <w:pPr>
+        <w:spacing w:after="291"/>
+        <w:ind w:left="-15" w:firstLine="0"/>
+        <w:rPr>
+          <w:bCs/>
+          <w:color w:val="auto"/>
+        </w:rPr>
+      </w:pPr>
+      <w:r>
+        <w:rPr>
+          <w:bCs/>
+          <w:color w:val="auto"/>
+        </w:rPr>
+        <w:t>Figure 1 shows</w:t>
+      </w:r>
+      <w:r>
+        <w:rPr>
+          <w:bCs/>
+          <w:color w:val="auto"/>
+        </w:rPr>
+        <w:t xml:space="preserve"> how the </w:t>
+      </w:r>
+      <w:proofErr w:type="gramStart"/>
+      <w:r>
+        <w:rPr>
+          <w:rFonts w:ascii="Menlo" w:hAnsi="Menlo" w:cs="Menlo"/>
+          <w:bCs/>
+          <w:color w:val="auto"/>
+          <w:sz w:val="18"/>
+          <w:szCs w:val="22"/>
+        </w:rPr>
+        <w:t>forward(</w:t>
+      </w:r>
+      <w:proofErr w:type="gramEnd"/>
+      <w:r>
+        <w:rPr>
+          <w:rFonts w:ascii="Menlo" w:hAnsi="Menlo" w:cs="Menlo"/>
+          <w:bCs/>
+          <w:color w:val="auto"/>
+          <w:sz w:val="18"/>
+          <w:szCs w:val="22"/>
+        </w:rPr>
+        <w:t>)</w:t>
+      </w:r>
+      <w:r>
+        <w:rPr>
+          <w:bCs/>
+          <w:color w:val="auto"/>
+          <w:sz w:val="18"/>
+          <w:szCs w:val="22"/>
+        </w:rPr>
+        <w:t xml:space="preserve"> </w:t>
+      </w:r>
+      <w:r>
+        <w:rPr>
+          <w:bCs/>
+          <w:color w:val="auto"/>
+        </w:rPr>
+        <w:t>function is implemented. (1) T</w:t>
+      </w:r>
+      <w:r>
+        <w:rPr>
+          <w:bCs/>
+          <w:color w:val="auto"/>
+        </w:rPr>
+        <w:t xml:space="preserve">he hidden layer representation is obtained by calling W1 with the input vector. The hidden layer is passed through the </w:t>
+      </w:r>
+      <w:proofErr w:type="spellStart"/>
+      <w:r>
+        <w:rPr>
+          <w:bCs/>
+          <w:color w:val="auto"/>
+        </w:rPr>
+        <w:t>ReLU</w:t>
+      </w:r>
+      <w:proofErr w:type="spellEnd"/>
+      <w:r>
+        <w:rPr>
+          <w:bCs/>
+          <w:color w:val="auto"/>
+        </w:rPr>
+        <w:t xml:space="preserve"> activation function (let this be </w:t>
+      </w:r>
+      <w:proofErr w:type="spellStart"/>
+      <w:r>
+        <w:rPr>
+          <w:bCs/>
+          <w:color w:val="auto"/>
+        </w:rPr>
+        <w:t>hidden_layer_rep</w:t>
+      </w:r>
+      <w:proofErr w:type="spellEnd"/>
+      <w:r>
+        <w:rPr>
+          <w:bCs/>
+          <w:color w:val="auto"/>
+        </w:rPr>
+        <w:t xml:space="preserve">). </w:t>
+      </w:r>
+      <w:r>
+        <w:rPr>
+          <w:bCs/>
+          <w:color w:val="auto"/>
+        </w:rPr>
+        <w:t>(2)</w:t>
+      </w:r>
+      <w:r>
+        <w:rPr>
+          <w:bCs/>
+          <w:color w:val="auto"/>
+        </w:rPr>
+        <w:t xml:space="preserve"> </w:t>
+      </w:r>
+      <w:r>
+        <w:rPr>
+          <w:bCs/>
+          <w:color w:val="auto"/>
+        </w:rPr>
+        <w:t>T</w:t>
+      </w:r>
+      <w:r>
+        <w:rPr>
+          <w:bCs/>
+          <w:color w:val="auto"/>
+        </w:rPr>
+        <w:t xml:space="preserve">he output layer representation is obtained by calling W2 with </w:t>
+      </w:r>
+      <w:proofErr w:type="spellStart"/>
+      <w:r>
+        <w:rPr>
+          <w:bCs/>
+          <w:color w:val="auto"/>
+        </w:rPr>
+        <w:t>hidden_layer_rep</w:t>
+      </w:r>
+      <w:proofErr w:type="spellEnd"/>
+      <w:r>
+        <w:rPr>
+          <w:bCs/>
+          <w:color w:val="auto"/>
+        </w:rPr>
+        <w:t xml:space="preserve">. </w:t>
+      </w:r>
+      <w:r>
+        <w:rPr>
+          <w:bCs/>
+          <w:color w:val="auto"/>
+        </w:rPr>
+        <w:t>(3)</w:t>
+      </w:r>
+      <w:r>
+        <w:rPr>
+          <w:bCs/>
+          <w:color w:val="auto"/>
+        </w:rPr>
+        <w:t xml:space="preserve"> </w:t>
+      </w:r>
+      <w:r>
+        <w:rPr>
+          <w:bCs/>
+          <w:color w:val="auto"/>
+        </w:rPr>
+        <w:t>T</w:t>
+      </w:r>
+      <w:r>
+        <w:rPr>
+          <w:bCs/>
+          <w:color w:val="auto"/>
+        </w:rPr>
+        <w:t xml:space="preserve">he probability distribution is obtained by passing the output layer through </w:t>
+      </w:r>
+      <w:proofErr w:type="spellStart"/>
+      <w:r>
+        <w:rPr>
+          <w:bCs/>
+          <w:color w:val="auto"/>
+        </w:rPr>
+        <w:t>softmax</w:t>
+      </w:r>
+      <w:proofErr w:type="spellEnd"/>
+      <w:r>
+        <w:rPr>
+          <w:bCs/>
+          <w:color w:val="auto"/>
+        </w:rPr>
+        <w:t>.</w:t>
+      </w:r>
+    </w:p>
+    <w:p>
+      <w:pPr>
         <w:spacing w:after="291"/>
         <w:ind w:left="-5"/>
         <w:rPr>
@@ -876,138 +1290,249 @@
           <w:color w:val="auto"/>
         </w:rPr>
       </w:pPr>
+      <w:r>
+        <w:rPr>
+          <w:bCs/>
+          <w:color w:val="auto"/>
+        </w:rPr>
+        <w:t xml:space="preserve">The optimizer used is Stochastic Gradient Descent with the FFNN model parameters, a learning rate of 0.01, and a momentum of 0.9. </w:t>
+      </w:r>
+      <w:r>
+        <w:rPr>
+          <w:bCs/>
+          <w:color w:val="auto"/>
+        </w:rPr>
+        <w:t xml:space="preserve">For each epoch, </w:t>
+      </w:r>
+      <w:r>
+        <w:rPr>
+          <w:bCs/>
+          <w:color w:val="auto"/>
+        </w:rPr>
+        <w:t xml:space="preserve">after the model is trained, </w:t>
+      </w:r>
+      <w:r>
+        <w:rPr>
+          <w:bCs/>
+          <w:color w:val="auto"/>
+        </w:rPr>
+        <w:t>the optimizer’s gradients are cleared</w:t>
+      </w:r>
+      <w:r>
+        <w:rPr>
+          <w:bCs/>
+          <w:color w:val="auto"/>
+        </w:rPr>
+        <w:t xml:space="preserve"> for every parameter x in the optimizer (</w:t>
+      </w:r>
+      <w:proofErr w:type="spellStart"/>
+      <w:proofErr w:type="gramStart"/>
+      <w:r>
+        <w:rPr>
+          <w:rFonts w:ascii="Menlo" w:hAnsi="Menlo" w:cs="Menlo"/>
+          <w:bCs/>
+          <w:color w:val="auto"/>
+          <w:sz w:val="18"/>
+          <w:szCs w:val="22"/>
+        </w:rPr>
+        <w:t>optimizer.zero</w:t>
+      </w:r>
+      <w:proofErr w:type="gramEnd"/>
+      <w:r>
+        <w:rPr>
+          <w:rFonts w:ascii="Menlo" w:hAnsi="Menlo" w:cs="Menlo"/>
+          <w:bCs/>
+          <w:color w:val="auto"/>
+          <w:sz w:val="18"/>
+          <w:szCs w:val="22"/>
+        </w:rPr>
+        <w:t>_grad</w:t>
+      </w:r>
+      <w:proofErr w:type="spellEnd"/>
+      <w:r>
+        <w:rPr>
+          <w:rFonts w:ascii="Menlo" w:hAnsi="Menlo" w:cs="Menlo"/>
+          <w:bCs/>
+          <w:color w:val="auto"/>
+          <w:sz w:val="18"/>
+          <w:szCs w:val="22"/>
+        </w:rPr>
+        <w:t>()</w:t>
+      </w:r>
+      <w:r>
+        <w:rPr>
+          <w:bCs/>
+          <w:color w:val="auto"/>
+        </w:rPr>
+        <w:t>)</w:t>
+      </w:r>
+      <w:r>
+        <w:rPr>
+          <w:bCs/>
+          <w:color w:val="auto"/>
+        </w:rPr>
+        <w:t>.</w:t>
+      </w:r>
+      <w:r>
+        <w:rPr>
+          <w:bCs/>
+          <w:color w:val="auto"/>
+        </w:rPr>
+        <w:t xml:space="preserve"> This is again done for each minibatch </w:t>
+      </w:r>
+      <w:r>
+        <w:rPr>
+          <w:bCs/>
+          <w:color w:val="auto"/>
+        </w:rPr>
+        <w:t xml:space="preserve">of size 16 </w:t>
+      </w:r>
+      <w:r>
+        <w:rPr>
+          <w:bCs/>
+          <w:color w:val="auto"/>
+        </w:rPr>
+        <w:t xml:space="preserve">that the data is split into. Each example in the minibatch is iterated through. Before the next minibatch starts, </w:t>
+      </w:r>
+      <w:proofErr w:type="spellStart"/>
+      <w:r>
+        <w:rPr>
+          <w:bCs/>
+          <w:color w:val="auto"/>
+        </w:rPr>
+        <w:t>dloss</w:t>
+      </w:r>
+      <w:proofErr w:type="spellEnd"/>
+      <w:r>
+        <w:rPr>
+          <w:bCs/>
+          <w:color w:val="auto"/>
+        </w:rPr>
+        <w:t xml:space="preserve">/dx is computed for </w:t>
+      </w:r>
+      <w:r>
+        <w:rPr>
+          <w:bCs/>
+          <w:color w:val="auto"/>
+        </w:rPr>
+        <w:t>every</w:t>
+      </w:r>
+      <w:r>
+        <w:rPr>
+          <w:bCs/>
+          <w:color w:val="auto"/>
+        </w:rPr>
+        <w:t xml:space="preserve"> parameter </w:t>
+      </w:r>
+      <w:r>
+        <w:rPr>
+          <w:bCs/>
+          <w:color w:val="auto"/>
+        </w:rPr>
+        <w:t xml:space="preserve">x and these are accumulated into their </w:t>
+      </w:r>
+      <w:r>
+        <w:rPr>
+          <w:bCs/>
+          <w:color w:val="auto"/>
+        </w:rPr>
+        <w:lastRenderedPageBreak/>
+        <w:t>respective gradient (</w:t>
+      </w:r>
+      <w:proofErr w:type="spellStart"/>
+      <w:proofErr w:type="gramStart"/>
+      <w:r>
+        <w:rPr>
+          <w:rFonts w:ascii="Menlo" w:hAnsi="Menlo" w:cs="Menlo"/>
+          <w:bCs/>
+          <w:color w:val="auto"/>
+          <w:sz w:val="18"/>
+          <w:szCs w:val="22"/>
+        </w:rPr>
+        <w:t>loss.backward</w:t>
+      </w:r>
+      <w:proofErr w:type="spellEnd"/>
+      <w:proofErr w:type="gramEnd"/>
+      <w:r>
+        <w:rPr>
+          <w:rFonts w:ascii="Menlo" w:hAnsi="Menlo" w:cs="Menlo"/>
+          <w:bCs/>
+          <w:color w:val="auto"/>
+          <w:sz w:val="18"/>
+          <w:szCs w:val="22"/>
+        </w:rPr>
+        <w:t>()</w:t>
+      </w:r>
+      <w:r>
+        <w:rPr>
+          <w:bCs/>
+          <w:color w:val="auto"/>
+        </w:rPr>
+        <w:t>) and the value of x is updated using its gradient (</w:t>
+      </w:r>
+      <w:proofErr w:type="spellStart"/>
+      <w:r>
+        <w:rPr>
+          <w:rFonts w:ascii="Menlo" w:hAnsi="Menlo" w:cs="Menlo"/>
+          <w:bCs/>
+          <w:color w:val="auto"/>
+          <w:sz w:val="18"/>
+          <w:szCs w:val="22"/>
+        </w:rPr>
+        <w:t>optimizer.step</w:t>
+      </w:r>
+      <w:proofErr w:type="spellEnd"/>
+      <w:r>
+        <w:rPr>
+          <w:rFonts w:ascii="Menlo" w:hAnsi="Menlo" w:cs="Menlo"/>
+          <w:bCs/>
+          <w:color w:val="auto"/>
+          <w:sz w:val="18"/>
+          <w:szCs w:val="22"/>
+        </w:rPr>
+        <w:t>()</w:t>
+      </w:r>
+      <w:r>
+        <w:rPr>
+          <w:bCs/>
+          <w:color w:val="auto"/>
+        </w:rPr>
+        <w:t xml:space="preserve">). </w:t>
+      </w:r>
     </w:p>
     <w:p>
       <w:pPr>
-        <w:spacing w:after="291"/>
-        <w:ind w:left="-5"/>
-        <w:rPr>
-          <w:bCs/>
-          <w:color w:val="auto"/>
-        </w:rPr>
-      </w:pPr>
-      <w:r>
-        <w:rPr>
-          <w:bCs/>
-          <w:color w:val="auto"/>
-        </w:rPr>
-        <w:t>Figure 1 shows</w:t>
-      </w:r>
-      <w:r>
-        <w:rPr>
-          <w:bCs/>
-          <w:color w:val="auto"/>
-        </w:rPr>
-        <w:t xml:space="preserve"> how the forward() function is implemented. (1) T</w:t>
-      </w:r>
-      <w:r>
-        <w:rPr>
-          <w:bCs/>
-          <w:color w:val="auto"/>
-        </w:rPr>
-        <w:t xml:space="preserve">he hidden layer representation is obtained by calling W1 with the input vector. The hidden layer is passed through the ReLU activation function (let this be hidden_layer_rep). </w:t>
-      </w:r>
-      <w:r>
-        <w:rPr>
-          <w:bCs/>
-          <w:color w:val="auto"/>
-        </w:rPr>
-        <w:t>(2)</w:t>
-      </w:r>
-      <w:r>
-        <w:rPr>
-          <w:bCs/>
-          <w:color w:val="auto"/>
-        </w:rPr>
-        <w:t xml:space="preserve"> </w:t>
-      </w:r>
-      <w:r>
-        <w:rPr>
-          <w:bCs/>
-          <w:color w:val="auto"/>
-        </w:rPr>
-        <w:t>T</w:t>
-      </w:r>
-      <w:r>
-        <w:rPr>
-          <w:bCs/>
-          <w:color w:val="auto"/>
-        </w:rPr>
-        <w:t xml:space="preserve">he output layer representation is obtained by calling W2 with hidden_layer_rep. </w:t>
-      </w:r>
-      <w:r>
-        <w:rPr>
-          <w:bCs/>
-          <w:color w:val="auto"/>
-        </w:rPr>
-        <w:t>(3)</w:t>
-      </w:r>
-      <w:r>
-        <w:rPr>
-          <w:bCs/>
-          <w:color w:val="auto"/>
-        </w:rPr>
-        <w:t xml:space="preserve"> </w:t>
-      </w:r>
-      <w:r>
-        <w:rPr>
-          <w:bCs/>
-          <w:color w:val="auto"/>
-        </w:rPr>
-        <w:t>T</w:t>
-      </w:r>
-      <w:r>
-        <w:rPr>
-          <w:bCs/>
-          <w:color w:val="auto"/>
-        </w:rPr>
-        <w:t>he probability distribution is obtained by passing the output layer through softmax.</w:t>
+        <w:pStyle w:val="Heading2"/>
+        <w:ind w:left="507" w:hanging="522"/>
+      </w:pPr>
+      <w:r>
+        <w:t>RNN</w:t>
       </w:r>
     </w:p>
     <w:p>
       <w:pPr>
-        <w:spacing w:after="291"/>
-        <w:ind w:left="-5"/>
-        <w:rPr>
-          <w:bCs/>
-          <w:color w:val="auto"/>
-        </w:rPr>
-      </w:pPr>
-      <w:r>
-        <w:rPr>
-          <w:bCs/>
-          <w:color w:val="auto"/>
-        </w:rPr>
-        <w:t xml:space="preserve">The optimizer used is Stochastic Gradient Descent with the FFNN model parameters, a learning rate of 0.01, and a momentum of 0.9. </w:t>
-      </w:r>
-      <w:r>
-        <w:rPr>
-          <w:bCs/>
-          <w:color w:val="auto"/>
-        </w:rPr>
-        <w:t xml:space="preserve">For each epoch, </w:t>
-      </w:r>
-      <w:r>
-        <w:rPr>
-          <w:bCs/>
-          <w:color w:val="auto"/>
-        </w:rPr>
-        <w:t xml:space="preserve">after the model is trained, </w:t>
-      </w:r>
-      <w:r>
-        <w:rPr>
-          <w:bCs/>
-          <w:color w:val="auto"/>
-        </w:rPr>
-        <w:t>the optimizer’s gradients are cleared</w:t>
-      </w:r>
-      <w:r>
-        <w:rPr>
-          <w:bCs/>
-          <w:color w:val="auto"/>
-        </w:rPr>
-        <w:t xml:space="preserve"> for every parameter x in the optimizer (</w:t>
-      </w:r>
+        <w:spacing w:after="0" w:line="259" w:lineRule="auto"/>
+        <w:ind w:left="0" w:hanging="14"/>
+        <w:rPr>
+          <w:bCs/>
+          <w:color w:val="auto"/>
+        </w:rPr>
+      </w:pPr>
+      <w:r>
+        <w:rPr>
+          <w:bCs/>
+          <w:color w:val="auto"/>
+        </w:rPr>
+        <w:t>T</w:t>
+      </w:r>
+      <w:r>
+        <w:rPr>
+          <w:bCs/>
+          <w:color w:val="auto"/>
+        </w:rPr>
+        <w:t xml:space="preserve">he forward computation part in </w:t>
+      </w:r>
+      <w:proofErr w:type="gramStart"/>
       <w:r>
         <w:rPr>
           <w:rFonts w:ascii="Menlo" w:hAnsi="Menlo" w:cs="Menlo"/>
@@ -1016,64 +1541,9 @@
           <w:sz w:val="18"/>
           <w:szCs w:val="22"/>
         </w:rPr>
-        <w:t>optimizer.zero_grad()</w:t>
-      </w:r>
-      <w:r>
-        <w:rPr>
-          <w:bCs/>
-          <w:color w:val="auto"/>
-        </w:rPr>
-        <w:t>)</w:t>
-      </w:r>
-      <w:r>
-        <w:rPr>
-          <w:bCs/>
-          <w:color w:val="auto"/>
-        </w:rPr>
-        <w:t>.</w:t>
-      </w:r>
-      <w:r>
-        <w:rPr>
-          <w:bCs/>
-          <w:color w:val="auto"/>
-        </w:rPr>
-        <w:t xml:space="preserve"> This is again done for each minibatch </w:t>
-      </w:r>
-      <w:r>
-        <w:rPr>
-          <w:bCs/>
-          <w:color w:val="auto"/>
-        </w:rPr>
-        <w:t xml:space="preserve">of size 16 </w:t>
-      </w:r>
-      <w:r>
-        <w:rPr>
-          <w:bCs/>
-          <w:color w:val="auto"/>
-        </w:rPr>
-        <w:t xml:space="preserve">that the data is split into. Each example in the minibatch is iterated through. Before the next minibatch starts, dloss/dx is computed for </w:t>
-      </w:r>
-      <w:r>
-        <w:rPr>
-          <w:bCs/>
-          <w:color w:val="auto"/>
-        </w:rPr>
-        <w:t>every</w:t>
-      </w:r>
-      <w:r>
-        <w:rPr>
-          <w:bCs/>
-          <w:color w:val="auto"/>
-        </w:rPr>
-        <w:t xml:space="preserve"> parameter </w:t>
-      </w:r>
-      <w:r>
-        <w:rPr>
-          <w:bCs/>
-          <w:color w:val="auto"/>
-        </w:rPr>
-        <w:t>x and these are accumulated into their respective gradient (</w:t>
-      </w:r>
+        <w:t>forward(</w:t>
+      </w:r>
+      <w:proofErr w:type="gramEnd"/>
       <w:r>
         <w:rPr>
           <w:rFonts w:ascii="Menlo" w:hAnsi="Menlo" w:cs="Menlo"/>
@@ -1082,289 +1552,303 @@
           <w:sz w:val="18"/>
           <w:szCs w:val="22"/>
         </w:rPr>
-        <w:t>loss.backward()</w:t>
-      </w:r>
-      <w:r>
-        <w:rPr>
-          <w:bCs/>
-          <w:color w:val="auto"/>
-        </w:rPr>
-        <w:t>) and the value of x is updated using its gradient (</w:t>
-      </w:r>
-      <w:r>
-        <w:rPr>
-          <w:rFonts w:ascii="Menlo" w:hAnsi="Menlo" w:cs="Menlo"/>
+        <w:t>)</w:t>
+      </w:r>
+      <w:r>
+        <w:rPr>
           <w:bCs/>
           <w:color w:val="auto"/>
           <w:sz w:val="18"/>
           <w:szCs w:val="22"/>
         </w:rPr>
-        <w:t>optimizer.step()</w:t>
-      </w:r>
-      <w:r>
-        <w:rPr>
-          <w:bCs/>
-          <w:color w:val="auto"/>
-        </w:rPr>
-        <w:t xml:space="preserve">). </w:t>
+        <w:t xml:space="preserve"> </w:t>
+      </w:r>
+      <w:r>
+        <w:rPr>
+          <w:bCs/>
+          <w:color w:val="auto"/>
+        </w:rPr>
+        <w:t xml:space="preserve">is filled in to implement a 1 hidden layer RNN with tanh activation. The </w:t>
+      </w:r>
+      <w:r>
+        <w:rPr>
+          <w:rFonts w:ascii="Menlo" w:hAnsi="Menlo" w:cs="Menlo"/>
+          <w:bCs/>
+          <w:color w:val="auto"/>
+          <w:sz w:val="18"/>
+          <w:szCs w:val="22"/>
+        </w:rPr>
+        <w:t>__</w:t>
+      </w:r>
+      <w:proofErr w:type="spellStart"/>
+      <w:r>
+        <w:rPr>
+          <w:rFonts w:ascii="Menlo" w:hAnsi="Menlo" w:cs="Menlo"/>
+          <w:bCs/>
+          <w:color w:val="auto"/>
+          <w:sz w:val="18"/>
+          <w:szCs w:val="22"/>
+        </w:rPr>
+        <w:t>init</w:t>
+      </w:r>
+      <w:proofErr w:type="spellEnd"/>
+      <w:r>
+        <w:rPr>
+          <w:rFonts w:ascii="Menlo" w:hAnsi="Menlo" w:cs="Menlo"/>
+          <w:bCs/>
+          <w:color w:val="auto"/>
+          <w:sz w:val="18"/>
+          <w:szCs w:val="22"/>
+        </w:rPr>
+        <w:t>__(self)</w:t>
+      </w:r>
+      <w:r>
+        <w:rPr>
+          <w:bCs/>
+          <w:color w:val="auto"/>
+          <w:sz w:val="18"/>
+          <w:szCs w:val="22"/>
+        </w:rPr>
+        <w:t xml:space="preserve"> </w:t>
+      </w:r>
+      <w:r>
+        <w:rPr>
+          <w:bCs/>
+          <w:color w:val="auto"/>
+        </w:rPr>
+        <w:t xml:space="preserve">function has two parameters: the input dimension and the hidden layer dimension. </w:t>
+      </w:r>
+      <w:r>
+        <w:rPr>
+          <w:bCs/>
+          <w:color w:val="auto"/>
+        </w:rPr>
+        <w:t xml:space="preserve">Layers and parameters are defined in the </w:t>
+      </w:r>
+      <w:r>
+        <w:rPr>
+          <w:rFonts w:ascii="Menlo" w:hAnsi="Menlo" w:cs="Menlo"/>
+          <w:bCs/>
+          <w:color w:val="auto"/>
+          <w:sz w:val="18"/>
+          <w:szCs w:val="22"/>
+        </w:rPr>
+        <w:t>__</w:t>
+      </w:r>
+      <w:proofErr w:type="spellStart"/>
+      <w:r>
+        <w:rPr>
+          <w:rFonts w:ascii="Menlo" w:hAnsi="Menlo" w:cs="Menlo"/>
+          <w:bCs/>
+          <w:color w:val="auto"/>
+          <w:sz w:val="18"/>
+          <w:szCs w:val="22"/>
+        </w:rPr>
+        <w:t>init</w:t>
+      </w:r>
+      <w:proofErr w:type="spellEnd"/>
+      <w:r>
+        <w:rPr>
+          <w:rFonts w:ascii="Menlo" w:hAnsi="Menlo" w:cs="Menlo"/>
+          <w:bCs/>
+          <w:color w:val="auto"/>
+          <w:sz w:val="18"/>
+          <w:szCs w:val="22"/>
+        </w:rPr>
+        <w:t>__(self)</w:t>
+      </w:r>
+      <w:r>
+        <w:rPr>
+          <w:bCs/>
+          <w:color w:val="auto"/>
+          <w:sz w:val="18"/>
+          <w:szCs w:val="22"/>
+        </w:rPr>
+        <w:t xml:space="preserve"> </w:t>
+      </w:r>
+      <w:r>
+        <w:rPr>
+          <w:bCs/>
+          <w:color w:val="auto"/>
+        </w:rPr>
+        <w:t>function</w:t>
+      </w:r>
+      <w:r>
+        <w:rPr>
+          <w:bCs/>
+          <w:color w:val="auto"/>
+        </w:rPr>
+        <w:t xml:space="preserve">. </w:t>
+      </w:r>
+      <w:r>
+        <w:rPr>
+          <w:rFonts w:ascii="Menlo" w:hAnsi="Menlo" w:cs="Menlo"/>
+          <w:bCs/>
+          <w:color w:val="auto"/>
+          <w:sz w:val="18"/>
+          <w:szCs w:val="22"/>
+        </w:rPr>
+        <w:t>RNN(</w:t>
+      </w:r>
+      <w:proofErr w:type="spellStart"/>
+      <w:proofErr w:type="gramStart"/>
+      <w:r>
+        <w:rPr>
+          <w:rFonts w:ascii="Menlo" w:hAnsi="Menlo" w:cs="Menlo"/>
+          <w:bCs/>
+          <w:color w:val="auto"/>
+          <w:sz w:val="18"/>
+          <w:szCs w:val="22"/>
+        </w:rPr>
+        <w:t>n,m</w:t>
+      </w:r>
+      <w:proofErr w:type="spellEnd"/>
+      <w:proofErr w:type="gramEnd"/>
+      <w:r>
+        <w:rPr>
+          <w:rFonts w:ascii="Menlo" w:hAnsi="Menlo" w:cs="Menlo"/>
+          <w:bCs/>
+          <w:color w:val="auto"/>
+          <w:sz w:val="18"/>
+          <w:szCs w:val="22"/>
+        </w:rPr>
+        <w:t>)</w:t>
+      </w:r>
+      <w:r>
+        <w:rPr>
+          <w:bCs/>
+          <w:color w:val="auto"/>
+          <w:sz w:val="18"/>
+          <w:szCs w:val="22"/>
+        </w:rPr>
+        <w:t xml:space="preserve"> </w:t>
+      </w:r>
+      <w:r>
+        <w:rPr>
+          <w:bCs/>
+          <w:color w:val="auto"/>
+        </w:rPr>
+        <w:t xml:space="preserve">is a </w:t>
+      </w:r>
+      <w:proofErr w:type="spellStart"/>
+      <w:r>
+        <w:rPr>
+          <w:bCs/>
+          <w:color w:val="auto"/>
+        </w:rPr>
+        <w:t>PyTorch</w:t>
+      </w:r>
+      <w:proofErr w:type="spellEnd"/>
+      <w:r>
+        <w:rPr>
+          <w:bCs/>
+          <w:color w:val="auto"/>
+        </w:rPr>
+        <w:t xml:space="preserve"> function</w:t>
+      </w:r>
+      <w:r>
+        <w:rPr>
+          <w:bCs/>
+          <w:color w:val="auto"/>
+        </w:rPr>
+        <w:t xml:space="preserve"> that creates</w:t>
+      </w:r>
+      <w:r>
+        <w:rPr>
+          <w:bCs/>
+          <w:color w:val="auto"/>
+        </w:rPr>
+        <w:t xml:space="preserve"> a</w:t>
+      </w:r>
+      <w:r>
+        <w:rPr>
+          <w:bCs/>
+          <w:color w:val="auto"/>
+        </w:rPr>
+        <w:t xml:space="preserve"> </w:t>
+      </w:r>
+      <w:r>
+        <w:rPr>
+          <w:bCs/>
+          <w:color w:val="auto"/>
+        </w:rPr>
+        <w:t>recurrent</w:t>
+      </w:r>
+      <w:r>
+        <w:rPr>
+          <w:bCs/>
+          <w:color w:val="auto"/>
+        </w:rPr>
+        <w:t xml:space="preserve"> network with n inputs and m </w:t>
+      </w:r>
+      <w:r>
+        <w:rPr>
+          <w:bCs/>
+          <w:color w:val="auto"/>
+        </w:rPr>
+        <w:t>hidden units</w:t>
+      </w:r>
+      <w:r>
+        <w:rPr>
+          <w:bCs/>
+          <w:color w:val="auto"/>
+        </w:rPr>
+        <w:t xml:space="preserve"> using </w:t>
+      </w:r>
+      <w:proofErr w:type="spellStart"/>
+      <w:r>
+        <w:rPr>
+          <w:bCs/>
+          <w:color w:val="auto"/>
+        </w:rPr>
+        <w:t>numOfLayer</w:t>
+      </w:r>
+      <w:proofErr w:type="spellEnd"/>
+      <w:r>
+        <w:rPr>
+          <w:bCs/>
+          <w:color w:val="auto"/>
+        </w:rPr>
+        <w:t xml:space="preserve"> hidden layers (in this case 1) and a nonlinearity function (in this case tanh)</w:t>
+      </w:r>
+      <w:r>
+        <w:rPr>
+          <w:bCs/>
+          <w:color w:val="auto"/>
+        </w:rPr>
+        <w:t xml:space="preserve">. There is 1 Linear </w:t>
+      </w:r>
+      <w:r>
+        <w:rPr>
+          <w:bCs/>
+          <w:color w:val="auto"/>
+        </w:rPr>
+        <w:t>output</w:t>
+      </w:r>
+      <w:r>
+        <w:rPr>
+          <w:bCs/>
+          <w:color w:val="auto"/>
+        </w:rPr>
+        <w:t xml:space="preserve"> layer W in which Linear has two parameters: the hidden unit dimension and the output dimension of 5. </w:t>
       </w:r>
     </w:p>
     <w:p>
       <w:pPr>
-        <w:pStyle w:val="Heading2"/>
-        <w:ind w:left="507" w:hanging="522"/>
-      </w:pPr>
-      <w:r>
-        <w:t>RNN (25pt)</w:t>
-      </w:r>
+        <w:spacing w:after="0" w:line="259" w:lineRule="auto"/>
+        <w:ind w:left="0" w:hanging="14"/>
+        <w:rPr>
+          <w:bCs/>
+          <w:color w:val="auto"/>
+          <w:sz w:val="11"/>
+          <w:szCs w:val="16"/>
+        </w:rPr>
+      </w:pPr>
     </w:p>
     <w:p>
       <w:pPr>
-        <w:spacing w:after="357"/>
-        <w:ind w:left="-5"/>
-      </w:pPr>
-      <w:r>
-        <w:rPr>
-          <w:b/>
-        </w:rPr>
-        <w:t xml:space="preserve">TODO: </w:t>
-      </w:r>
-      <w:r>
-        <w:t xml:space="preserve">Explain briefly how you implemented filled in the incomplete code for </w:t>
-      </w:r>
-      <w:r>
-        <w:rPr>
-          <w:rFonts w:ascii="Calibri" w:eastAsia="Calibri" w:hAnsi="Calibri" w:cs="Calibri"/>
-        </w:rPr>
-        <w:t xml:space="preserve">RNN.py </w:t>
-      </w:r>
-      <w:r>
-        <w:t>in the form of code-snippet screenshot (and explanations) in the report. Provide any other libraries/tools that are used; and tutorials/materials that you referred to. Try to understand what other part of the code is doing, and write your understandings here (especially parts that is functioning differently as compared to FFNN).</w:t>
-      </w:r>
-    </w:p>
-    <w:p>
-      <w:pPr>
-        <w:spacing w:after="291"/>
-        <w:ind w:left="-5"/>
-        <w:rPr>
-          <w:bCs/>
-          <w:color w:val="auto"/>
-        </w:rPr>
-      </w:pPr>
-      <w:r>
-        <w:rPr>
-          <w:bCs/>
-          <w:color w:val="auto"/>
-        </w:rPr>
-        <w:t>T</w:t>
-      </w:r>
-      <w:r>
-        <w:rPr>
-          <w:bCs/>
-          <w:color w:val="auto"/>
-        </w:rPr>
-        <w:t xml:space="preserve">he forward computation part in </w:t>
-      </w:r>
-      <w:r>
-        <w:rPr>
-          <w:rFonts w:ascii="Menlo" w:hAnsi="Menlo" w:cs="Menlo"/>
-          <w:bCs/>
-          <w:color w:val="auto"/>
-          <w:sz w:val="18"/>
-          <w:szCs w:val="22"/>
-        </w:rPr>
-        <w:t>forward()</w:t>
-      </w:r>
-      <w:r>
-        <w:rPr>
-          <w:bCs/>
-          <w:color w:val="auto"/>
-          <w:sz w:val="18"/>
-          <w:szCs w:val="22"/>
-        </w:rPr>
-        <w:t xml:space="preserve"> </w:t>
-      </w:r>
-      <w:r>
-        <w:rPr>
-          <w:bCs/>
-          <w:color w:val="auto"/>
-        </w:rPr>
-        <w:t xml:space="preserve">is filled in to implement a 1 hidden layer RNN with tanh activation. The </w:t>
-      </w:r>
-      <w:r>
-        <w:rPr>
-          <w:rFonts w:ascii="Menlo" w:hAnsi="Menlo" w:cs="Menlo"/>
-          <w:bCs/>
-          <w:color w:val="auto"/>
-          <w:sz w:val="18"/>
-          <w:szCs w:val="22"/>
-        </w:rPr>
-        <w:t>__init__(self)</w:t>
-      </w:r>
-      <w:r>
-        <w:rPr>
-          <w:bCs/>
-          <w:color w:val="auto"/>
-          <w:sz w:val="18"/>
-          <w:szCs w:val="22"/>
-        </w:rPr>
-        <w:t xml:space="preserve"> </w:t>
-      </w:r>
-      <w:r>
-        <w:rPr>
-          <w:bCs/>
-          <w:color w:val="auto"/>
-        </w:rPr>
-        <w:t xml:space="preserve">function has two parameters: the input dimension and the hidden layer dimension. </w:t>
-      </w:r>
-      <w:r>
-        <w:rPr>
-          <w:bCs/>
-          <w:color w:val="auto"/>
-        </w:rPr>
-        <w:t xml:space="preserve">Layers and parameters are defined in the </w:t>
-      </w:r>
-      <w:r>
-        <w:rPr>
-          <w:rFonts w:ascii="Menlo" w:hAnsi="Menlo" w:cs="Menlo"/>
-          <w:bCs/>
-          <w:color w:val="auto"/>
-          <w:sz w:val="18"/>
-          <w:szCs w:val="22"/>
-        </w:rPr>
-        <w:t>__init__(self)</w:t>
-      </w:r>
-      <w:r>
-        <w:rPr>
-          <w:bCs/>
-          <w:color w:val="auto"/>
-          <w:sz w:val="18"/>
-          <w:szCs w:val="22"/>
-        </w:rPr>
-        <w:t xml:space="preserve"> </w:t>
-      </w:r>
-      <w:r>
-        <w:rPr>
-          <w:bCs/>
-          <w:color w:val="auto"/>
-        </w:rPr>
-        <w:t>function</w:t>
-      </w:r>
-      <w:r>
-        <w:rPr>
-          <w:bCs/>
-          <w:color w:val="auto"/>
-        </w:rPr>
-        <w:t xml:space="preserve">. </w:t>
-      </w:r>
-      <w:r>
-        <w:rPr>
-          <w:rFonts w:ascii="Menlo" w:hAnsi="Menlo" w:cs="Menlo"/>
-          <w:bCs/>
-          <w:color w:val="auto"/>
-          <w:sz w:val="18"/>
-          <w:szCs w:val="22"/>
-        </w:rPr>
-        <w:t>RNN(n,m)</w:t>
-      </w:r>
-      <w:r>
-        <w:rPr>
-          <w:bCs/>
-          <w:color w:val="auto"/>
-          <w:sz w:val="18"/>
-          <w:szCs w:val="22"/>
-        </w:rPr>
-        <w:t xml:space="preserve"> </w:t>
-      </w:r>
-      <w:r>
-        <w:rPr>
-          <w:bCs/>
-          <w:color w:val="auto"/>
-        </w:rPr>
-        <w:t xml:space="preserve">is a </w:t>
-      </w:r>
-      <w:r>
-        <w:rPr>
-          <w:bCs/>
-          <w:color w:val="auto"/>
-        </w:rPr>
-        <w:t>PyTorch function</w:t>
-      </w:r>
-      <w:r>
-        <w:rPr>
-          <w:bCs/>
-          <w:color w:val="auto"/>
-        </w:rPr>
-        <w:t xml:space="preserve"> that creates</w:t>
-      </w:r>
-      <w:r>
-        <w:rPr>
-          <w:bCs/>
-          <w:color w:val="auto"/>
-        </w:rPr>
-        <w:t xml:space="preserve"> a</w:t>
-      </w:r>
-      <w:r>
-        <w:rPr>
-          <w:bCs/>
-          <w:color w:val="auto"/>
-        </w:rPr>
-        <w:t xml:space="preserve"> </w:t>
-      </w:r>
-      <w:r>
-        <w:rPr>
-          <w:bCs/>
-          <w:color w:val="auto"/>
-        </w:rPr>
-        <w:t>recurrent</w:t>
-      </w:r>
-      <w:r>
-        <w:rPr>
-          <w:bCs/>
-          <w:color w:val="auto"/>
-        </w:rPr>
-        <w:t xml:space="preserve"> network with n inputs and m </w:t>
-      </w:r>
-      <w:r>
-        <w:rPr>
-          <w:bCs/>
-          <w:color w:val="auto"/>
-        </w:rPr>
-        <w:t>hidden units</w:t>
-      </w:r>
-      <w:r>
-        <w:rPr>
-          <w:bCs/>
-          <w:color w:val="auto"/>
-        </w:rPr>
-        <w:t xml:space="preserve"> using numOfLayer hidden layers (in this case 1) and a nonlinearity function (in this case tanh)</w:t>
-      </w:r>
-      <w:r>
-        <w:rPr>
-          <w:bCs/>
-          <w:color w:val="auto"/>
-        </w:rPr>
-        <w:t xml:space="preserve">. There is 1 Linear </w:t>
-      </w:r>
-      <w:r>
-        <w:rPr>
-          <w:bCs/>
-          <w:color w:val="auto"/>
-        </w:rPr>
-        <w:t>output</w:t>
-      </w:r>
-      <w:r>
-        <w:rPr>
-          <w:bCs/>
-          <w:color w:val="auto"/>
-        </w:rPr>
-        <w:t xml:space="preserve"> layer W in which Linear has two parameters: the hidden unit dimension and the output dimension of 5. </w:t>
-      </w:r>
-    </w:p>
-    <w:p>
-      <w:pPr>
-        <w:spacing w:after="291"/>
-        <w:ind w:left="-5"/>
+        <w:spacing w:after="0" w:line="259" w:lineRule="auto"/>
+        <w:ind w:left="0" w:hanging="14"/>
         <w:jc w:val="center"/>
         <w:rPr>
           <w:bCs/>
@@ -1393,7 +1877,7 @@
                     <pic:cNvPicPr/>
                   </pic:nvPicPr>
                   <pic:blipFill>
-                    <a:blip r:embed="rId8" cstate="print">
+                    <a:blip r:embed="rId9" cstate="print">
                       <a:extLst>
                         <a:ext uri="{28A0092B-C50C-407E-A947-70E740481C1C}">
                           <a14:useLocalDpi xmlns:a14="http://schemas.microsoft.com/office/drawing/2010/main" val="0"/>
@@ -1422,37 +1906,121 @@
     </w:p>
     <w:p>
       <w:pPr>
+        <w:spacing w:after="0" w:line="259" w:lineRule="auto"/>
+        <w:ind w:left="0" w:hanging="14"/>
+        <w:jc w:val="center"/>
+        <w:rPr>
+          <w:bCs/>
+          <w:color w:val="auto"/>
+        </w:rPr>
+      </w:pPr>
+      <w:r>
+        <w:rPr>
+          <w:bCs/>
+          <w:color w:val="auto"/>
+        </w:rPr>
+        <w:t xml:space="preserve">Figure 2: Implementation of </w:t>
+      </w:r>
+      <w:proofErr w:type="gramStart"/>
+      <w:r>
+        <w:rPr>
+          <w:rFonts w:ascii="Menlo" w:hAnsi="Menlo" w:cs="Menlo"/>
+          <w:bCs/>
+          <w:color w:val="auto"/>
+          <w:sz w:val="18"/>
+          <w:szCs w:val="18"/>
+        </w:rPr>
+        <w:t>forward(</w:t>
+      </w:r>
+      <w:proofErr w:type="gramEnd"/>
+      <w:r>
+        <w:rPr>
+          <w:rFonts w:ascii="Menlo" w:hAnsi="Menlo" w:cs="Menlo"/>
+          <w:bCs/>
+          <w:color w:val="auto"/>
+          <w:sz w:val="18"/>
+          <w:szCs w:val="18"/>
+        </w:rPr>
+        <w:t>)</w:t>
+      </w:r>
+      <w:r>
+        <w:rPr>
+          <w:bCs/>
+          <w:color w:val="auto"/>
+          <w:sz w:val="21"/>
+          <w:szCs w:val="28"/>
+        </w:rPr>
+        <w:t xml:space="preserve"> </w:t>
+      </w:r>
+      <w:r>
+        <w:rPr>
+          <w:bCs/>
+          <w:color w:val="auto"/>
+        </w:rPr>
+        <w:t>function for RNN</w:t>
+      </w:r>
+    </w:p>
+    <w:p>
+      <w:pPr>
+        <w:spacing w:after="0" w:line="259" w:lineRule="auto"/>
+        <w:ind w:left="0" w:hanging="14"/>
+        <w:rPr>
+          <w:bCs/>
+          <w:color w:val="auto"/>
+        </w:rPr>
+      </w:pPr>
+    </w:p>
+    <w:p>
+      <w:pPr>
         <w:spacing w:after="291"/>
         <w:ind w:left="-5"/>
-        <w:jc w:val="center"/>
-        <w:rPr>
-          <w:bCs/>
-          <w:color w:val="auto"/>
-        </w:rPr>
-      </w:pPr>
-      <w:r>
-        <w:rPr>
-          <w:bCs/>
-          <w:color w:val="auto"/>
-        </w:rPr>
-        <w:t xml:space="preserve">Figure 2: Implementation of </w:t>
-      </w:r>
+        <w:rPr>
+          <w:bCs/>
+          <w:color w:val="auto"/>
+        </w:rPr>
+      </w:pPr>
+      <w:r>
+        <w:rPr>
+          <w:bCs/>
+          <w:color w:val="auto"/>
+        </w:rPr>
+        <w:t>Figure 2</w:t>
+      </w:r>
+      <w:r>
+        <w:rPr>
+          <w:bCs/>
+          <w:color w:val="auto"/>
+        </w:rPr>
+        <w:t xml:space="preserve"> is how the </w:t>
+      </w:r>
+      <w:proofErr w:type="gramStart"/>
       <w:r>
         <w:rPr>
           <w:rFonts w:ascii="Menlo" w:hAnsi="Menlo" w:cs="Menlo"/>
           <w:bCs/>
           <w:color w:val="auto"/>
           <w:sz w:val="18"/>
-          <w:szCs w:val="18"/>
-        </w:rPr>
-        <w:t>forward()</w:t>
-      </w:r>
-      <w:r>
-        <w:rPr>
-          <w:bCs/>
-          <w:color w:val="auto"/>
-          <w:sz w:val="21"/>
-          <w:szCs w:val="28"/>
+          <w:szCs w:val="22"/>
+        </w:rPr>
+        <w:t>forward(</w:t>
+      </w:r>
+      <w:proofErr w:type="gramEnd"/>
+      <w:r>
+        <w:rPr>
+          <w:rFonts w:ascii="Menlo" w:hAnsi="Menlo" w:cs="Menlo"/>
+          <w:bCs/>
+          <w:color w:val="auto"/>
+          <w:sz w:val="18"/>
+          <w:szCs w:val="22"/>
+        </w:rPr>
+        <w:t>)</w:t>
+      </w:r>
+      <w:r>
+        <w:rPr>
+          <w:bCs/>
+          <w:color w:val="auto"/>
+          <w:sz w:val="18"/>
+          <w:szCs w:val="22"/>
         </w:rPr>
         <w:t xml:space="preserve"> </w:t>
       </w:r>
@@ -1461,12 +2029,102 @@
           <w:bCs/>
           <w:color w:val="auto"/>
         </w:rPr>
-        <w:t>function for RNN</w:t>
+        <w:t xml:space="preserve">function is implemented. (1) The hidden layer representation is obtained by calling the RNN function with the inputs (let this be </w:t>
+      </w:r>
+      <w:proofErr w:type="spellStart"/>
+      <w:r>
+        <w:rPr>
+          <w:bCs/>
+          <w:color w:val="auto"/>
+        </w:rPr>
+        <w:t>hidden_layer_rep</w:t>
+      </w:r>
+      <w:proofErr w:type="spellEnd"/>
+      <w:r>
+        <w:rPr>
+          <w:bCs/>
+          <w:color w:val="auto"/>
+        </w:rPr>
+        <w:t xml:space="preserve">). (2) The output layer representation is obtained by calling W with </w:t>
+      </w:r>
+      <w:proofErr w:type="spellStart"/>
+      <w:r>
+        <w:rPr>
+          <w:bCs/>
+          <w:color w:val="auto"/>
+        </w:rPr>
+        <w:t>hidden_layer_rep</w:t>
+      </w:r>
+      <w:proofErr w:type="spellEnd"/>
+      <w:r>
+        <w:rPr>
+          <w:bCs/>
+          <w:color w:val="auto"/>
+        </w:rPr>
+        <w:t xml:space="preserve">. (3) </w:t>
+      </w:r>
+      <w:r>
+        <w:rPr>
+          <w:bCs/>
+          <w:color w:val="auto"/>
+        </w:rPr>
+        <w:t xml:space="preserve">The sum over the output is obtained (the vectors for each token of the output layer </w:t>
+      </w:r>
+      <w:r>
+        <w:rPr>
+          <w:bCs/>
+          <w:color w:val="auto"/>
+        </w:rPr>
+        <w:t>are</w:t>
+      </w:r>
+      <w:r>
+        <w:rPr>
+          <w:bCs/>
+          <w:color w:val="auto"/>
+        </w:rPr>
+        <w:t xml:space="preserve"> summed as a representation for the entire sequence). (4) </w:t>
+      </w:r>
+      <w:r>
+        <w:rPr>
+          <w:bCs/>
+          <w:color w:val="auto"/>
+        </w:rPr>
+        <w:t xml:space="preserve">The probability distribution is obtained by passing the </w:t>
+      </w:r>
+      <w:r>
+        <w:rPr>
+          <w:bCs/>
+          <w:color w:val="auto"/>
+        </w:rPr>
+        <w:t xml:space="preserve">summed </w:t>
+      </w:r>
+      <w:r>
+        <w:rPr>
+          <w:bCs/>
+          <w:color w:val="auto"/>
+        </w:rPr>
+        <w:t xml:space="preserve">output layer through </w:t>
+      </w:r>
+      <w:proofErr w:type="spellStart"/>
+      <w:r>
+        <w:rPr>
+          <w:bCs/>
+          <w:color w:val="auto"/>
+        </w:rPr>
+        <w:t>softmax</w:t>
+      </w:r>
+      <w:proofErr w:type="spellEnd"/>
+      <w:r>
+        <w:rPr>
+          <w:bCs/>
+          <w:color w:val="auto"/>
+        </w:rPr>
+        <w:t>.</w:t>
       </w:r>
     </w:p>
     <w:p>
       <w:pPr>
-        <w:spacing w:after="291"/>
+        <w:spacing w:after="357"/>
         <w:ind w:left="-5"/>
         <w:rPr>
           <w:bCs/>
@@ -1478,16 +2136,130 @@
           <w:bCs/>
           <w:color w:val="auto"/>
         </w:rPr>
-        <w:lastRenderedPageBreak/>
-        <w:t>Figure 2</w:t>
-      </w:r>
-      <w:r>
-        <w:rPr>
-          <w:bCs/>
-          <w:color w:val="auto"/>
-        </w:rPr>
-        <w:t xml:space="preserve"> is how the </w:t>
-      </w:r>
+        <w:t xml:space="preserve">The optimizer used is Adam with the RNN model parameters and a learning rate of 0.01 which is different than the one used in FFNN. Word embeddings are used for initialization of word representations rather than the bag-of-words vectorization in FFNN. For each review in the data, the input vector is joined by space to get the words, punctuation is removed, and each word’s embedding is looked up and used. Instead of running over all epochs like in FFNN, RNN has a stopping condition. By keeping track of the last validation accuracy and last training accuracy (the previous epoch), </w:t>
+      </w:r>
+      <w:r>
+        <w:rPr>
+          <w:bCs/>
+          <w:color w:val="auto"/>
+        </w:rPr>
+        <w:t xml:space="preserve">the model </w:t>
+      </w:r>
+      <w:r>
+        <w:rPr>
+          <w:bCs/>
+          <w:color w:val="auto"/>
+        </w:rPr>
+        <w:t>checks</w:t>
+      </w:r>
+      <w:r>
+        <w:rPr>
+          <w:bCs/>
+          <w:color w:val="auto"/>
+        </w:rPr>
+        <w:t xml:space="preserve"> i</w:t>
+      </w:r>
+      <w:r>
+        <w:rPr>
+          <w:bCs/>
+          <w:color w:val="auto"/>
+        </w:rPr>
+        <w:t xml:space="preserve">f the validation accuracy </w:t>
+      </w:r>
+      <w:r>
+        <w:rPr>
+          <w:bCs/>
+          <w:color w:val="auto"/>
+        </w:rPr>
+        <w:t xml:space="preserve">is less than the last validation accuracy and if the training accuracy is greater than the last training accuracy. If this is true, the model stops. In this way, training is done to avoid overfitting and the last validation accuracy is the best one obtained. </w:t>
+      </w:r>
+    </w:p>
+    <w:p>
+      <w:pPr>
+        <w:pStyle w:val="Heading1"/>
+        <w:ind w:left="388" w:hanging="403"/>
+      </w:pPr>
+      <w:r>
+        <w:t>Experiments and Results</w:t>
+      </w:r>
+    </w:p>
+    <w:p>
+      <w:pPr>
+        <w:spacing w:after="0" w:line="259" w:lineRule="auto"/>
+        <w:ind w:left="14" w:hanging="14"/>
+      </w:pPr>
+      <w:r>
+        <w:rPr>
+          <w:b/>
+          <w:color w:val="000000"/>
+        </w:rPr>
+        <w:t xml:space="preserve">Evaluations </w:t>
+      </w:r>
+    </w:p>
+    <w:p>
+      <w:pPr>
+        <w:spacing w:after="0" w:line="259" w:lineRule="auto"/>
+        <w:ind w:left="14" w:hanging="14"/>
+        <w:rPr>
+          <w:bCs/>
+          <w:color w:val="auto"/>
+          <w:sz w:val="13"/>
+          <w:szCs w:val="18"/>
+        </w:rPr>
+      </w:pPr>
+    </w:p>
+    <w:p>
+      <w:pPr>
+        <w:spacing w:after="0" w:line="259" w:lineRule="auto"/>
+        <w:ind w:left="14" w:hanging="14"/>
+        <w:rPr>
+          <w:bCs/>
+          <w:color w:val="auto"/>
+        </w:rPr>
+      </w:pPr>
+      <w:r>
+        <w:rPr>
+          <w:bCs/>
+          <w:color w:val="auto"/>
+        </w:rPr>
+        <w:t xml:space="preserve">The models are evaluated by accuracy. </w:t>
+      </w:r>
+      <w:r>
+        <w:rPr>
+          <w:bCs/>
+          <w:color w:val="auto"/>
+        </w:rPr>
+        <w:t xml:space="preserve">To use the model, we pass it the input </w:t>
+      </w:r>
+      <w:r>
+        <w:rPr>
+          <w:bCs/>
+          <w:color w:val="auto"/>
+        </w:rPr>
+        <w:t>vector (FFNN) or word</w:t>
+      </w:r>
+      <w:r>
+        <w:rPr>
+          <w:bCs/>
+          <w:color w:val="auto"/>
+        </w:rPr>
+        <w:t xml:space="preserve"> </w:t>
+      </w:r>
+      <w:r>
+        <w:rPr>
+          <w:bCs/>
+          <w:color w:val="auto"/>
+        </w:rPr>
+        <w:t>embedding (RNN)</w:t>
+      </w:r>
+      <w:r>
+        <w:rPr>
+          <w:bCs/>
+          <w:color w:val="auto"/>
+        </w:rPr>
+        <w:t xml:space="preserve">. This executes the model’s </w:t>
+      </w:r>
+      <w:proofErr w:type="gramStart"/>
       <w:r>
         <w:rPr>
           <w:rFonts w:ascii="Menlo" w:hAnsi="Menlo" w:cs="Menlo"/>
@@ -1496,15 +2268,26 @@
           <w:sz w:val="18"/>
           <w:szCs w:val="22"/>
         </w:rPr>
-        <w:t>forward()</w:t>
-      </w:r>
-      <w:r>
-        <w:rPr>
+        <w:t>forward(</w:t>
+      </w:r>
+      <w:proofErr w:type="gramEnd"/>
+      <w:r>
+        <w:rPr>
+          <w:rFonts w:ascii="Menlo" w:hAnsi="Menlo" w:cs="Menlo"/>
           <w:bCs/>
           <w:color w:val="auto"/>
           <w:sz w:val="18"/>
           <w:szCs w:val="22"/>
         </w:rPr>
+        <w:t>)</w:t>
+      </w:r>
+      <w:r>
+        <w:rPr>
+          <w:bCs/>
+          <w:color w:val="auto"/>
+          <w:sz w:val="18"/>
+          <w:szCs w:val="22"/>
+        </w:rPr>
         <w:t xml:space="preserve"> </w:t>
       </w:r>
       <w:r>
@@ -1512,101 +2295,80 @@
           <w:bCs/>
           <w:color w:val="auto"/>
         </w:rPr>
-        <w:t xml:space="preserve">function is implemented. (1) The hidden layer representation is obtained by calling the RNN function with the inputs (let this be hidden_layer_rep). (2) The output layer representation is obtained by calling W with hidden_layer_rep. (3) </w:t>
-      </w:r>
-      <w:r>
-        <w:rPr>
-          <w:bCs/>
-          <w:color w:val="auto"/>
-        </w:rPr>
-        <w:t xml:space="preserve">The sum over the output is obtained (the vectors for each token of the output layer is summed as a representation for the entire sequence). (4) </w:t>
-      </w:r>
-      <w:r>
-        <w:rPr>
-          <w:bCs/>
-          <w:color w:val="auto"/>
-        </w:rPr>
-        <w:t xml:space="preserve">The probability distribution is obtained by passing the </w:t>
-      </w:r>
-      <w:r>
-        <w:rPr>
-          <w:bCs/>
-          <w:color w:val="auto"/>
-        </w:rPr>
-        <w:t xml:space="preserve">summed </w:t>
-      </w:r>
-      <w:r>
-        <w:rPr>
-          <w:bCs/>
-          <w:color w:val="auto"/>
-        </w:rPr>
-        <w:t>output layer through softmax.</w:t>
+        <w:t xml:space="preserve">implementation. The gold label is obtained directly from the data and the predicted label is obtained from the maximum value from the model’s forward pass. From here, we can check if the predicted label is equal to the gold label. Accuracy is then the number of correct divided by the total. </w:t>
       </w:r>
     </w:p>
     <w:p>
       <w:pPr>
-        <w:spacing w:after="357"/>
-        <w:ind w:left="-5"/>
-        <w:rPr>
-          <w:bCs/>
-          <w:color w:val="auto"/>
-        </w:rPr>
-      </w:pPr>
-      <w:r>
-        <w:rPr>
-          <w:bCs/>
-          <w:color w:val="auto"/>
-        </w:rPr>
-        <w:t xml:space="preserve">The optimizer used is Adam with the RNN model parameters and a learning rate of 0.01 which is different than the one used in FFNN. Word embeddings are used for initialization of word representations rather than the bag-of-words vectorization in FFNN. For each review in the data, the input vector is joined by space to get the words, punctuation is removed, and each word’s embedding is looked up and used. Instead of running over all epochs like in FFNN, RNN has a stopping condition. By keeping track of the last validation accuracy and last training accuracy (the previous epoch), </w:t>
-      </w:r>
-      <w:r>
-        <w:rPr>
-          <w:bCs/>
-          <w:color w:val="auto"/>
-        </w:rPr>
-        <w:t xml:space="preserve">the model </w:t>
-      </w:r>
-      <w:r>
-        <w:rPr>
-          <w:bCs/>
-          <w:color w:val="auto"/>
-        </w:rPr>
-        <w:t>checks</w:t>
-      </w:r>
-      <w:r>
-        <w:rPr>
-          <w:bCs/>
-          <w:color w:val="auto"/>
-        </w:rPr>
-        <w:t xml:space="preserve"> i</w:t>
-      </w:r>
-      <w:r>
-        <w:rPr>
-          <w:bCs/>
-          <w:color w:val="auto"/>
-        </w:rPr>
-        <w:t xml:space="preserve">f the validation accuracy </w:t>
-      </w:r>
-      <w:r>
-        <w:rPr>
-          <w:bCs/>
-          <w:color w:val="auto"/>
-        </w:rPr>
-        <w:t xml:space="preserve">is less than the last validation accuracy and if the training accuracy is greater than the last training accuracy. If this is true, the model stops. In this way, training is done to avoid overfitting and the last validation accuracy is the best one obtained. </w:t>
-      </w:r>
+        <w:spacing w:after="0" w:line="259" w:lineRule="auto"/>
+        <w:ind w:left="0" w:firstLine="0"/>
+        <w:rPr>
+          <w:bCs/>
+          <w:color w:val="auto"/>
+        </w:rPr>
+      </w:pPr>
     </w:p>
     <w:p>
       <w:pPr>
-        <w:pStyle w:val="Heading1"/>
-        <w:ind w:left="388" w:hanging="403"/>
-      </w:pPr>
-      <w:r>
-        <w:t>Experiments and Results (25pt)</w:t>
-      </w:r>
+        <w:spacing w:after="0" w:line="259" w:lineRule="auto"/>
+        <w:ind w:left="0" w:firstLine="0"/>
+        <w:rPr>
+          <w:bCs/>
+          <w:color w:val="auto"/>
+        </w:rPr>
+      </w:pPr>
     </w:p>
     <w:p>
       <w:pPr>
-        <w:spacing w:after="290"/>
+        <w:spacing w:after="0" w:line="259" w:lineRule="auto"/>
+        <w:ind w:left="0" w:firstLine="0"/>
+        <w:rPr>
+          <w:bCs/>
+          <w:color w:val="auto"/>
+        </w:rPr>
+      </w:pPr>
+    </w:p>
+    <w:p>
+      <w:pPr>
+        <w:spacing w:after="0" w:line="259" w:lineRule="auto"/>
+        <w:ind w:left="0" w:firstLine="0"/>
+        <w:rPr>
+          <w:bCs/>
+          <w:color w:val="auto"/>
+        </w:rPr>
+      </w:pPr>
+    </w:p>
+    <w:p>
+      <w:pPr>
+        <w:spacing w:after="0" w:line="259" w:lineRule="auto"/>
+        <w:ind w:left="0" w:firstLine="0"/>
+        <w:rPr>
+          <w:bCs/>
+          <w:color w:val="auto"/>
+        </w:rPr>
+      </w:pPr>
+    </w:p>
+    <w:p>
+      <w:pPr>
+        <w:spacing w:after="0" w:line="259" w:lineRule="auto"/>
+        <w:ind w:left="0" w:firstLine="0"/>
+        <w:rPr>
+          <w:bCs/>
+          <w:color w:val="auto"/>
+        </w:rPr>
+      </w:pPr>
+    </w:p>
+    <w:p>
+      <w:pPr>
+        <w:ind w:left="-5"/>
+        <w:rPr>
+          <w:bCs/>
+          <w:color w:val="auto"/>
+        </w:rPr>
+      </w:pPr>
+    </w:p>
+    <w:p>
+      <w:pPr>
         <w:ind w:left="-5"/>
       </w:pPr>
       <w:r>
@@ -1614,129 +2376,8 @@
           <w:b/>
           <w:color w:val="000000"/>
         </w:rPr>
-        <w:t>Evaluations (5pt)</w:t>
-      </w:r>
-      <w:r>
-        <w:rPr>
-          <w:b/>
-          <w:color w:val="000000"/>
-        </w:rPr>
-        <w:tab/>
-      </w:r>
-      <w:r>
-        <w:rPr>
-          <w:b/>
-        </w:rPr>
-        <w:t xml:space="preserve">TODO: </w:t>
-      </w:r>
-      <w:r>
-        <w:t>Explain how you evaluate the models. What metric is used – you can refer to the current implementation.</w:t>
-      </w:r>
-    </w:p>
-    <w:p>
-      <w:pPr>
-        <w:spacing w:after="290"/>
-        <w:ind w:left="-5"/>
-        <w:rPr>
-          <w:bCs/>
-          <w:color w:val="auto"/>
-        </w:rPr>
-      </w:pPr>
-      <w:r>
-        <w:rPr>
-          <w:bCs/>
-          <w:color w:val="auto"/>
-        </w:rPr>
-        <w:t xml:space="preserve">The models are evaluated by accuracy. </w:t>
-      </w:r>
-      <w:r>
-        <w:rPr>
-          <w:bCs/>
-          <w:color w:val="auto"/>
-        </w:rPr>
-        <w:t xml:space="preserve">To use the model, we pass it the input </w:t>
-      </w:r>
-      <w:r>
-        <w:rPr>
-          <w:bCs/>
-          <w:color w:val="auto"/>
-        </w:rPr>
-        <w:t>vector (FFNN) or word embedding (RNN)</w:t>
-      </w:r>
-      <w:r>
-        <w:rPr>
-          <w:bCs/>
-          <w:color w:val="auto"/>
-        </w:rPr>
-        <w:t xml:space="preserve">. This executes the model’s </w:t>
-      </w:r>
-      <w:r>
-        <w:rPr>
-          <w:rFonts w:ascii="Menlo" w:hAnsi="Menlo" w:cs="Menlo"/>
-          <w:bCs/>
-          <w:color w:val="auto"/>
-          <w:sz w:val="18"/>
-          <w:szCs w:val="22"/>
-        </w:rPr>
-        <w:t>forward()</w:t>
-      </w:r>
-      <w:r>
-        <w:rPr>
-          <w:bCs/>
-          <w:color w:val="auto"/>
-          <w:sz w:val="18"/>
-          <w:szCs w:val="22"/>
-        </w:rPr>
-        <w:t xml:space="preserve"> </w:t>
-      </w:r>
-      <w:r>
-        <w:rPr>
-          <w:bCs/>
-          <w:color w:val="auto"/>
-        </w:rPr>
-        <w:t xml:space="preserve">implementation. The gold label is obtained directly from the data and the predicted label is obtained from the maximum value from the model’s forward pass. From here, we can check if the predicted label is equal to the gold label. Accuracy is then the number of correct divided by the total. </w:t>
-      </w:r>
-    </w:p>
-    <w:p>
-      <w:pPr>
-        <w:ind w:left="-5"/>
-      </w:pPr>
-      <w:r>
-        <w:rPr>
-          <w:b/>
-          <w:color w:val="000000"/>
-        </w:rPr>
-        <w:t>Results (20pt)</w:t>
-      </w:r>
-      <w:r>
-        <w:rPr>
-          <w:b/>
-          <w:color w:val="000000"/>
-        </w:rPr>
-        <w:tab/>
-      </w:r>
-      <w:r>
-        <w:rPr>
-          <w:b/>
-        </w:rPr>
-        <w:t xml:space="preserve">TODO: </w:t>
-      </w:r>
-      <w:r>
-        <w:t>Apart from the default hyperparameters, try multiple variations (between 1-2 for FFNN and RNN each) of models by changing hidden unit sizes.</w:t>
-      </w:r>
-    </w:p>
-    <w:p>
-      <w:pPr>
-        <w:ind w:left="-15" w:firstLine="299"/>
-      </w:pPr>
-      <w:r>
-        <w:rPr>
-          <w:b/>
-        </w:rPr>
-        <w:t xml:space="preserve">TODO: </w:t>
-      </w:r>
-      <w:r>
-        <w:t>Summarize the performance of your system and Put the results into tables or diagrams and include your observations and analysis.</w:t>
+        <w:lastRenderedPageBreak/>
+        <w:t>Results</w:t>
       </w:r>
     </w:p>
     <w:p>
@@ -3880,7 +4521,6 @@
                 <w:bCs/>
                 <w:color w:val="auto"/>
               </w:rPr>
-              <w:lastRenderedPageBreak/>
               <w:t>10</w:t>
             </w:r>
           </w:p>
@@ -4484,7 +5124,23 @@
           <w:bCs/>
           <w:color w:val="auto"/>
         </w:rPr>
-        <w:t xml:space="preserve">By fixing the values of learning rate = 0.01, momentum = 0.9, and minibatch size = 16, we are able to observe only the effect of hidden layer dimension on training and validation accuracy. The FFNN model is run with hidden layer dimensions 1, 5, 10, and 25 and 1, 5, 10, and 25 epochs. Here, two runs are shown to observe the effect of changing hidden layer dimension on accuracy over the same number of epochs. As hidden layer dimension increases, validation accuracy is highest at a higher number of epochs. Validation accuracy for the hidden layer dimension of 5 is maximum (0.6225) at epoch 1 while validation accuracy for the hidden layer dimension of 10 is maximum (0.6225) at epoch 6. Increasing the hidden layer dimension </w:t>
+        <w:t xml:space="preserve">By fixing the values of learning rate = 0.01, momentum = 0.9, and minibatch size = 16, we </w:t>
+      </w:r>
+      <w:proofErr w:type="gramStart"/>
+      <w:r>
+        <w:rPr>
+          <w:bCs/>
+          <w:color w:val="auto"/>
+        </w:rPr>
+        <w:t>are able to</w:t>
+      </w:r>
+      <w:proofErr w:type="gramEnd"/>
+      <w:r>
+        <w:rPr>
+          <w:bCs/>
+          <w:color w:val="auto"/>
+        </w:rPr>
+        <w:t xml:space="preserve"> observe only the effect of hidden layer dimension on training and validation accuracy. The FFNN model is run with hidden layer dimensions 1, 5, 10, and 25 and 1, 5, 10, and 25 epochs. Here, two runs are shown to observe the effect of changing hidden layer dimension on accuracy over the same number of epochs. As hidden layer dimension increases, validation accuracy is highest at a higher number of epochs. Validation accuracy for the hidden layer dimension of 5 is maximum (0.6225) at epoch 1 while validation accuracy for the hidden layer dimension of 10 is maximum (0.6225) at epoch 6. Increasing the hidden layer dimension </w:t>
       </w:r>
       <w:r>
         <w:rPr>
@@ -4600,7 +5256,35 @@
           <w:bCs/>
           <w:color w:val="auto"/>
         </w:rPr>
-        <w:t xml:space="preserve">Of the two models above, the one with a hidden layer dimension of 10 performs better even though its validation accuracy peaks at a later epoch. This is because the training accuracy at epoch 1 for the model with a hidden dimension layer of 5 is 0.665 compared to training accuracy of 0.791 for the model with a hidden dimension layer of 10. The model with a hidden dimension layer of 5 is undertrained while the model with a hidden dimension layer of 10 has an acceptable training accuracy that shows the model is sufficiently trained. The test accuracy for </w:t>
+        <w:t xml:space="preserve">Of the two models above, the one with a hidden layer dimension of 10 performs better even though its validation accuracy peaks at a later epoch. This is because the training accuracy at epoch 1 for the model with a hidden dimension layer of 5 </w:t>
+      </w:r>
+      <w:r>
+        <w:rPr>
+          <w:bCs/>
+          <w:color w:val="auto"/>
+        </w:rPr>
+        <w:t xml:space="preserve">(0.665) </w:t>
+      </w:r>
+      <w:r>
+        <w:rPr>
+          <w:bCs/>
+          <w:color w:val="auto"/>
+        </w:rPr>
+        <w:t xml:space="preserve">is </w:t>
+      </w:r>
+      <w:r>
+        <w:rPr>
+          <w:bCs/>
+          <w:color w:val="auto"/>
+        </w:rPr>
+        <w:t>lower</w:t>
+      </w:r>
+      <w:r>
+        <w:rPr>
+          <w:bCs/>
+          <w:color w:val="auto"/>
+        </w:rPr>
+        <w:t xml:space="preserve"> compared to </w:t>
       </w:r>
       <w:r>
         <w:rPr>
@@ -4614,6 +5298,90 @@
           <w:bCs/>
           <w:color w:val="auto"/>
         </w:rPr>
+        <w:t xml:space="preserve">training accuracy </w:t>
+      </w:r>
+      <w:r>
+        <w:rPr>
+          <w:bCs/>
+          <w:color w:val="auto"/>
+        </w:rPr>
+        <w:t>at epoch 6</w:t>
+      </w:r>
+      <w:r>
+        <w:rPr>
+          <w:bCs/>
+          <w:color w:val="auto"/>
+        </w:rPr>
+        <w:t xml:space="preserve"> for the model with a hidden dimension layer of 10</w:t>
+      </w:r>
+      <w:r>
+        <w:rPr>
+          <w:bCs/>
+          <w:color w:val="auto"/>
+        </w:rPr>
+        <w:t xml:space="preserve"> (0.791)</w:t>
+      </w:r>
+      <w:r>
+        <w:rPr>
+          <w:bCs/>
+          <w:color w:val="auto"/>
+        </w:rPr>
+        <w:t xml:space="preserve">. The model </w:t>
+      </w:r>
+      <w:r>
+        <w:rPr>
+          <w:bCs/>
+          <w:color w:val="auto"/>
+        </w:rPr>
+        <w:t xml:space="preserve">with </w:t>
+      </w:r>
+      <w:r>
+        <w:rPr>
+          <w:bCs/>
+          <w:color w:val="auto"/>
+        </w:rPr>
+        <w:t xml:space="preserve">a hidden dimension layer of 10 </w:t>
+      </w:r>
+      <w:r>
+        <w:rPr>
+          <w:bCs/>
+          <w:color w:val="auto"/>
+        </w:rPr>
+        <w:t>has</w:t>
+      </w:r>
+      <w:r>
+        <w:rPr>
+          <w:bCs/>
+          <w:color w:val="auto"/>
+        </w:rPr>
+        <w:t xml:space="preserve"> </w:t>
+      </w:r>
+      <w:r>
+        <w:rPr>
+          <w:bCs/>
+          <w:color w:val="auto"/>
+        </w:rPr>
+        <w:t>a more</w:t>
+      </w:r>
+      <w:r>
+        <w:rPr>
+          <w:bCs/>
+          <w:color w:val="auto"/>
+        </w:rPr>
+        <w:t xml:space="preserve"> acceptable training accuracy. The test accuracy for </w:t>
+      </w:r>
+      <w:r>
+        <w:rPr>
+          <w:bCs/>
+          <w:color w:val="auto"/>
+        </w:rPr>
+        <w:t xml:space="preserve">the </w:t>
+      </w:r>
+      <w:r>
+        <w:rPr>
+          <w:bCs/>
+          <w:color w:val="auto"/>
+        </w:rPr>
         <w:t xml:space="preserve">Table 1 </w:t>
       </w:r>
       <w:r>
@@ -4658,20 +5426,28 @@
         </w:rPr>
         <w:t xml:space="preserve">is 0.282. The </w:t>
       </w:r>
-      <w:r>
-        <w:rPr>
-          <w:bCs/>
-          <w:color w:val="auto"/>
-          <w:highlight w:val="yellow"/>
-        </w:rPr>
-        <w:t xml:space="preserve">low test accuracy </w:t>
-      </w:r>
-      <w:r>
-        <w:rPr>
-          <w:bCs/>
-          <w:color w:val="auto"/>
-        </w:rPr>
-        <w:t>is because</w:t>
+      <w:proofErr w:type="gramStart"/>
+      <w:r>
+        <w:rPr>
+          <w:bCs/>
+          <w:color w:val="auto"/>
+        </w:rPr>
+        <w:t>low test</w:t>
+      </w:r>
+      <w:proofErr w:type="gramEnd"/>
+      <w:r>
+        <w:rPr>
+          <w:bCs/>
+          <w:color w:val="auto"/>
+        </w:rPr>
+        <w:t xml:space="preserve"> accurac</w:t>
+      </w:r>
+      <w:r>
+        <w:rPr>
+          <w:bCs/>
+          <w:color w:val="auto"/>
+        </w:rPr>
+        <w:t>ies</w:t>
       </w:r>
       <w:r>
         <w:rPr>
@@ -4685,15 +5461,122 @@
           <w:bCs/>
           <w:color w:val="auto"/>
         </w:rPr>
-        <w:t xml:space="preserve"> (test data has lot of unseen examples, mostly our model is overfitting)</w:t>
-      </w:r>
-      <w:r>
-        <w:rPr>
-          <w:bCs/>
-          <w:color w:val="auto"/>
-        </w:rPr>
-        <w:t xml:space="preserve">? </w:t>
-      </w:r>
+        <w:t>may be</w:t>
+      </w:r>
+      <w:r>
+        <w:rPr>
+          <w:bCs/>
+          <w:color w:val="auto"/>
+        </w:rPr>
+        <w:t xml:space="preserve"> because</w:t>
+      </w:r>
+      <w:r>
+        <w:rPr>
+          <w:bCs/>
+          <w:color w:val="auto"/>
+        </w:rPr>
+        <w:t xml:space="preserve"> </w:t>
+      </w:r>
+      <w:r>
+        <w:rPr>
+          <w:bCs/>
+          <w:color w:val="auto"/>
+        </w:rPr>
+        <w:t xml:space="preserve">the </w:t>
+      </w:r>
+      <w:r>
+        <w:rPr>
+          <w:bCs/>
+          <w:color w:val="auto"/>
+        </w:rPr>
+        <w:t xml:space="preserve">test data has </w:t>
+      </w:r>
+      <w:r>
+        <w:rPr>
+          <w:bCs/>
+          <w:color w:val="auto"/>
+        </w:rPr>
+        <w:t xml:space="preserve">a </w:t>
+      </w:r>
+      <w:r>
+        <w:rPr>
+          <w:bCs/>
+          <w:color w:val="auto"/>
+        </w:rPr>
+        <w:t>lot of unseen examples</w:t>
+      </w:r>
+      <w:r>
+        <w:rPr>
+          <w:bCs/>
+          <w:color w:val="auto"/>
+        </w:rPr>
+        <w:t xml:space="preserve"> and</w:t>
+      </w:r>
+      <w:r>
+        <w:rPr>
+          <w:bCs/>
+          <w:color w:val="auto"/>
+        </w:rPr>
+        <w:t xml:space="preserve"> </w:t>
+      </w:r>
+      <w:r>
+        <w:rPr>
+          <w:bCs/>
+          <w:color w:val="auto"/>
+        </w:rPr>
+        <w:t>the</w:t>
+      </w:r>
+      <w:r>
+        <w:rPr>
+          <w:bCs/>
+          <w:color w:val="auto"/>
+        </w:rPr>
+        <w:t xml:space="preserve"> model</w:t>
+      </w:r>
+      <w:r>
+        <w:rPr>
+          <w:bCs/>
+          <w:color w:val="auto"/>
+        </w:rPr>
+        <w:t>s</w:t>
+      </w:r>
+      <w:r>
+        <w:rPr>
+          <w:bCs/>
+          <w:color w:val="auto"/>
+        </w:rPr>
+        <w:t xml:space="preserve"> </w:t>
+      </w:r>
+      <w:r>
+        <w:rPr>
+          <w:bCs/>
+          <w:color w:val="auto"/>
+        </w:rPr>
+        <w:t xml:space="preserve">are </w:t>
+      </w:r>
+      <w:r>
+        <w:rPr>
+          <w:bCs/>
+          <w:color w:val="auto"/>
+        </w:rPr>
+        <w:t xml:space="preserve">not </w:t>
+      </w:r>
+      <w:r>
+        <w:rPr>
+          <w:bCs/>
+          <w:color w:val="auto"/>
+        </w:rPr>
+        <w:t>generalizing well enough to predict accurately on the test set; in other words, they are mostly overfitting.</w:t>
+      </w:r>
+    </w:p>
+    <w:p>
+      <w:pPr>
+        <w:ind w:left="0" w:firstLine="0"/>
+        <w:rPr>
+          <w:bCs/>
+          <w:color w:val="auto"/>
+        </w:rPr>
+      </w:pPr>
     </w:p>
     <w:p>
       <w:pPr>
@@ -4740,6 +5623,7 @@
                 <w:bCs/>
                 <w:color w:val="auto"/>
               </w:rPr>
+              <w:lastRenderedPageBreak/>
               <w:t>Hidden Layer Dimension</w:t>
             </w:r>
           </w:p>
@@ -6053,7 +6937,21 @@
           <w:bCs/>
           <w:color w:val="auto"/>
         </w:rPr>
-        <w:t xml:space="preserve">Table 3: </w:t>
+        <w:t xml:space="preserve">Table </w:t>
+      </w:r>
+      <w:r>
+        <w:rPr>
+          <w:bCs/>
+          <w:color w:val="auto"/>
+        </w:rPr>
+        <w:t>4</w:t>
+      </w:r>
+      <w:r>
+        <w:rPr>
+          <w:bCs/>
+          <w:color w:val="auto"/>
+        </w:rPr>
+        <w:t xml:space="preserve">: </w:t>
       </w:r>
       <w:r>
         <w:rPr>
@@ -6602,7 +7500,21 @@
           <w:bCs/>
           <w:color w:val="auto"/>
         </w:rPr>
-        <w:t>Table 3: Results of RNN model with hidden layer dimension 25 and 10 epochs</w:t>
+        <w:t xml:space="preserve">Table </w:t>
+      </w:r>
+      <w:r>
+        <w:rPr>
+          <w:bCs/>
+          <w:color w:val="auto"/>
+        </w:rPr>
+        <w:t>5</w:t>
+      </w:r>
+      <w:r>
+        <w:rPr>
+          <w:bCs/>
+          <w:color w:val="auto"/>
+        </w:rPr>
+        <w:t>: Results of RNN model with hidden layer dimension 25 and 10 epochs</w:t>
       </w:r>
     </w:p>
     <w:p>
@@ -6627,6 +7539,13 @@
           <w:bCs/>
           <w:color w:val="auto"/>
         </w:rPr>
+        <w:t xml:space="preserve">The RNN model is run with hidden layer dimensions 1, 5, 10, and 25 and 1, 5, 10, and 25 epochs. It is also run with 100 hidden layer dimensions and 25 epochs. Here, three runs are shown to observe the effect of changing hidden layer dimension on accuracy over the same number of epochs. </w:t>
+      </w:r>
+      <w:r>
+        <w:rPr>
+          <w:bCs/>
+          <w:color w:val="auto"/>
+        </w:rPr>
         <w:t>The validation accurac</w:t>
       </w:r>
       <w:r>
@@ -6641,7 +7560,7 @@
           <w:bCs/>
           <w:color w:val="auto"/>
         </w:rPr>
-        <w:t xml:space="preserve"> for the RNN runs above are low. When run for 10 epochs, the model stops after </w:t>
+        <w:t xml:space="preserve"> for the RNN runs are low. When run for 10 epochs, the model stops after </w:t>
       </w:r>
       <w:r>
         <w:rPr>
@@ -6760,15 +7679,7 @@
           <w:bCs/>
           <w:color w:val="auto"/>
         </w:rPr>
-        <w:t xml:space="preserve">gets higher as the hidden layer dimension increases </w:t>
-      </w:r>
-      <w:r>
-        <w:rPr>
-          <w:bCs/>
-          <w:color w:val="auto"/>
-        </w:rPr>
-        <w:lastRenderedPageBreak/>
-        <w:t>over the same number of total epochs.</w:t>
+        <w:t>gets higher as the hidden layer dimension increases over the same number of total epochs.</w:t>
       </w:r>
       <w:r>
         <w:rPr>
@@ -6884,7 +7795,51 @@
           <w:bCs/>
           <w:color w:val="auto"/>
         </w:rPr>
-        <w:t>The test accuracy for the Table 3 model is 0.13375, for the Table 3 model is 0.00125, and for the Table 3 model is 0.1075. The very low test accurac</w:t>
+        <w:t xml:space="preserve">The test accuracy for the Table 3 model is 0.13375, for the Table </w:t>
+      </w:r>
+      <w:r>
+        <w:rPr>
+          <w:bCs/>
+          <w:color w:val="auto"/>
+        </w:rPr>
+        <w:t>4</w:t>
+      </w:r>
+      <w:r>
+        <w:rPr>
+          <w:bCs/>
+          <w:color w:val="auto"/>
+        </w:rPr>
+        <w:t xml:space="preserve"> model is 0.00125, and for the Table </w:t>
+      </w:r>
+      <w:r>
+        <w:rPr>
+          <w:bCs/>
+          <w:color w:val="auto"/>
+        </w:rPr>
+        <w:t xml:space="preserve">5 </w:t>
+      </w:r>
+      <w:r>
+        <w:rPr>
+          <w:bCs/>
+          <w:color w:val="auto"/>
+        </w:rPr>
+        <w:t xml:space="preserve">model is 0.1075. The very </w:t>
+      </w:r>
+      <w:proofErr w:type="gramStart"/>
+      <w:r>
+        <w:rPr>
+          <w:bCs/>
+          <w:color w:val="auto"/>
+        </w:rPr>
+        <w:t>low test</w:t>
+      </w:r>
+      <w:proofErr w:type="gramEnd"/>
+      <w:r>
+        <w:rPr>
+          <w:bCs/>
+          <w:color w:val="auto"/>
+        </w:rPr>
+        <w:t xml:space="preserve"> accurac</w:t>
       </w:r>
       <w:r>
         <w:rPr>
@@ -6898,7 +7853,49 @@
           <w:bCs/>
           <w:color w:val="auto"/>
         </w:rPr>
-        <w:t xml:space="preserve"> seem meaningless as a measure of how well the model is performing. Since the training accuracies are low as well (around 0.5 for the models shown above), the models may be undertrained and </w:t>
+        <w:t xml:space="preserve"> seem meaningless as a measure of how well the model</w:t>
+      </w:r>
+      <w:r>
+        <w:rPr>
+          <w:bCs/>
+          <w:color w:val="auto"/>
+        </w:rPr>
+        <w:t>s</w:t>
+      </w:r>
+      <w:r>
+        <w:rPr>
+          <w:bCs/>
+          <w:color w:val="auto"/>
+        </w:rPr>
+        <w:t xml:space="preserve"> </w:t>
+      </w:r>
+      <w:r>
+        <w:rPr>
+          <w:bCs/>
+          <w:color w:val="auto"/>
+        </w:rPr>
+        <w:t>are</w:t>
+      </w:r>
+      <w:r>
+        <w:rPr>
+          <w:bCs/>
+          <w:color w:val="auto"/>
+        </w:rPr>
+        <w:t xml:space="preserve"> performing. Since the training accuracies are low as well (around 0.5 for the models shown above), the models may be </w:t>
+      </w:r>
+      <w:r>
+        <w:rPr>
+          <w:bCs/>
+          <w:color w:val="auto"/>
+        </w:rPr>
+        <w:t>undertrained,</w:t>
+      </w:r>
+      <w:r>
+        <w:rPr>
+          <w:bCs/>
+          <w:color w:val="auto"/>
+        </w:rPr>
+        <w:t xml:space="preserve"> and </w:t>
       </w:r>
       <w:r>
         <w:rPr>
@@ -6947,17 +7944,50 @@
     </w:p>
     <w:p>
       <w:pPr>
-        <w:spacing w:after="1361"/>
-        <w:ind w:left="-15" w:firstLine="299"/>
-      </w:pPr>
-      <w:r>
-        <w:rPr>
-          <w:b/>
-        </w:rPr>
-        <w:t xml:space="preserve">TODO: </w:t>
-      </w:r>
-      <w:r>
-        <w:t>(Extra Bonus), try other variations of the model by changing the default code and report resutls, e.g. you can try different number of layers, initializations, et</w:t>
+        <w:ind w:left="0" w:firstLine="0"/>
+        <w:rPr>
+          <w:bCs/>
+          <w:color w:val="auto"/>
+        </w:rPr>
+      </w:pPr>
+      <w:r>
+        <w:rPr>
+          <w:bCs/>
+          <w:color w:val="auto"/>
+        </w:rPr>
+        <w:t xml:space="preserve">The complete results for all of the runs </w:t>
+      </w:r>
+      <w:proofErr w:type="gramStart"/>
+      <w:r>
+        <w:rPr>
+          <w:bCs/>
+          <w:color w:val="auto"/>
+        </w:rPr>
+        <w:t>is</w:t>
+      </w:r>
+      <w:proofErr w:type="gramEnd"/>
+      <w:r>
+        <w:rPr>
+          <w:bCs/>
+          <w:color w:val="auto"/>
+        </w:rPr>
+        <w:t xml:space="preserve"> uploaded to the </w:t>
+      </w:r>
+      <w:proofErr w:type="spellStart"/>
+      <w:r>
+        <w:rPr>
+          <w:bCs/>
+          <w:color w:val="auto"/>
+        </w:rPr>
+        <w:t>Github</w:t>
+      </w:r>
+      <w:proofErr w:type="spellEnd"/>
+      <w:r>
+        <w:rPr>
+          <w:bCs/>
+          <w:color w:val="auto"/>
+        </w:rPr>
+        <w:t xml:space="preserve"> repository. </w:t>
       </w:r>
     </w:p>
     <w:p>
@@ -6966,13 +7996,14 @@
         <w:ind w:left="388" w:hanging="403"/>
       </w:pPr>
       <w:r>
-        <w:t>Analysis (20pt)</w:t>
+        <w:lastRenderedPageBreak/>
+        <w:t>Analysis</w:t>
       </w:r>
     </w:p>
     <w:p>
       <w:pPr>
-        <w:spacing w:after="192" w:line="259" w:lineRule="auto"/>
-        <w:ind w:left="-5"/>
+        <w:spacing w:after="0" w:line="259" w:lineRule="auto"/>
+        <w:ind w:left="0" w:hanging="14"/>
         <w:jc w:val="center"/>
         <w:rPr>
           <w:b/>
@@ -6984,8 +8015,8 @@
           <w14:ligatures w14:val="none"/>
         </w:rPr>
         <w:drawing>
-          <wp:inline distT="0" distB="0" distL="0" distR="0" wp14:anchorId="03DB0A42" wp14:editId="6EA561C4">
-            <wp:extent cx="4436533" cy="2700867"/>
+          <wp:inline distT="0" distB="0" distL="0" distR="0" wp14:anchorId="03DB0A42" wp14:editId="35703407">
+            <wp:extent cx="4588933" cy="2700866"/>
             <wp:effectExtent l="0" t="0" r="8890" b="17145"/>
             <wp:docPr id="2104647988" name="Chart 1">
               <a:extLst xmlns:a="http://schemas.openxmlformats.org/drawingml/2006/main">
@@ -6997,7 +8028,7 @@
             <wp:cNvGraphicFramePr/>
             <a:graphic xmlns:a="http://schemas.openxmlformats.org/drawingml/2006/main">
               <a:graphicData uri="http://schemas.openxmlformats.org/drawingml/2006/chart">
-                <c:chart xmlns:c="http://schemas.openxmlformats.org/drawingml/2006/chart" xmlns:r="http://schemas.openxmlformats.org/officeDocument/2006/relationships" r:id="rId9"/>
+                <c:chart xmlns:c="http://schemas.openxmlformats.org/drawingml/2006/chart" xmlns:r="http://schemas.openxmlformats.org/officeDocument/2006/relationships" r:id="rId10"/>
               </a:graphicData>
             </a:graphic>
           </wp:inline>
@@ -7006,8 +8037,8 @@
     </w:p>
     <w:p>
       <w:pPr>
-        <w:spacing w:after="192" w:line="259" w:lineRule="auto"/>
-        <w:ind w:left="-5"/>
+        <w:spacing w:after="0" w:line="259" w:lineRule="auto"/>
+        <w:ind w:left="0" w:hanging="14"/>
         <w:jc w:val="center"/>
         <w:rPr>
           <w:bCs/>
@@ -7030,97 +8061,54 @@
           <w:color w:val="auto"/>
         </w:rPr>
       </w:pPr>
-      <w:r>
-        <w:rPr>
-          <w:bCs/>
-          <w:color w:val="auto"/>
-        </w:rPr>
-        <w:t xml:space="preserve">The best system for FFNN is the model with a hidden layer dimension of 10 and 10 epochs. Other considerable models have hyperparameters hidden layer dimension of 10 and 5 epochs as well as hidden layer dimension of 25 and 5 epochs; however, these two have training accuracy around 0.6-0.7 which could be improved with more training. A “good” system has increasing training accuracy over the epochs and validation accuracy that peaks at some epoch before decreasing as shown in Figure 3.  </w:t>
-      </w:r>
     </w:p>
     <w:p>
       <w:pPr>
-        <w:spacing w:after="192" w:line="259" w:lineRule="auto"/>
-        <w:ind w:left="-5"/>
-        <w:rPr>
-          <w:bCs/>
-          <w:color w:val="auto"/>
-        </w:rPr>
-      </w:pPr>
+        <w:ind w:left="0" w:firstLine="0"/>
+        <w:rPr>
+          <w:bCs/>
+          <w:color w:val="auto"/>
+        </w:rPr>
+      </w:pPr>
+      <w:r>
+        <w:rPr>
+          <w:bCs/>
+          <w:color w:val="auto"/>
+        </w:rPr>
+        <w:t>The best system for FFNN is the model with a hidden layer dimension of 10 and 10 epochs. Other considerable models have hyperparameters hidden layer dimension of 10 and 5 epochs as well as hidden layer dimension of 25 and 5 epochs; however, these two have training accuracy around 0.6-0.7 which could be improved with more training. A “</w:t>
+      </w:r>
+      <w:r>
+        <w:rPr>
+          <w:bCs/>
+          <w:color w:val="auto"/>
+        </w:rPr>
+        <w:t xml:space="preserve">good” system has increasing training accuracy over the epochs and validation accuracy that peaks at some epoch before decreasing as shown in Figure 3.  </w:t>
+      </w:r>
     </w:p>
     <w:p>
       <w:pPr>
-        <w:spacing w:after="192" w:line="259" w:lineRule="auto"/>
-        <w:ind w:left="-5"/>
-        <w:rPr>
-          <w:b/>
-          <w:color w:val="auto"/>
-        </w:rPr>
-      </w:pPr>
-      <w:r>
-        <w:rPr>
-          <w:b/>
-          <w:color w:val="auto"/>
-        </w:rPr>
-        <w:t>Error Analysis</w:t>
-      </w:r>
+        <w:ind w:left="0" w:firstLine="0"/>
+        <w:rPr>
+          <w:bCs/>
+          <w:color w:val="auto"/>
+        </w:rPr>
+      </w:pPr>
     </w:p>
     <w:p>
       <w:pPr>
-        <w:spacing w:after="192" w:line="259" w:lineRule="auto"/>
-        <w:ind w:left="-5"/>
-        <w:rPr>
-          <w:bCs/>
-          <w:color w:val="auto"/>
-        </w:rPr>
-      </w:pPr>
-      <w:r>
-        <w:rPr>
-          <w:bCs/>
-          <w:color w:val="auto"/>
-        </w:rPr>
-        <w:t xml:space="preserve">One of the examples of an error could be the reviews that have </w:t>
-      </w:r>
-      <w:r>
-        <w:rPr>
-          <w:bCs/>
-          <w:i/>
-          <w:iCs/>
-          <w:color w:val="auto"/>
-        </w:rPr>
-        <w:t>sarcasm</w:t>
-      </w:r>
-      <w:r>
-        <w:rPr>
-          <w:bCs/>
-          <w:color w:val="auto"/>
-        </w:rPr>
-        <w:t xml:space="preserve">, </w:t>
-      </w:r>
-      <w:r>
-        <w:rPr>
-          <w:bCs/>
-          <w:i/>
-          <w:iCs/>
-          <w:color w:val="auto"/>
-        </w:rPr>
-        <w:t>slang</w:t>
-      </w:r>
-      <w:r>
-        <w:rPr>
-          <w:bCs/>
-          <w:color w:val="auto"/>
-        </w:rPr>
-        <w:t xml:space="preserve">, </w:t>
-      </w:r>
-      <w:r>
-        <w:rPr>
-          <w:bCs/>
-          <w:i/>
-          <w:iCs/>
-          <w:color w:val="auto"/>
-        </w:rPr>
-        <w:t>typos</w:t>
+        <w:spacing w:after="0" w:line="259" w:lineRule="auto"/>
+        <w:ind w:left="-15" w:firstLine="0"/>
+        <w:rPr>
+          <w:bCs/>
+          <w:color w:val="auto"/>
+        </w:rPr>
+      </w:pPr>
+      <w:r>
+        <w:rPr>
+          <w:bCs/>
+          <w:color w:val="auto"/>
+        </w:rPr>
+        <w:t>One of the examples of an error could be the reviews that have sarcasm, slang, typos</w:t>
       </w:r>
       <w:r>
         <w:rPr>
@@ -7139,34 +8127,44 @@
       <w:r>
         <w:rPr>
           <w:bCs/>
-          <w:i/>
-          <w:iCs/>
-          <w:color w:val="auto"/>
-        </w:rPr>
-        <w:t>contradictions</w:t>
-      </w:r>
-      <w:r>
-        <w:rPr>
-          <w:bCs/>
-          <w:color w:val="auto"/>
-        </w:rPr>
-        <w:t xml:space="preserve"> or </w:t>
-      </w:r>
-      <w:r>
-        <w:rPr>
-          <w:bCs/>
-          <w:i/>
-          <w:iCs/>
-          <w:color w:val="auto"/>
-        </w:rPr>
-        <w:t>multiple sentiments</w:t>
-      </w:r>
-      <w:r>
-        <w:rPr>
-          <w:bCs/>
-          <w:color w:val="auto"/>
-        </w:rPr>
-        <w:t xml:space="preserve">, such inputs can make it difficult for the FFNN to correctly predict a rating </w:t>
+          <w:color w:val="auto"/>
+        </w:rPr>
+        <w:t>contradictions,</w:t>
+      </w:r>
+      <w:r>
+        <w:rPr>
+          <w:bCs/>
+          <w:color w:val="auto"/>
+        </w:rPr>
+        <w:t xml:space="preserve"> or multiple sentiments</w:t>
+      </w:r>
+      <w:r>
+        <w:rPr>
+          <w:bCs/>
+          <w:color w:val="auto"/>
+        </w:rPr>
+        <w:t>.</w:t>
+      </w:r>
+      <w:r>
+        <w:rPr>
+          <w:bCs/>
+          <w:color w:val="auto"/>
+        </w:rPr>
+        <w:t xml:space="preserve"> </w:t>
+      </w:r>
+      <w:r>
+        <w:rPr>
+          <w:bCs/>
+          <w:color w:val="auto"/>
+        </w:rPr>
+        <w:t>S</w:t>
+      </w:r>
+      <w:r>
+        <w:rPr>
+          <w:bCs/>
+          <w:color w:val="auto"/>
+        </w:rPr>
+        <w:t xml:space="preserve">uch inputs can make it difficult for the FFNN to correctly predict a rating </w:t>
       </w:r>
       <w:r>
         <w:rPr>
@@ -7180,7 +8178,49 @@
           <w:bCs/>
           <w:color w:val="auto"/>
         </w:rPr>
-        <w:t xml:space="preserve"> the input text, RNN on the other hand </w:t>
+        <w:t xml:space="preserve"> the input text</w:t>
+      </w:r>
+      <w:r>
+        <w:rPr>
+          <w:bCs/>
+          <w:color w:val="auto"/>
+        </w:rPr>
+        <w:t>.</w:t>
+      </w:r>
+      <w:r>
+        <w:rPr>
+          <w:bCs/>
+          <w:color w:val="auto"/>
+        </w:rPr>
+        <w:t xml:space="preserve"> </w:t>
+      </w:r>
+      <w:r>
+        <w:rPr>
+          <w:bCs/>
+          <w:color w:val="auto"/>
+        </w:rPr>
+        <w:t>O</w:t>
+      </w:r>
+      <w:r>
+        <w:rPr>
+          <w:bCs/>
+          <w:color w:val="auto"/>
+        </w:rPr>
+        <w:t>n the other hand</w:t>
+      </w:r>
+      <w:r>
+        <w:rPr>
+          <w:bCs/>
+          <w:color w:val="auto"/>
+        </w:rPr>
+        <w:t>, RNN</w:t>
+      </w:r>
+      <w:r>
+        <w:rPr>
+          <w:bCs/>
+          <w:color w:val="auto"/>
+        </w:rPr>
+        <w:t xml:space="preserve"> </w:t>
       </w:r>
       <w:r>
         <w:rPr>
@@ -7201,12 +8241,28 @@
           <w:bCs/>
           <w:color w:val="auto"/>
         </w:rPr>
-        <w:t xml:space="preserve">. The word embeddings provided currently can be fine tuned and pre-trained on a larger vocabulary to combat these issues. In conclusion, the models might not be able to capture nuances of modern natural language that change the sentiment of the text vastly. </w:t>
+        <w:t xml:space="preserve">. The word embeddings provided currently can be </w:t>
+      </w:r>
+      <w:proofErr w:type="spellStart"/>
+      <w:r>
+        <w:rPr>
+          <w:bCs/>
+          <w:color w:val="auto"/>
+        </w:rPr>
+        <w:t>fine tuned</w:t>
+      </w:r>
+      <w:proofErr w:type="spellEnd"/>
+      <w:r>
+        <w:rPr>
+          <w:bCs/>
+          <w:color w:val="auto"/>
+        </w:rPr>
+        <w:t xml:space="preserve"> and pre-trained on a larger vocabulary to combat these issues. In conclusion, the models might not be able to capture nuances of modern natural language that change the sentiment of the text vastly. </w:t>
       </w:r>
     </w:p>
     <w:p>
       <w:pPr>
-        <w:spacing w:after="192" w:line="259" w:lineRule="auto"/>
+        <w:spacing w:after="0" w:line="259" w:lineRule="auto"/>
         <w:ind w:left="-5"/>
         <w:rPr>
           <w:bCs/>
@@ -7216,29 +8272,18 @@
     </w:p>
     <w:p>
       <w:pPr>
-        <w:spacing w:after="192" w:line="259" w:lineRule="auto"/>
+        <w:spacing w:after="0" w:line="259" w:lineRule="auto"/>
         <w:ind w:left="-5"/>
         <w:rPr>
           <w:bCs/>
           <w:color w:val="auto"/>
         </w:rPr>
       </w:pPr>
-    </w:p>
-    <w:p>
-      <w:pPr>
-        <w:spacing w:after="192" w:line="259" w:lineRule="auto"/>
-        <w:ind w:left="-5"/>
-        <w:rPr>
-          <w:bCs/>
-          <w:color w:val="auto"/>
-        </w:rPr>
-      </w:pPr>
-      <w:r>
-        <w:rPr>
-          <w:bCs/>
-          <w:color w:val="auto"/>
-        </w:rPr>
-        <w:lastRenderedPageBreak/>
+      <w:r>
+        <w:rPr>
+          <w:bCs/>
+          <w:color w:val="auto"/>
+        </w:rPr>
         <w:t>Other errors that will result in inaccurate predictions are:</w:t>
       </w:r>
     </w:p>
@@ -7249,18 +8294,46 @@
           <w:ilvl w:val="0"/>
           <w:numId w:val="5"/>
         </w:numPr>
-        <w:spacing w:after="192" w:line="259" w:lineRule="auto"/>
-        <w:rPr>
-          <w:bCs/>
-          <w:color w:val="auto"/>
-        </w:rPr>
-      </w:pPr>
-      <w:r>
-        <w:rPr>
-          <w:bCs/>
-          <w:color w:val="auto"/>
-        </w:rPr>
-        <w:t xml:space="preserve">One word having multiple meanings, for example “bank” can refer to a financial institution, a storage area or the side of a river. </w:t>
+        <w:spacing w:after="0" w:line="259" w:lineRule="auto"/>
+        <w:rPr>
+          <w:bCs/>
+          <w:color w:val="auto"/>
+        </w:rPr>
+      </w:pPr>
+      <w:r>
+        <w:rPr>
+          <w:bCs/>
+          <w:color w:val="auto"/>
+        </w:rPr>
+        <w:t xml:space="preserve">One word having multiple meanings, for example </w:t>
+      </w:r>
+      <w:r>
+        <w:rPr>
+          <w:bCs/>
+          <w:color w:val="auto"/>
+        </w:rPr>
+        <w:t>“</w:t>
+      </w:r>
+      <w:r>
+        <w:rPr>
+          <w:bCs/>
+          <w:color w:val="auto"/>
+        </w:rPr>
+        <w:t>bank” can refer to a financial institution, a storage area</w:t>
+      </w:r>
+      <w:r>
+        <w:rPr>
+          <w:bCs/>
+          <w:color w:val="auto"/>
+        </w:rPr>
+        <w:t>,</w:t>
+      </w:r>
+      <w:r>
+        <w:rPr>
+          <w:bCs/>
+          <w:color w:val="auto"/>
+        </w:rPr>
+        <w:t xml:space="preserve"> or the side of a river. </w:t>
       </w:r>
     </w:p>
     <w:p>
@@ -7270,7 +8343,7 @@
           <w:ilvl w:val="0"/>
           <w:numId w:val="5"/>
         </w:numPr>
-        <w:spacing w:after="192" w:line="259" w:lineRule="auto"/>
+        <w:spacing w:after="0" w:line="259" w:lineRule="auto"/>
         <w:rPr>
           <w:bCs/>
           <w:color w:val="auto"/>
@@ -7314,7 +8387,17 @@
     </w:p>
     <w:p>
       <w:pPr>
-        <w:spacing w:after="192" w:line="259" w:lineRule="auto"/>
+        <w:spacing w:after="0" w:line="259" w:lineRule="auto"/>
+        <w:ind w:left="-5"/>
+        <w:rPr>
+          <w:bCs/>
+          <w:color w:val="auto"/>
+        </w:rPr>
+      </w:pPr>
+    </w:p>
+    <w:p>
+      <w:pPr>
+        <w:spacing w:after="0" w:line="259" w:lineRule="auto"/>
         <w:ind w:left="-5"/>
         <w:rPr>
           <w:bCs/>
@@ -7336,7 +8419,7 @@
           <w:ilvl w:val="0"/>
           <w:numId w:val="4"/>
         </w:numPr>
-        <w:spacing w:after="192" w:line="259" w:lineRule="auto"/>
+        <w:spacing w:after="0" w:line="259" w:lineRule="auto"/>
         <w:rPr>
           <w:bCs/>
           <w:color w:val="auto"/>
@@ -7364,7 +8447,7 @@
           <w:ilvl w:val="0"/>
           <w:numId w:val="4"/>
         </w:numPr>
-        <w:spacing w:after="192" w:line="259" w:lineRule="auto"/>
+        <w:spacing w:after="0" w:line="259" w:lineRule="auto"/>
         <w:rPr>
           <w:bCs/>
           <w:color w:val="auto"/>
@@ -7385,18 +8468,34 @@
           <w:ilvl w:val="0"/>
           <w:numId w:val="4"/>
         </w:numPr>
-        <w:spacing w:after="192" w:line="259" w:lineRule="auto"/>
-        <w:rPr>
-          <w:bCs/>
-          <w:color w:val="auto"/>
-        </w:rPr>
-      </w:pPr>
-      <w:r>
-        <w:rPr>
-          <w:bCs/>
-          <w:color w:val="auto"/>
-        </w:rPr>
-        <w:t>Using fine tuned pre trained word embeddings.</w:t>
+        <w:spacing w:after="0" w:line="259" w:lineRule="auto"/>
+        <w:rPr>
+          <w:bCs/>
+          <w:color w:val="auto"/>
+        </w:rPr>
+      </w:pPr>
+      <w:r>
+        <w:rPr>
+          <w:bCs/>
+          <w:color w:val="auto"/>
+        </w:rPr>
+        <w:t xml:space="preserve">Using </w:t>
+      </w:r>
+      <w:proofErr w:type="spellStart"/>
+      <w:r>
+        <w:rPr>
+          <w:bCs/>
+          <w:color w:val="auto"/>
+        </w:rPr>
+        <w:t>fine tuned</w:t>
+      </w:r>
+      <w:proofErr w:type="spellEnd"/>
+      <w:r>
+        <w:rPr>
+          <w:bCs/>
+          <w:color w:val="auto"/>
+        </w:rPr>
+        <w:t xml:space="preserve"> pre trained word embeddings.</w:t>
       </w:r>
     </w:p>
     <w:p>
@@ -7406,7 +8505,7 @@
           <w:ilvl w:val="0"/>
           <w:numId w:val="4"/>
         </w:numPr>
-        <w:spacing w:after="192" w:line="259" w:lineRule="auto"/>
+        <w:spacing w:after="0" w:line="259" w:lineRule="auto"/>
         <w:rPr>
           <w:bCs/>
           <w:color w:val="auto"/>
@@ -7422,118 +8521,71 @@
     </w:p>
     <w:p>
       <w:pPr>
-        <w:spacing w:after="192" w:line="259" w:lineRule="auto"/>
-        <w:ind w:left="-5"/>
-        <w:jc w:val="left"/>
-      </w:pPr>
-      <w:r>
-        <w:rPr>
-          <w:b/>
-        </w:rPr>
-        <w:t>TODO:</w:t>
-      </w:r>
+        <w:spacing w:after="0" w:line="259" w:lineRule="auto"/>
+        <w:ind w:left="0" w:firstLine="0"/>
+        <w:rPr>
+          <w:bCs/>
+          <w:color w:val="auto"/>
+        </w:rPr>
+      </w:pPr>
     </w:p>
     <w:p>
       <w:pPr>
-        <w:numPr>
-          <w:ilvl w:val="0"/>
-          <w:numId w:val="1"/>
-        </w:numPr>
-        <w:spacing w:after="192"/>
-        <w:ind w:hanging="199"/>
-      </w:pPr>
-      <w:r>
-        <w:t>(10pt) Plot the learning curve of your best system. The curve should include the training loss and development set accuracy by epoch.</w:t>
+        <w:pStyle w:val="Heading1"/>
+        <w:ind w:left="388" w:hanging="403"/>
+      </w:pPr>
+      <w:r>
+        <w:t>Conclusion and Others</w:t>
       </w:r>
     </w:p>
     <w:p>
       <w:pPr>
-        <w:numPr>
-          <w:ilvl w:val="0"/>
-          <w:numId w:val="1"/>
-        </w:numPr>
-        <w:spacing w:after="191"/>
-        <w:ind w:hanging="199"/>
-      </w:pPr>
-      <w:r>
-        <w:t xml:space="preserve">(10pt) </w:t>
-      </w:r>
-      <w:r>
-        <w:rPr>
-          <w:highlight w:val="yellow"/>
-        </w:rPr>
-        <w:t>Error analysis. List some (one or more than one) error examples and provide some analysis. How might you improve the system</w:t>
-      </w:r>
-      <w:r>
-        <w:t>?</w:t>
+        <w:spacing w:after="0" w:line="259" w:lineRule="auto"/>
+        <w:ind w:left="0" w:hanging="14"/>
+        <w:rPr>
+          <w:bCs/>
+          <w:color w:val="auto"/>
+        </w:rPr>
+      </w:pPr>
+      <w:r>
+        <w:rPr>
+          <w:bCs/>
+          <w:color w:val="auto"/>
+        </w:rPr>
+        <w:t>We worked together on the code and report. Nishad focused more so on the code and Ishwari focused more so on the report. Both members contributed to all parts of the project.</w:t>
+      </w:r>
+      <w:r>
+        <w:rPr>
+          <w:bCs/>
+          <w:color w:val="auto"/>
+        </w:rPr>
+        <w:t xml:space="preserve"> </w:t>
+      </w:r>
+      <w:r>
+        <w:rPr>
+          <w:bCs/>
+          <w:color w:val="auto"/>
+        </w:rPr>
+        <w:t>The project was not too difficult. It reinforced our understanding of neural networks and the content learned in class. We worked on the project over two weeks, spending about an hour or two working two to three times a week.</w:t>
       </w:r>
     </w:p>
     <w:p>
       <w:pPr>
-        <w:numPr>
-          <w:ilvl w:val="0"/>
-          <w:numId w:val="1"/>
-        </w:numPr>
-        <w:spacing w:after="531"/>
-        <w:ind w:hanging="199"/>
-      </w:pPr>
-      <w:r>
-        <w:t>(Extra Bonus) other analysis and discussions.</w:t>
-      </w:r>
-    </w:p>
-    <w:p>
-      <w:pPr>
-        <w:pStyle w:val="Heading1"/>
-        <w:ind w:left="388" w:hanging="403"/>
-      </w:pPr>
-      <w:r>
-        <w:t>Conclusion and Others (5pt)</w:t>
-      </w:r>
-    </w:p>
-    <w:p>
-      <w:pPr>
-        <w:spacing w:after="192" w:line="259" w:lineRule="auto"/>
-        <w:ind w:left="-5"/>
-        <w:jc w:val="left"/>
-      </w:pPr>
-      <w:r>
-        <w:rPr>
-          <w:b/>
-        </w:rPr>
-        <w:t>TODO:</w:t>
-      </w:r>
-    </w:p>
-    <w:p>
-      <w:pPr>
-        <w:numPr>
-          <w:ilvl w:val="0"/>
-          <w:numId w:val="2"/>
-        </w:numPr>
-        <w:spacing w:after="209"/>
-        <w:ind w:hanging="199"/>
-      </w:pPr>
-      <w:r>
-        <w:t>Individual member contribution.</w:t>
-      </w:r>
-    </w:p>
-    <w:p>
-      <w:pPr>
-        <w:numPr>
-          <w:ilvl w:val="0"/>
-          <w:numId w:val="2"/>
-        </w:numPr>
-        <w:spacing w:after="10038"/>
-        <w:ind w:hanging="199"/>
-      </w:pPr>
-      <w:r>
-        <w:t>Feedback for the assignment. e.g., time spent, difficulty, and how we can improve</w:t>
-      </w:r>
+        <w:spacing w:after="0" w:line="259" w:lineRule="auto"/>
+        <w:ind w:left="0" w:firstLine="0"/>
+        <w:rPr>
+          <w:bCs/>
+          <w:color w:val="auto"/>
+        </w:rPr>
+      </w:pPr>
     </w:p>
     <w:sectPr>
-      <w:footerReference w:type="default" r:id="rId10"/>
+      <w:footerReference w:type="even" r:id="rId11"/>
+      <w:footerReference w:type="default" r:id="rId12"/>
       <w:pgSz w:w="11906" w:h="16838"/>
-      <w:pgMar w:top="1473" w:right="1728" w:bottom="804" w:left="1728" w:header="720" w:footer="720" w:gutter="0"/>
+      <w:pgMar w:top="1440" w:right="1440" w:bottom="1440" w:left="1440" w:header="720" w:footer="720" w:gutter="0"/>
       <w:cols w:space="720"/>
+      <w:docGrid w:linePitch="272"/>
     </w:sectPr>
   </w:body>
 </w:document>
@@ -7566,6 +8618,118 @@
 
 <file path=word/footer1.xml><?xml version="1.0" encoding="utf-8"?>
 <w:ftr xmlns:wpc="http://schemas.microsoft.com/office/word/2010/wordprocessingCanvas" xmlns:cx="http://schemas.microsoft.com/office/drawing/2014/chartex" xmlns:cx1="http://schemas.microsoft.com/office/drawing/2015/9/8/chartex" xmlns:cx2="http://schemas.microsoft.com/office/drawing/2015/10/21/chartex" xmlns:cx3="http://schemas.microsoft.com/office/drawing/2016/5/9/chartex" xmlns:cx4="http://schemas.microsoft.com/office/drawing/2016/5/10/chartex" xmlns:cx5="http://schemas.microsoft.com/office/drawing/2016/5/11/chartex" xmlns:cx6="http://schemas.microsoft.com/office/drawing/2016/5/12/chartex" xmlns:cx7="http://schemas.microsoft.com/office/drawing/2016/5/13/chartex" xmlns:cx8="http://schemas.microsoft.com/office/drawing/2016/5/14/chartex" xmlns:mc="http://schemas.openxmlformats.org/markup-compatibility/2006" xmlns:aink="http://schemas.microsoft.com/office/drawing/2016/ink" xmlns:am3d="http://schemas.microsoft.com/office/drawing/2017/model3d" xmlns:o="urn:schemas-microsoft-com:office:office" xmlns:oel="http://schemas.microsoft.com/office/2019/extlst" xmlns:r="http://schemas.openxmlformats.org/officeDocument/2006/relationships" xmlns:m="http://schemas.openxmlformats.org/officeDocument/2006/math" xmlns:v="urn:schemas-microsoft-com:vml" xmlns:wp14="http://schemas.microsoft.com/office/word/2010/wordprocessingDrawing" xmlns:wp="http://schemas.openxmlformats.org/drawingml/2006/wordprocessingDrawing" xmlns:w10="urn:schemas-microsoft-com:office:word" xmlns:w="http://schemas.openxmlformats.org/wordprocessingml/2006/main" xmlns:w14="http://schemas.microsoft.com/office/word/2010/wordml" xmlns:w15="http://schemas.microsoft.com/office/word/2012/wordml" xmlns:w16cex="http://schemas.microsoft.com/office/word/2018/wordml/cex" xmlns:w16cid="http://schemas.microsoft.com/office/word/2016/wordml/cid" xmlns:w16="http://schemas.microsoft.com/office/word/2018/wordml" xmlns:w16sdtdh="http://schemas.microsoft.com/office/word/2020/wordml/sdtdatahash" xmlns:w16se="http://schemas.microsoft.com/office/word/2015/wordml/symex" xmlns:wpg="http://schemas.microsoft.com/office/word/2010/wordprocessingGroup" xmlns:wpi="http://schemas.microsoft.com/office/word/2010/wordprocessingInk" xmlns:wne="http://schemas.microsoft.com/office/word/2006/wordml" xmlns:wps="http://schemas.microsoft.com/office/word/2010/wordprocessingShape" mc:Ignorable="w14 w15 w16se w16cid w16 w16cex w16sdtdh wp14">
+  <w:sdt>
+    <w:sdtPr>
+      <w:rPr>
+        <w:rStyle w:val="PageNumber"/>
+      </w:rPr>
+      <w:id w:val="-1403677375"/>
+      <w:docPartObj>
+        <w:docPartGallery w:val="Page Numbers (Bottom of Page)"/>
+        <w:docPartUnique/>
+      </w:docPartObj>
+    </w:sdtPr>
+    <w:sdtContent>
+      <w:p>
+        <w:pPr>
+          <w:pStyle w:val="Footer"/>
+          <w:framePr w:wrap="none" w:vAnchor="text" w:hAnchor="margin" w:xAlign="center" w:y="1"/>
+          <w:rPr>
+            <w:rStyle w:val="PageNumber"/>
+          </w:rPr>
+        </w:pPr>
+        <w:r>
+          <w:rPr>
+            <w:rStyle w:val="PageNumber"/>
+          </w:rPr>
+          <w:fldChar w:fldCharType="begin"/>
+        </w:r>
+        <w:r>
+          <w:rPr>
+            <w:rStyle w:val="PageNumber"/>
+          </w:rPr>
+          <w:instrText xml:space="preserve"> PAGE </w:instrText>
+        </w:r>
+        <w:r>
+          <w:rPr>
+            <w:rStyle w:val="PageNumber"/>
+          </w:rPr>
+          <w:fldChar w:fldCharType="end"/>
+        </w:r>
+      </w:p>
+    </w:sdtContent>
+  </w:sdt>
+  <w:p>
+    <w:pPr>
+      <w:pStyle w:val="Footer"/>
+    </w:pPr>
+  </w:p>
+</w:ftr>
+</file>
+
+<file path=word/footer2.xml><?xml version="1.0" encoding="utf-8"?>
+<w:ftr xmlns:wpc="http://schemas.microsoft.com/office/word/2010/wordprocessingCanvas" xmlns:cx="http://schemas.microsoft.com/office/drawing/2014/chartex" xmlns:cx1="http://schemas.microsoft.com/office/drawing/2015/9/8/chartex" xmlns:cx2="http://schemas.microsoft.com/office/drawing/2015/10/21/chartex" xmlns:cx3="http://schemas.microsoft.com/office/drawing/2016/5/9/chartex" xmlns:cx4="http://schemas.microsoft.com/office/drawing/2016/5/10/chartex" xmlns:cx5="http://schemas.microsoft.com/office/drawing/2016/5/11/chartex" xmlns:cx6="http://schemas.microsoft.com/office/drawing/2016/5/12/chartex" xmlns:cx7="http://schemas.microsoft.com/office/drawing/2016/5/13/chartex" xmlns:cx8="http://schemas.microsoft.com/office/drawing/2016/5/14/chartex" xmlns:mc="http://schemas.openxmlformats.org/markup-compatibility/2006" xmlns:aink="http://schemas.microsoft.com/office/drawing/2016/ink" xmlns:am3d="http://schemas.microsoft.com/office/drawing/2017/model3d" xmlns:o="urn:schemas-microsoft-com:office:office" xmlns:oel="http://schemas.microsoft.com/office/2019/extlst" xmlns:r="http://schemas.openxmlformats.org/officeDocument/2006/relationships" xmlns:m="http://schemas.openxmlformats.org/officeDocument/2006/math" xmlns:v="urn:schemas-microsoft-com:vml" xmlns:wp14="http://schemas.microsoft.com/office/word/2010/wordprocessingDrawing" xmlns:wp="http://schemas.openxmlformats.org/drawingml/2006/wordprocessingDrawing" xmlns:w10="urn:schemas-microsoft-com:office:word" xmlns:w="http://schemas.openxmlformats.org/wordprocessingml/2006/main" xmlns:w14="http://schemas.microsoft.com/office/word/2010/wordml" xmlns:w15="http://schemas.microsoft.com/office/word/2012/wordml" xmlns:w16cex="http://schemas.microsoft.com/office/word/2018/wordml/cex" xmlns:w16cid="http://schemas.microsoft.com/office/word/2016/wordml/cid" xmlns:w16="http://schemas.microsoft.com/office/word/2018/wordml" xmlns:w16sdtdh="http://schemas.microsoft.com/office/word/2020/wordml/sdtdatahash" xmlns:w16se="http://schemas.microsoft.com/office/word/2015/wordml/symex" xmlns:wpg="http://schemas.microsoft.com/office/word/2010/wordprocessingGroup" xmlns:wpi="http://schemas.microsoft.com/office/word/2010/wordprocessingInk" xmlns:wne="http://schemas.microsoft.com/office/word/2006/wordml" xmlns:wps="http://schemas.microsoft.com/office/word/2010/wordprocessingShape" mc:Ignorable="w14 w15 w16se w16cid w16 w16cex w16sdtdh wp14">
+  <w:sdt>
+    <w:sdtPr>
+      <w:rPr>
+        <w:rStyle w:val="PageNumber"/>
+        <w:color w:val="auto"/>
+      </w:rPr>
+      <w:id w:val="104316778"/>
+      <w:docPartObj>
+        <w:docPartGallery w:val="Page Numbers (Bottom of Page)"/>
+        <w:docPartUnique/>
+      </w:docPartObj>
+    </w:sdtPr>
+    <w:sdtContent>
+      <w:p>
+        <w:pPr>
+          <w:pStyle w:val="Footer"/>
+          <w:framePr w:wrap="none" w:vAnchor="text" w:hAnchor="page" w:x="5748" w:y="-3"/>
+          <w:rPr>
+            <w:rStyle w:val="PageNumber"/>
+            <w:color w:val="auto"/>
+          </w:rPr>
+        </w:pPr>
+        <w:r>
+          <w:rPr>
+            <w:rStyle w:val="PageNumber"/>
+            <w:color w:val="auto"/>
+          </w:rPr>
+          <w:fldChar w:fldCharType="begin"/>
+        </w:r>
+        <w:r>
+          <w:rPr>
+            <w:rStyle w:val="PageNumber"/>
+            <w:color w:val="auto"/>
+          </w:rPr>
+          <w:instrText xml:space="preserve"> PAGE </w:instrText>
+        </w:r>
+        <w:r>
+          <w:rPr>
+            <w:rStyle w:val="PageNumber"/>
+            <w:color w:val="auto"/>
+          </w:rPr>
+          <w:fldChar w:fldCharType="separate"/>
+        </w:r>
+        <w:r>
+          <w:rPr>
+            <w:rStyle w:val="PageNumber"/>
+            <w:noProof/>
+            <w:color w:val="auto"/>
+          </w:rPr>
+          <w:t>5</w:t>
+        </w:r>
+        <w:r>
+          <w:rPr>
+            <w:rStyle w:val="PageNumber"/>
+            <w:color w:val="auto"/>
+          </w:rPr>
+          <w:fldChar w:fldCharType="end"/>
+        </w:r>
+      </w:p>
+    </w:sdtContent>
+  </w:sdt>
   <w:p>
     <w:pPr>
       <w:pStyle w:val="Footer"/>

--- a/CS6320_Assignment2.docx
+++ b/CS6320_Assignment2.docx
@@ -116,17 +116,8 @@
                 <w:color w:val="000000"/>
                 <w:sz w:val="24"/>
               </w:rPr>
-              <w:t xml:space="preserve">Nishad </w:t>
-            </w:r>
-            <w:proofErr w:type="spellStart"/>
-            <w:r>
-              <w:rPr>
-                <w:color w:val="000000"/>
-                <w:sz w:val="24"/>
-              </w:rPr>
-              <w:t>Raisinghani</w:t>
-            </w:r>
-            <w:proofErr w:type="spellEnd"/>
+              <w:t>Nishad Raisinghani</w:t>
+            </w:r>
           </w:p>
           <w:p>
             <w:pPr>
@@ -266,33 +257,13 @@
         </w:rPr>
         <w:t xml:space="preserve">3 </w:t>
       </w:r>
-      <w:proofErr w:type="spellStart"/>
-      <w:r>
-        <w:rPr>
-          <w:bCs/>
-          <w:color w:val="auto"/>
-        </w:rPr>
-        <w:t>json</w:t>
-      </w:r>
-      <w:proofErr w:type="spellEnd"/>
-      <w:r>
-        <w:rPr>
-          <w:bCs/>
-          <w:color w:val="auto"/>
-        </w:rPr>
-        <w:t xml:space="preserve"> files: </w:t>
-      </w:r>
-      <w:proofErr w:type="spellStart"/>
-      <w:proofErr w:type="gramStart"/>
-      <w:r>
-        <w:rPr>
-          <w:bCs/>
-          <w:color w:val="auto"/>
-        </w:rPr>
-        <w:t>training.json</w:t>
-      </w:r>
-      <w:proofErr w:type="spellEnd"/>
-      <w:proofErr w:type="gramEnd"/>
+      <w:r>
+        <w:rPr>
+          <w:bCs/>
+          <w:color w:val="auto"/>
+        </w:rPr>
+        <w:t>json files: training.json</w:t>
+      </w:r>
       <w:r>
         <w:rPr>
           <w:bCs/>
@@ -300,7 +271,6 @@
         </w:rPr>
         <w:t xml:space="preserve">, </w:t>
       </w:r>
-      <w:proofErr w:type="spellStart"/>
       <w:r>
         <w:rPr>
           <w:bCs/>
@@ -308,45 +278,19 @@
         </w:rPr>
         <w:t>validation.json</w:t>
       </w:r>
-      <w:proofErr w:type="spellEnd"/>
-      <w:r>
-        <w:rPr>
-          <w:bCs/>
-          <w:color w:val="auto"/>
-        </w:rPr>
-        <w:t xml:space="preserve">, and </w:t>
-      </w:r>
-      <w:proofErr w:type="spellStart"/>
-      <w:r>
-        <w:rPr>
-          <w:bCs/>
-          <w:color w:val="auto"/>
-        </w:rPr>
-        <w:t>test.json</w:t>
-      </w:r>
-      <w:proofErr w:type="spellEnd"/>
-      <w:r>
-        <w:rPr>
-          <w:bCs/>
-          <w:color w:val="auto"/>
-        </w:rPr>
-        <w:t xml:space="preserve">. The </w:t>
-      </w:r>
-      <w:proofErr w:type="spellStart"/>
-      <w:r>
-        <w:rPr>
-          <w:bCs/>
-          <w:color w:val="auto"/>
-        </w:rPr>
-        <w:t>json</w:t>
-      </w:r>
-      <w:proofErr w:type="spellEnd"/>
-      <w:r>
-        <w:rPr>
-          <w:bCs/>
-          <w:color w:val="auto"/>
-        </w:rPr>
-        <w:t xml:space="preserve"> files have two key-value pairs for each review. Key-value pairs are “text”: “text from review” and “stars”: rating from {1.0, 2.0, 3.0, 4.0, 5.0}. The main experiment is to train the model</w:t>
+      <w:r>
+        <w:rPr>
+          <w:bCs/>
+          <w:color w:val="auto"/>
+        </w:rPr>
+        <w:t>, and test.json</w:t>
+      </w:r>
+      <w:r>
+        <w:rPr>
+          <w:bCs/>
+          <w:color w:val="auto"/>
+        </w:rPr>
+        <w:t>. The json files have two key-value pairs for each review. Key-value pairs are “text”: “text from review” and “stars”: rating from {1.0, 2.0, 3.0, 4.0, 5.0}. The main experiment is to train the model</w:t>
       </w:r>
       <w:r>
         <w:rPr>
@@ -381,23 +325,7 @@
           <w:bCs/>
           <w:color w:val="auto"/>
         </w:rPr>
-        <w:t xml:space="preserve">The data given is used as is. No further preprocessing is done. The data is not lowercased, and punctuation is not removed. The data loading is done in the </w:t>
-      </w:r>
-      <w:proofErr w:type="spellStart"/>
-      <w:r>
-        <w:rPr>
-          <w:bCs/>
-          <w:color w:val="auto"/>
-        </w:rPr>
-        <w:t>load_data</w:t>
-      </w:r>
-      <w:proofErr w:type="spellEnd"/>
-      <w:r>
-        <w:rPr>
-          <w:bCs/>
-          <w:color w:val="auto"/>
-        </w:rPr>
-        <w:t xml:space="preserve"> function where the data is loaded and put into lists in which each element is (the text split by whitespace, </w:t>
+        <w:t xml:space="preserve">The data given is used as is. No further preprocessing is done. The data is not lowercased, and punctuation is not removed. The data loading is done in the load_data function where the data is loaded and put into lists in which each element is (the text split by whitespace, </w:t>
       </w:r>
       <w:r>
         <w:rPr>
@@ -484,7 +412,6 @@
         </w:rPr>
         <w:t xml:space="preserve">he forward computation part in </w:t>
       </w:r>
-      <w:proofErr w:type="gramStart"/>
       <w:r>
         <w:rPr>
           <w:rFonts w:ascii="Menlo" w:hAnsi="Menlo" w:cs="Menlo"/>
@@ -493,9 +420,58 @@
           <w:sz w:val="18"/>
           <w:szCs w:val="22"/>
         </w:rPr>
-        <w:t>forward(</w:t>
-      </w:r>
-      <w:proofErr w:type="gramEnd"/>
+        <w:t>forward()</w:t>
+      </w:r>
+      <w:r>
+        <w:rPr>
+          <w:rFonts w:cs="Menlo"/>
+          <w:bCs/>
+          <w:color w:val="auto"/>
+        </w:rPr>
+        <w:t xml:space="preserve"> </w:t>
+      </w:r>
+      <w:r>
+        <w:rPr>
+          <w:bCs/>
+          <w:color w:val="auto"/>
+        </w:rPr>
+        <w:t>is filled in</w:t>
+      </w:r>
+      <w:r>
+        <w:rPr>
+          <w:bCs/>
+          <w:color w:val="auto"/>
+        </w:rPr>
+        <w:t xml:space="preserve"> to implement a 1</w:t>
+      </w:r>
+      <w:r>
+        <w:rPr>
+          <w:bCs/>
+          <w:color w:val="auto"/>
+        </w:rPr>
+        <w:t xml:space="preserve"> hidden </w:t>
+      </w:r>
+      <w:r>
+        <w:rPr>
+          <w:bCs/>
+          <w:color w:val="auto"/>
+        </w:rPr>
+        <w:t>layer FFNN with ReLU activation</w:t>
+      </w:r>
+      <w:r>
+        <w:rPr>
+          <w:bCs/>
+          <w:color w:val="auto"/>
+        </w:rPr>
+        <w:t xml:space="preserve">. </w:t>
+      </w:r>
+      <w:r>
+        <w:rPr>
+          <w:bCs/>
+          <w:color w:val="auto"/>
+        </w:rPr>
+        <w:t xml:space="preserve">The </w:t>
+      </w:r>
       <w:r>
         <w:rPr>
           <w:rFonts w:ascii="Menlo" w:hAnsi="Menlo" w:cs="Menlo"/>
@@ -504,73 +480,7 @@
           <w:sz w:val="18"/>
           <w:szCs w:val="22"/>
         </w:rPr>
-        <w:t>)</w:t>
-      </w:r>
-      <w:r>
-        <w:rPr>
-          <w:rFonts w:cs="Menlo"/>
-          <w:bCs/>
-          <w:color w:val="auto"/>
-        </w:rPr>
-        <w:t xml:space="preserve"> </w:t>
-      </w:r>
-      <w:r>
-        <w:rPr>
-          <w:bCs/>
-          <w:color w:val="auto"/>
-        </w:rPr>
-        <w:t>is filled in</w:t>
-      </w:r>
-      <w:r>
-        <w:rPr>
-          <w:bCs/>
-          <w:color w:val="auto"/>
-        </w:rPr>
-        <w:t xml:space="preserve"> to implement a 1</w:t>
-      </w:r>
-      <w:r>
-        <w:rPr>
-          <w:bCs/>
-          <w:color w:val="auto"/>
-        </w:rPr>
-        <w:t xml:space="preserve"> hidden </w:t>
-      </w:r>
-      <w:r>
-        <w:rPr>
-          <w:bCs/>
-          <w:color w:val="auto"/>
-        </w:rPr>
-        <w:t xml:space="preserve">layer FFNN with </w:t>
-      </w:r>
-      <w:proofErr w:type="spellStart"/>
-      <w:r>
-        <w:rPr>
-          <w:bCs/>
-          <w:color w:val="auto"/>
-        </w:rPr>
-        <w:t>ReLU</w:t>
-      </w:r>
-      <w:proofErr w:type="spellEnd"/>
-      <w:r>
-        <w:rPr>
-          <w:bCs/>
-          <w:color w:val="auto"/>
-        </w:rPr>
-        <w:t xml:space="preserve"> activation</w:t>
-      </w:r>
-      <w:r>
-        <w:rPr>
-          <w:bCs/>
-          <w:color w:val="auto"/>
-        </w:rPr>
-        <w:t xml:space="preserve">. </w:t>
-      </w:r>
-      <w:r>
-        <w:rPr>
-          <w:bCs/>
-          <w:color w:val="auto"/>
-        </w:rPr>
-        <w:t xml:space="preserve">The </w:t>
+        <w:t>__init__</w:t>
       </w:r>
       <w:r>
         <w:rPr>
@@ -580,20 +490,31 @@
           <w:sz w:val="18"/>
           <w:szCs w:val="22"/>
         </w:rPr>
-        <w:t>__</w:t>
-      </w:r>
-      <w:proofErr w:type="spellStart"/>
-      <w:r>
-        <w:rPr>
-          <w:rFonts w:ascii="Menlo" w:hAnsi="Menlo" w:cs="Menlo"/>
+        <w:t>(self)</w:t>
+      </w:r>
+      <w:r>
+        <w:rPr>
           <w:bCs/>
           <w:color w:val="auto"/>
           <w:sz w:val="18"/>
           <w:szCs w:val="22"/>
         </w:rPr>
-        <w:t>init</w:t>
-      </w:r>
-      <w:proofErr w:type="spellEnd"/>
+        <w:t xml:space="preserve"> </w:t>
+      </w:r>
+      <w:r>
+        <w:rPr>
+          <w:bCs/>
+          <w:color w:val="auto"/>
+        </w:rPr>
+        <w:t xml:space="preserve">function has two parameters: the input dimension and the hidden layer dimension. </w:t>
+      </w:r>
+      <w:r>
+        <w:rPr>
+          <w:bCs/>
+          <w:color w:val="auto"/>
+        </w:rPr>
+        <w:t xml:space="preserve">Layers and parameters are defined in the </w:t>
+      </w:r>
       <w:r>
         <w:rPr>
           <w:rFonts w:ascii="Menlo" w:hAnsi="Menlo" w:cs="Menlo"/>
@@ -602,52 +523,162 @@
           <w:sz w:val="18"/>
           <w:szCs w:val="22"/>
         </w:rPr>
-        <w:t>__</w:t>
-      </w:r>
-      <w:r>
-        <w:rPr>
-          <w:rFonts w:ascii="Menlo" w:hAnsi="Menlo" w:cs="Menlo"/>
+        <w:t>__init__(self)</w:t>
+      </w:r>
+      <w:r>
+        <w:rPr>
           <w:bCs/>
           <w:color w:val="auto"/>
           <w:sz w:val="18"/>
           <w:szCs w:val="22"/>
         </w:rPr>
-        <w:t>(self)</w:t>
-      </w:r>
-      <w:r>
-        <w:rPr>
+        <w:t xml:space="preserve"> </w:t>
+      </w:r>
+      <w:r>
+        <w:rPr>
+          <w:bCs/>
+          <w:color w:val="auto"/>
+        </w:rPr>
+        <w:t>function</w:t>
+      </w:r>
+      <w:r>
+        <w:rPr>
+          <w:bCs/>
+          <w:color w:val="auto"/>
+        </w:rPr>
+        <w:t xml:space="preserve">. </w:t>
+      </w:r>
+      <w:r>
+        <w:rPr>
+          <w:rFonts w:ascii="Menlo" w:hAnsi="Menlo" w:cs="Menlo"/>
           <w:bCs/>
           <w:color w:val="auto"/>
           <w:sz w:val="18"/>
           <w:szCs w:val="22"/>
         </w:rPr>
-        <w:t xml:space="preserve"> </w:t>
-      </w:r>
-      <w:r>
-        <w:rPr>
-          <w:bCs/>
-          <w:color w:val="auto"/>
-        </w:rPr>
-        <w:t xml:space="preserve">function has two parameters: the input dimension and the hidden layer dimension. </w:t>
-      </w:r>
-      <w:r>
-        <w:rPr>
-          <w:bCs/>
-          <w:color w:val="auto"/>
-        </w:rPr>
-        <w:t xml:space="preserve">Layers and parameters are defined in the </w:t>
-      </w:r>
-      <w:r>
-        <w:rPr>
-          <w:rFonts w:ascii="Menlo" w:hAnsi="Menlo" w:cs="Menlo"/>
+        <w:t>Linear(n,m)</w:t>
+      </w:r>
+      <w:r>
+        <w:rPr>
           <w:bCs/>
           <w:color w:val="auto"/>
           <w:sz w:val="18"/>
           <w:szCs w:val="22"/>
         </w:rPr>
-        <w:t>__</w:t>
-      </w:r>
-      <w:proofErr w:type="spellStart"/>
+        <w:t xml:space="preserve"> </w:t>
+      </w:r>
+      <w:r>
+        <w:rPr>
+          <w:bCs/>
+          <w:color w:val="auto"/>
+        </w:rPr>
+        <w:t xml:space="preserve">is a </w:t>
+      </w:r>
+      <w:r>
+        <w:rPr>
+          <w:bCs/>
+          <w:color w:val="auto"/>
+        </w:rPr>
+        <w:t>PyTorch function</w:t>
+      </w:r>
+      <w:r>
+        <w:rPr>
+          <w:bCs/>
+          <w:color w:val="auto"/>
+        </w:rPr>
+        <w:t xml:space="preserve"> that creates</w:t>
+      </w:r>
+      <w:r>
+        <w:rPr>
+          <w:bCs/>
+          <w:color w:val="auto"/>
+        </w:rPr>
+        <w:t xml:space="preserve"> a</w:t>
+      </w:r>
+      <w:r>
+        <w:rPr>
+          <w:bCs/>
+          <w:color w:val="auto"/>
+        </w:rPr>
+        <w:t xml:space="preserve"> single layer feedforward network with n inputs and m outpu</w:t>
+      </w:r>
+      <w:r>
+        <w:rPr>
+          <w:bCs/>
+          <w:color w:val="auto"/>
+        </w:rPr>
+        <w:t xml:space="preserve">ts. </w:t>
+      </w:r>
+      <w:r>
+        <w:rPr>
+          <w:bCs/>
+          <w:color w:val="auto"/>
+        </w:rPr>
+        <w:t>T</w:t>
+      </w:r>
+      <w:r>
+        <w:rPr>
+          <w:bCs/>
+          <w:color w:val="auto"/>
+        </w:rPr>
+        <w:t>here is 1 Linear hidden layer W1</w:t>
+      </w:r>
+      <w:r>
+        <w:rPr>
+          <w:bCs/>
+          <w:color w:val="auto"/>
+        </w:rPr>
+        <w:t xml:space="preserve"> in which Linear has two parameters: the input dimension (size of vocabulary) and the hidden unit dimension</w:t>
+      </w:r>
+      <w:r>
+        <w:rPr>
+          <w:bCs/>
+          <w:color w:val="auto"/>
+        </w:rPr>
+        <w:t>.</w:t>
+      </w:r>
+      <w:r>
+        <w:rPr>
+          <w:bCs/>
+          <w:color w:val="auto"/>
+        </w:rPr>
+        <w:t xml:space="preserve"> </w:t>
+      </w:r>
+      <w:r>
+        <w:rPr>
+          <w:bCs/>
+          <w:color w:val="auto"/>
+        </w:rPr>
+        <w:t>There is</w:t>
+      </w:r>
+      <w:r>
+        <w:rPr>
+          <w:bCs/>
+          <w:color w:val="auto"/>
+        </w:rPr>
+        <w:t xml:space="preserve"> a ReLU activation function</w:t>
+      </w:r>
+      <w:r>
+        <w:rPr>
+          <w:bCs/>
+          <w:color w:val="auto"/>
+        </w:rPr>
+        <w:t xml:space="preserve"> that uses</w:t>
+      </w:r>
+      <w:r>
+        <w:rPr>
+          <w:bCs/>
+          <w:color w:val="auto"/>
+        </w:rPr>
+        <w:t xml:space="preserve"> the</w:t>
+      </w:r>
+      <w:r>
+        <w:rPr>
+          <w:bCs/>
+          <w:color w:val="auto"/>
+        </w:rPr>
+        <w:t xml:space="preserve"> </w:t>
+      </w:r>
       <w:r>
         <w:rPr>
           <w:rFonts w:ascii="Menlo" w:hAnsi="Menlo" w:cs="Menlo"/>
@@ -656,255 +687,7 @@
           <w:sz w:val="18"/>
           <w:szCs w:val="22"/>
         </w:rPr>
-        <w:t>init</w:t>
-      </w:r>
-      <w:proofErr w:type="spellEnd"/>
-      <w:r>
-        <w:rPr>
-          <w:rFonts w:ascii="Menlo" w:hAnsi="Menlo" w:cs="Menlo"/>
-          <w:bCs/>
-          <w:color w:val="auto"/>
-          <w:sz w:val="18"/>
-          <w:szCs w:val="22"/>
-        </w:rPr>
-        <w:t>__(self)</w:t>
-      </w:r>
-      <w:r>
-        <w:rPr>
-          <w:bCs/>
-          <w:color w:val="auto"/>
-          <w:sz w:val="18"/>
-          <w:szCs w:val="22"/>
-        </w:rPr>
-        <w:t xml:space="preserve"> </w:t>
-      </w:r>
-      <w:r>
-        <w:rPr>
-          <w:bCs/>
-          <w:color w:val="auto"/>
-        </w:rPr>
-        <w:t>function</w:t>
-      </w:r>
-      <w:r>
-        <w:rPr>
-          <w:bCs/>
-          <w:color w:val="auto"/>
-        </w:rPr>
-        <w:t xml:space="preserve">. </w:t>
-      </w:r>
-      <w:r>
-        <w:rPr>
-          <w:rFonts w:ascii="Menlo" w:hAnsi="Menlo" w:cs="Menlo"/>
-          <w:bCs/>
-          <w:color w:val="auto"/>
-          <w:sz w:val="18"/>
-          <w:szCs w:val="22"/>
-        </w:rPr>
-        <w:t>Linear(</w:t>
-      </w:r>
-      <w:proofErr w:type="spellStart"/>
-      <w:proofErr w:type="gramStart"/>
-      <w:r>
-        <w:rPr>
-          <w:rFonts w:ascii="Menlo" w:hAnsi="Menlo" w:cs="Menlo"/>
-          <w:bCs/>
-          <w:color w:val="auto"/>
-          <w:sz w:val="18"/>
-          <w:szCs w:val="22"/>
-        </w:rPr>
-        <w:t>n,m</w:t>
-      </w:r>
-      <w:proofErr w:type="spellEnd"/>
-      <w:proofErr w:type="gramEnd"/>
-      <w:r>
-        <w:rPr>
-          <w:rFonts w:ascii="Menlo" w:hAnsi="Menlo" w:cs="Menlo"/>
-          <w:bCs/>
-          <w:color w:val="auto"/>
-          <w:sz w:val="18"/>
-          <w:szCs w:val="22"/>
-        </w:rPr>
-        <w:t>)</w:t>
-      </w:r>
-      <w:r>
-        <w:rPr>
-          <w:bCs/>
-          <w:color w:val="auto"/>
-          <w:sz w:val="18"/>
-          <w:szCs w:val="22"/>
-        </w:rPr>
-        <w:t xml:space="preserve"> </w:t>
-      </w:r>
-      <w:r>
-        <w:rPr>
-          <w:bCs/>
-          <w:color w:val="auto"/>
-        </w:rPr>
-        <w:t xml:space="preserve">is a </w:t>
-      </w:r>
-      <w:proofErr w:type="spellStart"/>
-      <w:r>
-        <w:rPr>
-          <w:bCs/>
-          <w:color w:val="auto"/>
-        </w:rPr>
-        <w:t>PyTorch</w:t>
-      </w:r>
-      <w:proofErr w:type="spellEnd"/>
-      <w:r>
-        <w:rPr>
-          <w:bCs/>
-          <w:color w:val="auto"/>
-        </w:rPr>
-        <w:t xml:space="preserve"> function</w:t>
-      </w:r>
-      <w:r>
-        <w:rPr>
-          <w:bCs/>
-          <w:color w:val="auto"/>
-        </w:rPr>
-        <w:t xml:space="preserve"> that creates</w:t>
-      </w:r>
-      <w:r>
-        <w:rPr>
-          <w:bCs/>
-          <w:color w:val="auto"/>
-        </w:rPr>
-        <w:t xml:space="preserve"> a</w:t>
-      </w:r>
-      <w:r>
-        <w:rPr>
-          <w:bCs/>
-          <w:color w:val="auto"/>
-        </w:rPr>
-        <w:t xml:space="preserve"> single layer feedforward network with n inputs and m outpu</w:t>
-      </w:r>
-      <w:r>
-        <w:rPr>
-          <w:bCs/>
-          <w:color w:val="auto"/>
-        </w:rPr>
-        <w:t xml:space="preserve">ts. </w:t>
-      </w:r>
-      <w:r>
-        <w:rPr>
-          <w:bCs/>
-          <w:color w:val="auto"/>
-        </w:rPr>
-        <w:t>T</w:t>
-      </w:r>
-      <w:r>
-        <w:rPr>
-          <w:bCs/>
-          <w:color w:val="auto"/>
-        </w:rPr>
-        <w:t>here is 1 Linear hidden layer W1</w:t>
-      </w:r>
-      <w:r>
-        <w:rPr>
-          <w:bCs/>
-          <w:color w:val="auto"/>
-        </w:rPr>
-        <w:t xml:space="preserve"> in which Linear has two parameters: the input dimension (size of vocabulary) and the hidden unit dimension</w:t>
-      </w:r>
-      <w:r>
-        <w:rPr>
-          <w:bCs/>
-          <w:color w:val="auto"/>
-        </w:rPr>
-        <w:t>.</w:t>
-      </w:r>
-      <w:r>
-        <w:rPr>
-          <w:bCs/>
-          <w:color w:val="auto"/>
-        </w:rPr>
-        <w:t xml:space="preserve"> </w:t>
-      </w:r>
-      <w:r>
-        <w:rPr>
-          <w:bCs/>
-          <w:color w:val="auto"/>
-        </w:rPr>
-        <w:t>There is</w:t>
-      </w:r>
-      <w:r>
-        <w:rPr>
-          <w:bCs/>
-          <w:color w:val="auto"/>
-        </w:rPr>
-        <w:t xml:space="preserve"> a </w:t>
-      </w:r>
-      <w:proofErr w:type="spellStart"/>
-      <w:r>
-        <w:rPr>
-          <w:bCs/>
-          <w:color w:val="auto"/>
-        </w:rPr>
-        <w:t>ReLU</w:t>
-      </w:r>
-      <w:proofErr w:type="spellEnd"/>
-      <w:r>
-        <w:rPr>
-          <w:bCs/>
-          <w:color w:val="auto"/>
-        </w:rPr>
-        <w:t xml:space="preserve"> activation function</w:t>
-      </w:r>
-      <w:r>
-        <w:rPr>
-          <w:bCs/>
-          <w:color w:val="auto"/>
-        </w:rPr>
-        <w:t xml:space="preserve"> that uses</w:t>
-      </w:r>
-      <w:r>
-        <w:rPr>
-          <w:bCs/>
-          <w:color w:val="auto"/>
-        </w:rPr>
-        <w:t xml:space="preserve"> the</w:t>
-      </w:r>
-      <w:r>
-        <w:rPr>
-          <w:bCs/>
-          <w:color w:val="auto"/>
-        </w:rPr>
-        <w:t xml:space="preserve"> </w:t>
-      </w:r>
-      <w:proofErr w:type="spellStart"/>
-      <w:proofErr w:type="gramStart"/>
-      <w:r>
-        <w:rPr>
-          <w:rFonts w:ascii="Menlo" w:hAnsi="Menlo" w:cs="Menlo"/>
-          <w:bCs/>
-          <w:color w:val="auto"/>
-          <w:sz w:val="18"/>
-          <w:szCs w:val="22"/>
-        </w:rPr>
-        <w:t>ReLU</w:t>
-      </w:r>
-      <w:proofErr w:type="spellEnd"/>
-      <w:r>
-        <w:rPr>
-          <w:rFonts w:ascii="Menlo" w:hAnsi="Menlo" w:cs="Menlo"/>
-          <w:bCs/>
-          <w:color w:val="auto"/>
-          <w:sz w:val="18"/>
-          <w:szCs w:val="22"/>
-        </w:rPr>
-        <w:t>(</w:t>
-      </w:r>
-      <w:proofErr w:type="gramEnd"/>
-      <w:r>
-        <w:rPr>
-          <w:rFonts w:ascii="Menlo" w:hAnsi="Menlo" w:cs="Menlo"/>
-          <w:bCs/>
-          <w:color w:val="auto"/>
-          <w:sz w:val="18"/>
-          <w:szCs w:val="22"/>
-        </w:rPr>
-        <w:t>)</w:t>
+        <w:t>ReLU()</w:t>
       </w:r>
       <w:r>
         <w:rPr>
@@ -1006,9 +789,9 @@
           <w:color w:val="auto"/>
         </w:rPr>
         <w:drawing>
-          <wp:inline distT="0" distB="0" distL="0" distR="0" wp14:anchorId="3744CF1F" wp14:editId="36464853">
-            <wp:extent cx="3352800" cy="1813290"/>
-            <wp:effectExtent l="0" t="0" r="0" b="3175"/>
+          <wp:inline distT="0" distB="0" distL="0" distR="0" wp14:anchorId="3744CF1F" wp14:editId="187606D1">
+            <wp:extent cx="2606556" cy="1409700"/>
+            <wp:effectExtent l="0" t="0" r="3810" b="0"/>
             <wp:docPr id="1155525514" name="Picture 1" descr="A screenshot of a computer code&#10;&#10;Description automatically generated"/>
             <wp:cNvGraphicFramePr>
               <a:graphicFrameLocks xmlns:a="http://schemas.openxmlformats.org/drawingml/2006/main" noChangeAspect="1"/>
@@ -1035,7 +818,7 @@
                   <pic:spPr>
                     <a:xfrm>
                       <a:off x="0" y="0"/>
-                      <a:ext cx="3385445" cy="1830946"/>
+                      <a:ext cx="2653323" cy="1434993"/>
                     </a:xfrm>
                     <a:prstGeom prst="rect">
                       <a:avLst/>
@@ -1063,23 +846,7 @@
           <w:bCs/>
           <w:color w:val="auto"/>
         </w:rPr>
-        <w:t xml:space="preserve">Figure 1: Implementation of </w:t>
-      </w:r>
-      <w:proofErr w:type="gramStart"/>
-      <w:r>
-        <w:rPr>
-          <w:bCs/>
-          <w:color w:val="auto"/>
-        </w:rPr>
-        <w:t>forward(</w:t>
-      </w:r>
-      <w:proofErr w:type="gramEnd"/>
-      <w:r>
-        <w:rPr>
-          <w:bCs/>
-          <w:color w:val="auto"/>
-        </w:rPr>
-        <w:t>) function for FFNN</w:t>
+        <w:t>Figure 1: Implementation of forward() function for FFNN</w:t>
       </w:r>
     </w:p>
     <w:p>
@@ -1115,7 +882,6 @@
         </w:rPr>
         <w:t xml:space="preserve"> how the </w:t>
       </w:r>
-      <w:proofErr w:type="gramStart"/>
       <w:r>
         <w:rPr>
           <w:rFonts w:ascii="Menlo" w:hAnsi="Menlo" w:cs="Menlo"/>
@@ -1124,209 +890,266 @@
           <w:sz w:val="18"/>
           <w:szCs w:val="22"/>
         </w:rPr>
-        <w:t>forward(</w:t>
-      </w:r>
-      <w:proofErr w:type="gramEnd"/>
-      <w:r>
-        <w:rPr>
-          <w:rFonts w:ascii="Menlo" w:hAnsi="Menlo" w:cs="Menlo"/>
+        <w:t>forward()</w:t>
+      </w:r>
+      <w:r>
+        <w:rPr>
           <w:bCs/>
           <w:color w:val="auto"/>
           <w:sz w:val="18"/>
           <w:szCs w:val="22"/>
         </w:rPr>
-        <w:t>)</w:t>
-      </w:r>
-      <w:r>
-        <w:rPr>
+        <w:t xml:space="preserve"> </w:t>
+      </w:r>
+      <w:r>
+        <w:rPr>
+          <w:bCs/>
+          <w:color w:val="auto"/>
+        </w:rPr>
+        <w:t>function is implemented. (1) T</w:t>
+      </w:r>
+      <w:r>
+        <w:rPr>
+          <w:bCs/>
+          <w:color w:val="auto"/>
+        </w:rPr>
+        <w:t xml:space="preserve">he hidden layer representation is obtained by calling W1 with the input vector. The hidden layer is passed through the ReLU activation function (let this be hidden_layer_rep). </w:t>
+      </w:r>
+      <w:r>
+        <w:rPr>
+          <w:bCs/>
+          <w:color w:val="auto"/>
+        </w:rPr>
+        <w:t>(2)</w:t>
+      </w:r>
+      <w:r>
+        <w:rPr>
+          <w:bCs/>
+          <w:color w:val="auto"/>
+        </w:rPr>
+        <w:t xml:space="preserve"> </w:t>
+      </w:r>
+      <w:r>
+        <w:rPr>
+          <w:bCs/>
+          <w:color w:val="auto"/>
+        </w:rPr>
+        <w:t>T</w:t>
+      </w:r>
+      <w:r>
+        <w:rPr>
+          <w:bCs/>
+          <w:color w:val="auto"/>
+        </w:rPr>
+        <w:t xml:space="preserve">he output layer representation is obtained by calling W2 with hidden_layer_rep. </w:t>
+      </w:r>
+      <w:r>
+        <w:rPr>
+          <w:bCs/>
+          <w:color w:val="auto"/>
+        </w:rPr>
+        <w:t>(3)</w:t>
+      </w:r>
+      <w:r>
+        <w:rPr>
+          <w:bCs/>
+          <w:color w:val="auto"/>
+        </w:rPr>
+        <w:t xml:space="preserve"> </w:t>
+      </w:r>
+      <w:r>
+        <w:rPr>
+          <w:bCs/>
+          <w:color w:val="auto"/>
+        </w:rPr>
+        <w:t>T</w:t>
+      </w:r>
+      <w:r>
+        <w:rPr>
+          <w:bCs/>
+          <w:color w:val="auto"/>
+        </w:rPr>
+        <w:t>he probability distribution is obtained by passing the output layer through softmax.</w:t>
+      </w:r>
+    </w:p>
+    <w:p>
+      <w:pPr>
+        <w:spacing w:after="291"/>
+        <w:ind w:left="-5"/>
+        <w:rPr>
+          <w:bCs/>
+          <w:color w:val="auto"/>
+        </w:rPr>
+      </w:pPr>
+      <w:r>
+        <w:rPr>
+          <w:bCs/>
+          <w:color w:val="auto"/>
+        </w:rPr>
+        <w:t xml:space="preserve">The optimizer used is Stochastic Gradient Descent with the FFNN model parameters, a learning rate of 0.01, and a momentum of 0.9. </w:t>
+      </w:r>
+      <w:r>
+        <w:rPr>
+          <w:bCs/>
+          <w:color w:val="auto"/>
+        </w:rPr>
+        <w:t xml:space="preserve">For each epoch, </w:t>
+      </w:r>
+      <w:r>
+        <w:rPr>
+          <w:bCs/>
+          <w:color w:val="auto"/>
+        </w:rPr>
+        <w:t xml:space="preserve">after the model is trained, </w:t>
+      </w:r>
+      <w:r>
+        <w:rPr>
+          <w:bCs/>
+          <w:color w:val="auto"/>
+        </w:rPr>
+        <w:t>the optimizer’s gradients are cleared</w:t>
+      </w:r>
+      <w:r>
+        <w:rPr>
+          <w:bCs/>
+          <w:color w:val="auto"/>
+        </w:rPr>
+        <w:t xml:space="preserve"> for every parameter x in the optimizer (</w:t>
+      </w:r>
+      <w:r>
+        <w:rPr>
+          <w:rFonts w:ascii="Menlo" w:hAnsi="Menlo" w:cs="Menlo"/>
           <w:bCs/>
           <w:color w:val="auto"/>
           <w:sz w:val="18"/>
           <w:szCs w:val="22"/>
         </w:rPr>
-        <w:t xml:space="preserve"> </w:t>
-      </w:r>
-      <w:r>
-        <w:rPr>
-          <w:bCs/>
-          <w:color w:val="auto"/>
-        </w:rPr>
-        <w:t>function is implemented. (1) T</w:t>
-      </w:r>
-      <w:r>
-        <w:rPr>
-          <w:bCs/>
-          <w:color w:val="auto"/>
-        </w:rPr>
-        <w:t xml:space="preserve">he hidden layer representation is obtained by calling W1 with the input vector. The hidden layer is passed through the </w:t>
-      </w:r>
-      <w:proofErr w:type="spellStart"/>
-      <w:r>
-        <w:rPr>
-          <w:bCs/>
-          <w:color w:val="auto"/>
-        </w:rPr>
-        <w:t>ReLU</w:t>
-      </w:r>
-      <w:proofErr w:type="spellEnd"/>
-      <w:r>
-        <w:rPr>
-          <w:bCs/>
-          <w:color w:val="auto"/>
-        </w:rPr>
-        <w:t xml:space="preserve"> activation function (let this be </w:t>
-      </w:r>
-      <w:proofErr w:type="spellStart"/>
-      <w:r>
-        <w:rPr>
-          <w:bCs/>
-          <w:color w:val="auto"/>
-        </w:rPr>
-        <w:t>hidden_layer_rep</w:t>
-      </w:r>
-      <w:proofErr w:type="spellEnd"/>
+        <w:t>optimizer.zero_grad()</w:t>
+      </w:r>
+      <w:r>
+        <w:rPr>
+          <w:bCs/>
+          <w:color w:val="auto"/>
+        </w:rPr>
+        <w:t>)</w:t>
+      </w:r>
+      <w:r>
+        <w:rPr>
+          <w:bCs/>
+          <w:color w:val="auto"/>
+        </w:rPr>
+        <w:t>.</w:t>
+      </w:r>
+      <w:r>
+        <w:rPr>
+          <w:bCs/>
+          <w:color w:val="auto"/>
+        </w:rPr>
+        <w:t xml:space="preserve"> This is again done for each minibatch </w:t>
+      </w:r>
+      <w:r>
+        <w:rPr>
+          <w:bCs/>
+          <w:color w:val="auto"/>
+        </w:rPr>
+        <w:t xml:space="preserve">of size 16 </w:t>
+      </w:r>
+      <w:r>
+        <w:rPr>
+          <w:bCs/>
+          <w:color w:val="auto"/>
+        </w:rPr>
+        <w:t xml:space="preserve">that the data is split into. Each example in the minibatch is iterated through. Before the next minibatch starts, dloss/dx is computed for </w:t>
+      </w:r>
+      <w:r>
+        <w:rPr>
+          <w:bCs/>
+          <w:color w:val="auto"/>
+        </w:rPr>
+        <w:t>every</w:t>
+      </w:r>
+      <w:r>
+        <w:rPr>
+          <w:bCs/>
+          <w:color w:val="auto"/>
+        </w:rPr>
+        <w:t xml:space="preserve"> parameter </w:t>
+      </w:r>
+      <w:r>
+        <w:rPr>
+          <w:bCs/>
+          <w:color w:val="auto"/>
+        </w:rPr>
+        <w:t>x and these are accumulated into their respective gradient (</w:t>
+      </w:r>
+      <w:r>
+        <w:rPr>
+          <w:rFonts w:ascii="Menlo" w:hAnsi="Menlo" w:cs="Menlo"/>
+          <w:bCs/>
+          <w:color w:val="auto"/>
+          <w:sz w:val="18"/>
+          <w:szCs w:val="22"/>
+        </w:rPr>
+        <w:t>loss.backward()</w:t>
+      </w:r>
+      <w:r>
+        <w:rPr>
+          <w:bCs/>
+          <w:color w:val="auto"/>
+        </w:rPr>
+        <w:t>) and the value of x is updated using its gradient (</w:t>
+      </w:r>
+      <w:r>
+        <w:rPr>
+          <w:rFonts w:ascii="Menlo" w:hAnsi="Menlo" w:cs="Menlo"/>
+          <w:bCs/>
+          <w:color w:val="auto"/>
+          <w:sz w:val="18"/>
+          <w:szCs w:val="22"/>
+        </w:rPr>
+        <w:t>optimizer.step()</w:t>
+      </w:r>
       <w:r>
         <w:rPr>
           <w:bCs/>
           <w:color w:val="auto"/>
         </w:rPr>
         <w:t xml:space="preserve">). </w:t>
-      </w:r>
-      <w:r>
-        <w:rPr>
-          <w:bCs/>
-          <w:color w:val="auto"/>
-        </w:rPr>
-        <w:t>(2)</w:t>
-      </w:r>
-      <w:r>
-        <w:rPr>
-          <w:bCs/>
-          <w:color w:val="auto"/>
-        </w:rPr>
-        <w:t xml:space="preserve"> </w:t>
-      </w:r>
-      <w:r>
-        <w:rPr>
-          <w:bCs/>
-          <w:color w:val="auto"/>
-        </w:rPr>
-        <w:t>T</w:t>
-      </w:r>
-      <w:r>
-        <w:rPr>
-          <w:bCs/>
-          <w:color w:val="auto"/>
-        </w:rPr>
-        <w:t xml:space="preserve">he output layer representation is obtained by calling W2 with </w:t>
-      </w:r>
-      <w:proofErr w:type="spellStart"/>
-      <w:r>
-        <w:rPr>
-          <w:bCs/>
-          <w:color w:val="auto"/>
-        </w:rPr>
-        <w:t>hidden_layer_rep</w:t>
-      </w:r>
-      <w:proofErr w:type="spellEnd"/>
-      <w:r>
-        <w:rPr>
-          <w:bCs/>
-          <w:color w:val="auto"/>
-        </w:rPr>
-        <w:t xml:space="preserve">. </w:t>
-      </w:r>
-      <w:r>
-        <w:rPr>
-          <w:bCs/>
-          <w:color w:val="auto"/>
-        </w:rPr>
-        <w:t>(3)</w:t>
-      </w:r>
-      <w:r>
-        <w:rPr>
-          <w:bCs/>
-          <w:color w:val="auto"/>
-        </w:rPr>
-        <w:t xml:space="preserve"> </w:t>
-      </w:r>
-      <w:r>
-        <w:rPr>
-          <w:bCs/>
-          <w:color w:val="auto"/>
-        </w:rPr>
-        <w:t>T</w:t>
-      </w:r>
-      <w:r>
-        <w:rPr>
-          <w:bCs/>
-          <w:color w:val="auto"/>
-        </w:rPr>
-        <w:t xml:space="preserve">he probability distribution is obtained by passing the output layer through </w:t>
-      </w:r>
-      <w:proofErr w:type="spellStart"/>
-      <w:r>
-        <w:rPr>
-          <w:bCs/>
-          <w:color w:val="auto"/>
-        </w:rPr>
-        <w:t>softmax</w:t>
-      </w:r>
-      <w:proofErr w:type="spellEnd"/>
-      <w:r>
-        <w:rPr>
-          <w:bCs/>
-          <w:color w:val="auto"/>
-        </w:rPr>
-        <w:t>.</w:t>
       </w:r>
     </w:p>
     <w:p>
       <w:pPr>
-        <w:spacing w:after="291"/>
-        <w:ind w:left="-5"/>
-        <w:rPr>
-          <w:bCs/>
-          <w:color w:val="auto"/>
-        </w:rPr>
-      </w:pPr>
-      <w:r>
-        <w:rPr>
-          <w:bCs/>
-          <w:color w:val="auto"/>
-        </w:rPr>
-        <w:t xml:space="preserve">The optimizer used is Stochastic Gradient Descent with the FFNN model parameters, a learning rate of 0.01, and a momentum of 0.9. </w:t>
-      </w:r>
-      <w:r>
-        <w:rPr>
-          <w:bCs/>
-          <w:color w:val="auto"/>
-        </w:rPr>
-        <w:t xml:space="preserve">For each epoch, </w:t>
-      </w:r>
-      <w:r>
-        <w:rPr>
-          <w:bCs/>
-          <w:color w:val="auto"/>
-        </w:rPr>
-        <w:t xml:space="preserve">after the model is trained, </w:t>
-      </w:r>
-      <w:r>
-        <w:rPr>
-          <w:bCs/>
-          <w:color w:val="auto"/>
-        </w:rPr>
-        <w:t>the optimizer’s gradients are cleared</w:t>
-      </w:r>
-      <w:r>
-        <w:rPr>
-          <w:bCs/>
-          <w:color w:val="auto"/>
-        </w:rPr>
-        <w:t xml:space="preserve"> for every parameter x in the optimizer (</w:t>
-      </w:r>
-      <w:proofErr w:type="spellStart"/>
-      <w:proofErr w:type="gramStart"/>
+        <w:pStyle w:val="Heading2"/>
+        <w:ind w:left="507" w:hanging="522"/>
+      </w:pPr>
+      <w:r>
+        <w:lastRenderedPageBreak/>
+        <w:t>RNN</w:t>
+      </w:r>
+    </w:p>
+    <w:p>
+      <w:pPr>
+        <w:spacing w:after="0" w:line="259" w:lineRule="auto"/>
+        <w:ind w:left="0" w:hanging="14"/>
+        <w:rPr>
+          <w:bCs/>
+          <w:color w:val="auto"/>
+        </w:rPr>
+      </w:pPr>
+      <w:r>
+        <w:rPr>
+          <w:bCs/>
+          <w:color w:val="auto"/>
+        </w:rPr>
+        <w:t>T</w:t>
+      </w:r>
+      <w:r>
+        <w:rPr>
+          <w:bCs/>
+          <w:color w:val="auto"/>
+        </w:rPr>
+        <w:t xml:space="preserve">he forward computation part in </w:t>
+      </w:r>
       <w:r>
         <w:rPr>
           <w:rFonts w:ascii="Menlo" w:hAnsi="Menlo" w:cs="Menlo"/>
@@ -1335,20 +1158,24 @@
           <w:sz w:val="18"/>
           <w:szCs w:val="22"/>
         </w:rPr>
-        <w:t>optimizer.zero</w:t>
-      </w:r>
-      <w:proofErr w:type="gramEnd"/>
-      <w:r>
-        <w:rPr>
-          <w:rFonts w:ascii="Menlo" w:hAnsi="Menlo" w:cs="Menlo"/>
+        <w:t>forward()</w:t>
+      </w:r>
+      <w:r>
+        <w:rPr>
           <w:bCs/>
           <w:color w:val="auto"/>
           <w:sz w:val="18"/>
           <w:szCs w:val="22"/>
         </w:rPr>
-        <w:t>_grad</w:t>
-      </w:r>
-      <w:proofErr w:type="spellEnd"/>
+        <w:t xml:space="preserve"> </w:t>
+      </w:r>
+      <w:r>
+        <w:rPr>
+          <w:bCs/>
+          <w:color w:val="auto"/>
+        </w:rPr>
+        <w:t xml:space="preserve">is filled in to implement a 1 hidden layer RNN with tanh activation. The </w:t>
+      </w:r>
       <w:r>
         <w:rPr>
           <w:rFonts w:ascii="Menlo" w:hAnsi="Menlo" w:cs="Menlo"/>
@@ -1357,102 +1184,31 @@
           <w:sz w:val="18"/>
           <w:szCs w:val="22"/>
         </w:rPr>
-        <w:t>()</w:t>
-      </w:r>
-      <w:r>
-        <w:rPr>
-          <w:bCs/>
-          <w:color w:val="auto"/>
-        </w:rPr>
-        <w:t>)</w:t>
-      </w:r>
-      <w:r>
-        <w:rPr>
-          <w:bCs/>
-          <w:color w:val="auto"/>
-        </w:rPr>
-        <w:t>.</w:t>
-      </w:r>
-      <w:r>
-        <w:rPr>
-          <w:bCs/>
-          <w:color w:val="auto"/>
-        </w:rPr>
-        <w:t xml:space="preserve"> This is again done for each minibatch </w:t>
-      </w:r>
-      <w:r>
-        <w:rPr>
-          <w:bCs/>
-          <w:color w:val="auto"/>
-        </w:rPr>
-        <w:t xml:space="preserve">of size 16 </w:t>
-      </w:r>
-      <w:r>
-        <w:rPr>
-          <w:bCs/>
-          <w:color w:val="auto"/>
-        </w:rPr>
-        <w:t xml:space="preserve">that the data is split into. Each example in the minibatch is iterated through. Before the next minibatch starts, </w:t>
-      </w:r>
-      <w:proofErr w:type="spellStart"/>
-      <w:r>
-        <w:rPr>
-          <w:bCs/>
-          <w:color w:val="auto"/>
-        </w:rPr>
-        <w:t>dloss</w:t>
-      </w:r>
-      <w:proofErr w:type="spellEnd"/>
-      <w:r>
-        <w:rPr>
-          <w:bCs/>
-          <w:color w:val="auto"/>
-        </w:rPr>
-        <w:t xml:space="preserve">/dx is computed for </w:t>
-      </w:r>
-      <w:r>
-        <w:rPr>
-          <w:bCs/>
-          <w:color w:val="auto"/>
-        </w:rPr>
-        <w:t>every</w:t>
-      </w:r>
-      <w:r>
-        <w:rPr>
-          <w:bCs/>
-          <w:color w:val="auto"/>
-        </w:rPr>
-        <w:t xml:space="preserve"> parameter </w:t>
-      </w:r>
-      <w:r>
-        <w:rPr>
-          <w:bCs/>
-          <w:color w:val="auto"/>
-        </w:rPr>
-        <w:t xml:space="preserve">x and these are accumulated into their </w:t>
-      </w:r>
-      <w:r>
-        <w:rPr>
-          <w:bCs/>
-          <w:color w:val="auto"/>
-        </w:rPr>
-        <w:lastRenderedPageBreak/>
-        <w:t>respective gradient (</w:t>
-      </w:r>
-      <w:proofErr w:type="spellStart"/>
-      <w:proofErr w:type="gramStart"/>
-      <w:r>
-        <w:rPr>
-          <w:rFonts w:ascii="Menlo" w:hAnsi="Menlo" w:cs="Menlo"/>
+        <w:t>__init__(self)</w:t>
+      </w:r>
+      <w:r>
+        <w:rPr>
           <w:bCs/>
           <w:color w:val="auto"/>
           <w:sz w:val="18"/>
           <w:szCs w:val="22"/>
         </w:rPr>
-        <w:t>loss.backward</w:t>
-      </w:r>
-      <w:proofErr w:type="spellEnd"/>
-      <w:proofErr w:type="gramEnd"/>
+        <w:t xml:space="preserve"> </w:t>
+      </w:r>
+      <w:r>
+        <w:rPr>
+          <w:bCs/>
+          <w:color w:val="auto"/>
+        </w:rPr>
+        <w:t xml:space="preserve">function has two parameters: the input dimension and the hidden layer dimension. </w:t>
+      </w:r>
+      <w:r>
+        <w:rPr>
+          <w:bCs/>
+          <w:color w:val="auto"/>
+        </w:rPr>
+        <w:t xml:space="preserve">Layers and parameters are defined in the </w:t>
+      </w:r>
       <w:r>
         <w:rPr>
           <w:rFonts w:ascii="Menlo" w:hAnsi="Menlo" w:cs="Menlo"/>
@@ -1461,27 +1217,31 @@
           <w:sz w:val="18"/>
           <w:szCs w:val="22"/>
         </w:rPr>
-        <w:t>()</w:t>
-      </w:r>
-      <w:r>
-        <w:rPr>
-          <w:bCs/>
-          <w:color w:val="auto"/>
-        </w:rPr>
-        <w:t>) and the value of x is updated using its gradient (</w:t>
-      </w:r>
-      <w:proofErr w:type="spellStart"/>
-      <w:r>
-        <w:rPr>
-          <w:rFonts w:ascii="Menlo" w:hAnsi="Menlo" w:cs="Menlo"/>
+        <w:t>__init__(self)</w:t>
+      </w:r>
+      <w:r>
+        <w:rPr>
           <w:bCs/>
           <w:color w:val="auto"/>
           <w:sz w:val="18"/>
           <w:szCs w:val="22"/>
         </w:rPr>
-        <w:t>optimizer.step</w:t>
-      </w:r>
-      <w:proofErr w:type="spellEnd"/>
+        <w:t xml:space="preserve"> </w:t>
+      </w:r>
+      <w:r>
+        <w:rPr>
+          <w:bCs/>
+          <w:color w:val="auto"/>
+        </w:rPr>
+        <w:t>function</w:t>
+      </w:r>
+      <w:r>
+        <w:rPr>
+          <w:bCs/>
+          <w:color w:val="auto"/>
+        </w:rPr>
+        <w:t xml:space="preserve">. </w:t>
+      </w:r>
       <w:r>
         <w:rPr>
           <w:rFonts w:ascii="Menlo" w:hAnsi="Menlo" w:cs="Menlo"/>
@@ -1490,77 +1250,15 @@
           <w:sz w:val="18"/>
           <w:szCs w:val="22"/>
         </w:rPr>
-        <w:t>()</w:t>
-      </w:r>
-      <w:r>
-        <w:rPr>
-          <w:bCs/>
-          <w:color w:val="auto"/>
-        </w:rPr>
-        <w:t xml:space="preserve">). </w:t>
-      </w:r>
-    </w:p>
-    <w:p>
-      <w:pPr>
-        <w:pStyle w:val="Heading2"/>
-        <w:ind w:left="507" w:hanging="522"/>
-      </w:pPr>
-      <w:r>
-        <w:t>RNN</w:t>
-      </w:r>
-    </w:p>
-    <w:p>
-      <w:pPr>
-        <w:spacing w:after="0" w:line="259" w:lineRule="auto"/>
-        <w:ind w:left="0" w:hanging="14"/>
-        <w:rPr>
-          <w:bCs/>
-          <w:color w:val="auto"/>
-        </w:rPr>
-      </w:pPr>
-      <w:r>
-        <w:rPr>
-          <w:bCs/>
-          <w:color w:val="auto"/>
-        </w:rPr>
-        <w:t>T</w:t>
-      </w:r>
-      <w:r>
-        <w:rPr>
-          <w:bCs/>
-          <w:color w:val="auto"/>
-        </w:rPr>
-        <w:t xml:space="preserve">he forward computation part in </w:t>
-      </w:r>
-      <w:proofErr w:type="gramStart"/>
-      <w:r>
-        <w:rPr>
-          <w:rFonts w:ascii="Menlo" w:hAnsi="Menlo" w:cs="Menlo"/>
+        <w:t>RNN(n,m)</w:t>
+      </w:r>
+      <w:r>
+        <w:rPr>
           <w:bCs/>
           <w:color w:val="auto"/>
           <w:sz w:val="18"/>
           <w:szCs w:val="22"/>
         </w:rPr>
-        <w:t>forward(</w:t>
-      </w:r>
-      <w:proofErr w:type="gramEnd"/>
-      <w:r>
-        <w:rPr>
-          <w:rFonts w:ascii="Menlo" w:hAnsi="Menlo" w:cs="Menlo"/>
-          <w:bCs/>
-          <w:color w:val="auto"/>
-          <w:sz w:val="18"/>
-          <w:szCs w:val="22"/>
-        </w:rPr>
-        <w:t>)</w:t>
-      </w:r>
-      <w:r>
-        <w:rPr>
-          <w:bCs/>
-          <w:color w:val="auto"/>
-          <w:sz w:val="18"/>
-          <w:szCs w:val="22"/>
-        </w:rPr>
         <w:t xml:space="preserve"> </w:t>
       </w:r>
       <w:r>
@@ -1568,46 +1266,33 @@
           <w:bCs/>
           <w:color w:val="auto"/>
         </w:rPr>
-        <w:t xml:space="preserve">is filled in to implement a 1 hidden layer RNN with tanh activation. The </w:t>
-      </w:r>
-      <w:r>
-        <w:rPr>
-          <w:rFonts w:ascii="Menlo" w:hAnsi="Menlo" w:cs="Menlo"/>
-          <w:bCs/>
-          <w:color w:val="auto"/>
-          <w:sz w:val="18"/>
-          <w:szCs w:val="22"/>
-        </w:rPr>
-        <w:t>__</w:t>
-      </w:r>
-      <w:proofErr w:type="spellStart"/>
-      <w:r>
-        <w:rPr>
-          <w:rFonts w:ascii="Menlo" w:hAnsi="Menlo" w:cs="Menlo"/>
-          <w:bCs/>
-          <w:color w:val="auto"/>
-          <w:sz w:val="18"/>
-          <w:szCs w:val="22"/>
-        </w:rPr>
-        <w:t>init</w:t>
-      </w:r>
-      <w:proofErr w:type="spellEnd"/>
-      <w:r>
-        <w:rPr>
-          <w:rFonts w:ascii="Menlo" w:hAnsi="Menlo" w:cs="Menlo"/>
-          <w:bCs/>
-          <w:color w:val="auto"/>
-          <w:sz w:val="18"/>
-          <w:szCs w:val="22"/>
-        </w:rPr>
-        <w:t>__(self)</w:t>
-      </w:r>
-      <w:r>
-        <w:rPr>
-          <w:bCs/>
-          <w:color w:val="auto"/>
-          <w:sz w:val="18"/>
-          <w:szCs w:val="22"/>
+        <w:t xml:space="preserve">is a </w:t>
+      </w:r>
+      <w:r>
+        <w:rPr>
+          <w:bCs/>
+          <w:color w:val="auto"/>
+        </w:rPr>
+        <w:t>PyTorch function</w:t>
+      </w:r>
+      <w:r>
+        <w:rPr>
+          <w:bCs/>
+          <w:color w:val="auto"/>
+        </w:rPr>
+        <w:t xml:space="preserve"> that creates</w:t>
+      </w:r>
+      <w:r>
+        <w:rPr>
+          <w:bCs/>
+          <w:color w:val="auto"/>
+        </w:rPr>
+        <w:t xml:space="preserve"> a</w:t>
+      </w:r>
+      <w:r>
+        <w:rPr>
+          <w:bCs/>
+          <w:color w:val="auto"/>
         </w:rPr>
         <w:t xml:space="preserve"> </w:t>
       </w:r>
@@ -1616,162 +1301,6 @@
           <w:bCs/>
           <w:color w:val="auto"/>
         </w:rPr>
-        <w:t xml:space="preserve">function has two parameters: the input dimension and the hidden layer dimension. </w:t>
-      </w:r>
-      <w:r>
-        <w:rPr>
-          <w:bCs/>
-          <w:color w:val="auto"/>
-        </w:rPr>
-        <w:t xml:space="preserve">Layers and parameters are defined in the </w:t>
-      </w:r>
-      <w:r>
-        <w:rPr>
-          <w:rFonts w:ascii="Menlo" w:hAnsi="Menlo" w:cs="Menlo"/>
-          <w:bCs/>
-          <w:color w:val="auto"/>
-          <w:sz w:val="18"/>
-          <w:szCs w:val="22"/>
-        </w:rPr>
-        <w:t>__</w:t>
-      </w:r>
-      <w:proofErr w:type="spellStart"/>
-      <w:r>
-        <w:rPr>
-          <w:rFonts w:ascii="Menlo" w:hAnsi="Menlo" w:cs="Menlo"/>
-          <w:bCs/>
-          <w:color w:val="auto"/>
-          <w:sz w:val="18"/>
-          <w:szCs w:val="22"/>
-        </w:rPr>
-        <w:t>init</w:t>
-      </w:r>
-      <w:proofErr w:type="spellEnd"/>
-      <w:r>
-        <w:rPr>
-          <w:rFonts w:ascii="Menlo" w:hAnsi="Menlo" w:cs="Menlo"/>
-          <w:bCs/>
-          <w:color w:val="auto"/>
-          <w:sz w:val="18"/>
-          <w:szCs w:val="22"/>
-        </w:rPr>
-        <w:t>__(self)</w:t>
-      </w:r>
-      <w:r>
-        <w:rPr>
-          <w:bCs/>
-          <w:color w:val="auto"/>
-          <w:sz w:val="18"/>
-          <w:szCs w:val="22"/>
-        </w:rPr>
-        <w:t xml:space="preserve"> </w:t>
-      </w:r>
-      <w:r>
-        <w:rPr>
-          <w:bCs/>
-          <w:color w:val="auto"/>
-        </w:rPr>
-        <w:t>function</w:t>
-      </w:r>
-      <w:r>
-        <w:rPr>
-          <w:bCs/>
-          <w:color w:val="auto"/>
-        </w:rPr>
-        <w:t xml:space="preserve">. </w:t>
-      </w:r>
-      <w:r>
-        <w:rPr>
-          <w:rFonts w:ascii="Menlo" w:hAnsi="Menlo" w:cs="Menlo"/>
-          <w:bCs/>
-          <w:color w:val="auto"/>
-          <w:sz w:val="18"/>
-          <w:szCs w:val="22"/>
-        </w:rPr>
-        <w:t>RNN(</w:t>
-      </w:r>
-      <w:proofErr w:type="spellStart"/>
-      <w:proofErr w:type="gramStart"/>
-      <w:r>
-        <w:rPr>
-          <w:rFonts w:ascii="Menlo" w:hAnsi="Menlo" w:cs="Menlo"/>
-          <w:bCs/>
-          <w:color w:val="auto"/>
-          <w:sz w:val="18"/>
-          <w:szCs w:val="22"/>
-        </w:rPr>
-        <w:t>n,m</w:t>
-      </w:r>
-      <w:proofErr w:type="spellEnd"/>
-      <w:proofErr w:type="gramEnd"/>
-      <w:r>
-        <w:rPr>
-          <w:rFonts w:ascii="Menlo" w:hAnsi="Menlo" w:cs="Menlo"/>
-          <w:bCs/>
-          <w:color w:val="auto"/>
-          <w:sz w:val="18"/>
-          <w:szCs w:val="22"/>
-        </w:rPr>
-        <w:t>)</w:t>
-      </w:r>
-      <w:r>
-        <w:rPr>
-          <w:bCs/>
-          <w:color w:val="auto"/>
-          <w:sz w:val="18"/>
-          <w:szCs w:val="22"/>
-        </w:rPr>
-        <w:t xml:space="preserve"> </w:t>
-      </w:r>
-      <w:r>
-        <w:rPr>
-          <w:bCs/>
-          <w:color w:val="auto"/>
-        </w:rPr>
-        <w:t xml:space="preserve">is a </w:t>
-      </w:r>
-      <w:proofErr w:type="spellStart"/>
-      <w:r>
-        <w:rPr>
-          <w:bCs/>
-          <w:color w:val="auto"/>
-        </w:rPr>
-        <w:t>PyTorch</w:t>
-      </w:r>
-      <w:proofErr w:type="spellEnd"/>
-      <w:r>
-        <w:rPr>
-          <w:bCs/>
-          <w:color w:val="auto"/>
-        </w:rPr>
-        <w:t xml:space="preserve"> function</w:t>
-      </w:r>
-      <w:r>
-        <w:rPr>
-          <w:bCs/>
-          <w:color w:val="auto"/>
-        </w:rPr>
-        <w:t xml:space="preserve"> that creates</w:t>
-      </w:r>
-      <w:r>
-        <w:rPr>
-          <w:bCs/>
-          <w:color w:val="auto"/>
-        </w:rPr>
-        <w:t xml:space="preserve"> a</w:t>
-      </w:r>
-      <w:r>
-        <w:rPr>
-          <w:bCs/>
-          <w:color w:val="auto"/>
-        </w:rPr>
-        <w:t xml:space="preserve"> </w:t>
-      </w:r>
-      <w:r>
-        <w:rPr>
-          <w:bCs/>
-          <w:color w:val="auto"/>
-        </w:rPr>
         <w:t>recurrent</w:t>
       </w:r>
       <w:r>
@@ -1793,23 +1322,7 @@
           <w:bCs/>
           <w:color w:val="auto"/>
         </w:rPr>
-        <w:t xml:space="preserve"> using </w:t>
-      </w:r>
-      <w:proofErr w:type="spellStart"/>
-      <w:r>
-        <w:rPr>
-          <w:bCs/>
-          <w:color w:val="auto"/>
-        </w:rPr>
-        <w:t>numOfLayer</w:t>
-      </w:r>
-      <w:proofErr w:type="spellEnd"/>
-      <w:r>
-        <w:rPr>
-          <w:bCs/>
-          <w:color w:val="auto"/>
-        </w:rPr>
-        <w:t xml:space="preserve"> hidden layers (in this case 1) and a nonlinearity function (in this case tanh)</w:t>
+        <w:t xml:space="preserve"> using numOfLayer hidden layers (in this case 1) and a nonlinearity function (in this case tanh)</w:t>
       </w:r>
       <w:r>
         <w:rPr>
@@ -1862,9 +1375,9 @@
           <w:color w:val="auto"/>
         </w:rPr>
         <w:drawing>
-          <wp:inline distT="0" distB="0" distL="0" distR="0" wp14:anchorId="753B77DF" wp14:editId="6F881081">
-            <wp:extent cx="5365750" cy="1530350"/>
-            <wp:effectExtent l="0" t="0" r="6350" b="6350"/>
+          <wp:inline distT="0" distB="0" distL="0" distR="0" wp14:anchorId="753B77DF" wp14:editId="15AC9252">
+            <wp:extent cx="4653283" cy="1327150"/>
+            <wp:effectExtent l="0" t="0" r="0" b="6350"/>
             <wp:docPr id="1788604455" name="Picture 2" descr="A screenshot of a computer&#10;&#10;Description automatically generated"/>
             <wp:cNvGraphicFramePr>
               <a:graphicFrameLocks xmlns:a="http://schemas.openxmlformats.org/drawingml/2006/main" noChangeAspect="1"/>
@@ -1891,7 +1404,7 @@
                   <pic:spPr>
                     <a:xfrm>
                       <a:off x="0" y="0"/>
-                      <a:ext cx="5365750" cy="1530350"/>
+                      <a:ext cx="4680420" cy="1334890"/>
                     </a:xfrm>
                     <a:prstGeom prst="rect">
                       <a:avLst/>
@@ -1921,7 +1434,6 @@
         </w:rPr>
         <w:t xml:space="preserve">Figure 2: Implementation of </w:t>
       </w:r>
-      <w:proofErr w:type="gramStart"/>
       <w:r>
         <w:rPr>
           <w:rFonts w:ascii="Menlo" w:hAnsi="Menlo" w:cs="Menlo"/>
@@ -1930,18 +1442,7 @@
           <w:sz w:val="18"/>
           <w:szCs w:val="18"/>
         </w:rPr>
-        <w:t>forward(</w:t>
-      </w:r>
-      <w:proofErr w:type="gramEnd"/>
-      <w:r>
-        <w:rPr>
-          <w:rFonts w:ascii="Menlo" w:hAnsi="Menlo" w:cs="Menlo"/>
-          <w:bCs/>
-          <w:color w:val="auto"/>
-          <w:sz w:val="18"/>
-          <w:szCs w:val="18"/>
-        </w:rPr>
-        <w:t>)</w:t>
+        <w:t>forward()</w:t>
       </w:r>
       <w:r>
         <w:rPr>
@@ -1993,7 +1494,6 @@
         </w:rPr>
         <w:t xml:space="preserve"> is how the </w:t>
       </w:r>
-      <w:proofErr w:type="gramStart"/>
       <w:r>
         <w:rPr>
           <w:rFonts w:ascii="Menlo" w:hAnsi="Menlo" w:cs="Menlo"/>
@@ -2002,26 +1502,221 @@
           <w:sz w:val="18"/>
           <w:szCs w:val="22"/>
         </w:rPr>
-        <w:t>forward(</w:t>
-      </w:r>
-      <w:proofErr w:type="gramEnd"/>
-      <w:r>
-        <w:rPr>
-          <w:rFonts w:ascii="Menlo" w:hAnsi="Menlo" w:cs="Menlo"/>
+        <w:t>forward()</w:t>
+      </w:r>
+      <w:r>
+        <w:rPr>
           <w:bCs/>
           <w:color w:val="auto"/>
           <w:sz w:val="18"/>
           <w:szCs w:val="22"/>
         </w:rPr>
-        <w:t>)</w:t>
-      </w:r>
-      <w:r>
-        <w:rPr>
+        <w:t xml:space="preserve"> </w:t>
+      </w:r>
+      <w:r>
+        <w:rPr>
+          <w:bCs/>
+          <w:color w:val="auto"/>
+        </w:rPr>
+        <w:t xml:space="preserve">function is implemented. (1) The hidden layer representation is obtained by calling the RNN function with the inputs (let this be hidden_layer_rep). (2) The output layer representation is obtained by calling W with hidden_layer_rep. (3) </w:t>
+      </w:r>
+      <w:r>
+        <w:rPr>
+          <w:bCs/>
+          <w:color w:val="auto"/>
+        </w:rPr>
+        <w:t xml:space="preserve">The sum over the output is obtained (the vectors for each token of the output layer </w:t>
+      </w:r>
+      <w:r>
+        <w:rPr>
+          <w:bCs/>
+          <w:color w:val="auto"/>
+        </w:rPr>
+        <w:t>are</w:t>
+      </w:r>
+      <w:r>
+        <w:rPr>
+          <w:bCs/>
+          <w:color w:val="auto"/>
+        </w:rPr>
+        <w:t xml:space="preserve"> summed as a representation for the entire sequence). (4) </w:t>
+      </w:r>
+      <w:r>
+        <w:rPr>
+          <w:bCs/>
+          <w:color w:val="auto"/>
+        </w:rPr>
+        <w:t xml:space="preserve">The probability distribution is obtained by passing the </w:t>
+      </w:r>
+      <w:r>
+        <w:rPr>
+          <w:bCs/>
+          <w:color w:val="auto"/>
+        </w:rPr>
+        <w:t xml:space="preserve">summed </w:t>
+      </w:r>
+      <w:r>
+        <w:rPr>
+          <w:bCs/>
+          <w:color w:val="auto"/>
+        </w:rPr>
+        <w:t>output layer through softmax.</w:t>
+      </w:r>
+    </w:p>
+    <w:p>
+      <w:pPr>
+        <w:spacing w:after="357"/>
+        <w:ind w:left="-5"/>
+        <w:rPr>
+          <w:bCs/>
+          <w:color w:val="auto"/>
+        </w:rPr>
+      </w:pPr>
+      <w:r>
+        <w:rPr>
+          <w:bCs/>
+          <w:color w:val="auto"/>
+        </w:rPr>
+        <w:t xml:space="preserve">The optimizer used is Adam with the RNN model parameters and a learning rate of 0.01 which is different than the one used in FFNN. Word embeddings are used for initialization of word representations rather than the bag-of-words vectorization in FFNN. For each review in the data, the input vector is joined by space to get the words, punctuation is removed, and each word’s embedding is looked up and used. Instead of running over all epochs like in FFNN, RNN has a stopping condition. By keeping track of the last validation accuracy and last training accuracy (the previous epoch), </w:t>
+      </w:r>
+      <w:r>
+        <w:rPr>
+          <w:bCs/>
+          <w:color w:val="auto"/>
+        </w:rPr>
+        <w:t xml:space="preserve">the model </w:t>
+      </w:r>
+      <w:r>
+        <w:rPr>
+          <w:bCs/>
+          <w:color w:val="auto"/>
+        </w:rPr>
+        <w:t>checks</w:t>
+      </w:r>
+      <w:r>
+        <w:rPr>
+          <w:bCs/>
+          <w:color w:val="auto"/>
+        </w:rPr>
+        <w:t xml:space="preserve"> i</w:t>
+      </w:r>
+      <w:r>
+        <w:rPr>
+          <w:bCs/>
+          <w:color w:val="auto"/>
+        </w:rPr>
+        <w:t xml:space="preserve">f the validation accuracy </w:t>
+      </w:r>
+      <w:r>
+        <w:rPr>
+          <w:bCs/>
+          <w:color w:val="auto"/>
+        </w:rPr>
+        <w:t xml:space="preserve">is less than the last validation accuracy and if the training accuracy is greater than the last training accuracy. If this is true, the model stops. In this way, training is done to avoid overfitting and the last validation accuracy is the best one obtained. </w:t>
+      </w:r>
+    </w:p>
+    <w:p>
+      <w:pPr>
+        <w:pStyle w:val="Heading1"/>
+        <w:ind w:left="388" w:hanging="403"/>
+      </w:pPr>
+      <w:r>
+        <w:t>Experiments and Results</w:t>
+      </w:r>
+    </w:p>
+    <w:p>
+      <w:pPr>
+        <w:spacing w:after="0" w:line="259" w:lineRule="auto"/>
+        <w:ind w:left="14" w:hanging="14"/>
+      </w:pPr>
+      <w:r>
+        <w:rPr>
+          <w:b/>
+          <w:color w:val="000000"/>
+        </w:rPr>
+        <w:t xml:space="preserve">Evaluations </w:t>
+      </w:r>
+    </w:p>
+    <w:p>
+      <w:pPr>
+        <w:spacing w:after="0" w:line="259" w:lineRule="auto"/>
+        <w:ind w:left="14" w:hanging="14"/>
+        <w:rPr>
+          <w:bCs/>
+          <w:color w:val="auto"/>
+          <w:sz w:val="13"/>
+          <w:szCs w:val="18"/>
+        </w:rPr>
+      </w:pPr>
+    </w:p>
+    <w:p>
+      <w:pPr>
+        <w:spacing w:after="0" w:line="259" w:lineRule="auto"/>
+        <w:ind w:left="14" w:hanging="14"/>
+        <w:rPr>
+          <w:bCs/>
+          <w:color w:val="auto"/>
+        </w:rPr>
+      </w:pPr>
+      <w:r>
+        <w:rPr>
+          <w:bCs/>
+          <w:color w:val="auto"/>
+        </w:rPr>
+        <w:t xml:space="preserve">The models are evaluated by accuracy. </w:t>
+      </w:r>
+      <w:r>
+        <w:rPr>
+          <w:bCs/>
+          <w:color w:val="auto"/>
+        </w:rPr>
+        <w:t xml:space="preserve">To use the model, we pass it the input </w:t>
+      </w:r>
+      <w:r>
+        <w:rPr>
+          <w:bCs/>
+          <w:color w:val="auto"/>
+        </w:rPr>
+        <w:t>vector (FFNN) or word</w:t>
+      </w:r>
+      <w:r>
+        <w:rPr>
+          <w:bCs/>
+          <w:color w:val="auto"/>
+        </w:rPr>
+        <w:t xml:space="preserve"> </w:t>
+      </w:r>
+      <w:r>
+        <w:rPr>
+          <w:bCs/>
+          <w:color w:val="auto"/>
+        </w:rPr>
+        <w:t>embedding (RNN)</w:t>
+      </w:r>
+      <w:r>
+        <w:rPr>
+          <w:bCs/>
+          <w:color w:val="auto"/>
+        </w:rPr>
+        <w:t xml:space="preserve">. This executes the model’s </w:t>
+      </w:r>
+      <w:r>
+        <w:rPr>
+          <w:rFonts w:ascii="Menlo" w:hAnsi="Menlo" w:cs="Menlo"/>
           <w:bCs/>
           <w:color w:val="auto"/>
           <w:sz w:val="18"/>
           <w:szCs w:val="22"/>
         </w:rPr>
+        <w:t>forward()</w:t>
+      </w:r>
+      <w:r>
+        <w:rPr>
+          <w:bCs/>
+          <w:color w:val="auto"/>
+          <w:sz w:val="18"/>
+          <w:szCs w:val="22"/>
+        </w:rPr>
         <w:t xml:space="preserve"> </w:t>
       </w:r>
       <w:r>
@@ -2029,354 +1724,28 @@
           <w:bCs/>
           <w:color w:val="auto"/>
         </w:rPr>
-        <w:t xml:space="preserve">function is implemented. (1) The hidden layer representation is obtained by calling the RNN function with the inputs (let this be </w:t>
-      </w:r>
-      <w:proofErr w:type="spellStart"/>
-      <w:r>
-        <w:rPr>
-          <w:bCs/>
-          <w:color w:val="auto"/>
-        </w:rPr>
-        <w:t>hidden_layer_rep</w:t>
-      </w:r>
-      <w:proofErr w:type="spellEnd"/>
-      <w:r>
-        <w:rPr>
-          <w:bCs/>
-          <w:color w:val="auto"/>
-        </w:rPr>
-        <w:t xml:space="preserve">). (2) The output layer representation is obtained by calling W with </w:t>
-      </w:r>
-      <w:proofErr w:type="spellStart"/>
-      <w:r>
-        <w:rPr>
-          <w:bCs/>
-          <w:color w:val="auto"/>
-        </w:rPr>
-        <w:t>hidden_layer_rep</w:t>
-      </w:r>
-      <w:proofErr w:type="spellEnd"/>
-      <w:r>
-        <w:rPr>
-          <w:bCs/>
-          <w:color w:val="auto"/>
-        </w:rPr>
-        <w:t xml:space="preserve">. (3) </w:t>
-      </w:r>
-      <w:r>
-        <w:rPr>
-          <w:bCs/>
-          <w:color w:val="auto"/>
-        </w:rPr>
-        <w:t xml:space="preserve">The sum over the output is obtained (the vectors for each token of the output layer </w:t>
-      </w:r>
-      <w:r>
-        <w:rPr>
-          <w:bCs/>
-          <w:color w:val="auto"/>
-        </w:rPr>
-        <w:t>are</w:t>
-      </w:r>
-      <w:r>
-        <w:rPr>
-          <w:bCs/>
-          <w:color w:val="auto"/>
-        </w:rPr>
-        <w:t xml:space="preserve"> summed as a representation for the entire sequence). (4) </w:t>
-      </w:r>
-      <w:r>
-        <w:rPr>
-          <w:bCs/>
-          <w:color w:val="auto"/>
-        </w:rPr>
-        <w:t xml:space="preserve">The probability distribution is obtained by passing the </w:t>
-      </w:r>
-      <w:r>
-        <w:rPr>
-          <w:bCs/>
-          <w:color w:val="auto"/>
-        </w:rPr>
-        <w:t xml:space="preserve">summed </w:t>
-      </w:r>
-      <w:r>
-        <w:rPr>
-          <w:bCs/>
-          <w:color w:val="auto"/>
-        </w:rPr>
-        <w:t xml:space="preserve">output layer through </w:t>
-      </w:r>
-      <w:proofErr w:type="spellStart"/>
-      <w:r>
-        <w:rPr>
-          <w:bCs/>
-          <w:color w:val="auto"/>
-        </w:rPr>
-        <w:t>softmax</w:t>
-      </w:r>
-      <w:proofErr w:type="spellEnd"/>
-      <w:r>
-        <w:rPr>
-          <w:bCs/>
-          <w:color w:val="auto"/>
-        </w:rPr>
-        <w:t>.</w:t>
+        <w:t xml:space="preserve">implementation. The gold label is obtained directly from the data and the predicted label is obtained from the maximum value from the model’s forward pass. From here, we can check if the predicted label is equal to the gold label. Accuracy is then the number of correct divided by the total. </w:t>
       </w:r>
     </w:p>
     <w:p>
       <w:pPr>
-        <w:spacing w:after="357"/>
-        <w:ind w:left="-5"/>
-        <w:rPr>
-          <w:bCs/>
-          <w:color w:val="auto"/>
-        </w:rPr>
-      </w:pPr>
-      <w:r>
-        <w:rPr>
-          <w:bCs/>
-          <w:color w:val="auto"/>
-        </w:rPr>
-        <w:t xml:space="preserve">The optimizer used is Adam with the RNN model parameters and a learning rate of 0.01 which is different than the one used in FFNN. Word embeddings are used for initialization of word representations rather than the bag-of-words vectorization in FFNN. For each review in the data, the input vector is joined by space to get the words, punctuation is removed, and each word’s embedding is looked up and used. Instead of running over all epochs like in FFNN, RNN has a stopping condition. By keeping track of the last validation accuracy and last training accuracy (the previous epoch), </w:t>
-      </w:r>
-      <w:r>
-        <w:rPr>
-          <w:bCs/>
-          <w:color w:val="auto"/>
-        </w:rPr>
-        <w:t xml:space="preserve">the model </w:t>
-      </w:r>
-      <w:r>
-        <w:rPr>
-          <w:bCs/>
-          <w:color w:val="auto"/>
-        </w:rPr>
-        <w:t>checks</w:t>
-      </w:r>
-      <w:r>
-        <w:rPr>
-          <w:bCs/>
-          <w:color w:val="auto"/>
-        </w:rPr>
-        <w:t xml:space="preserve"> i</w:t>
-      </w:r>
-      <w:r>
-        <w:rPr>
-          <w:bCs/>
-          <w:color w:val="auto"/>
-        </w:rPr>
-        <w:t xml:space="preserve">f the validation accuracy </w:t>
-      </w:r>
-      <w:r>
-        <w:rPr>
-          <w:bCs/>
-          <w:color w:val="auto"/>
-        </w:rPr>
-        <w:t xml:space="preserve">is less than the last validation accuracy and if the training accuracy is greater than the last training accuracy. If this is true, the model stops. In this way, training is done to avoid overfitting and the last validation accuracy is the best one obtained. </w:t>
-      </w:r>
+        <w:spacing w:after="0" w:line="259" w:lineRule="auto"/>
+        <w:ind w:left="14" w:hanging="14"/>
+        <w:rPr>
+          <w:bCs/>
+          <w:color w:val="auto"/>
+        </w:rPr>
+      </w:pPr>
     </w:p>
     <w:p>
       <w:pPr>
-        <w:pStyle w:val="Heading1"/>
-        <w:ind w:left="388" w:hanging="403"/>
-      </w:pPr>
-      <w:r>
-        <w:t>Experiments and Results</w:t>
-      </w:r>
-    </w:p>
-    <w:p>
-      <w:pPr>
-        <w:spacing w:after="0" w:line="259" w:lineRule="auto"/>
-        <w:ind w:left="14" w:hanging="14"/>
+        <w:ind w:left="-5"/>
       </w:pPr>
       <w:r>
         <w:rPr>
           <w:b/>
           <w:color w:val="000000"/>
         </w:rPr>
-        <w:t xml:space="preserve">Evaluations </w:t>
-      </w:r>
-    </w:p>
-    <w:p>
-      <w:pPr>
-        <w:spacing w:after="0" w:line="259" w:lineRule="auto"/>
-        <w:ind w:left="14" w:hanging="14"/>
-        <w:rPr>
-          <w:bCs/>
-          <w:color w:val="auto"/>
-          <w:sz w:val="13"/>
-          <w:szCs w:val="18"/>
-        </w:rPr>
-      </w:pPr>
-    </w:p>
-    <w:p>
-      <w:pPr>
-        <w:spacing w:after="0" w:line="259" w:lineRule="auto"/>
-        <w:ind w:left="14" w:hanging="14"/>
-        <w:rPr>
-          <w:bCs/>
-          <w:color w:val="auto"/>
-        </w:rPr>
-      </w:pPr>
-      <w:r>
-        <w:rPr>
-          <w:bCs/>
-          <w:color w:val="auto"/>
-        </w:rPr>
-        <w:t xml:space="preserve">The models are evaluated by accuracy. </w:t>
-      </w:r>
-      <w:r>
-        <w:rPr>
-          <w:bCs/>
-          <w:color w:val="auto"/>
-        </w:rPr>
-        <w:t xml:space="preserve">To use the model, we pass it the input </w:t>
-      </w:r>
-      <w:r>
-        <w:rPr>
-          <w:bCs/>
-          <w:color w:val="auto"/>
-        </w:rPr>
-        <w:t>vector (FFNN) or word</w:t>
-      </w:r>
-      <w:r>
-        <w:rPr>
-          <w:bCs/>
-          <w:color w:val="auto"/>
-        </w:rPr>
-        <w:t xml:space="preserve"> </w:t>
-      </w:r>
-      <w:r>
-        <w:rPr>
-          <w:bCs/>
-          <w:color w:val="auto"/>
-        </w:rPr>
-        <w:t>embedding (RNN)</w:t>
-      </w:r>
-      <w:r>
-        <w:rPr>
-          <w:bCs/>
-          <w:color w:val="auto"/>
-        </w:rPr>
-        <w:t xml:space="preserve">. This executes the model’s </w:t>
-      </w:r>
-      <w:proofErr w:type="gramStart"/>
-      <w:r>
-        <w:rPr>
-          <w:rFonts w:ascii="Menlo" w:hAnsi="Menlo" w:cs="Menlo"/>
-          <w:bCs/>
-          <w:color w:val="auto"/>
-          <w:sz w:val="18"/>
-          <w:szCs w:val="22"/>
-        </w:rPr>
-        <w:t>forward(</w:t>
-      </w:r>
-      <w:proofErr w:type="gramEnd"/>
-      <w:r>
-        <w:rPr>
-          <w:rFonts w:ascii="Menlo" w:hAnsi="Menlo" w:cs="Menlo"/>
-          <w:bCs/>
-          <w:color w:val="auto"/>
-          <w:sz w:val="18"/>
-          <w:szCs w:val="22"/>
-        </w:rPr>
-        <w:t>)</w:t>
-      </w:r>
-      <w:r>
-        <w:rPr>
-          <w:bCs/>
-          <w:color w:val="auto"/>
-          <w:sz w:val="18"/>
-          <w:szCs w:val="22"/>
-        </w:rPr>
-        <w:t xml:space="preserve"> </w:t>
-      </w:r>
-      <w:r>
-        <w:rPr>
-          <w:bCs/>
-          <w:color w:val="auto"/>
-        </w:rPr>
-        <w:t xml:space="preserve">implementation. The gold label is obtained directly from the data and the predicted label is obtained from the maximum value from the model’s forward pass. From here, we can check if the predicted label is equal to the gold label. Accuracy is then the number of correct divided by the total. </w:t>
-      </w:r>
-    </w:p>
-    <w:p>
-      <w:pPr>
-        <w:spacing w:after="0" w:line="259" w:lineRule="auto"/>
-        <w:ind w:left="0" w:firstLine="0"/>
-        <w:rPr>
-          <w:bCs/>
-          <w:color w:val="auto"/>
-        </w:rPr>
-      </w:pPr>
-    </w:p>
-    <w:p>
-      <w:pPr>
-        <w:spacing w:after="0" w:line="259" w:lineRule="auto"/>
-        <w:ind w:left="0" w:firstLine="0"/>
-        <w:rPr>
-          <w:bCs/>
-          <w:color w:val="auto"/>
-        </w:rPr>
-      </w:pPr>
-    </w:p>
-    <w:p>
-      <w:pPr>
-        <w:spacing w:after="0" w:line="259" w:lineRule="auto"/>
-        <w:ind w:left="0" w:firstLine="0"/>
-        <w:rPr>
-          <w:bCs/>
-          <w:color w:val="auto"/>
-        </w:rPr>
-      </w:pPr>
-    </w:p>
-    <w:p>
-      <w:pPr>
-        <w:spacing w:after="0" w:line="259" w:lineRule="auto"/>
-        <w:ind w:left="0" w:firstLine="0"/>
-        <w:rPr>
-          <w:bCs/>
-          <w:color w:val="auto"/>
-        </w:rPr>
-      </w:pPr>
-    </w:p>
-    <w:p>
-      <w:pPr>
-        <w:spacing w:after="0" w:line="259" w:lineRule="auto"/>
-        <w:ind w:left="0" w:firstLine="0"/>
-        <w:rPr>
-          <w:bCs/>
-          <w:color w:val="auto"/>
-        </w:rPr>
-      </w:pPr>
-    </w:p>
-    <w:p>
-      <w:pPr>
-        <w:spacing w:after="0" w:line="259" w:lineRule="auto"/>
-        <w:ind w:left="0" w:firstLine="0"/>
-        <w:rPr>
-          <w:bCs/>
-          <w:color w:val="auto"/>
-        </w:rPr>
-      </w:pPr>
-    </w:p>
-    <w:p>
-      <w:pPr>
-        <w:ind w:left="-5"/>
-        <w:rPr>
-          <w:bCs/>
-          <w:color w:val="auto"/>
-        </w:rPr>
-      </w:pPr>
-    </w:p>
-    <w:p>
-      <w:pPr>
-        <w:ind w:left="-5"/>
-      </w:pPr>
-      <w:r>
-        <w:rPr>
-          <w:b/>
-          <w:color w:val="000000"/>
-        </w:rPr>
-        <w:lastRenderedPageBreak/>
         <w:t>Results</w:t>
       </w:r>
     </w:p>
@@ -3160,6 +2529,7 @@
                 <w:bCs/>
                 <w:color w:val="auto"/>
               </w:rPr>
+              <w:lastRenderedPageBreak/>
               <w:t>5</w:t>
             </w:r>
           </w:p>
@@ -5124,23 +4494,7 @@
           <w:bCs/>
           <w:color w:val="auto"/>
         </w:rPr>
-        <w:t xml:space="preserve">By fixing the values of learning rate = 0.01, momentum = 0.9, and minibatch size = 16, we </w:t>
-      </w:r>
-      <w:proofErr w:type="gramStart"/>
-      <w:r>
-        <w:rPr>
-          <w:bCs/>
-          <w:color w:val="auto"/>
-        </w:rPr>
-        <w:t>are able to</w:t>
-      </w:r>
-      <w:proofErr w:type="gramEnd"/>
-      <w:r>
-        <w:rPr>
-          <w:bCs/>
-          <w:color w:val="auto"/>
-        </w:rPr>
-        <w:t xml:space="preserve"> observe only the effect of hidden layer dimension on training and validation accuracy. The FFNN model is run with hidden layer dimensions 1, 5, 10, and 25 and 1, 5, 10, and 25 epochs. Here, two runs are shown to observe the effect of changing hidden layer dimension on accuracy over the same number of epochs. As hidden layer dimension increases, validation accuracy is highest at a higher number of epochs. Validation accuracy for the hidden layer dimension of 5 is maximum (0.6225) at epoch 1 while validation accuracy for the hidden layer dimension of 10 is maximum (0.6225) at epoch 6. Increasing the hidden layer dimension </w:t>
+        <w:t xml:space="preserve">By fixing the values of learning rate = 0.01, momentum = 0.9, and minibatch size = 16, we are able to observe only the effect of hidden layer dimension on training and validation accuracy. The FFNN model is run with hidden layer dimensions 1, 5, 10, and 25 and 1, 5, 10, and 25 epochs. Here, two runs are shown to observe the effect of changing hidden layer dimension on accuracy over the same number of epochs. As hidden layer dimension increases, validation accuracy is highest at a higher number of epochs. Validation accuracy for the hidden layer dimension of 5 is maximum (0.6225) at epoch 1 while validation accuracy for the hidden layer dimension of 10 is maximum (0.6225) at epoch 6. Increasing the hidden layer dimension </w:t>
       </w:r>
       <w:r>
         <w:rPr>
@@ -5426,21 +4780,12 @@
         </w:rPr>
         <w:t xml:space="preserve">is 0.282. The </w:t>
       </w:r>
-      <w:proofErr w:type="gramStart"/>
-      <w:r>
-        <w:rPr>
-          <w:bCs/>
-          <w:color w:val="auto"/>
-        </w:rPr>
-        <w:t>low test</w:t>
-      </w:r>
-      <w:proofErr w:type="gramEnd"/>
-      <w:r>
-        <w:rPr>
-          <w:bCs/>
-          <w:color w:val="auto"/>
-        </w:rPr>
-        <w:t xml:space="preserve"> accurac</w:t>
+      <w:r>
+        <w:rPr>
+          <w:bCs/>
+          <w:color w:val="auto"/>
+        </w:rPr>
+        <w:t>low test accurac</w:t>
       </w:r>
       <w:r>
         <w:rPr>
@@ -5623,7 +4968,6 @@
                 <w:bCs/>
                 <w:color w:val="auto"/>
               </w:rPr>
-              <w:lastRenderedPageBreak/>
               <w:t>Hidden Layer Dimension</w:t>
             </w:r>
           </w:p>
@@ -6420,6 +5764,7 @@
                 <w:bCs/>
                 <w:color w:val="auto"/>
               </w:rPr>
+              <w:lastRenderedPageBreak/>
               <w:t>10</w:t>
             </w:r>
           </w:p>
@@ -7823,9 +7168,8 @@
           <w:bCs/>
           <w:color w:val="auto"/>
         </w:rPr>
-        <w:t xml:space="preserve">model is 0.1075. The very </w:t>
-      </w:r>
-      <w:proofErr w:type="gramStart"/>
+        <w:t xml:space="preserve">model is 0.1075. The </w:t>
+      </w:r>
       <w:r>
         <w:rPr>
           <w:bCs/>
@@ -7833,7 +7177,6 @@
         </w:rPr>
         <w:t>low test</w:t>
       </w:r>
-      <w:proofErr w:type="gramEnd"/>
       <w:r>
         <w:rPr>
           <w:bCs/>
@@ -7955,48 +7298,52 @@
           <w:bCs/>
           <w:color w:val="auto"/>
         </w:rPr>
-        <w:t xml:space="preserve">The complete results for all of the runs </w:t>
-      </w:r>
-      <w:proofErr w:type="gramStart"/>
-      <w:r>
-        <w:rPr>
-          <w:bCs/>
-          <w:color w:val="auto"/>
-        </w:rPr>
-        <w:t>is</w:t>
-      </w:r>
-      <w:proofErr w:type="gramEnd"/>
-      <w:r>
-        <w:rPr>
-          <w:bCs/>
-          <w:color w:val="auto"/>
-        </w:rPr>
-        <w:t xml:space="preserve"> uploaded to the </w:t>
-      </w:r>
-      <w:proofErr w:type="spellStart"/>
-      <w:r>
-        <w:rPr>
-          <w:bCs/>
-          <w:color w:val="auto"/>
-        </w:rPr>
-        <w:t>Github</w:t>
-      </w:r>
-      <w:proofErr w:type="spellEnd"/>
-      <w:r>
-        <w:rPr>
-          <w:bCs/>
-          <w:color w:val="auto"/>
-        </w:rPr>
-        <w:t xml:space="preserve"> repository. </w:t>
+        <w:t xml:space="preserve">The complete results for </w:t>
+      </w:r>
+      <w:r>
+        <w:rPr>
+          <w:bCs/>
+          <w:color w:val="auto"/>
+        </w:rPr>
+        <w:t>all</w:t>
+      </w:r>
+      <w:r>
+        <w:rPr>
+          <w:bCs/>
+          <w:color w:val="auto"/>
+        </w:rPr>
+        <w:t xml:space="preserve"> the runs </w:t>
+      </w:r>
+      <w:r>
+        <w:rPr>
+          <w:bCs/>
+          <w:color w:val="auto"/>
+        </w:rPr>
+        <w:t xml:space="preserve">are </w:t>
+      </w:r>
+      <w:r>
+        <w:rPr>
+          <w:bCs/>
+          <w:color w:val="auto"/>
+        </w:rPr>
+        <w:t xml:space="preserve">uploaded to the Github repository. </w:t>
       </w:r>
     </w:p>
     <w:p>
       <w:pPr>
+        <w:ind w:left="0" w:firstLine="0"/>
+        <w:rPr>
+          <w:bCs/>
+          <w:color w:val="auto"/>
+        </w:rPr>
+      </w:pPr>
+    </w:p>
+    <w:p>
+      <w:pPr>
         <w:pStyle w:val="Heading1"/>
         <w:ind w:left="388" w:hanging="403"/>
       </w:pPr>
       <w:r>
-        <w:lastRenderedPageBreak/>
         <w:t>Analysis</w:t>
       </w:r>
     </w:p>
@@ -8015,9 +7362,9 @@
           <w14:ligatures w14:val="none"/>
         </w:rPr>
         <w:drawing>
-          <wp:inline distT="0" distB="0" distL="0" distR="0" wp14:anchorId="03DB0A42" wp14:editId="35703407">
-            <wp:extent cx="4588933" cy="2700866"/>
-            <wp:effectExtent l="0" t="0" r="8890" b="17145"/>
+          <wp:inline distT="0" distB="0" distL="0" distR="0" wp14:anchorId="03DB0A42" wp14:editId="7ED35617">
+            <wp:extent cx="3949700" cy="2317750"/>
+            <wp:effectExtent l="0" t="0" r="12700" b="6350"/>
             <wp:docPr id="2104647988" name="Chart 1">
               <a:extLst xmlns:a="http://schemas.openxmlformats.org/drawingml/2006/main">
                 <a:ext uri="{FF2B5EF4-FFF2-40B4-BE49-F238E27FC236}">
@@ -8243,15 +7590,13 @@
         </w:rPr>
         <w:t xml:space="preserve">. The word embeddings provided currently can be </w:t>
       </w:r>
-      <w:proofErr w:type="spellStart"/>
-      <w:r>
-        <w:rPr>
-          <w:bCs/>
-          <w:color w:val="auto"/>
-        </w:rPr>
-        <w:t>fine tuned</w:t>
-      </w:r>
-      <w:proofErr w:type="spellEnd"/>
+      <w:r>
+        <w:rPr>
+          <w:bCs/>
+          <w:color w:val="auto"/>
+        </w:rPr>
+        <w:t>fine-tuned</w:t>
+      </w:r>
       <w:r>
         <w:rPr>
           <w:bCs/>
@@ -8481,15 +7826,13 @@
         </w:rPr>
         <w:t xml:space="preserve">Using </w:t>
       </w:r>
-      <w:proofErr w:type="spellStart"/>
-      <w:r>
-        <w:rPr>
-          <w:bCs/>
-          <w:color w:val="auto"/>
-        </w:rPr>
-        <w:t>fine tuned</w:t>
-      </w:r>
-      <w:proofErr w:type="spellEnd"/>
+      <w:r>
+        <w:rPr>
+          <w:bCs/>
+          <w:color w:val="auto"/>
+        </w:rPr>
+        <w:t>fine-tuned</w:t>
+      </w:r>
       <w:r>
         <w:rPr>
           <w:bCs/>
@@ -8517,6 +7860,113 @@
           <w:color w:val="auto"/>
         </w:rPr>
         <w:t>Combining different models together and using a weighted average to predict more accurately.</w:t>
+      </w:r>
+    </w:p>
+    <w:p>
+      <w:pPr>
+        <w:spacing w:after="0" w:line="259" w:lineRule="auto"/>
+        <w:ind w:left="0" w:firstLine="0"/>
+        <w:rPr>
+          <w:bCs/>
+          <w:color w:val="auto"/>
+        </w:rPr>
+      </w:pPr>
+    </w:p>
+    <w:p>
+      <w:pPr>
+        <w:spacing w:after="0" w:line="259" w:lineRule="auto"/>
+        <w:ind w:left="0" w:firstLine="0"/>
+        <w:rPr>
+          <w:bCs/>
+          <w:color w:val="auto"/>
+        </w:rPr>
+      </w:pPr>
+      <w:r>
+        <w:rPr>
+          <w:bCs/>
+          <w:color w:val="auto"/>
+        </w:rPr>
+        <w:t>Extra Observations: In addition to the default code, we tried a custom FFNN model with two hidden layers to where on multiple runs with different dimensions, we observed that adding the additional layer did not improve the accuracy for validation or test data sets. It seems that the model is overfitting around 5 epochs on higher dimensions and adding layers won’t help unless the training data is expanded to handle more unseen inputs. The model also runs slower on higher dimensions</w:t>
+      </w:r>
+      <w:r>
+        <w:rPr>
+          <w:bCs/>
+          <w:color w:val="auto"/>
+        </w:rPr>
+        <w:t>.</w:t>
+      </w:r>
+      <w:r>
+        <w:rPr>
+          <w:bCs/>
+          <w:color w:val="auto"/>
+        </w:rPr>
+        <w:t xml:space="preserve"> </w:t>
+      </w:r>
+      <w:r>
+        <w:rPr>
+          <w:bCs/>
+          <w:color w:val="auto"/>
+        </w:rPr>
+        <w:t>T</w:t>
+      </w:r>
+      <w:r>
+        <w:rPr>
+          <w:bCs/>
+          <w:color w:val="auto"/>
+        </w:rPr>
+        <w:t xml:space="preserve">he reasoning behind having two layers was to prevent data loss while converting the input dimension to a smaller dimension but it can be concluded that training data set even though </w:t>
+      </w:r>
+      <w:r>
+        <w:rPr>
+          <w:bCs/>
+          <w:color w:val="auto"/>
+        </w:rPr>
+        <w:t xml:space="preserve">having a </w:t>
+      </w:r>
+      <w:r>
+        <w:rPr>
+          <w:bCs/>
+          <w:color w:val="auto"/>
+        </w:rPr>
+        <w:t xml:space="preserve">high number of </w:t>
+      </w:r>
+      <w:r>
+        <w:rPr>
+          <w:bCs/>
+          <w:color w:val="auto"/>
+        </w:rPr>
+        <w:t>dimensions,</w:t>
+      </w:r>
+      <w:r>
+        <w:rPr>
+          <w:bCs/>
+          <w:color w:val="auto"/>
+        </w:rPr>
+        <w:t xml:space="preserve"> does not have enough variety </w:t>
+      </w:r>
+      <w:r>
+        <w:rPr>
+          <w:bCs/>
+          <w:color w:val="auto"/>
+        </w:rPr>
+        <w:t>of inputs and therefore adding more dimensions will not lead to a better accuracy.</w:t>
+      </w:r>
+    </w:p>
+    <w:p>
+      <w:pPr>
+        <w:spacing w:after="0" w:line="259" w:lineRule="auto"/>
+        <w:ind w:left="0" w:firstLine="0"/>
+        <w:rPr>
+          <w:bCs/>
+          <w:color w:val="auto"/>
+        </w:rPr>
+      </w:pPr>
+      <w:r>
+        <w:rPr>
+          <w:bCs/>
+          <w:color w:val="auto"/>
+        </w:rPr>
+        <w:t>Additionally, whilst running FFNN for 50 or more epochs it is observed that training accuracy eventually reaches 99%, but the validation accuracy remains in a range of 55-60%, which again solidifies our understanding about the limitations of the given dataset.</w:t>
       </w:r>
     </w:p>
     <w:p>

--- a/CS6320_Assignment2.docx
+++ b/CS6320_Assignment2.docx
@@ -116,8 +116,17 @@
                 <w:color w:val="000000"/>
                 <w:sz w:val="24"/>
               </w:rPr>
-              <w:t>Nishad Raisinghani</w:t>
-            </w:r>
+              <w:t xml:space="preserve">Nishad </w:t>
+            </w:r>
+            <w:proofErr w:type="spellStart"/>
+            <w:r>
+              <w:rPr>
+                <w:color w:val="000000"/>
+                <w:sz w:val="24"/>
+              </w:rPr>
+              <w:t>Raisinghani</w:t>
+            </w:r>
+            <w:proofErr w:type="spellEnd"/>
           </w:p>
           <w:p>
             <w:pPr>
@@ -257,13 +266,33 @@
         </w:rPr>
         <w:t xml:space="preserve">3 </w:t>
       </w:r>
-      <w:r>
-        <w:rPr>
-          <w:bCs/>
-          <w:color w:val="auto"/>
-        </w:rPr>
-        <w:t>json files: training.json</w:t>
-      </w:r>
+      <w:proofErr w:type="spellStart"/>
+      <w:r>
+        <w:rPr>
+          <w:bCs/>
+          <w:color w:val="auto"/>
+        </w:rPr>
+        <w:t>json</w:t>
+      </w:r>
+      <w:proofErr w:type="spellEnd"/>
+      <w:r>
+        <w:rPr>
+          <w:bCs/>
+          <w:color w:val="auto"/>
+        </w:rPr>
+        <w:t xml:space="preserve"> files: </w:t>
+      </w:r>
+      <w:proofErr w:type="spellStart"/>
+      <w:proofErr w:type="gramStart"/>
+      <w:r>
+        <w:rPr>
+          <w:bCs/>
+          <w:color w:val="auto"/>
+        </w:rPr>
+        <w:t>training.json</w:t>
+      </w:r>
+      <w:proofErr w:type="spellEnd"/>
+      <w:proofErr w:type="gramEnd"/>
       <w:r>
         <w:rPr>
           <w:bCs/>
@@ -271,6 +300,7 @@
         </w:rPr>
         <w:t xml:space="preserve">, </w:t>
       </w:r>
+      <w:proofErr w:type="spellStart"/>
       <w:r>
         <w:rPr>
           <w:bCs/>
@@ -278,19 +308,45 @@
         </w:rPr>
         <w:t>validation.json</w:t>
       </w:r>
-      <w:r>
-        <w:rPr>
-          <w:bCs/>
-          <w:color w:val="auto"/>
-        </w:rPr>
-        <w:t>, and test.json</w:t>
-      </w:r>
-      <w:r>
-        <w:rPr>
-          <w:bCs/>
-          <w:color w:val="auto"/>
-        </w:rPr>
-        <w:t>. The json files have two key-value pairs for each review. Key-value pairs are “text”: “text from review” and “stars”: rating from {1.0, 2.0, 3.0, 4.0, 5.0}. The main experiment is to train the model</w:t>
+      <w:proofErr w:type="spellEnd"/>
+      <w:r>
+        <w:rPr>
+          <w:bCs/>
+          <w:color w:val="auto"/>
+        </w:rPr>
+        <w:t xml:space="preserve">, and </w:t>
+      </w:r>
+      <w:proofErr w:type="spellStart"/>
+      <w:r>
+        <w:rPr>
+          <w:bCs/>
+          <w:color w:val="auto"/>
+        </w:rPr>
+        <w:t>test.json</w:t>
+      </w:r>
+      <w:proofErr w:type="spellEnd"/>
+      <w:r>
+        <w:rPr>
+          <w:bCs/>
+          <w:color w:val="auto"/>
+        </w:rPr>
+        <w:t xml:space="preserve">. The </w:t>
+      </w:r>
+      <w:proofErr w:type="spellStart"/>
+      <w:r>
+        <w:rPr>
+          <w:bCs/>
+          <w:color w:val="auto"/>
+        </w:rPr>
+        <w:t>json</w:t>
+      </w:r>
+      <w:proofErr w:type="spellEnd"/>
+      <w:r>
+        <w:rPr>
+          <w:bCs/>
+          <w:color w:val="auto"/>
+        </w:rPr>
+        <w:t xml:space="preserve"> files have two key-value pairs for each review. Key-value pairs are “text”: “text from review” and “stars”: rating from {1.0, 2.0, 3.0, 4.0, 5.0}. The main experiment is to train the model</w:t>
       </w:r>
       <w:r>
         <w:rPr>
@@ -325,7 +381,23 @@
           <w:bCs/>
           <w:color w:val="auto"/>
         </w:rPr>
-        <w:t xml:space="preserve">The data given is used as is. No further preprocessing is done. The data is not lowercased, and punctuation is not removed. The data loading is done in the load_data function where the data is loaded and put into lists in which each element is (the text split by whitespace, </w:t>
+        <w:t xml:space="preserve">The data given is used as is. No further preprocessing is done. The data is not lowercased, and punctuation is not removed. The data loading is done in the </w:t>
+      </w:r>
+      <w:proofErr w:type="spellStart"/>
+      <w:r>
+        <w:rPr>
+          <w:bCs/>
+          <w:color w:val="auto"/>
+        </w:rPr>
+        <w:t>load_data</w:t>
+      </w:r>
+      <w:proofErr w:type="spellEnd"/>
+      <w:r>
+        <w:rPr>
+          <w:bCs/>
+          <w:color w:val="auto"/>
+        </w:rPr>
+        <w:t xml:space="preserve"> function where the data is loaded and put into lists in which each element is (the text split by whitespace, </w:t>
       </w:r>
       <w:r>
         <w:rPr>
@@ -412,6 +484,7 @@
         </w:rPr>
         <w:t xml:space="preserve">he forward computation part in </w:t>
       </w:r>
+      <w:proofErr w:type="gramStart"/>
       <w:r>
         <w:rPr>
           <w:rFonts w:ascii="Menlo" w:hAnsi="Menlo" w:cs="Menlo"/>
@@ -420,58 +493,9 @@
           <w:sz w:val="18"/>
           <w:szCs w:val="22"/>
         </w:rPr>
-        <w:t>forward()</w:t>
-      </w:r>
-      <w:r>
-        <w:rPr>
-          <w:rFonts w:cs="Menlo"/>
-          <w:bCs/>
-          <w:color w:val="auto"/>
-        </w:rPr>
-        <w:t xml:space="preserve"> </w:t>
-      </w:r>
-      <w:r>
-        <w:rPr>
-          <w:bCs/>
-          <w:color w:val="auto"/>
-        </w:rPr>
-        <w:t>is filled in</w:t>
-      </w:r>
-      <w:r>
-        <w:rPr>
-          <w:bCs/>
-          <w:color w:val="auto"/>
-        </w:rPr>
-        <w:t xml:space="preserve"> to implement a 1</w:t>
-      </w:r>
-      <w:r>
-        <w:rPr>
-          <w:bCs/>
-          <w:color w:val="auto"/>
-        </w:rPr>
-        <w:t xml:space="preserve"> hidden </w:t>
-      </w:r>
-      <w:r>
-        <w:rPr>
-          <w:bCs/>
-          <w:color w:val="auto"/>
-        </w:rPr>
-        <w:t>layer FFNN with ReLU activation</w:t>
-      </w:r>
-      <w:r>
-        <w:rPr>
-          <w:bCs/>
-          <w:color w:val="auto"/>
-        </w:rPr>
-        <w:t xml:space="preserve">. </w:t>
-      </w:r>
-      <w:r>
-        <w:rPr>
-          <w:bCs/>
-          <w:color w:val="auto"/>
-        </w:rPr>
-        <w:t xml:space="preserve">The </w:t>
-      </w:r>
+        <w:t>forward(</w:t>
+      </w:r>
+      <w:proofErr w:type="gramEnd"/>
       <w:r>
         <w:rPr>
           <w:rFonts w:ascii="Menlo" w:hAnsi="Menlo" w:cs="Menlo"/>
@@ -480,7 +504,73 @@
           <w:sz w:val="18"/>
           <w:szCs w:val="22"/>
         </w:rPr>
-        <w:t>__init__</w:t>
+        <w:t>)</w:t>
+      </w:r>
+      <w:r>
+        <w:rPr>
+          <w:rFonts w:cs="Menlo"/>
+          <w:bCs/>
+          <w:color w:val="auto"/>
+        </w:rPr>
+        <w:t xml:space="preserve"> </w:t>
+      </w:r>
+      <w:r>
+        <w:rPr>
+          <w:bCs/>
+          <w:color w:val="auto"/>
+        </w:rPr>
+        <w:t>is filled in</w:t>
+      </w:r>
+      <w:r>
+        <w:rPr>
+          <w:bCs/>
+          <w:color w:val="auto"/>
+        </w:rPr>
+        <w:t xml:space="preserve"> to implement a 1</w:t>
+      </w:r>
+      <w:r>
+        <w:rPr>
+          <w:bCs/>
+          <w:color w:val="auto"/>
+        </w:rPr>
+        <w:t xml:space="preserve"> hidden </w:t>
+      </w:r>
+      <w:r>
+        <w:rPr>
+          <w:bCs/>
+          <w:color w:val="auto"/>
+        </w:rPr>
+        <w:t xml:space="preserve">layer FFNN with </w:t>
+      </w:r>
+      <w:proofErr w:type="spellStart"/>
+      <w:r>
+        <w:rPr>
+          <w:bCs/>
+          <w:color w:val="auto"/>
+        </w:rPr>
+        <w:t>ReLU</w:t>
+      </w:r>
+      <w:proofErr w:type="spellEnd"/>
+      <w:r>
+        <w:rPr>
+          <w:bCs/>
+          <w:color w:val="auto"/>
+        </w:rPr>
+        <w:t xml:space="preserve"> activation</w:t>
+      </w:r>
+      <w:r>
+        <w:rPr>
+          <w:bCs/>
+          <w:color w:val="auto"/>
+        </w:rPr>
+        <w:t xml:space="preserve">. </w:t>
+      </w:r>
+      <w:r>
+        <w:rPr>
+          <w:bCs/>
+          <w:color w:val="auto"/>
+        </w:rPr>
+        <w:t xml:space="preserve">The </w:t>
       </w:r>
       <w:r>
         <w:rPr>
@@ -490,31 +580,20 @@
           <w:sz w:val="18"/>
           <w:szCs w:val="22"/>
         </w:rPr>
-        <w:t>(self)</w:t>
-      </w:r>
-      <w:r>
-        <w:rPr>
+        <w:t>__</w:t>
+      </w:r>
+      <w:proofErr w:type="spellStart"/>
+      <w:r>
+        <w:rPr>
+          <w:rFonts w:ascii="Menlo" w:hAnsi="Menlo" w:cs="Menlo"/>
           <w:bCs/>
           <w:color w:val="auto"/>
           <w:sz w:val="18"/>
           <w:szCs w:val="22"/>
         </w:rPr>
-        <w:t xml:space="preserve"> </w:t>
-      </w:r>
-      <w:r>
-        <w:rPr>
-          <w:bCs/>
-          <w:color w:val="auto"/>
-        </w:rPr>
-        <w:t xml:space="preserve">function has two parameters: the input dimension and the hidden layer dimension. </w:t>
-      </w:r>
-      <w:r>
-        <w:rPr>
-          <w:bCs/>
-          <w:color w:val="auto"/>
-        </w:rPr>
-        <w:t xml:space="preserve">Layers and parameters are defined in the </w:t>
-      </w:r>
+        <w:t>init</w:t>
+      </w:r>
+      <w:proofErr w:type="spellEnd"/>
       <w:r>
         <w:rPr>
           <w:rFonts w:ascii="Menlo" w:hAnsi="Menlo" w:cs="Menlo"/>
@@ -523,162 +602,52 @@
           <w:sz w:val="18"/>
           <w:szCs w:val="22"/>
         </w:rPr>
-        <w:t>__init__(self)</w:t>
-      </w:r>
-      <w:r>
-        <w:rPr>
+        <w:t>__</w:t>
+      </w:r>
+      <w:r>
+        <w:rPr>
+          <w:rFonts w:ascii="Menlo" w:hAnsi="Menlo" w:cs="Menlo"/>
           <w:bCs/>
           <w:color w:val="auto"/>
           <w:sz w:val="18"/>
           <w:szCs w:val="22"/>
         </w:rPr>
-        <w:t xml:space="preserve"> </w:t>
-      </w:r>
-      <w:r>
-        <w:rPr>
-          <w:bCs/>
-          <w:color w:val="auto"/>
-        </w:rPr>
-        <w:t>function</w:t>
-      </w:r>
-      <w:r>
-        <w:rPr>
-          <w:bCs/>
-          <w:color w:val="auto"/>
-        </w:rPr>
-        <w:t xml:space="preserve">. </w:t>
-      </w:r>
-      <w:r>
-        <w:rPr>
-          <w:rFonts w:ascii="Menlo" w:hAnsi="Menlo" w:cs="Menlo"/>
+        <w:t>(self)</w:t>
+      </w:r>
+      <w:r>
+        <w:rPr>
           <w:bCs/>
           <w:color w:val="auto"/>
           <w:sz w:val="18"/>
           <w:szCs w:val="22"/>
         </w:rPr>
-        <w:t>Linear(n,m)</w:t>
-      </w:r>
-      <w:r>
-        <w:rPr>
+        <w:t xml:space="preserve"> </w:t>
+      </w:r>
+      <w:r>
+        <w:rPr>
+          <w:bCs/>
+          <w:color w:val="auto"/>
+        </w:rPr>
+        <w:t xml:space="preserve">function has two parameters: the input dimension and the hidden layer dimension. </w:t>
+      </w:r>
+      <w:r>
+        <w:rPr>
+          <w:bCs/>
+          <w:color w:val="auto"/>
+        </w:rPr>
+        <w:t xml:space="preserve">Layers and parameters are defined in the </w:t>
+      </w:r>
+      <w:r>
+        <w:rPr>
+          <w:rFonts w:ascii="Menlo" w:hAnsi="Menlo" w:cs="Menlo"/>
           <w:bCs/>
           <w:color w:val="auto"/>
           <w:sz w:val="18"/>
           <w:szCs w:val="22"/>
         </w:rPr>
-        <w:t xml:space="preserve"> </w:t>
-      </w:r>
-      <w:r>
-        <w:rPr>
-          <w:bCs/>
-          <w:color w:val="auto"/>
-        </w:rPr>
-        <w:t xml:space="preserve">is a </w:t>
-      </w:r>
-      <w:r>
-        <w:rPr>
-          <w:bCs/>
-          <w:color w:val="auto"/>
-        </w:rPr>
-        <w:t>PyTorch function</w:t>
-      </w:r>
-      <w:r>
-        <w:rPr>
-          <w:bCs/>
-          <w:color w:val="auto"/>
-        </w:rPr>
-        <w:t xml:space="preserve"> that creates</w:t>
-      </w:r>
-      <w:r>
-        <w:rPr>
-          <w:bCs/>
-          <w:color w:val="auto"/>
-        </w:rPr>
-        <w:t xml:space="preserve"> a</w:t>
-      </w:r>
-      <w:r>
-        <w:rPr>
-          <w:bCs/>
-          <w:color w:val="auto"/>
-        </w:rPr>
-        <w:t xml:space="preserve"> single layer feedforward network with n inputs and m outpu</w:t>
-      </w:r>
-      <w:r>
-        <w:rPr>
-          <w:bCs/>
-          <w:color w:val="auto"/>
-        </w:rPr>
-        <w:t xml:space="preserve">ts. </w:t>
-      </w:r>
-      <w:r>
-        <w:rPr>
-          <w:bCs/>
-          <w:color w:val="auto"/>
-        </w:rPr>
-        <w:t>T</w:t>
-      </w:r>
-      <w:r>
-        <w:rPr>
-          <w:bCs/>
-          <w:color w:val="auto"/>
-        </w:rPr>
-        <w:t>here is 1 Linear hidden layer W1</w:t>
-      </w:r>
-      <w:r>
-        <w:rPr>
-          <w:bCs/>
-          <w:color w:val="auto"/>
-        </w:rPr>
-        <w:t xml:space="preserve"> in which Linear has two parameters: the input dimension (size of vocabulary) and the hidden unit dimension</w:t>
-      </w:r>
-      <w:r>
-        <w:rPr>
-          <w:bCs/>
-          <w:color w:val="auto"/>
-        </w:rPr>
-        <w:t>.</w:t>
-      </w:r>
-      <w:r>
-        <w:rPr>
-          <w:bCs/>
-          <w:color w:val="auto"/>
-        </w:rPr>
-        <w:t xml:space="preserve"> </w:t>
-      </w:r>
-      <w:r>
-        <w:rPr>
-          <w:bCs/>
-          <w:color w:val="auto"/>
-        </w:rPr>
-        <w:t>There is</w:t>
-      </w:r>
-      <w:r>
-        <w:rPr>
-          <w:bCs/>
-          <w:color w:val="auto"/>
-        </w:rPr>
-        <w:t xml:space="preserve"> a ReLU activation function</w:t>
-      </w:r>
-      <w:r>
-        <w:rPr>
-          <w:bCs/>
-          <w:color w:val="auto"/>
-        </w:rPr>
-        <w:t xml:space="preserve"> that uses</w:t>
-      </w:r>
-      <w:r>
-        <w:rPr>
-          <w:bCs/>
-          <w:color w:val="auto"/>
-        </w:rPr>
-        <w:t xml:space="preserve"> the</w:t>
-      </w:r>
-      <w:r>
-        <w:rPr>
-          <w:bCs/>
-          <w:color w:val="auto"/>
-        </w:rPr>
-        <w:t xml:space="preserve"> </w:t>
-      </w:r>
+        <w:t>__</w:t>
+      </w:r>
+      <w:proofErr w:type="spellStart"/>
       <w:r>
         <w:rPr>
           <w:rFonts w:ascii="Menlo" w:hAnsi="Menlo" w:cs="Menlo"/>
@@ -687,7 +656,255 @@
           <w:sz w:val="18"/>
           <w:szCs w:val="22"/>
         </w:rPr>
-        <w:t>ReLU()</w:t>
+        <w:t>init</w:t>
+      </w:r>
+      <w:proofErr w:type="spellEnd"/>
+      <w:r>
+        <w:rPr>
+          <w:rFonts w:ascii="Menlo" w:hAnsi="Menlo" w:cs="Menlo"/>
+          <w:bCs/>
+          <w:color w:val="auto"/>
+          <w:sz w:val="18"/>
+          <w:szCs w:val="22"/>
+        </w:rPr>
+        <w:t>__(self)</w:t>
+      </w:r>
+      <w:r>
+        <w:rPr>
+          <w:bCs/>
+          <w:color w:val="auto"/>
+          <w:sz w:val="18"/>
+          <w:szCs w:val="22"/>
+        </w:rPr>
+        <w:t xml:space="preserve"> </w:t>
+      </w:r>
+      <w:r>
+        <w:rPr>
+          <w:bCs/>
+          <w:color w:val="auto"/>
+        </w:rPr>
+        <w:t>function</w:t>
+      </w:r>
+      <w:r>
+        <w:rPr>
+          <w:bCs/>
+          <w:color w:val="auto"/>
+        </w:rPr>
+        <w:t xml:space="preserve">. </w:t>
+      </w:r>
+      <w:r>
+        <w:rPr>
+          <w:rFonts w:ascii="Menlo" w:hAnsi="Menlo" w:cs="Menlo"/>
+          <w:bCs/>
+          <w:color w:val="auto"/>
+          <w:sz w:val="18"/>
+          <w:szCs w:val="22"/>
+        </w:rPr>
+        <w:t>Linear(</w:t>
+      </w:r>
+      <w:proofErr w:type="spellStart"/>
+      <w:proofErr w:type="gramStart"/>
+      <w:r>
+        <w:rPr>
+          <w:rFonts w:ascii="Menlo" w:hAnsi="Menlo" w:cs="Menlo"/>
+          <w:bCs/>
+          <w:color w:val="auto"/>
+          <w:sz w:val="18"/>
+          <w:szCs w:val="22"/>
+        </w:rPr>
+        <w:t>n,m</w:t>
+      </w:r>
+      <w:proofErr w:type="spellEnd"/>
+      <w:proofErr w:type="gramEnd"/>
+      <w:r>
+        <w:rPr>
+          <w:rFonts w:ascii="Menlo" w:hAnsi="Menlo" w:cs="Menlo"/>
+          <w:bCs/>
+          <w:color w:val="auto"/>
+          <w:sz w:val="18"/>
+          <w:szCs w:val="22"/>
+        </w:rPr>
+        <w:t>)</w:t>
+      </w:r>
+      <w:r>
+        <w:rPr>
+          <w:bCs/>
+          <w:color w:val="auto"/>
+          <w:sz w:val="18"/>
+          <w:szCs w:val="22"/>
+        </w:rPr>
+        <w:t xml:space="preserve"> </w:t>
+      </w:r>
+      <w:r>
+        <w:rPr>
+          <w:bCs/>
+          <w:color w:val="auto"/>
+        </w:rPr>
+        <w:t xml:space="preserve">is a </w:t>
+      </w:r>
+      <w:proofErr w:type="spellStart"/>
+      <w:r>
+        <w:rPr>
+          <w:bCs/>
+          <w:color w:val="auto"/>
+        </w:rPr>
+        <w:t>PyTorch</w:t>
+      </w:r>
+      <w:proofErr w:type="spellEnd"/>
+      <w:r>
+        <w:rPr>
+          <w:bCs/>
+          <w:color w:val="auto"/>
+        </w:rPr>
+        <w:t xml:space="preserve"> function</w:t>
+      </w:r>
+      <w:r>
+        <w:rPr>
+          <w:bCs/>
+          <w:color w:val="auto"/>
+        </w:rPr>
+        <w:t xml:space="preserve"> that creates</w:t>
+      </w:r>
+      <w:r>
+        <w:rPr>
+          <w:bCs/>
+          <w:color w:val="auto"/>
+        </w:rPr>
+        <w:t xml:space="preserve"> a</w:t>
+      </w:r>
+      <w:r>
+        <w:rPr>
+          <w:bCs/>
+          <w:color w:val="auto"/>
+        </w:rPr>
+        <w:t xml:space="preserve"> single layer feedforward network with n inputs and m outpu</w:t>
+      </w:r>
+      <w:r>
+        <w:rPr>
+          <w:bCs/>
+          <w:color w:val="auto"/>
+        </w:rPr>
+        <w:t xml:space="preserve">ts. </w:t>
+      </w:r>
+      <w:r>
+        <w:rPr>
+          <w:bCs/>
+          <w:color w:val="auto"/>
+        </w:rPr>
+        <w:t>T</w:t>
+      </w:r>
+      <w:r>
+        <w:rPr>
+          <w:bCs/>
+          <w:color w:val="auto"/>
+        </w:rPr>
+        <w:t>here is 1 Linear hidden layer W1</w:t>
+      </w:r>
+      <w:r>
+        <w:rPr>
+          <w:bCs/>
+          <w:color w:val="auto"/>
+        </w:rPr>
+        <w:t xml:space="preserve"> in which Linear has two parameters: the input dimension (size of vocabulary) and the hidden unit dimension</w:t>
+      </w:r>
+      <w:r>
+        <w:rPr>
+          <w:bCs/>
+          <w:color w:val="auto"/>
+        </w:rPr>
+        <w:t>.</w:t>
+      </w:r>
+      <w:r>
+        <w:rPr>
+          <w:bCs/>
+          <w:color w:val="auto"/>
+        </w:rPr>
+        <w:t xml:space="preserve"> </w:t>
+      </w:r>
+      <w:r>
+        <w:rPr>
+          <w:bCs/>
+          <w:color w:val="auto"/>
+        </w:rPr>
+        <w:t>There is</w:t>
+      </w:r>
+      <w:r>
+        <w:rPr>
+          <w:bCs/>
+          <w:color w:val="auto"/>
+        </w:rPr>
+        <w:t xml:space="preserve"> a </w:t>
+      </w:r>
+      <w:proofErr w:type="spellStart"/>
+      <w:r>
+        <w:rPr>
+          <w:bCs/>
+          <w:color w:val="auto"/>
+        </w:rPr>
+        <w:t>ReLU</w:t>
+      </w:r>
+      <w:proofErr w:type="spellEnd"/>
+      <w:r>
+        <w:rPr>
+          <w:bCs/>
+          <w:color w:val="auto"/>
+        </w:rPr>
+        <w:t xml:space="preserve"> activation function</w:t>
+      </w:r>
+      <w:r>
+        <w:rPr>
+          <w:bCs/>
+          <w:color w:val="auto"/>
+        </w:rPr>
+        <w:t xml:space="preserve"> that uses</w:t>
+      </w:r>
+      <w:r>
+        <w:rPr>
+          <w:bCs/>
+          <w:color w:val="auto"/>
+        </w:rPr>
+        <w:t xml:space="preserve"> the</w:t>
+      </w:r>
+      <w:r>
+        <w:rPr>
+          <w:bCs/>
+          <w:color w:val="auto"/>
+        </w:rPr>
+        <w:t xml:space="preserve"> </w:t>
+      </w:r>
+      <w:proofErr w:type="spellStart"/>
+      <w:proofErr w:type="gramStart"/>
+      <w:r>
+        <w:rPr>
+          <w:rFonts w:ascii="Menlo" w:hAnsi="Menlo" w:cs="Menlo"/>
+          <w:bCs/>
+          <w:color w:val="auto"/>
+          <w:sz w:val="18"/>
+          <w:szCs w:val="22"/>
+        </w:rPr>
+        <w:t>ReLU</w:t>
+      </w:r>
+      <w:proofErr w:type="spellEnd"/>
+      <w:r>
+        <w:rPr>
+          <w:rFonts w:ascii="Menlo" w:hAnsi="Menlo" w:cs="Menlo"/>
+          <w:bCs/>
+          <w:color w:val="auto"/>
+          <w:sz w:val="18"/>
+          <w:szCs w:val="22"/>
+        </w:rPr>
+        <w:t>(</w:t>
+      </w:r>
+      <w:proofErr w:type="gramEnd"/>
+      <w:r>
+        <w:rPr>
+          <w:rFonts w:ascii="Menlo" w:hAnsi="Menlo" w:cs="Menlo"/>
+          <w:bCs/>
+          <w:color w:val="auto"/>
+          <w:sz w:val="18"/>
+          <w:szCs w:val="22"/>
+        </w:rPr>
+        <w:t>)</w:t>
       </w:r>
       <w:r>
         <w:rPr>
@@ -846,7 +1063,23 @@
           <w:bCs/>
           <w:color w:val="auto"/>
         </w:rPr>
-        <w:t>Figure 1: Implementation of forward() function for FFNN</w:t>
+        <w:t xml:space="preserve">Figure 1: Implementation of </w:t>
+      </w:r>
+      <w:proofErr w:type="gramStart"/>
+      <w:r>
+        <w:rPr>
+          <w:bCs/>
+          <w:color w:val="auto"/>
+        </w:rPr>
+        <w:t>forward(</w:t>
+      </w:r>
+      <w:proofErr w:type="gramEnd"/>
+      <w:r>
+        <w:rPr>
+          <w:bCs/>
+          <w:color w:val="auto"/>
+        </w:rPr>
+        <w:t>) function for FFNN</w:t>
       </w:r>
     </w:p>
     <w:p>
@@ -882,6 +1115,7 @@
         </w:rPr>
         <w:t xml:space="preserve"> how the </w:t>
       </w:r>
+      <w:proofErr w:type="gramStart"/>
       <w:r>
         <w:rPr>
           <w:rFonts w:ascii="Menlo" w:hAnsi="Menlo" w:cs="Menlo"/>
@@ -890,15 +1124,26 @@
           <w:sz w:val="18"/>
           <w:szCs w:val="22"/>
         </w:rPr>
-        <w:t>forward()</w:t>
-      </w:r>
-      <w:r>
-        <w:rPr>
+        <w:t>forward(</w:t>
+      </w:r>
+      <w:proofErr w:type="gramEnd"/>
+      <w:r>
+        <w:rPr>
+          <w:rFonts w:ascii="Menlo" w:hAnsi="Menlo" w:cs="Menlo"/>
           <w:bCs/>
           <w:color w:val="auto"/>
           <w:sz w:val="18"/>
           <w:szCs w:val="22"/>
         </w:rPr>
+        <w:t>)</w:t>
+      </w:r>
+      <w:r>
+        <w:rPr>
+          <w:bCs/>
+          <w:color w:val="auto"/>
+          <w:sz w:val="18"/>
+          <w:szCs w:val="22"/>
+        </w:rPr>
         <w:t xml:space="preserve"> </w:t>
       </w:r>
       <w:r>
@@ -913,7 +1158,39 @@
           <w:bCs/>
           <w:color w:val="auto"/>
         </w:rPr>
-        <w:t xml:space="preserve">he hidden layer representation is obtained by calling W1 with the input vector. The hidden layer is passed through the ReLU activation function (let this be hidden_layer_rep). </w:t>
+        <w:t xml:space="preserve">he hidden layer representation is obtained by calling W1 with the input vector. The hidden layer is passed through the </w:t>
+      </w:r>
+      <w:proofErr w:type="spellStart"/>
+      <w:r>
+        <w:rPr>
+          <w:bCs/>
+          <w:color w:val="auto"/>
+        </w:rPr>
+        <w:t>ReLU</w:t>
+      </w:r>
+      <w:proofErr w:type="spellEnd"/>
+      <w:r>
+        <w:rPr>
+          <w:bCs/>
+          <w:color w:val="auto"/>
+        </w:rPr>
+        <w:t xml:space="preserve"> activation function (let this be </w:t>
+      </w:r>
+      <w:proofErr w:type="spellStart"/>
+      <w:r>
+        <w:rPr>
+          <w:bCs/>
+          <w:color w:val="auto"/>
+        </w:rPr>
+        <w:t>hidden_layer_rep</w:t>
+      </w:r>
+      <w:proofErr w:type="spellEnd"/>
+      <w:r>
+        <w:rPr>
+          <w:bCs/>
+          <w:color w:val="auto"/>
+        </w:rPr>
+        <w:t xml:space="preserve">). </w:t>
       </w:r>
       <w:r>
         <w:rPr>
@@ -941,7 +1218,23 @@
           <w:bCs/>
           <w:color w:val="auto"/>
         </w:rPr>
-        <w:t xml:space="preserve">he output layer representation is obtained by calling W2 with hidden_layer_rep. </w:t>
+        <w:t xml:space="preserve">he output layer representation is obtained by calling W2 with </w:t>
+      </w:r>
+      <w:proofErr w:type="spellStart"/>
+      <w:r>
+        <w:rPr>
+          <w:bCs/>
+          <w:color w:val="auto"/>
+        </w:rPr>
+        <w:t>hidden_layer_rep</w:t>
+      </w:r>
+      <w:proofErr w:type="spellEnd"/>
+      <w:r>
+        <w:rPr>
+          <w:bCs/>
+          <w:color w:val="auto"/>
+        </w:rPr>
+        <w:t xml:space="preserve">. </w:t>
       </w:r>
       <w:r>
         <w:rPr>
@@ -969,7 +1262,23 @@
           <w:bCs/>
           <w:color w:val="auto"/>
         </w:rPr>
-        <w:t>he probability distribution is obtained by passing the output layer through softmax.</w:t>
+        <w:t xml:space="preserve">he probability distribution is obtained by passing the output layer through </w:t>
+      </w:r>
+      <w:proofErr w:type="spellStart"/>
+      <w:r>
+        <w:rPr>
+          <w:bCs/>
+          <w:color w:val="auto"/>
+        </w:rPr>
+        <w:t>softmax</w:t>
+      </w:r>
+      <w:proofErr w:type="spellEnd"/>
+      <w:r>
+        <w:rPr>
+          <w:bCs/>
+          <w:color w:val="auto"/>
+        </w:rPr>
+        <w:t>.</w:t>
       </w:r>
     </w:p>
     <w:p>
@@ -1016,6 +1325,8 @@
         </w:rPr>
         <w:t xml:space="preserve"> for every parameter x in the optimizer (</w:t>
       </w:r>
+      <w:proofErr w:type="spellStart"/>
+      <w:proofErr w:type="gramStart"/>
       <w:r>
         <w:rPr>
           <w:rFonts w:ascii="Menlo" w:hAnsi="Menlo" w:cs="Menlo"/>
@@ -1024,64 +1335,9 @@
           <w:sz w:val="18"/>
           <w:szCs w:val="22"/>
         </w:rPr>
-        <w:t>optimizer.zero_grad()</w:t>
-      </w:r>
-      <w:r>
-        <w:rPr>
-          <w:bCs/>
-          <w:color w:val="auto"/>
-        </w:rPr>
-        <w:t>)</w:t>
-      </w:r>
-      <w:r>
-        <w:rPr>
-          <w:bCs/>
-          <w:color w:val="auto"/>
-        </w:rPr>
-        <w:t>.</w:t>
-      </w:r>
-      <w:r>
-        <w:rPr>
-          <w:bCs/>
-          <w:color w:val="auto"/>
-        </w:rPr>
-        <w:t xml:space="preserve"> This is again done for each minibatch </w:t>
-      </w:r>
-      <w:r>
-        <w:rPr>
-          <w:bCs/>
-          <w:color w:val="auto"/>
-        </w:rPr>
-        <w:t xml:space="preserve">of size 16 </w:t>
-      </w:r>
-      <w:r>
-        <w:rPr>
-          <w:bCs/>
-          <w:color w:val="auto"/>
-        </w:rPr>
-        <w:t xml:space="preserve">that the data is split into. Each example in the minibatch is iterated through. Before the next minibatch starts, dloss/dx is computed for </w:t>
-      </w:r>
-      <w:r>
-        <w:rPr>
-          <w:bCs/>
-          <w:color w:val="auto"/>
-        </w:rPr>
-        <w:t>every</w:t>
-      </w:r>
-      <w:r>
-        <w:rPr>
-          <w:bCs/>
-          <w:color w:val="auto"/>
-        </w:rPr>
-        <w:t xml:space="preserve"> parameter </w:t>
-      </w:r>
-      <w:r>
-        <w:rPr>
-          <w:bCs/>
-          <w:color w:val="auto"/>
-        </w:rPr>
-        <w:t>x and these are accumulated into their respective gradient (</w:t>
-      </w:r>
+        <w:t>optimizer.zero</w:t>
+      </w:r>
+      <w:proofErr w:type="gramEnd"/>
       <w:r>
         <w:rPr>
           <w:rFonts w:ascii="Menlo" w:hAnsi="Menlo" w:cs="Menlo"/>
@@ -1090,15 +1346,9 @@
           <w:sz w:val="18"/>
           <w:szCs w:val="22"/>
         </w:rPr>
-        <w:t>loss.backward()</w:t>
-      </w:r>
-      <w:r>
-        <w:rPr>
-          <w:bCs/>
-          <w:color w:val="auto"/>
-        </w:rPr>
-        <w:t>) and the value of x is updated using its gradient (</w:t>
-      </w:r>
+        <w:t>_grad</w:t>
+      </w:r>
+      <w:proofErr w:type="spellEnd"/>
       <w:r>
         <w:rPr>
           <w:rFonts w:ascii="Menlo" w:hAnsi="Menlo" w:cs="Menlo"/>
@@ -1107,7 +1357,132 @@
           <w:sz w:val="18"/>
           <w:szCs w:val="22"/>
         </w:rPr>
-        <w:t>optimizer.step()</w:t>
+        <w:t>()</w:t>
+      </w:r>
+      <w:r>
+        <w:rPr>
+          <w:bCs/>
+          <w:color w:val="auto"/>
+        </w:rPr>
+        <w:t>)</w:t>
+      </w:r>
+      <w:r>
+        <w:rPr>
+          <w:bCs/>
+          <w:color w:val="auto"/>
+        </w:rPr>
+        <w:t>.</w:t>
+      </w:r>
+      <w:r>
+        <w:rPr>
+          <w:bCs/>
+          <w:color w:val="auto"/>
+        </w:rPr>
+        <w:t xml:space="preserve"> This is again done for each minibatch </w:t>
+      </w:r>
+      <w:r>
+        <w:rPr>
+          <w:bCs/>
+          <w:color w:val="auto"/>
+        </w:rPr>
+        <w:t xml:space="preserve">of size 16 </w:t>
+      </w:r>
+      <w:r>
+        <w:rPr>
+          <w:bCs/>
+          <w:color w:val="auto"/>
+        </w:rPr>
+        <w:t xml:space="preserve">that the data is split into. Each example in the minibatch is iterated through. Before the next minibatch starts, </w:t>
+      </w:r>
+      <w:proofErr w:type="spellStart"/>
+      <w:r>
+        <w:rPr>
+          <w:bCs/>
+          <w:color w:val="auto"/>
+        </w:rPr>
+        <w:t>dloss</w:t>
+      </w:r>
+      <w:proofErr w:type="spellEnd"/>
+      <w:r>
+        <w:rPr>
+          <w:bCs/>
+          <w:color w:val="auto"/>
+        </w:rPr>
+        <w:t xml:space="preserve">/dx is computed for </w:t>
+      </w:r>
+      <w:r>
+        <w:rPr>
+          <w:bCs/>
+          <w:color w:val="auto"/>
+        </w:rPr>
+        <w:t>every</w:t>
+      </w:r>
+      <w:r>
+        <w:rPr>
+          <w:bCs/>
+          <w:color w:val="auto"/>
+        </w:rPr>
+        <w:t xml:space="preserve"> parameter </w:t>
+      </w:r>
+      <w:r>
+        <w:rPr>
+          <w:bCs/>
+          <w:color w:val="auto"/>
+        </w:rPr>
+        <w:t>x and these are accumulated into their respective gradient (</w:t>
+      </w:r>
+      <w:proofErr w:type="spellStart"/>
+      <w:proofErr w:type="gramStart"/>
+      <w:r>
+        <w:rPr>
+          <w:rFonts w:ascii="Menlo" w:hAnsi="Menlo" w:cs="Menlo"/>
+          <w:bCs/>
+          <w:color w:val="auto"/>
+          <w:sz w:val="18"/>
+          <w:szCs w:val="22"/>
+        </w:rPr>
+        <w:t>loss.backward</w:t>
+      </w:r>
+      <w:proofErr w:type="spellEnd"/>
+      <w:proofErr w:type="gramEnd"/>
+      <w:r>
+        <w:rPr>
+          <w:rFonts w:ascii="Menlo" w:hAnsi="Menlo" w:cs="Menlo"/>
+          <w:bCs/>
+          <w:color w:val="auto"/>
+          <w:sz w:val="18"/>
+          <w:szCs w:val="22"/>
+        </w:rPr>
+        <w:t>()</w:t>
+      </w:r>
+      <w:r>
+        <w:rPr>
+          <w:bCs/>
+          <w:color w:val="auto"/>
+        </w:rPr>
+        <w:t>) and the value of x is updated using its gradient (</w:t>
+      </w:r>
+      <w:proofErr w:type="spellStart"/>
+      <w:r>
+        <w:rPr>
+          <w:rFonts w:ascii="Menlo" w:hAnsi="Menlo" w:cs="Menlo"/>
+          <w:bCs/>
+          <w:color w:val="auto"/>
+          <w:sz w:val="18"/>
+          <w:szCs w:val="22"/>
+        </w:rPr>
+        <w:t>optimizer.step</w:t>
+      </w:r>
+      <w:proofErr w:type="spellEnd"/>
+      <w:r>
+        <w:rPr>
+          <w:rFonts w:ascii="Menlo" w:hAnsi="Menlo" w:cs="Menlo"/>
+          <w:bCs/>
+          <w:color w:val="auto"/>
+          <w:sz w:val="18"/>
+          <w:szCs w:val="22"/>
+        </w:rPr>
+        <w:t>()</w:t>
       </w:r>
       <w:r>
         <w:rPr>
@@ -1150,6 +1525,7 @@
         </w:rPr>
         <w:t xml:space="preserve">he forward computation part in </w:t>
       </w:r>
+      <w:proofErr w:type="gramStart"/>
       <w:r>
         <w:rPr>
           <w:rFonts w:ascii="Menlo" w:hAnsi="Menlo" w:cs="Menlo"/>
@@ -1158,57 +1534,46 @@
           <w:sz w:val="18"/>
           <w:szCs w:val="22"/>
         </w:rPr>
-        <w:t>forward()</w:t>
-      </w:r>
-      <w:r>
-        <w:rPr>
+        <w:t>forward(</w:t>
+      </w:r>
+      <w:proofErr w:type="gramEnd"/>
+      <w:r>
+        <w:rPr>
+          <w:rFonts w:ascii="Menlo" w:hAnsi="Menlo" w:cs="Menlo"/>
           <w:bCs/>
           <w:color w:val="auto"/>
           <w:sz w:val="18"/>
           <w:szCs w:val="22"/>
         </w:rPr>
-        <w:t xml:space="preserve"> </w:t>
-      </w:r>
-      <w:r>
-        <w:rPr>
-          <w:bCs/>
-          <w:color w:val="auto"/>
-        </w:rPr>
-        <w:t xml:space="preserve">is filled in to implement a 1 hidden layer RNN with tanh activation. The </w:t>
-      </w:r>
-      <w:r>
-        <w:rPr>
-          <w:rFonts w:ascii="Menlo" w:hAnsi="Menlo" w:cs="Menlo"/>
+        <w:t>)</w:t>
+      </w:r>
+      <w:r>
+        <w:rPr>
           <w:bCs/>
           <w:color w:val="auto"/>
           <w:sz w:val="18"/>
           <w:szCs w:val="22"/>
         </w:rPr>
-        <w:t>__init__(self)</w:t>
-      </w:r>
-      <w:r>
-        <w:rPr>
+        <w:t xml:space="preserve"> </w:t>
+      </w:r>
+      <w:r>
+        <w:rPr>
+          <w:bCs/>
+          <w:color w:val="auto"/>
+        </w:rPr>
+        <w:t xml:space="preserve">is filled in to implement a 1 hidden layer RNN with tanh activation. The </w:t>
+      </w:r>
+      <w:r>
+        <w:rPr>
+          <w:rFonts w:ascii="Menlo" w:hAnsi="Menlo" w:cs="Menlo"/>
           <w:bCs/>
           <w:color w:val="auto"/>
           <w:sz w:val="18"/>
           <w:szCs w:val="22"/>
         </w:rPr>
-        <w:t xml:space="preserve"> </w:t>
-      </w:r>
-      <w:r>
-        <w:rPr>
-          <w:bCs/>
-          <w:color w:val="auto"/>
-        </w:rPr>
-        <w:t xml:space="preserve">function has two parameters: the input dimension and the hidden layer dimension. </w:t>
-      </w:r>
-      <w:r>
-        <w:rPr>
-          <w:bCs/>
-          <w:color w:val="auto"/>
-        </w:rPr>
-        <w:t xml:space="preserve">Layers and parameters are defined in the </w:t>
-      </w:r>
+        <w:t>__</w:t>
+      </w:r>
+      <w:proofErr w:type="spellStart"/>
       <w:r>
         <w:rPr>
           <w:rFonts w:ascii="Menlo" w:hAnsi="Menlo" w:cs="Menlo"/>
@@ -1217,48 +1582,81 @@
           <w:sz w:val="18"/>
           <w:szCs w:val="22"/>
         </w:rPr>
-        <w:t>__init__(self)</w:t>
-      </w:r>
-      <w:r>
-        <w:rPr>
+        <w:t>init</w:t>
+      </w:r>
+      <w:proofErr w:type="spellEnd"/>
+      <w:r>
+        <w:rPr>
+          <w:rFonts w:ascii="Menlo" w:hAnsi="Menlo" w:cs="Menlo"/>
           <w:bCs/>
           <w:color w:val="auto"/>
           <w:sz w:val="18"/>
           <w:szCs w:val="22"/>
         </w:rPr>
-        <w:t xml:space="preserve"> </w:t>
-      </w:r>
-      <w:r>
-        <w:rPr>
-          <w:bCs/>
-          <w:color w:val="auto"/>
-        </w:rPr>
-        <w:t>function</w:t>
-      </w:r>
-      <w:r>
-        <w:rPr>
-          <w:bCs/>
-          <w:color w:val="auto"/>
-        </w:rPr>
-        <w:t xml:space="preserve">. </w:t>
-      </w:r>
-      <w:r>
-        <w:rPr>
-          <w:rFonts w:ascii="Menlo" w:hAnsi="Menlo" w:cs="Menlo"/>
+        <w:t>__(self)</w:t>
+      </w:r>
+      <w:r>
+        <w:rPr>
           <w:bCs/>
           <w:color w:val="auto"/>
           <w:sz w:val="18"/>
           <w:szCs w:val="22"/>
         </w:rPr>
-        <w:t>RNN(n,m)</w:t>
-      </w:r>
-      <w:r>
-        <w:rPr>
+        <w:t xml:space="preserve"> </w:t>
+      </w:r>
+      <w:r>
+        <w:rPr>
+          <w:bCs/>
+          <w:color w:val="auto"/>
+        </w:rPr>
+        <w:t xml:space="preserve">function has two parameters: the input dimension and the hidden layer dimension. </w:t>
+      </w:r>
+      <w:r>
+        <w:rPr>
+          <w:bCs/>
+          <w:color w:val="auto"/>
+        </w:rPr>
+        <w:t xml:space="preserve">Layers and parameters are defined in the </w:t>
+      </w:r>
+      <w:r>
+        <w:rPr>
+          <w:rFonts w:ascii="Menlo" w:hAnsi="Menlo" w:cs="Menlo"/>
           <w:bCs/>
           <w:color w:val="auto"/>
           <w:sz w:val="18"/>
           <w:szCs w:val="22"/>
         </w:rPr>
+        <w:t>__</w:t>
+      </w:r>
+      <w:proofErr w:type="spellStart"/>
+      <w:r>
+        <w:rPr>
+          <w:rFonts w:ascii="Menlo" w:hAnsi="Menlo" w:cs="Menlo"/>
+          <w:bCs/>
+          <w:color w:val="auto"/>
+          <w:sz w:val="18"/>
+          <w:szCs w:val="22"/>
+        </w:rPr>
+        <w:t>init</w:t>
+      </w:r>
+      <w:proofErr w:type="spellEnd"/>
+      <w:r>
+        <w:rPr>
+          <w:rFonts w:ascii="Menlo" w:hAnsi="Menlo" w:cs="Menlo"/>
+          <w:bCs/>
+          <w:color w:val="auto"/>
+          <w:sz w:val="18"/>
+          <w:szCs w:val="22"/>
+        </w:rPr>
+        <w:t>__(self)</w:t>
+      </w:r>
+      <w:r>
+        <w:rPr>
+          <w:bCs/>
+          <w:color w:val="auto"/>
+          <w:sz w:val="18"/>
+          <w:szCs w:val="22"/>
+        </w:rPr>
         <w:t xml:space="preserve"> </w:t>
       </w:r>
       <w:r>
@@ -1266,14 +1664,80 @@
           <w:bCs/>
           <w:color w:val="auto"/>
         </w:rPr>
+        <w:t>function</w:t>
+      </w:r>
+      <w:r>
+        <w:rPr>
+          <w:bCs/>
+          <w:color w:val="auto"/>
+        </w:rPr>
+        <w:t xml:space="preserve">. </w:t>
+      </w:r>
+      <w:r>
+        <w:rPr>
+          <w:rFonts w:ascii="Menlo" w:hAnsi="Menlo" w:cs="Menlo"/>
+          <w:bCs/>
+          <w:color w:val="auto"/>
+          <w:sz w:val="18"/>
+          <w:szCs w:val="22"/>
+        </w:rPr>
+        <w:t>RNN(</w:t>
+      </w:r>
+      <w:proofErr w:type="spellStart"/>
+      <w:proofErr w:type="gramStart"/>
+      <w:r>
+        <w:rPr>
+          <w:rFonts w:ascii="Menlo" w:hAnsi="Menlo" w:cs="Menlo"/>
+          <w:bCs/>
+          <w:color w:val="auto"/>
+          <w:sz w:val="18"/>
+          <w:szCs w:val="22"/>
+        </w:rPr>
+        <w:t>n,m</w:t>
+      </w:r>
+      <w:proofErr w:type="spellEnd"/>
+      <w:proofErr w:type="gramEnd"/>
+      <w:r>
+        <w:rPr>
+          <w:rFonts w:ascii="Menlo" w:hAnsi="Menlo" w:cs="Menlo"/>
+          <w:bCs/>
+          <w:color w:val="auto"/>
+          <w:sz w:val="18"/>
+          <w:szCs w:val="22"/>
+        </w:rPr>
+        <w:t>)</w:t>
+      </w:r>
+      <w:r>
+        <w:rPr>
+          <w:bCs/>
+          <w:color w:val="auto"/>
+          <w:sz w:val="18"/>
+          <w:szCs w:val="22"/>
+        </w:rPr>
+        <w:t xml:space="preserve"> </w:t>
+      </w:r>
+      <w:r>
+        <w:rPr>
+          <w:bCs/>
+          <w:color w:val="auto"/>
+        </w:rPr>
         <w:t xml:space="preserve">is a </w:t>
       </w:r>
-      <w:r>
-        <w:rPr>
-          <w:bCs/>
-          <w:color w:val="auto"/>
-        </w:rPr>
-        <w:t>PyTorch function</w:t>
+      <w:proofErr w:type="spellStart"/>
+      <w:r>
+        <w:rPr>
+          <w:bCs/>
+          <w:color w:val="auto"/>
+        </w:rPr>
+        <w:t>PyTorch</w:t>
+      </w:r>
+      <w:proofErr w:type="spellEnd"/>
+      <w:r>
+        <w:rPr>
+          <w:bCs/>
+          <w:color w:val="auto"/>
+        </w:rPr>
+        <w:t xml:space="preserve"> function</w:t>
       </w:r>
       <w:r>
         <w:rPr>
@@ -1322,7 +1786,23 @@
           <w:bCs/>
           <w:color w:val="auto"/>
         </w:rPr>
-        <w:t xml:space="preserve"> using numOfLayer hidden layers (in this case 1) and a nonlinearity function (in this case tanh)</w:t>
+        <w:t xml:space="preserve"> using </w:t>
+      </w:r>
+      <w:proofErr w:type="spellStart"/>
+      <w:r>
+        <w:rPr>
+          <w:bCs/>
+          <w:color w:val="auto"/>
+        </w:rPr>
+        <w:t>numOfLayer</w:t>
+      </w:r>
+      <w:proofErr w:type="spellEnd"/>
+      <w:r>
+        <w:rPr>
+          <w:bCs/>
+          <w:color w:val="auto"/>
+        </w:rPr>
+        <w:t xml:space="preserve"> hidden layers (in this case 1) and a nonlinearity function (in this case tanh)</w:t>
       </w:r>
       <w:r>
         <w:rPr>
@@ -1434,6 +1914,7 @@
         </w:rPr>
         <w:t xml:space="preserve">Figure 2: Implementation of </w:t>
       </w:r>
+      <w:proofErr w:type="gramStart"/>
       <w:r>
         <w:rPr>
           <w:rFonts w:ascii="Menlo" w:hAnsi="Menlo" w:cs="Menlo"/>
@@ -1442,7 +1923,18 @@
           <w:sz w:val="18"/>
           <w:szCs w:val="18"/>
         </w:rPr>
-        <w:t>forward()</w:t>
+        <w:t>forward(</w:t>
+      </w:r>
+      <w:proofErr w:type="gramEnd"/>
+      <w:r>
+        <w:rPr>
+          <w:rFonts w:ascii="Menlo" w:hAnsi="Menlo" w:cs="Menlo"/>
+          <w:bCs/>
+          <w:color w:val="auto"/>
+          <w:sz w:val="18"/>
+          <w:szCs w:val="18"/>
+        </w:rPr>
+        <w:t>)</w:t>
       </w:r>
       <w:r>
         <w:rPr>
@@ -1494,6 +1986,7 @@
         </w:rPr>
         <w:t xml:space="preserve"> is how the </w:t>
       </w:r>
+      <w:proofErr w:type="gramStart"/>
       <w:r>
         <w:rPr>
           <w:rFonts w:ascii="Menlo" w:hAnsi="Menlo" w:cs="Menlo"/>
@@ -1502,15 +1995,26 @@
           <w:sz w:val="18"/>
           <w:szCs w:val="22"/>
         </w:rPr>
-        <w:t>forward()</w:t>
-      </w:r>
-      <w:r>
-        <w:rPr>
+        <w:t>forward(</w:t>
+      </w:r>
+      <w:proofErr w:type="gramEnd"/>
+      <w:r>
+        <w:rPr>
+          <w:rFonts w:ascii="Menlo" w:hAnsi="Menlo" w:cs="Menlo"/>
           <w:bCs/>
           <w:color w:val="auto"/>
           <w:sz w:val="18"/>
           <w:szCs w:val="22"/>
         </w:rPr>
+        <w:t>)</w:t>
+      </w:r>
+      <w:r>
+        <w:rPr>
+          <w:bCs/>
+          <w:color w:val="auto"/>
+          <w:sz w:val="18"/>
+          <w:szCs w:val="22"/>
+        </w:rPr>
         <w:t xml:space="preserve"> </w:t>
       </w:r>
       <w:r>
@@ -1518,7 +2022,39 @@
           <w:bCs/>
           <w:color w:val="auto"/>
         </w:rPr>
-        <w:t xml:space="preserve">function is implemented. (1) The hidden layer representation is obtained by calling the RNN function with the inputs (let this be hidden_layer_rep). (2) The output layer representation is obtained by calling W with hidden_layer_rep. (3) </w:t>
+        <w:t xml:space="preserve">function is implemented. (1) The hidden layer representation is obtained by calling the RNN function with the inputs (let this be </w:t>
+      </w:r>
+      <w:proofErr w:type="spellStart"/>
+      <w:r>
+        <w:rPr>
+          <w:bCs/>
+          <w:color w:val="auto"/>
+        </w:rPr>
+        <w:t>hidden_layer_rep</w:t>
+      </w:r>
+      <w:proofErr w:type="spellEnd"/>
+      <w:r>
+        <w:rPr>
+          <w:bCs/>
+          <w:color w:val="auto"/>
+        </w:rPr>
+        <w:t xml:space="preserve">). (2) The output layer representation is obtained by calling W with </w:t>
+      </w:r>
+      <w:proofErr w:type="spellStart"/>
+      <w:r>
+        <w:rPr>
+          <w:bCs/>
+          <w:color w:val="auto"/>
+        </w:rPr>
+        <w:t>hidden_layer_rep</w:t>
+      </w:r>
+      <w:proofErr w:type="spellEnd"/>
+      <w:r>
+        <w:rPr>
+          <w:bCs/>
+          <w:color w:val="auto"/>
+        </w:rPr>
+        <w:t xml:space="preserve">. (3) </w:t>
       </w:r>
       <w:r>
         <w:rPr>
@@ -1560,7 +2096,23 @@
           <w:bCs/>
           <w:color w:val="auto"/>
         </w:rPr>
-        <w:t>output layer through softmax.</w:t>
+        <w:t xml:space="preserve">output layer through </w:t>
+      </w:r>
+      <w:proofErr w:type="spellStart"/>
+      <w:r>
+        <w:rPr>
+          <w:bCs/>
+          <w:color w:val="auto"/>
+        </w:rPr>
+        <w:t>softmax</w:t>
+      </w:r>
+      <w:proofErr w:type="spellEnd"/>
+      <w:r>
+        <w:rPr>
+          <w:bCs/>
+          <w:color w:val="auto"/>
+        </w:rPr>
+        <w:t>.</w:t>
       </w:r>
     </w:p>
     <w:p>
@@ -1700,6 +2252,7 @@
         </w:rPr>
         <w:t xml:space="preserve">. This executes the model’s </w:t>
       </w:r>
+      <w:proofErr w:type="gramStart"/>
       <w:r>
         <w:rPr>
           <w:rFonts w:ascii="Menlo" w:hAnsi="Menlo" w:cs="Menlo"/>
@@ -1708,15 +2261,26 @@
           <w:sz w:val="18"/>
           <w:szCs w:val="22"/>
         </w:rPr>
-        <w:t>forward()</w:t>
-      </w:r>
-      <w:r>
-        <w:rPr>
+        <w:t>forward(</w:t>
+      </w:r>
+      <w:proofErr w:type="gramEnd"/>
+      <w:r>
+        <w:rPr>
+          <w:rFonts w:ascii="Menlo" w:hAnsi="Menlo" w:cs="Menlo"/>
           <w:bCs/>
           <w:color w:val="auto"/>
           <w:sz w:val="18"/>
           <w:szCs w:val="22"/>
         </w:rPr>
+        <w:t>)</w:t>
+      </w:r>
+      <w:r>
+        <w:rPr>
+          <w:bCs/>
+          <w:color w:val="auto"/>
+          <w:sz w:val="18"/>
+          <w:szCs w:val="22"/>
+        </w:rPr>
         <w:t xml:space="preserve"> </w:t>
       </w:r>
       <w:r>
@@ -1730,7 +2294,7 @@
     <w:p>
       <w:pPr>
         <w:spacing w:after="0" w:line="259" w:lineRule="auto"/>
-        <w:ind w:left="14" w:hanging="14"/>
+        <w:ind w:left="0" w:firstLine="0"/>
         <w:rPr>
           <w:bCs/>
           <w:color w:val="auto"/>
@@ -4494,7 +5058,23 @@
           <w:bCs/>
           <w:color w:val="auto"/>
         </w:rPr>
-        <w:t xml:space="preserve">By fixing the values of learning rate = 0.01, momentum = 0.9, and minibatch size = 16, we are able to observe only the effect of hidden layer dimension on training and validation accuracy. The FFNN model is run with hidden layer dimensions 1, 5, 10, and 25 and 1, 5, 10, and 25 epochs. Here, two runs are shown to observe the effect of changing hidden layer dimension on accuracy over the same number of epochs. As hidden layer dimension increases, validation accuracy is highest at a higher number of epochs. Validation accuracy for the hidden layer dimension of 5 is maximum (0.6225) at epoch 1 while validation accuracy for the hidden layer dimension of 10 is maximum (0.6225) at epoch 6. Increasing the hidden layer dimension </w:t>
+        <w:t xml:space="preserve">By fixing the values of learning rate = 0.01, momentum = 0.9, and minibatch size = 16, we </w:t>
+      </w:r>
+      <w:proofErr w:type="gramStart"/>
+      <w:r>
+        <w:rPr>
+          <w:bCs/>
+          <w:color w:val="auto"/>
+        </w:rPr>
+        <w:t>are able to</w:t>
+      </w:r>
+      <w:proofErr w:type="gramEnd"/>
+      <w:r>
+        <w:rPr>
+          <w:bCs/>
+          <w:color w:val="auto"/>
+        </w:rPr>
+        <w:t xml:space="preserve"> observe only the effect of hidden layer dimension on training and validation accuracy. The FFNN model is run with hidden layer dimensions 1, 5, 10, and 25 and 1, 5, 10, and 25 epochs. Here, two runs are shown to observe the effect of changing hidden layer dimension on accuracy over the same number of epochs. As hidden layer dimension increases, validation accuracy is highest at a higher number of epochs. Validation accuracy for the hidden layer dimension of 5 is maximum (0.6225) at epoch 1 while validation accuracy for the hidden layer dimension of 10 is maximum (0.6225) at epoch 6. Increasing the hidden layer dimension </w:t>
       </w:r>
       <w:r>
         <w:rPr>
@@ -4780,12 +5360,21 @@
         </w:rPr>
         <w:t xml:space="preserve">is 0.282. The </w:t>
       </w:r>
-      <w:r>
-        <w:rPr>
-          <w:bCs/>
-          <w:color w:val="auto"/>
-        </w:rPr>
-        <w:t>low test accurac</w:t>
+      <w:proofErr w:type="gramStart"/>
+      <w:r>
+        <w:rPr>
+          <w:bCs/>
+          <w:color w:val="auto"/>
+        </w:rPr>
+        <w:t>low test</w:t>
+      </w:r>
+      <w:proofErr w:type="gramEnd"/>
+      <w:r>
+        <w:rPr>
+          <w:bCs/>
+          <w:color w:val="auto"/>
+        </w:rPr>
+        <w:t xml:space="preserve"> accurac</w:t>
       </w:r>
       <w:r>
         <w:rPr>
@@ -5613,702 +6202,10 @@
         </w:rPr>
       </w:pPr>
     </w:p>
-    <w:tbl>
-      <w:tblPr>
-        <w:tblStyle w:val="TableGrid0"/>
-        <w:tblW w:w="0" w:type="auto"/>
-        <w:jc w:val="center"/>
-        <w:tblLook w:val="04A0" w:firstRow="1" w:lastRow="0" w:firstColumn="1" w:lastColumn="0" w:noHBand="0" w:noVBand="1"/>
-      </w:tblPr>
-      <w:tblGrid>
-        <w:gridCol w:w="1705"/>
-        <w:gridCol w:w="1260"/>
-        <w:gridCol w:w="1350"/>
-        <w:gridCol w:w="1900"/>
-        <w:gridCol w:w="1980"/>
-      </w:tblGrid>
-      <w:tr>
-        <w:trPr>
-          <w:jc w:val="center"/>
-        </w:trPr>
-        <w:tc>
-          <w:tcPr>
-            <w:tcW w:w="1705" w:type="dxa"/>
-          </w:tcPr>
-          <w:p>
-            <w:pPr>
-              <w:ind w:left="0" w:firstLine="0"/>
-              <w:jc w:val="center"/>
-              <w:rPr>
-                <w:bCs/>
-                <w:color w:val="auto"/>
-              </w:rPr>
-            </w:pPr>
-            <w:r>
-              <w:rPr>
-                <w:bCs/>
-                <w:color w:val="auto"/>
-              </w:rPr>
-              <w:t>Hidden Layer Dimension</w:t>
-            </w:r>
-          </w:p>
-        </w:tc>
-        <w:tc>
-          <w:tcPr>
-            <w:tcW w:w="1260" w:type="dxa"/>
-          </w:tcPr>
-          <w:p>
-            <w:pPr>
-              <w:ind w:left="0" w:firstLine="0"/>
-              <w:jc w:val="center"/>
-              <w:rPr>
-                <w:bCs/>
-                <w:color w:val="auto"/>
-              </w:rPr>
-            </w:pPr>
-            <w:r>
-              <w:rPr>
-                <w:bCs/>
-                <w:color w:val="auto"/>
-              </w:rPr>
-              <w:t>Total Epochs</w:t>
-            </w:r>
-          </w:p>
-        </w:tc>
-        <w:tc>
-          <w:tcPr>
-            <w:tcW w:w="1350" w:type="dxa"/>
-          </w:tcPr>
-          <w:p>
-            <w:pPr>
-              <w:ind w:left="0" w:firstLine="0"/>
-              <w:jc w:val="center"/>
-              <w:rPr>
-                <w:bCs/>
-                <w:color w:val="auto"/>
-              </w:rPr>
-            </w:pPr>
-            <w:r>
-              <w:rPr>
-                <w:bCs/>
-                <w:color w:val="auto"/>
-              </w:rPr>
-              <w:t>Current Epoch</w:t>
-            </w:r>
-          </w:p>
-        </w:tc>
-        <w:tc>
-          <w:tcPr>
-            <w:tcW w:w="1900" w:type="dxa"/>
-          </w:tcPr>
-          <w:p>
-            <w:pPr>
-              <w:ind w:left="0" w:firstLine="0"/>
-              <w:jc w:val="center"/>
-              <w:rPr>
-                <w:bCs/>
-                <w:color w:val="auto"/>
-              </w:rPr>
-            </w:pPr>
-            <w:r>
-              <w:rPr>
-                <w:bCs/>
-                <w:color w:val="auto"/>
-              </w:rPr>
-              <w:t>Training Accuracy</w:t>
-            </w:r>
-          </w:p>
-        </w:tc>
-        <w:tc>
-          <w:tcPr>
-            <w:tcW w:w="1980" w:type="dxa"/>
-          </w:tcPr>
-          <w:p>
-            <w:pPr>
-              <w:ind w:left="0" w:firstLine="0"/>
-              <w:jc w:val="center"/>
-              <w:rPr>
-                <w:bCs/>
-                <w:color w:val="auto"/>
-              </w:rPr>
-            </w:pPr>
-            <w:r>
-              <w:rPr>
-                <w:bCs/>
-                <w:color w:val="auto"/>
-              </w:rPr>
-              <w:t>Validation Accuracy</w:t>
-            </w:r>
-          </w:p>
-        </w:tc>
-      </w:tr>
-      <w:tr>
-        <w:trPr>
-          <w:jc w:val="center"/>
-        </w:trPr>
-        <w:tc>
-          <w:tcPr>
-            <w:tcW w:w="1705" w:type="dxa"/>
-          </w:tcPr>
-          <w:p>
-            <w:pPr>
-              <w:ind w:left="0" w:firstLine="0"/>
-              <w:jc w:val="center"/>
-              <w:rPr>
-                <w:bCs/>
-                <w:color w:val="auto"/>
-              </w:rPr>
-            </w:pPr>
-            <w:r>
-              <w:rPr>
-                <w:bCs/>
-                <w:color w:val="auto"/>
-              </w:rPr>
-              <w:lastRenderedPageBreak/>
-              <w:t>10</w:t>
-            </w:r>
-          </w:p>
-        </w:tc>
-        <w:tc>
-          <w:tcPr>
-            <w:tcW w:w="1260" w:type="dxa"/>
-          </w:tcPr>
-          <w:p>
-            <w:pPr>
-              <w:ind w:left="0" w:firstLine="0"/>
-              <w:jc w:val="center"/>
-              <w:rPr>
-                <w:bCs/>
-                <w:color w:val="auto"/>
-              </w:rPr>
-            </w:pPr>
-            <w:r>
-              <w:rPr>
-                <w:bCs/>
-                <w:color w:val="auto"/>
-              </w:rPr>
-              <w:t>10</w:t>
-            </w:r>
-          </w:p>
-        </w:tc>
-        <w:tc>
-          <w:tcPr>
-            <w:tcW w:w="1350" w:type="dxa"/>
-          </w:tcPr>
-          <w:p>
-            <w:pPr>
-              <w:ind w:left="0" w:firstLine="0"/>
-              <w:jc w:val="center"/>
-              <w:rPr>
-                <w:bCs/>
-                <w:color w:val="auto"/>
-              </w:rPr>
-            </w:pPr>
-            <w:r>
-              <w:rPr>
-                <w:bCs/>
-                <w:color w:val="auto"/>
-              </w:rPr>
-              <w:t>1</w:t>
-            </w:r>
-          </w:p>
-        </w:tc>
-        <w:tc>
-          <w:tcPr>
-            <w:tcW w:w="1900" w:type="dxa"/>
-            <w:vAlign w:val="bottom"/>
-          </w:tcPr>
-          <w:p>
-            <w:pPr>
-              <w:ind w:left="0" w:firstLine="0"/>
-              <w:jc w:val="center"/>
-              <w:rPr>
-                <w:bCs/>
-                <w:color w:val="auto"/>
-              </w:rPr>
-            </w:pPr>
-            <w:r>
-              <w:rPr>
-                <w:rFonts w:cs="Calibri"/>
-                <w:color w:val="000000"/>
-              </w:rPr>
-              <w:t>0.</w:t>
-            </w:r>
-            <w:r>
-              <w:rPr>
-                <w:rFonts w:cs="Calibri"/>
-                <w:color w:val="000000"/>
-              </w:rPr>
-              <w:t>4615</w:t>
-            </w:r>
-          </w:p>
-        </w:tc>
-        <w:tc>
-          <w:tcPr>
-            <w:tcW w:w="1980" w:type="dxa"/>
-            <w:vAlign w:val="bottom"/>
-          </w:tcPr>
-          <w:p>
-            <w:pPr>
-              <w:ind w:left="0" w:firstLine="0"/>
-              <w:jc w:val="center"/>
-              <w:rPr>
-                <w:bCs/>
-                <w:color w:val="auto"/>
-              </w:rPr>
-            </w:pPr>
-            <w:r>
-              <w:rPr>
-                <w:rFonts w:cs="Calibri"/>
-                <w:color w:val="000000"/>
-              </w:rPr>
-              <w:t>0.5</w:t>
-            </w:r>
-            <w:r>
-              <w:rPr>
-                <w:rFonts w:cs="Calibri"/>
-                <w:color w:val="000000"/>
-              </w:rPr>
-              <w:t>0875</w:t>
-            </w:r>
-          </w:p>
-        </w:tc>
-      </w:tr>
-      <w:tr>
-        <w:trPr>
-          <w:jc w:val="center"/>
-        </w:trPr>
-        <w:tc>
-          <w:tcPr>
-            <w:tcW w:w="1705" w:type="dxa"/>
-          </w:tcPr>
-          <w:p>
-            <w:pPr>
-              <w:ind w:left="0" w:firstLine="0"/>
-              <w:jc w:val="center"/>
-              <w:rPr>
-                <w:bCs/>
-                <w:color w:val="auto"/>
-              </w:rPr>
-            </w:pPr>
-            <w:r>
-              <w:rPr>
-                <w:bCs/>
-                <w:color w:val="auto"/>
-              </w:rPr>
-              <w:t>10</w:t>
-            </w:r>
-          </w:p>
-        </w:tc>
-        <w:tc>
-          <w:tcPr>
-            <w:tcW w:w="1260" w:type="dxa"/>
-          </w:tcPr>
-          <w:p>
-            <w:pPr>
-              <w:ind w:left="0" w:firstLine="0"/>
-              <w:jc w:val="center"/>
-              <w:rPr>
-                <w:bCs/>
-                <w:color w:val="auto"/>
-              </w:rPr>
-            </w:pPr>
-            <w:r>
-              <w:rPr>
-                <w:bCs/>
-                <w:color w:val="auto"/>
-              </w:rPr>
-              <w:t>10</w:t>
-            </w:r>
-          </w:p>
-        </w:tc>
-        <w:tc>
-          <w:tcPr>
-            <w:tcW w:w="1350" w:type="dxa"/>
-          </w:tcPr>
-          <w:p>
-            <w:pPr>
-              <w:ind w:left="0" w:firstLine="0"/>
-              <w:jc w:val="center"/>
-              <w:rPr>
-                <w:bCs/>
-                <w:color w:val="auto"/>
-              </w:rPr>
-            </w:pPr>
-            <w:r>
-              <w:rPr>
-                <w:bCs/>
-                <w:color w:val="auto"/>
-              </w:rPr>
-              <w:t>2</w:t>
-            </w:r>
-          </w:p>
-        </w:tc>
-        <w:tc>
-          <w:tcPr>
-            <w:tcW w:w="1900" w:type="dxa"/>
-            <w:vAlign w:val="bottom"/>
-          </w:tcPr>
-          <w:p>
-            <w:pPr>
-              <w:ind w:left="0" w:firstLine="0"/>
-              <w:jc w:val="center"/>
-              <w:rPr>
-                <w:bCs/>
-                <w:color w:val="auto"/>
-              </w:rPr>
-            </w:pPr>
-            <w:r>
-              <w:rPr>
-                <w:rFonts w:cs="Calibri"/>
-                <w:color w:val="000000"/>
-              </w:rPr>
-              <w:t>0.</w:t>
-            </w:r>
-            <w:r>
-              <w:rPr>
-                <w:rFonts w:cs="Calibri"/>
-                <w:color w:val="000000"/>
-              </w:rPr>
-              <w:t>493875</w:t>
-            </w:r>
-          </w:p>
-        </w:tc>
-        <w:tc>
-          <w:tcPr>
-            <w:tcW w:w="1980" w:type="dxa"/>
-            <w:vAlign w:val="bottom"/>
-          </w:tcPr>
-          <w:p>
-            <w:pPr>
-              <w:ind w:left="0" w:firstLine="0"/>
-              <w:jc w:val="center"/>
-              <w:rPr>
-                <w:bCs/>
-                <w:color w:val="auto"/>
-              </w:rPr>
-            </w:pPr>
-            <w:r>
-              <w:rPr>
-                <w:rFonts w:cs="Calibri"/>
-                <w:color w:val="000000"/>
-              </w:rPr>
-              <w:t>0.5</w:t>
-            </w:r>
-            <w:r>
-              <w:rPr>
-                <w:rFonts w:cs="Calibri"/>
-                <w:color w:val="000000"/>
-              </w:rPr>
-              <w:t>125</w:t>
-            </w:r>
-          </w:p>
-        </w:tc>
-      </w:tr>
-      <w:tr>
-        <w:trPr>
-          <w:jc w:val="center"/>
-        </w:trPr>
-        <w:tc>
-          <w:tcPr>
-            <w:tcW w:w="1705" w:type="dxa"/>
-          </w:tcPr>
-          <w:p>
-            <w:pPr>
-              <w:ind w:left="0" w:firstLine="0"/>
-              <w:jc w:val="center"/>
-              <w:rPr>
-                <w:bCs/>
-                <w:color w:val="auto"/>
-              </w:rPr>
-            </w:pPr>
-            <w:r>
-              <w:rPr>
-                <w:bCs/>
-                <w:color w:val="auto"/>
-              </w:rPr>
-              <w:t>10</w:t>
-            </w:r>
-          </w:p>
-        </w:tc>
-        <w:tc>
-          <w:tcPr>
-            <w:tcW w:w="1260" w:type="dxa"/>
-          </w:tcPr>
-          <w:p>
-            <w:pPr>
-              <w:ind w:left="0" w:firstLine="0"/>
-              <w:jc w:val="center"/>
-              <w:rPr>
-                <w:bCs/>
-                <w:color w:val="auto"/>
-              </w:rPr>
-            </w:pPr>
-            <w:r>
-              <w:rPr>
-                <w:bCs/>
-                <w:color w:val="auto"/>
-              </w:rPr>
-              <w:t>10</w:t>
-            </w:r>
-          </w:p>
-        </w:tc>
-        <w:tc>
-          <w:tcPr>
-            <w:tcW w:w="1350" w:type="dxa"/>
-          </w:tcPr>
-          <w:p>
-            <w:pPr>
-              <w:ind w:left="0" w:firstLine="0"/>
-              <w:jc w:val="center"/>
-              <w:rPr>
-                <w:bCs/>
-                <w:color w:val="auto"/>
-              </w:rPr>
-            </w:pPr>
-            <w:r>
-              <w:rPr>
-                <w:bCs/>
-                <w:color w:val="auto"/>
-              </w:rPr>
-              <w:t>3</w:t>
-            </w:r>
-          </w:p>
-        </w:tc>
-        <w:tc>
-          <w:tcPr>
-            <w:tcW w:w="1900" w:type="dxa"/>
-            <w:vAlign w:val="bottom"/>
-          </w:tcPr>
-          <w:p>
-            <w:pPr>
-              <w:ind w:left="0" w:firstLine="0"/>
-              <w:jc w:val="center"/>
-              <w:rPr>
-                <w:bCs/>
-                <w:color w:val="auto"/>
-              </w:rPr>
-            </w:pPr>
-            <w:r>
-              <w:rPr>
-                <w:rFonts w:cs="Calibri"/>
-                <w:color w:val="000000"/>
-              </w:rPr>
-              <w:t>0.</w:t>
-            </w:r>
-            <w:r>
-              <w:rPr>
-                <w:rFonts w:cs="Calibri"/>
-                <w:color w:val="000000"/>
-              </w:rPr>
-              <w:t>476</w:t>
-            </w:r>
-          </w:p>
-        </w:tc>
-        <w:tc>
-          <w:tcPr>
-            <w:tcW w:w="1980" w:type="dxa"/>
-            <w:vAlign w:val="bottom"/>
-          </w:tcPr>
-          <w:p>
-            <w:pPr>
-              <w:ind w:left="0" w:firstLine="0"/>
-              <w:jc w:val="center"/>
-              <w:rPr>
-                <w:bCs/>
-                <w:color w:val="auto"/>
-              </w:rPr>
-            </w:pPr>
-            <w:r>
-              <w:rPr>
-                <w:rFonts w:cs="Calibri"/>
-                <w:color w:val="000000"/>
-              </w:rPr>
-              <w:t>0.</w:t>
-            </w:r>
-            <w:r>
-              <w:rPr>
-                <w:rFonts w:cs="Calibri"/>
-                <w:color w:val="000000"/>
-              </w:rPr>
-              <w:t>51125</w:t>
-            </w:r>
-          </w:p>
-        </w:tc>
-      </w:tr>
-      <w:tr>
-        <w:trPr>
-          <w:jc w:val="center"/>
-        </w:trPr>
-        <w:tc>
-          <w:tcPr>
-            <w:tcW w:w="1705" w:type="dxa"/>
-          </w:tcPr>
-          <w:p>
-            <w:pPr>
-              <w:ind w:left="0" w:firstLine="0"/>
-              <w:jc w:val="center"/>
-              <w:rPr>
-                <w:bCs/>
-                <w:color w:val="auto"/>
-              </w:rPr>
-            </w:pPr>
-            <w:r>
-              <w:rPr>
-                <w:bCs/>
-                <w:color w:val="auto"/>
-              </w:rPr>
-              <w:t>10</w:t>
-            </w:r>
-          </w:p>
-        </w:tc>
-        <w:tc>
-          <w:tcPr>
-            <w:tcW w:w="1260" w:type="dxa"/>
-          </w:tcPr>
-          <w:p>
-            <w:pPr>
-              <w:ind w:left="0" w:firstLine="0"/>
-              <w:jc w:val="center"/>
-              <w:rPr>
-                <w:bCs/>
-                <w:color w:val="auto"/>
-              </w:rPr>
-            </w:pPr>
-            <w:r>
-              <w:rPr>
-                <w:bCs/>
-                <w:color w:val="auto"/>
-              </w:rPr>
-              <w:t>10</w:t>
-            </w:r>
-          </w:p>
-        </w:tc>
-        <w:tc>
-          <w:tcPr>
-            <w:tcW w:w="1350" w:type="dxa"/>
-          </w:tcPr>
-          <w:p>
-            <w:pPr>
-              <w:ind w:left="0" w:firstLine="0"/>
-              <w:jc w:val="center"/>
-              <w:rPr>
-                <w:bCs/>
-                <w:color w:val="auto"/>
-              </w:rPr>
-            </w:pPr>
-            <w:r>
-              <w:rPr>
-                <w:bCs/>
-                <w:color w:val="auto"/>
-              </w:rPr>
-              <w:t>4</w:t>
-            </w:r>
-          </w:p>
-        </w:tc>
-        <w:tc>
-          <w:tcPr>
-            <w:tcW w:w="1900" w:type="dxa"/>
-            <w:vAlign w:val="bottom"/>
-          </w:tcPr>
-          <w:p>
-            <w:pPr>
-              <w:ind w:left="0" w:firstLine="0"/>
-              <w:jc w:val="center"/>
-              <w:rPr>
-                <w:bCs/>
-                <w:color w:val="auto"/>
-              </w:rPr>
-            </w:pPr>
-            <w:r>
-              <w:rPr>
-                <w:rFonts w:cs="Calibri"/>
-                <w:color w:val="000000"/>
-              </w:rPr>
-              <w:t>0.</w:t>
-            </w:r>
-            <w:r>
-              <w:rPr>
-                <w:rFonts w:cs="Calibri"/>
-                <w:color w:val="000000"/>
-              </w:rPr>
-              <w:t>50375</w:t>
-            </w:r>
-          </w:p>
-        </w:tc>
-        <w:tc>
-          <w:tcPr>
-            <w:tcW w:w="1980" w:type="dxa"/>
-            <w:vAlign w:val="bottom"/>
-          </w:tcPr>
-          <w:p>
-            <w:pPr>
-              <w:ind w:left="0" w:firstLine="0"/>
-              <w:jc w:val="center"/>
-              <w:rPr>
-                <w:bCs/>
-                <w:color w:val="auto"/>
-              </w:rPr>
-            </w:pPr>
-            <w:r>
-              <w:rPr>
-                <w:rFonts w:cs="Calibri"/>
-                <w:color w:val="000000"/>
-              </w:rPr>
-              <w:t>0.</w:t>
-            </w:r>
-            <w:r>
-              <w:rPr>
-                <w:rFonts w:cs="Calibri"/>
-                <w:color w:val="000000"/>
-              </w:rPr>
-              <w:t>46375</w:t>
-            </w:r>
-          </w:p>
-        </w:tc>
-      </w:tr>
-    </w:tbl>
     <w:p>
       <w:pPr>
         <w:ind w:left="0" w:firstLine="0"/>
         <w:jc w:val="center"/>
-        <w:rPr>
-          <w:bCs/>
-          <w:color w:val="auto"/>
-        </w:rPr>
-      </w:pPr>
-      <w:r>
-        <w:rPr>
-          <w:bCs/>
-          <w:color w:val="auto"/>
-        </w:rPr>
-        <w:t xml:space="preserve">Table </w:t>
-      </w:r>
-      <w:r>
-        <w:rPr>
-          <w:bCs/>
-          <w:color w:val="auto"/>
-        </w:rPr>
-        <w:t>4</w:t>
-      </w:r>
-      <w:r>
-        <w:rPr>
-          <w:bCs/>
-          <w:color w:val="auto"/>
-        </w:rPr>
-        <w:t xml:space="preserve">: </w:t>
-      </w:r>
-      <w:r>
-        <w:rPr>
-          <w:bCs/>
-          <w:color w:val="auto"/>
-        </w:rPr>
-        <w:t>Results of RNN model with hidden layer dimension 10 and 10 epochs</w:t>
-      </w:r>
-    </w:p>
-    <w:p>
-      <w:pPr>
-        <w:ind w:left="0" w:firstLine="0"/>
         <w:rPr>
           <w:bCs/>
           <w:color w:val="auto"/>
@@ -6351,6 +6248,7 @@
                 <w:bCs/>
                 <w:color w:val="auto"/>
               </w:rPr>
+              <w:lastRenderedPageBreak/>
               <w:t>Hidden Layer Dimension</w:t>
             </w:r>
           </w:p>
@@ -6466,7 +6364,7 @@
                 <w:bCs/>
                 <w:color w:val="auto"/>
               </w:rPr>
-              <w:t>25</w:t>
+              <w:t>10</w:t>
             </w:r>
           </w:p>
         </w:tc>
@@ -6540,7 +6438,7 @@
                 <w:rFonts w:cs="Calibri"/>
                 <w:color w:val="000000"/>
               </w:rPr>
-              <w:t>459875</w:t>
+              <w:t>4615</w:t>
             </w:r>
           </w:p>
         </w:tc>
@@ -6570,7 +6468,7 @@
                 <w:rFonts w:cs="Calibri"/>
                 <w:color w:val="000000"/>
               </w:rPr>
-              <w:t>1</w:t>
+              <w:t>0875</w:t>
             </w:r>
           </w:p>
         </w:tc>
@@ -6597,7 +6495,7 @@
                 <w:bCs/>
                 <w:color w:val="auto"/>
               </w:rPr>
-              <w:t>25</w:t>
+              <w:t>10</w:t>
             </w:r>
           </w:p>
         </w:tc>
@@ -6671,7 +6569,7 @@
                 <w:rFonts w:cs="Calibri"/>
                 <w:color w:val="000000"/>
               </w:rPr>
-              <w:t>48625</w:t>
+              <w:t>493875</w:t>
             </w:r>
           </w:p>
         </w:tc>
@@ -6701,7 +6599,7 @@
                 <w:rFonts w:cs="Calibri"/>
                 <w:color w:val="000000"/>
               </w:rPr>
-              <w:t>2125</w:t>
+              <w:t>125</w:t>
             </w:r>
           </w:p>
         </w:tc>
@@ -6728,7 +6626,7 @@
                 <w:bCs/>
                 <w:color w:val="auto"/>
               </w:rPr>
-              <w:t>25</w:t>
+              <w:t>10</w:t>
             </w:r>
           </w:p>
         </w:tc>
@@ -6802,7 +6700,7 @@
                 <w:rFonts w:cs="Calibri"/>
                 <w:color w:val="000000"/>
               </w:rPr>
-              <w:t>518375</w:t>
+              <w:t>476</w:t>
             </w:r>
           </w:p>
         </w:tc>
@@ -6825,7 +6723,145 @@
                 <w:rFonts w:cs="Calibri"/>
                 <w:color w:val="000000"/>
               </w:rPr>
-              <w:t>0.4</w:t>
+              <w:t>0.</w:t>
+            </w:r>
+            <w:r>
+              <w:rPr>
+                <w:rFonts w:cs="Calibri"/>
+                <w:color w:val="000000"/>
+              </w:rPr>
+              <w:t>51125</w:t>
+            </w:r>
+          </w:p>
+        </w:tc>
+      </w:tr>
+      <w:tr>
+        <w:trPr>
+          <w:jc w:val="center"/>
+        </w:trPr>
+        <w:tc>
+          <w:tcPr>
+            <w:tcW w:w="1705" w:type="dxa"/>
+          </w:tcPr>
+          <w:p>
+            <w:pPr>
+              <w:ind w:left="0" w:firstLine="0"/>
+              <w:jc w:val="center"/>
+              <w:rPr>
+                <w:bCs/>
+                <w:color w:val="auto"/>
+              </w:rPr>
+            </w:pPr>
+            <w:r>
+              <w:rPr>
+                <w:bCs/>
+                <w:color w:val="auto"/>
+              </w:rPr>
+              <w:t>10</w:t>
+            </w:r>
+          </w:p>
+        </w:tc>
+        <w:tc>
+          <w:tcPr>
+            <w:tcW w:w="1260" w:type="dxa"/>
+          </w:tcPr>
+          <w:p>
+            <w:pPr>
+              <w:ind w:left="0" w:firstLine="0"/>
+              <w:jc w:val="center"/>
+              <w:rPr>
+                <w:bCs/>
+                <w:color w:val="auto"/>
+              </w:rPr>
+            </w:pPr>
+            <w:r>
+              <w:rPr>
+                <w:bCs/>
+                <w:color w:val="auto"/>
+              </w:rPr>
+              <w:t>10</w:t>
+            </w:r>
+          </w:p>
+        </w:tc>
+        <w:tc>
+          <w:tcPr>
+            <w:tcW w:w="1350" w:type="dxa"/>
+          </w:tcPr>
+          <w:p>
+            <w:pPr>
+              <w:ind w:left="0" w:firstLine="0"/>
+              <w:jc w:val="center"/>
+              <w:rPr>
+                <w:bCs/>
+                <w:color w:val="auto"/>
+              </w:rPr>
+            </w:pPr>
+            <w:r>
+              <w:rPr>
+                <w:bCs/>
+                <w:color w:val="auto"/>
+              </w:rPr>
+              <w:t>4</w:t>
+            </w:r>
+          </w:p>
+        </w:tc>
+        <w:tc>
+          <w:tcPr>
+            <w:tcW w:w="1900" w:type="dxa"/>
+            <w:vAlign w:val="bottom"/>
+          </w:tcPr>
+          <w:p>
+            <w:pPr>
+              <w:ind w:left="0" w:firstLine="0"/>
+              <w:jc w:val="center"/>
+              <w:rPr>
+                <w:bCs/>
+                <w:color w:val="auto"/>
+              </w:rPr>
+            </w:pPr>
+            <w:r>
+              <w:rPr>
+                <w:rFonts w:cs="Calibri"/>
+                <w:color w:val="000000"/>
+              </w:rPr>
+              <w:t>0.</w:t>
+            </w:r>
+            <w:r>
+              <w:rPr>
+                <w:rFonts w:cs="Calibri"/>
+                <w:color w:val="000000"/>
+              </w:rPr>
+              <w:t>50375</w:t>
+            </w:r>
+          </w:p>
+        </w:tc>
+        <w:tc>
+          <w:tcPr>
+            <w:tcW w:w="1980" w:type="dxa"/>
+            <w:vAlign w:val="bottom"/>
+          </w:tcPr>
+          <w:p>
+            <w:pPr>
+              <w:ind w:left="0" w:firstLine="0"/>
+              <w:jc w:val="center"/>
+              <w:rPr>
+                <w:bCs/>
+                <w:color w:val="auto"/>
+              </w:rPr>
+            </w:pPr>
+            <w:r>
+              <w:rPr>
+                <w:rFonts w:cs="Calibri"/>
+                <w:color w:val="000000"/>
+              </w:rPr>
+              <w:t>0.</w:t>
+            </w:r>
+            <w:r>
+              <w:rPr>
+                <w:rFonts w:cs="Calibri"/>
+                <w:color w:val="000000"/>
+              </w:rPr>
+              <w:t>46375</w:t>
             </w:r>
           </w:p>
         </w:tc>
@@ -6852,14 +6888,21 @@
           <w:bCs/>
           <w:color w:val="auto"/>
         </w:rPr>
-        <w:t>5</w:t>
-      </w:r>
-      <w:r>
-        <w:rPr>
-          <w:bCs/>
-          <w:color w:val="auto"/>
-        </w:rPr>
-        <w:t>: Results of RNN model with hidden layer dimension 25 and 10 epochs</w:t>
+        <w:t>4</w:t>
+      </w:r>
+      <w:r>
+        <w:rPr>
+          <w:bCs/>
+          <w:color w:val="auto"/>
+        </w:rPr>
+        <w:t xml:space="preserve">: </w:t>
+      </w:r>
+      <w:r>
+        <w:rPr>
+          <w:bCs/>
+          <w:color w:val="auto"/>
+        </w:rPr>
+        <w:t>Results of RNN model with hidden layer dimension 10 and 10 epochs</w:t>
       </w:r>
     </w:p>
     <w:p>
@@ -6871,118 +6914,537 @@
         </w:rPr>
       </w:pPr>
     </w:p>
+    <w:tbl>
+      <w:tblPr>
+        <w:tblStyle w:val="TableGrid0"/>
+        <w:tblW w:w="0" w:type="auto"/>
+        <w:jc w:val="center"/>
+        <w:tblLook w:val="04A0" w:firstRow="1" w:lastRow="0" w:firstColumn="1" w:lastColumn="0" w:noHBand="0" w:noVBand="1"/>
+      </w:tblPr>
+      <w:tblGrid>
+        <w:gridCol w:w="1705"/>
+        <w:gridCol w:w="1260"/>
+        <w:gridCol w:w="1350"/>
+        <w:gridCol w:w="1900"/>
+        <w:gridCol w:w="1980"/>
+      </w:tblGrid>
+      <w:tr>
+        <w:trPr>
+          <w:jc w:val="center"/>
+        </w:trPr>
+        <w:tc>
+          <w:tcPr>
+            <w:tcW w:w="1705" w:type="dxa"/>
+          </w:tcPr>
+          <w:p>
+            <w:pPr>
+              <w:ind w:left="0" w:firstLine="0"/>
+              <w:jc w:val="center"/>
+              <w:rPr>
+                <w:bCs/>
+                <w:color w:val="auto"/>
+              </w:rPr>
+            </w:pPr>
+            <w:r>
+              <w:rPr>
+                <w:bCs/>
+                <w:color w:val="auto"/>
+              </w:rPr>
+              <w:t>Hidden Layer Dimension</w:t>
+            </w:r>
+          </w:p>
+        </w:tc>
+        <w:tc>
+          <w:tcPr>
+            <w:tcW w:w="1260" w:type="dxa"/>
+          </w:tcPr>
+          <w:p>
+            <w:pPr>
+              <w:ind w:left="0" w:firstLine="0"/>
+              <w:jc w:val="center"/>
+              <w:rPr>
+                <w:bCs/>
+                <w:color w:val="auto"/>
+              </w:rPr>
+            </w:pPr>
+            <w:r>
+              <w:rPr>
+                <w:bCs/>
+                <w:color w:val="auto"/>
+              </w:rPr>
+              <w:t>Total Epochs</w:t>
+            </w:r>
+          </w:p>
+        </w:tc>
+        <w:tc>
+          <w:tcPr>
+            <w:tcW w:w="1350" w:type="dxa"/>
+          </w:tcPr>
+          <w:p>
+            <w:pPr>
+              <w:ind w:left="0" w:firstLine="0"/>
+              <w:jc w:val="center"/>
+              <w:rPr>
+                <w:bCs/>
+                <w:color w:val="auto"/>
+              </w:rPr>
+            </w:pPr>
+            <w:r>
+              <w:rPr>
+                <w:bCs/>
+                <w:color w:val="auto"/>
+              </w:rPr>
+              <w:t>Current Epoch</w:t>
+            </w:r>
+          </w:p>
+        </w:tc>
+        <w:tc>
+          <w:tcPr>
+            <w:tcW w:w="1900" w:type="dxa"/>
+          </w:tcPr>
+          <w:p>
+            <w:pPr>
+              <w:ind w:left="0" w:firstLine="0"/>
+              <w:jc w:val="center"/>
+              <w:rPr>
+                <w:bCs/>
+                <w:color w:val="auto"/>
+              </w:rPr>
+            </w:pPr>
+            <w:r>
+              <w:rPr>
+                <w:bCs/>
+                <w:color w:val="auto"/>
+              </w:rPr>
+              <w:t>Training Accuracy</w:t>
+            </w:r>
+          </w:p>
+        </w:tc>
+        <w:tc>
+          <w:tcPr>
+            <w:tcW w:w="1980" w:type="dxa"/>
+          </w:tcPr>
+          <w:p>
+            <w:pPr>
+              <w:ind w:left="0" w:firstLine="0"/>
+              <w:jc w:val="center"/>
+              <w:rPr>
+                <w:bCs/>
+                <w:color w:val="auto"/>
+              </w:rPr>
+            </w:pPr>
+            <w:r>
+              <w:rPr>
+                <w:bCs/>
+                <w:color w:val="auto"/>
+              </w:rPr>
+              <w:t>Validation Accuracy</w:t>
+            </w:r>
+          </w:p>
+        </w:tc>
+      </w:tr>
+      <w:tr>
+        <w:trPr>
+          <w:jc w:val="center"/>
+        </w:trPr>
+        <w:tc>
+          <w:tcPr>
+            <w:tcW w:w="1705" w:type="dxa"/>
+          </w:tcPr>
+          <w:p>
+            <w:pPr>
+              <w:ind w:left="0" w:firstLine="0"/>
+              <w:jc w:val="center"/>
+              <w:rPr>
+                <w:bCs/>
+                <w:color w:val="auto"/>
+              </w:rPr>
+            </w:pPr>
+            <w:r>
+              <w:rPr>
+                <w:bCs/>
+                <w:color w:val="auto"/>
+              </w:rPr>
+              <w:t>25</w:t>
+            </w:r>
+          </w:p>
+        </w:tc>
+        <w:tc>
+          <w:tcPr>
+            <w:tcW w:w="1260" w:type="dxa"/>
+          </w:tcPr>
+          <w:p>
+            <w:pPr>
+              <w:ind w:left="0" w:firstLine="0"/>
+              <w:jc w:val="center"/>
+              <w:rPr>
+                <w:bCs/>
+                <w:color w:val="auto"/>
+              </w:rPr>
+            </w:pPr>
+            <w:r>
+              <w:rPr>
+                <w:bCs/>
+                <w:color w:val="auto"/>
+              </w:rPr>
+              <w:t>10</w:t>
+            </w:r>
+          </w:p>
+        </w:tc>
+        <w:tc>
+          <w:tcPr>
+            <w:tcW w:w="1350" w:type="dxa"/>
+          </w:tcPr>
+          <w:p>
+            <w:pPr>
+              <w:ind w:left="0" w:firstLine="0"/>
+              <w:jc w:val="center"/>
+              <w:rPr>
+                <w:bCs/>
+                <w:color w:val="auto"/>
+              </w:rPr>
+            </w:pPr>
+            <w:r>
+              <w:rPr>
+                <w:bCs/>
+                <w:color w:val="auto"/>
+              </w:rPr>
+              <w:t>1</w:t>
+            </w:r>
+          </w:p>
+        </w:tc>
+        <w:tc>
+          <w:tcPr>
+            <w:tcW w:w="1900" w:type="dxa"/>
+            <w:vAlign w:val="bottom"/>
+          </w:tcPr>
+          <w:p>
+            <w:pPr>
+              <w:ind w:left="0" w:firstLine="0"/>
+              <w:jc w:val="center"/>
+              <w:rPr>
+                <w:bCs/>
+                <w:color w:val="auto"/>
+              </w:rPr>
+            </w:pPr>
+            <w:r>
+              <w:rPr>
+                <w:rFonts w:cs="Calibri"/>
+                <w:color w:val="000000"/>
+              </w:rPr>
+              <w:t>0.</w:t>
+            </w:r>
+            <w:r>
+              <w:rPr>
+                <w:rFonts w:cs="Calibri"/>
+                <w:color w:val="000000"/>
+              </w:rPr>
+              <w:t>459875</w:t>
+            </w:r>
+          </w:p>
+        </w:tc>
+        <w:tc>
+          <w:tcPr>
+            <w:tcW w:w="1980" w:type="dxa"/>
+            <w:vAlign w:val="bottom"/>
+          </w:tcPr>
+          <w:p>
+            <w:pPr>
+              <w:ind w:left="0" w:firstLine="0"/>
+              <w:jc w:val="center"/>
+              <w:rPr>
+                <w:bCs/>
+                <w:color w:val="auto"/>
+              </w:rPr>
+            </w:pPr>
+            <w:r>
+              <w:rPr>
+                <w:rFonts w:cs="Calibri"/>
+                <w:color w:val="000000"/>
+              </w:rPr>
+              <w:t>0.5</w:t>
+            </w:r>
+            <w:r>
+              <w:rPr>
+                <w:rFonts w:cs="Calibri"/>
+                <w:color w:val="000000"/>
+              </w:rPr>
+              <w:t>1</w:t>
+            </w:r>
+          </w:p>
+        </w:tc>
+      </w:tr>
+      <w:tr>
+        <w:trPr>
+          <w:jc w:val="center"/>
+        </w:trPr>
+        <w:tc>
+          <w:tcPr>
+            <w:tcW w:w="1705" w:type="dxa"/>
+          </w:tcPr>
+          <w:p>
+            <w:pPr>
+              <w:ind w:left="0" w:firstLine="0"/>
+              <w:jc w:val="center"/>
+              <w:rPr>
+                <w:bCs/>
+                <w:color w:val="auto"/>
+              </w:rPr>
+            </w:pPr>
+            <w:r>
+              <w:rPr>
+                <w:bCs/>
+                <w:color w:val="auto"/>
+              </w:rPr>
+              <w:t>25</w:t>
+            </w:r>
+          </w:p>
+        </w:tc>
+        <w:tc>
+          <w:tcPr>
+            <w:tcW w:w="1260" w:type="dxa"/>
+          </w:tcPr>
+          <w:p>
+            <w:pPr>
+              <w:ind w:left="0" w:firstLine="0"/>
+              <w:jc w:val="center"/>
+              <w:rPr>
+                <w:bCs/>
+                <w:color w:val="auto"/>
+              </w:rPr>
+            </w:pPr>
+            <w:r>
+              <w:rPr>
+                <w:bCs/>
+                <w:color w:val="auto"/>
+              </w:rPr>
+              <w:t>10</w:t>
+            </w:r>
+          </w:p>
+        </w:tc>
+        <w:tc>
+          <w:tcPr>
+            <w:tcW w:w="1350" w:type="dxa"/>
+          </w:tcPr>
+          <w:p>
+            <w:pPr>
+              <w:ind w:left="0" w:firstLine="0"/>
+              <w:jc w:val="center"/>
+              <w:rPr>
+                <w:bCs/>
+                <w:color w:val="auto"/>
+              </w:rPr>
+            </w:pPr>
+            <w:r>
+              <w:rPr>
+                <w:bCs/>
+                <w:color w:val="auto"/>
+              </w:rPr>
+              <w:t>2</w:t>
+            </w:r>
+          </w:p>
+        </w:tc>
+        <w:tc>
+          <w:tcPr>
+            <w:tcW w:w="1900" w:type="dxa"/>
+            <w:vAlign w:val="bottom"/>
+          </w:tcPr>
+          <w:p>
+            <w:pPr>
+              <w:ind w:left="0" w:firstLine="0"/>
+              <w:jc w:val="center"/>
+              <w:rPr>
+                <w:bCs/>
+                <w:color w:val="auto"/>
+              </w:rPr>
+            </w:pPr>
+            <w:r>
+              <w:rPr>
+                <w:rFonts w:cs="Calibri"/>
+                <w:color w:val="000000"/>
+              </w:rPr>
+              <w:t>0.</w:t>
+            </w:r>
+            <w:r>
+              <w:rPr>
+                <w:rFonts w:cs="Calibri"/>
+                <w:color w:val="000000"/>
+              </w:rPr>
+              <w:t>48625</w:t>
+            </w:r>
+          </w:p>
+        </w:tc>
+        <w:tc>
+          <w:tcPr>
+            <w:tcW w:w="1980" w:type="dxa"/>
+            <w:vAlign w:val="bottom"/>
+          </w:tcPr>
+          <w:p>
+            <w:pPr>
+              <w:ind w:left="0" w:firstLine="0"/>
+              <w:jc w:val="center"/>
+              <w:rPr>
+                <w:bCs/>
+                <w:color w:val="auto"/>
+              </w:rPr>
+            </w:pPr>
+            <w:r>
+              <w:rPr>
+                <w:rFonts w:cs="Calibri"/>
+                <w:color w:val="000000"/>
+              </w:rPr>
+              <w:t>0.5</w:t>
+            </w:r>
+            <w:r>
+              <w:rPr>
+                <w:rFonts w:cs="Calibri"/>
+                <w:color w:val="000000"/>
+              </w:rPr>
+              <w:t>2125</w:t>
+            </w:r>
+          </w:p>
+        </w:tc>
+      </w:tr>
+      <w:tr>
+        <w:trPr>
+          <w:jc w:val="center"/>
+        </w:trPr>
+        <w:tc>
+          <w:tcPr>
+            <w:tcW w:w="1705" w:type="dxa"/>
+          </w:tcPr>
+          <w:p>
+            <w:pPr>
+              <w:ind w:left="0" w:firstLine="0"/>
+              <w:jc w:val="center"/>
+              <w:rPr>
+                <w:bCs/>
+                <w:color w:val="auto"/>
+              </w:rPr>
+            </w:pPr>
+            <w:r>
+              <w:rPr>
+                <w:bCs/>
+                <w:color w:val="auto"/>
+              </w:rPr>
+              <w:t>25</w:t>
+            </w:r>
+          </w:p>
+        </w:tc>
+        <w:tc>
+          <w:tcPr>
+            <w:tcW w:w="1260" w:type="dxa"/>
+          </w:tcPr>
+          <w:p>
+            <w:pPr>
+              <w:ind w:left="0" w:firstLine="0"/>
+              <w:jc w:val="center"/>
+              <w:rPr>
+                <w:bCs/>
+                <w:color w:val="auto"/>
+              </w:rPr>
+            </w:pPr>
+            <w:r>
+              <w:rPr>
+                <w:bCs/>
+                <w:color w:val="auto"/>
+              </w:rPr>
+              <w:t>10</w:t>
+            </w:r>
+          </w:p>
+        </w:tc>
+        <w:tc>
+          <w:tcPr>
+            <w:tcW w:w="1350" w:type="dxa"/>
+          </w:tcPr>
+          <w:p>
+            <w:pPr>
+              <w:ind w:left="0" w:firstLine="0"/>
+              <w:jc w:val="center"/>
+              <w:rPr>
+                <w:bCs/>
+                <w:color w:val="auto"/>
+              </w:rPr>
+            </w:pPr>
+            <w:r>
+              <w:rPr>
+                <w:bCs/>
+                <w:color w:val="auto"/>
+              </w:rPr>
+              <w:t>3</w:t>
+            </w:r>
+          </w:p>
+        </w:tc>
+        <w:tc>
+          <w:tcPr>
+            <w:tcW w:w="1900" w:type="dxa"/>
+            <w:vAlign w:val="bottom"/>
+          </w:tcPr>
+          <w:p>
+            <w:pPr>
+              <w:ind w:left="0" w:firstLine="0"/>
+              <w:jc w:val="center"/>
+              <w:rPr>
+                <w:bCs/>
+                <w:color w:val="auto"/>
+              </w:rPr>
+            </w:pPr>
+            <w:r>
+              <w:rPr>
+                <w:rFonts w:cs="Calibri"/>
+                <w:color w:val="000000"/>
+              </w:rPr>
+              <w:t>0.</w:t>
+            </w:r>
+            <w:r>
+              <w:rPr>
+                <w:rFonts w:cs="Calibri"/>
+                <w:color w:val="000000"/>
+              </w:rPr>
+              <w:t>518375</w:t>
+            </w:r>
+          </w:p>
+        </w:tc>
+        <w:tc>
+          <w:tcPr>
+            <w:tcW w:w="1980" w:type="dxa"/>
+            <w:vAlign w:val="bottom"/>
+          </w:tcPr>
+          <w:p>
+            <w:pPr>
+              <w:ind w:left="0" w:firstLine="0"/>
+              <w:jc w:val="center"/>
+              <w:rPr>
+                <w:bCs/>
+                <w:color w:val="auto"/>
+              </w:rPr>
+            </w:pPr>
+            <w:r>
+              <w:rPr>
+                <w:rFonts w:cs="Calibri"/>
+                <w:color w:val="000000"/>
+              </w:rPr>
+              <w:t>0.4</w:t>
+            </w:r>
+          </w:p>
+        </w:tc>
+      </w:tr>
+    </w:tbl>
     <w:p>
       <w:pPr>
         <w:ind w:left="0" w:firstLine="0"/>
-        <w:rPr>
-          <w:bCs/>
-          <w:color w:val="auto"/>
-        </w:rPr>
-      </w:pPr>
-      <w:r>
-        <w:rPr>
-          <w:bCs/>
-          <w:color w:val="auto"/>
-        </w:rPr>
-        <w:t xml:space="preserve">The RNN model is run with hidden layer dimensions 1, 5, 10, and 25 and 1, 5, 10, and 25 epochs. It is also run with 100 hidden layer dimensions and 25 epochs. Here, three runs are shown to observe the effect of changing hidden layer dimension on accuracy over the same number of epochs. </w:t>
-      </w:r>
-      <w:r>
-        <w:rPr>
-          <w:bCs/>
-          <w:color w:val="auto"/>
-        </w:rPr>
-        <w:t>The validation accurac</w:t>
-      </w:r>
-      <w:r>
-        <w:rPr>
-          <w:bCs/>
-          <w:color w:val="auto"/>
-        </w:rPr>
-        <w:t>ies</w:t>
-      </w:r>
-      <w:r>
-        <w:rPr>
-          <w:bCs/>
-          <w:color w:val="auto"/>
-        </w:rPr>
-        <w:t xml:space="preserve"> for the RNN runs are low. When run for 10 epochs, the model stops after </w:t>
-      </w:r>
-      <w:r>
-        <w:rPr>
-          <w:bCs/>
-          <w:color w:val="auto"/>
-        </w:rPr>
-        <w:t>4</w:t>
-      </w:r>
-      <w:r>
-        <w:rPr>
-          <w:bCs/>
-          <w:color w:val="auto"/>
-        </w:rPr>
-        <w:t xml:space="preserve"> epochs for hidden </w:t>
-      </w:r>
-      <w:r>
-        <w:rPr>
-          <w:bCs/>
-          <w:color w:val="auto"/>
-        </w:rPr>
-        <w:t>layer dimensions</w:t>
-      </w:r>
-      <w:r>
-        <w:rPr>
-          <w:bCs/>
-          <w:color w:val="auto"/>
-        </w:rPr>
-        <w:t xml:space="preserve"> of </w:t>
-      </w:r>
-      <w:r>
-        <w:rPr>
-          <w:bCs/>
-          <w:color w:val="auto"/>
-        </w:rPr>
-        <w:t xml:space="preserve">5 and </w:t>
-      </w:r>
-      <w:r>
-        <w:rPr>
-          <w:bCs/>
-          <w:color w:val="auto"/>
-        </w:rPr>
-        <w:t>1</w:t>
-      </w:r>
-      <w:r>
-        <w:rPr>
-          <w:bCs/>
-          <w:color w:val="auto"/>
-        </w:rPr>
-        <w:t xml:space="preserve">0 and stops after </w:t>
-      </w:r>
-      <w:r>
-        <w:rPr>
-          <w:bCs/>
-          <w:color w:val="auto"/>
-        </w:rPr>
-        <w:t>3</w:t>
-      </w:r>
-      <w:r>
-        <w:rPr>
-          <w:bCs/>
-          <w:color w:val="auto"/>
-        </w:rPr>
-        <w:t xml:space="preserve"> epochs for hidden </w:t>
-      </w:r>
-      <w:r>
-        <w:rPr>
-          <w:bCs/>
-          <w:color w:val="auto"/>
-        </w:rPr>
-        <w:t>layer dimension</w:t>
-      </w:r>
-      <w:r>
-        <w:rPr>
-          <w:bCs/>
-          <w:color w:val="auto"/>
-        </w:rPr>
-        <w:t xml:space="preserve"> of 2</w:t>
+        <w:jc w:val="center"/>
+        <w:rPr>
+          <w:bCs/>
+          <w:color w:val="auto"/>
+        </w:rPr>
+      </w:pPr>
+      <w:r>
+        <w:rPr>
+          <w:bCs/>
+          <w:color w:val="auto"/>
+        </w:rPr>
+        <w:t xml:space="preserve">Table </w:t>
       </w:r>
       <w:r>
         <w:rPr>
@@ -6996,126 +7458,7 @@
           <w:bCs/>
           <w:color w:val="auto"/>
         </w:rPr>
-        <w:t xml:space="preserve">. </w:t>
-      </w:r>
-      <w:r>
-        <w:rPr>
-          <w:bCs/>
-          <w:color w:val="auto"/>
-        </w:rPr>
-        <w:t xml:space="preserve">The </w:t>
-      </w:r>
-      <w:r>
-        <w:rPr>
-          <w:bCs/>
-          <w:color w:val="auto"/>
-        </w:rPr>
-        <w:t xml:space="preserve">best </w:t>
-      </w:r>
-      <w:r>
-        <w:rPr>
-          <w:bCs/>
-          <w:color w:val="auto"/>
-        </w:rPr>
-        <w:t xml:space="preserve">validation accuracy </w:t>
-      </w:r>
-      <w:r>
-        <w:rPr>
-          <w:bCs/>
-          <w:color w:val="auto"/>
-        </w:rPr>
-        <w:t>gets higher as the hidden layer dimension increases over the same number of total epochs.</w:t>
-      </w:r>
-      <w:r>
-        <w:rPr>
-          <w:bCs/>
-          <w:color w:val="auto"/>
-        </w:rPr>
-        <w:t xml:space="preserve"> </w:t>
-      </w:r>
-      <w:r>
-        <w:rPr>
-          <w:bCs/>
-          <w:color w:val="auto"/>
-        </w:rPr>
-        <w:t xml:space="preserve">From observing the results, we can infer that </w:t>
-      </w:r>
-      <w:r>
-        <w:rPr>
-          <w:bCs/>
-          <w:color w:val="auto"/>
-        </w:rPr>
-        <w:t xml:space="preserve">no matter what the </w:t>
-      </w:r>
-      <w:r>
-        <w:rPr>
-          <w:bCs/>
-          <w:color w:val="auto"/>
-        </w:rPr>
-        <w:t xml:space="preserve">hidden </w:t>
-      </w:r>
-      <w:r>
-        <w:rPr>
-          <w:bCs/>
-          <w:color w:val="auto"/>
-        </w:rPr>
-        <w:t>layer dimension is, the model</w:t>
-      </w:r>
-      <w:r>
-        <w:rPr>
-          <w:bCs/>
-          <w:color w:val="auto"/>
-        </w:rPr>
-        <w:t xml:space="preserve"> </w:t>
-      </w:r>
-      <w:r>
-        <w:rPr>
-          <w:bCs/>
-          <w:color w:val="auto"/>
-        </w:rPr>
-        <w:t xml:space="preserve">only </w:t>
-      </w:r>
-      <w:r>
-        <w:rPr>
-          <w:bCs/>
-          <w:color w:val="auto"/>
-        </w:rPr>
-        <w:t>run</w:t>
-      </w:r>
-      <w:r>
-        <w:rPr>
-          <w:bCs/>
-          <w:color w:val="auto"/>
-        </w:rPr>
-        <w:t>s</w:t>
-      </w:r>
-      <w:r>
-        <w:rPr>
-          <w:bCs/>
-          <w:color w:val="auto"/>
-        </w:rPr>
-        <w:t xml:space="preserve"> for </w:t>
-      </w:r>
-      <w:r>
-        <w:rPr>
-          <w:bCs/>
-          <w:color w:val="auto"/>
-        </w:rPr>
-        <w:t>a few</w:t>
-      </w:r>
-      <w:r>
-        <w:rPr>
-          <w:bCs/>
-          <w:color w:val="auto"/>
-        </w:rPr>
-        <w:t xml:space="preserve"> epochs.</w:t>
-      </w:r>
-      <w:r>
-        <w:rPr>
-          <w:bCs/>
-          <w:color w:val="auto"/>
-        </w:rPr>
-        <w:t xml:space="preserve"> </w:t>
+        <w:t>: Results of RNN model with hidden layer dimension 25 and 10 epochs</w:t>
       </w:r>
     </w:p>
     <w:p>
@@ -7140,7 +7483,28 @@
           <w:bCs/>
           <w:color w:val="auto"/>
         </w:rPr>
-        <w:t xml:space="preserve">The test accuracy for the Table 3 model is 0.13375, for the Table </w:t>
+        <w:t xml:space="preserve">The RNN model is run with hidden layer dimensions 1, 5, 10, and 25 and 1, 5, 10, and 25 epochs. It is also run with 100 hidden layer dimensions and 25 epochs. Here, three runs are shown to observe the effect of changing hidden layer dimension on accuracy over the same number of epochs. </w:t>
+      </w:r>
+      <w:r>
+        <w:rPr>
+          <w:bCs/>
+          <w:color w:val="auto"/>
+        </w:rPr>
+        <w:t>The validation accurac</w:t>
+      </w:r>
+      <w:r>
+        <w:rPr>
+          <w:bCs/>
+          <w:color w:val="auto"/>
+        </w:rPr>
+        <w:t>ies</w:t>
+      </w:r>
+      <w:r>
+        <w:rPr>
+          <w:bCs/>
+          <w:color w:val="auto"/>
+        </w:rPr>
+        <w:t xml:space="preserve"> for the RNN runs are low. When run for 10 epochs, the model stops after </w:t>
       </w:r>
       <w:r>
         <w:rPr>
@@ -7154,49 +7518,168 @@
           <w:bCs/>
           <w:color w:val="auto"/>
         </w:rPr>
-        <w:t xml:space="preserve"> model is 0.00125, and for the Table </w:t>
-      </w:r>
-      <w:r>
-        <w:rPr>
-          <w:bCs/>
-          <w:color w:val="auto"/>
-        </w:rPr>
-        <w:t xml:space="preserve">5 </w:t>
-      </w:r>
-      <w:r>
-        <w:rPr>
-          <w:bCs/>
-          <w:color w:val="auto"/>
-        </w:rPr>
-        <w:t xml:space="preserve">model is 0.1075. The </w:t>
-      </w:r>
-      <w:r>
-        <w:rPr>
-          <w:bCs/>
-          <w:color w:val="auto"/>
-        </w:rPr>
-        <w:t>low test</w:t>
-      </w:r>
-      <w:r>
-        <w:rPr>
-          <w:bCs/>
-          <w:color w:val="auto"/>
-        </w:rPr>
-        <w:t xml:space="preserve"> accurac</w:t>
-      </w:r>
-      <w:r>
-        <w:rPr>
-          <w:bCs/>
-          <w:color w:val="auto"/>
-        </w:rPr>
-        <w:t>ies</w:t>
-      </w:r>
-      <w:r>
-        <w:rPr>
-          <w:bCs/>
-          <w:color w:val="auto"/>
-        </w:rPr>
-        <w:t xml:space="preserve"> seem meaningless as a measure of how well the model</w:t>
+        <w:t xml:space="preserve"> epochs for hidden </w:t>
+      </w:r>
+      <w:r>
+        <w:rPr>
+          <w:bCs/>
+          <w:color w:val="auto"/>
+        </w:rPr>
+        <w:t>layer dimensions</w:t>
+      </w:r>
+      <w:r>
+        <w:rPr>
+          <w:bCs/>
+          <w:color w:val="auto"/>
+        </w:rPr>
+        <w:t xml:space="preserve"> of </w:t>
+      </w:r>
+      <w:r>
+        <w:rPr>
+          <w:bCs/>
+          <w:color w:val="auto"/>
+        </w:rPr>
+        <w:t xml:space="preserve">5 and </w:t>
+      </w:r>
+      <w:r>
+        <w:rPr>
+          <w:bCs/>
+          <w:color w:val="auto"/>
+        </w:rPr>
+        <w:t>1</w:t>
+      </w:r>
+      <w:r>
+        <w:rPr>
+          <w:bCs/>
+          <w:color w:val="auto"/>
+        </w:rPr>
+        <w:t xml:space="preserve">0 and stops after </w:t>
+      </w:r>
+      <w:r>
+        <w:rPr>
+          <w:bCs/>
+          <w:color w:val="auto"/>
+        </w:rPr>
+        <w:t>3</w:t>
+      </w:r>
+      <w:r>
+        <w:rPr>
+          <w:bCs/>
+          <w:color w:val="auto"/>
+        </w:rPr>
+        <w:t xml:space="preserve"> epochs for hidden </w:t>
+      </w:r>
+      <w:r>
+        <w:rPr>
+          <w:bCs/>
+          <w:color w:val="auto"/>
+        </w:rPr>
+        <w:t>layer dimension</w:t>
+      </w:r>
+      <w:r>
+        <w:rPr>
+          <w:bCs/>
+          <w:color w:val="auto"/>
+        </w:rPr>
+        <w:t xml:space="preserve"> of 2</w:t>
+      </w:r>
+      <w:r>
+        <w:rPr>
+          <w:bCs/>
+          <w:color w:val="auto"/>
+        </w:rPr>
+        <w:t>5</w:t>
+      </w:r>
+      <w:r>
+        <w:rPr>
+          <w:bCs/>
+          <w:color w:val="auto"/>
+        </w:rPr>
+        <w:t xml:space="preserve">. </w:t>
+      </w:r>
+      <w:r>
+        <w:rPr>
+          <w:bCs/>
+          <w:color w:val="auto"/>
+        </w:rPr>
+        <w:t xml:space="preserve">The </w:t>
+      </w:r>
+      <w:r>
+        <w:rPr>
+          <w:bCs/>
+          <w:color w:val="auto"/>
+        </w:rPr>
+        <w:t xml:space="preserve">best </w:t>
+      </w:r>
+      <w:r>
+        <w:rPr>
+          <w:bCs/>
+          <w:color w:val="auto"/>
+        </w:rPr>
+        <w:t xml:space="preserve">validation accuracy </w:t>
+      </w:r>
+      <w:r>
+        <w:rPr>
+          <w:bCs/>
+          <w:color w:val="auto"/>
+        </w:rPr>
+        <w:t>gets higher as the hidden layer dimension increases over the same number of total epochs.</w:t>
+      </w:r>
+      <w:r>
+        <w:rPr>
+          <w:bCs/>
+          <w:color w:val="auto"/>
+        </w:rPr>
+        <w:t xml:space="preserve"> </w:t>
+      </w:r>
+      <w:r>
+        <w:rPr>
+          <w:bCs/>
+          <w:color w:val="auto"/>
+        </w:rPr>
+        <w:t xml:space="preserve">From observing the results, we can infer that </w:t>
+      </w:r>
+      <w:r>
+        <w:rPr>
+          <w:bCs/>
+          <w:color w:val="auto"/>
+        </w:rPr>
+        <w:t xml:space="preserve">no matter what the </w:t>
+      </w:r>
+      <w:r>
+        <w:rPr>
+          <w:bCs/>
+          <w:color w:val="auto"/>
+        </w:rPr>
+        <w:t xml:space="preserve">hidden </w:t>
+      </w:r>
+      <w:r>
+        <w:rPr>
+          <w:bCs/>
+          <w:color w:val="auto"/>
+        </w:rPr>
+        <w:t>layer dimension is, the model</w:t>
+      </w:r>
+      <w:r>
+        <w:rPr>
+          <w:bCs/>
+          <w:color w:val="auto"/>
+        </w:rPr>
+        <w:t xml:space="preserve"> </w:t>
+      </w:r>
+      <w:r>
+        <w:rPr>
+          <w:bCs/>
+          <w:color w:val="auto"/>
+        </w:rPr>
+        <w:t xml:space="preserve">only </w:t>
+      </w:r>
+      <w:r>
+        <w:rPr>
+          <w:bCs/>
+          <w:color w:val="auto"/>
+        </w:rPr>
+        <w:t>run</w:t>
       </w:r>
       <w:r>
         <w:rPr>
@@ -7210,70 +7693,28 @@
           <w:bCs/>
           <w:color w:val="auto"/>
         </w:rPr>
+        <w:t xml:space="preserve"> for </w:t>
+      </w:r>
+      <w:r>
+        <w:rPr>
+          <w:bCs/>
+          <w:color w:val="auto"/>
+        </w:rPr>
+        <w:t>a few</w:t>
+      </w:r>
+      <w:r>
+        <w:rPr>
+          <w:bCs/>
+          <w:color w:val="auto"/>
+        </w:rPr>
+        <w:t xml:space="preserve"> epochs.</w:t>
+      </w:r>
+      <w:r>
+        <w:rPr>
+          <w:bCs/>
+          <w:color w:val="auto"/>
+        </w:rPr>
         <w:t xml:space="preserve"> </w:t>
-      </w:r>
-      <w:r>
-        <w:rPr>
-          <w:bCs/>
-          <w:color w:val="auto"/>
-        </w:rPr>
-        <w:t>are</w:t>
-      </w:r>
-      <w:r>
-        <w:rPr>
-          <w:bCs/>
-          <w:color w:val="auto"/>
-        </w:rPr>
-        <w:t xml:space="preserve"> performing. Since the training accuracies are low as well (around 0.5 for the models shown above), the models may be </w:t>
-      </w:r>
-      <w:r>
-        <w:rPr>
-          <w:bCs/>
-          <w:color w:val="auto"/>
-        </w:rPr>
-        <w:t>undertrained,</w:t>
-      </w:r>
-      <w:r>
-        <w:rPr>
-          <w:bCs/>
-          <w:color w:val="auto"/>
-        </w:rPr>
-        <w:t xml:space="preserve"> and </w:t>
-      </w:r>
-      <w:r>
-        <w:rPr>
-          <w:bCs/>
-          <w:color w:val="auto"/>
-        </w:rPr>
-        <w:t xml:space="preserve">the stopping condition may need to be revised to allow </w:t>
-      </w:r>
-      <w:r>
-        <w:rPr>
-          <w:bCs/>
-          <w:color w:val="auto"/>
-        </w:rPr>
-        <w:t xml:space="preserve">more epochs </w:t>
-      </w:r>
-      <w:r>
-        <w:rPr>
-          <w:bCs/>
-          <w:color w:val="auto"/>
-        </w:rPr>
-        <w:t xml:space="preserve">to run </w:t>
-      </w:r>
-      <w:r>
-        <w:rPr>
-          <w:bCs/>
-          <w:color w:val="auto"/>
-        </w:rPr>
-        <w:t>for training</w:t>
-      </w:r>
-      <w:r>
-        <w:rPr>
-          <w:bCs/>
-          <w:color w:val="auto"/>
-        </w:rPr>
-        <w:t xml:space="preserve">.  </w:t>
       </w:r>
     </w:p>
     <w:p>
@@ -7298,6 +7739,166 @@
           <w:bCs/>
           <w:color w:val="auto"/>
         </w:rPr>
+        <w:t xml:space="preserve">The test accuracy for the Table 3 model is 0.13375, for the Table </w:t>
+      </w:r>
+      <w:r>
+        <w:rPr>
+          <w:bCs/>
+          <w:color w:val="auto"/>
+        </w:rPr>
+        <w:t>4</w:t>
+      </w:r>
+      <w:r>
+        <w:rPr>
+          <w:bCs/>
+          <w:color w:val="auto"/>
+        </w:rPr>
+        <w:t xml:space="preserve"> model is 0.00125, and for the Table </w:t>
+      </w:r>
+      <w:r>
+        <w:rPr>
+          <w:bCs/>
+          <w:color w:val="auto"/>
+        </w:rPr>
+        <w:t xml:space="preserve">5 </w:t>
+      </w:r>
+      <w:r>
+        <w:rPr>
+          <w:bCs/>
+          <w:color w:val="auto"/>
+        </w:rPr>
+        <w:t xml:space="preserve">model is 0.1075. The </w:t>
+      </w:r>
+      <w:proofErr w:type="gramStart"/>
+      <w:r>
+        <w:rPr>
+          <w:bCs/>
+          <w:color w:val="auto"/>
+        </w:rPr>
+        <w:t>low test</w:t>
+      </w:r>
+      <w:proofErr w:type="gramEnd"/>
+      <w:r>
+        <w:rPr>
+          <w:bCs/>
+          <w:color w:val="auto"/>
+        </w:rPr>
+        <w:t xml:space="preserve"> accurac</w:t>
+      </w:r>
+      <w:r>
+        <w:rPr>
+          <w:bCs/>
+          <w:color w:val="auto"/>
+        </w:rPr>
+        <w:t>ies</w:t>
+      </w:r>
+      <w:r>
+        <w:rPr>
+          <w:bCs/>
+          <w:color w:val="auto"/>
+        </w:rPr>
+        <w:t xml:space="preserve"> seem meaningless as a measure of how well the model</w:t>
+      </w:r>
+      <w:r>
+        <w:rPr>
+          <w:bCs/>
+          <w:color w:val="auto"/>
+        </w:rPr>
+        <w:t>s</w:t>
+      </w:r>
+      <w:r>
+        <w:rPr>
+          <w:bCs/>
+          <w:color w:val="auto"/>
+        </w:rPr>
+        <w:t xml:space="preserve"> </w:t>
+      </w:r>
+      <w:r>
+        <w:rPr>
+          <w:bCs/>
+          <w:color w:val="auto"/>
+        </w:rPr>
+        <w:t>are</w:t>
+      </w:r>
+      <w:r>
+        <w:rPr>
+          <w:bCs/>
+          <w:color w:val="auto"/>
+        </w:rPr>
+        <w:t xml:space="preserve"> performing. Since the training accuracies are low as well (around 0.5 for the models shown above), the models may be </w:t>
+      </w:r>
+      <w:r>
+        <w:rPr>
+          <w:bCs/>
+          <w:color w:val="auto"/>
+        </w:rPr>
+        <w:t>undertrained,</w:t>
+      </w:r>
+      <w:r>
+        <w:rPr>
+          <w:bCs/>
+          <w:color w:val="auto"/>
+        </w:rPr>
+        <w:t xml:space="preserve"> and </w:t>
+      </w:r>
+      <w:r>
+        <w:rPr>
+          <w:bCs/>
+          <w:color w:val="auto"/>
+        </w:rPr>
+        <w:t xml:space="preserve">the stopping condition may need to be revised to allow </w:t>
+      </w:r>
+      <w:r>
+        <w:rPr>
+          <w:bCs/>
+          <w:color w:val="auto"/>
+        </w:rPr>
+        <w:t xml:space="preserve">more epochs </w:t>
+      </w:r>
+      <w:r>
+        <w:rPr>
+          <w:bCs/>
+          <w:color w:val="auto"/>
+        </w:rPr>
+        <w:t xml:space="preserve">to run </w:t>
+      </w:r>
+      <w:r>
+        <w:rPr>
+          <w:bCs/>
+          <w:color w:val="auto"/>
+        </w:rPr>
+        <w:t>for training</w:t>
+      </w:r>
+      <w:r>
+        <w:rPr>
+          <w:bCs/>
+          <w:color w:val="auto"/>
+        </w:rPr>
+        <w:t xml:space="preserve">.  </w:t>
+      </w:r>
+    </w:p>
+    <w:p>
+      <w:pPr>
+        <w:ind w:left="0" w:firstLine="0"/>
+        <w:rPr>
+          <w:bCs/>
+          <w:color w:val="auto"/>
+        </w:rPr>
+      </w:pPr>
+    </w:p>
+    <w:p>
+      <w:pPr>
+        <w:ind w:left="0" w:firstLine="0"/>
+        <w:rPr>
+          <w:bCs/>
+          <w:color w:val="auto"/>
+        </w:rPr>
+      </w:pPr>
+      <w:r>
+        <w:rPr>
+          <w:bCs/>
+          <w:color w:val="auto"/>
+        </w:rPr>
         <w:t xml:space="preserve">The complete results for </w:t>
       </w:r>
       <w:r>
@@ -7326,7 +7927,23 @@
           <w:bCs/>
           <w:color w:val="auto"/>
         </w:rPr>
-        <w:t xml:space="preserve">uploaded to the Github repository. </w:t>
+        <w:t xml:space="preserve">uploaded to the </w:t>
+      </w:r>
+      <w:proofErr w:type="spellStart"/>
+      <w:r>
+        <w:rPr>
+          <w:bCs/>
+          <w:color w:val="auto"/>
+        </w:rPr>
+        <w:t>Github</w:t>
+      </w:r>
+      <w:proofErr w:type="spellEnd"/>
+      <w:r>
+        <w:rPr>
+          <w:bCs/>
+          <w:color w:val="auto"/>
+        </w:rPr>
+        <w:t xml:space="preserve"> repository. </w:t>
       </w:r>
     </w:p>
     <w:p>
@@ -7422,7 +8039,15 @@
           <w:bCs/>
           <w:color w:val="auto"/>
         </w:rPr>
-        <w:t>The best system for FFNN is the model with a hidden layer dimension of 10 and 10 epochs. Other considerable models have hyperparameters hidden layer dimension of 10 and 5 epochs as well as hidden layer dimension of 25 and 5 epochs; however, these two have training accuracy around 0.6-0.7 which could be improved with more training. A “</w:t>
+        <w:t xml:space="preserve">The best system for FFNN is the model with a hidden layer dimension of 10 and 10 epochs. Other considerable models have hyperparameters hidden layer dimension of 10 and 5 epochs as well as hidden layer dimension of 25 and 5 epochs; however, these two have training accuracy around 0.6-0.7 which could </w:t>
+      </w:r>
+      <w:r>
+        <w:rPr>
+          <w:bCs/>
+          <w:color w:val="auto"/>
+        </w:rPr>
+        <w:lastRenderedPageBreak/>
+        <w:t>be improved with more training. A “</w:t>
       </w:r>
       <w:r>
         <w:rPr>
@@ -7886,7 +8511,21 @@
           <w:bCs/>
           <w:color w:val="auto"/>
         </w:rPr>
-        <w:t>Extra Observations: In addition to the default code, we tried a custom FFNN model with two hidden layers to where on multiple runs with different dimensions, we observed that adding the additional layer did not improve the accuracy for validation or test data sets. It seems that the model is overfitting around 5 epochs on higher dimensions and adding layers won’t help unless the training data is expanded to handle more unseen inputs. The model also runs slower on higher dimensions</w:t>
+        <w:t>Extra Observations: In addition to the default code, we tried a custom FFNN model with two hidden layers to where on multiple runs with different dimensions, we observed that adding the additional layer did not improve the accuracy for validation or test data sets. It seems that the model is overfitting around 5 epochs on higher dimensions and adding layers w</w:t>
+      </w:r>
+      <w:r>
+        <w:rPr>
+          <w:bCs/>
+          <w:color w:val="auto"/>
+        </w:rPr>
+        <w:t>ill no</w:t>
+      </w:r>
+      <w:r>
+        <w:rPr>
+          <w:bCs/>
+          <w:color w:val="auto"/>
+        </w:rPr>
+        <w:t>t help unless the training data is expanded to handle more unseen inputs. The model also runs slower on higher dimensions</w:t>
       </w:r>
       <w:r>
         <w:rPr>
@@ -7951,6 +8590,16 @@
         </w:rPr>
         <w:t>of inputs and therefore adding more dimensions will not lead to a better accuracy.</w:t>
       </w:r>
+    </w:p>
+    <w:p>
+      <w:pPr>
+        <w:spacing w:after="0" w:line="259" w:lineRule="auto"/>
+        <w:ind w:left="0" w:firstLine="0"/>
+        <w:rPr>
+          <w:bCs/>
+          <w:color w:val="auto"/>
+        </w:rPr>
+      </w:pPr>
     </w:p>
     <w:p>
       <w:pPr>
